--- a/Шило_ЮС ИКБО-33-22.docx
+++ b/Шило_ЮС ИКБО-33-22.docx
@@ -2160,7 +2160,6 @@
           <w:szCs w:val="28"/>
           <w:lang w:eastAsia="en-US"/>
         </w:rPr>
-        <w:lastRenderedPageBreak/>
         <w:drawing>
           <wp:inline distT="0" distB="0" distL="0" distR="0" wp14:anchorId="49B6998F" wp14:editId="7D2DD24B">
             <wp:extent cx="4320000" cy="3653644"/>
@@ -2693,7 +2692,6 @@
           <w:szCs w:val="28"/>
           <w:lang w:val="en-US" w:eastAsia="en-US"/>
         </w:rPr>
-        <w:lastRenderedPageBreak/>
         <w:drawing>
           <wp:inline distT="0" distB="0" distL="0" distR="0" wp14:anchorId="41583EE6" wp14:editId="7171E1BB">
             <wp:extent cx="4320000" cy="2284913"/>
@@ -3213,7 +3211,6 @@
           <w:u w:val="single"/>
           <w:lang w:eastAsia="en-US"/>
         </w:rPr>
-        <w:lastRenderedPageBreak/>
         <w:t xml:space="preserve">Задание </w:t>
       </w:r>
       <w:r>
@@ -3676,7 +3673,6 @@
           <w:u w:val="single"/>
           <w:lang w:eastAsia="en-US"/>
         </w:rPr>
-        <w:lastRenderedPageBreak/>
         <w:t xml:space="preserve">Задание </w:t>
       </w:r>
       <w:r>
@@ -4171,7 +4167,6 @@
           <w:u w:val="single"/>
           <w:lang w:eastAsia="en-US"/>
         </w:rPr>
-        <w:lastRenderedPageBreak/>
         <w:t xml:space="preserve">Задание </w:t>
       </w:r>
       <w:r>
@@ -5194,7 +5189,6 @@
           <w:szCs w:val="28"/>
           <w:lang w:eastAsia="en-US"/>
         </w:rPr>
-        <w:lastRenderedPageBreak/>
         <w:t>Демонстрация работы кода предоставлена на рисунке 1.</w:t>
       </w:r>
       <w:r>
@@ -5842,16 +5836,7 @@
           <w:szCs w:val="28"/>
           <w:lang w:eastAsia="en-US"/>
         </w:rPr>
-        <w:t xml:space="preserve"> с целочисленным </w:t>
-      </w:r>
-      <w:r>
-        <w:rPr>
-          <w:sz w:val="28"/>
-          <w:szCs w:val="28"/>
-          <w:lang w:eastAsia="en-US"/>
-        </w:rPr>
-        <w:lastRenderedPageBreak/>
-        <w:t>входным параметром. Демонстрация кода предоставлена на рисунке 1.</w:t>
+        <w:t xml:space="preserve"> с целочисленным входным параметром. Демонстрация кода предоставлена на рисунке 1.</w:t>
       </w:r>
       <w:r>
         <w:rPr>
@@ -6550,10 +6535,8 @@
           <w:bCs/>
           <w:szCs w:val="28"/>
         </w:rPr>
-        <w:lastRenderedPageBreak/>
         <w:t>2 Практическая работа №2</w:t>
       </w:r>
-      <w:bookmarkEnd w:id="4"/>
     </w:p>
     <w:p>
       <w:pPr>
@@ -6593,47 +6576,7 @@
           <w:szCs w:val="28"/>
           <w:lang w:eastAsia="en-US"/>
         </w:rPr>
-        <w:t>Изучить основные концепции объектно-ориентированного</w:t>
-      </w:r>
-      <w:r>
-        <w:rPr>
-          <w:sz w:val="28"/>
-          <w:szCs w:val="28"/>
-          <w:lang w:eastAsia="en-US"/>
-        </w:rPr>
-        <w:t xml:space="preserve"> программирования</w:t>
-      </w:r>
-      <w:r>
-        <w:rPr>
-          <w:sz w:val="28"/>
-          <w:szCs w:val="28"/>
-          <w:lang w:eastAsia="en-US"/>
-        </w:rPr>
-        <w:t>, изучить понятие класса и научиться создавать классы.</w:t>
-      </w:r>
-      <w:r>
-        <w:rPr>
-          <w:sz w:val="28"/>
-          <w:szCs w:val="28"/>
-          <w:lang w:eastAsia="en-US"/>
-        </w:rPr>
-        <w:t xml:space="preserve"> А также изучить и понять, как</w:t>
-      </w:r>
-      <w:r>
-        <w:rPr>
-          <w:sz w:val="28"/>
-          <w:szCs w:val="28"/>
-          <w:lang w:eastAsia="en-US"/>
-        </w:rPr>
-        <w:t xml:space="preserve"> работают интерфейсы и наследование</w:t>
-      </w:r>
-      <w:r>
-        <w:rPr>
-          <w:sz w:val="28"/>
-          <w:szCs w:val="28"/>
-          <w:lang w:eastAsia="en-US"/>
-        </w:rPr>
-        <w:t xml:space="preserve"> в языке программирования </w:t>
+        <w:t xml:space="preserve">Изучить основные концепции объектно-ориентированного программирования, изучить понятие класса и научиться создавать классы. А также изучить и понять, как работают интерфейсы и наследование в языке программирования </w:t>
       </w:r>
       <w:r>
         <w:rPr>
@@ -6691,13 +6634,6 @@
           <w:lang w:eastAsia="en-US"/>
         </w:rPr>
         <w:tab/>
-      </w:r>
-      <w:r>
-        <w:rPr>
-          <w:sz w:val="28"/>
-          <w:szCs w:val="28"/>
-          <w:lang w:eastAsia="en-US"/>
-        </w:rPr>
         <w:t xml:space="preserve">Для начала разберем, что такое модификаторы доступа в Java. В Java существуют следующие модификаторы доступа: </w:t>
       </w:r>
     </w:p>
@@ -6890,14 +6826,20 @@
     </w:p>
     <w:p>
       <w:pPr>
-        <w:pStyle w:val="a0"/>
-        <w:ind w:firstLine="708"/>
-        <w:rPr>
-          <w:sz w:val="28"/>
-          <w:szCs w:val="28"/>
-          <w:lang w:eastAsia="en-US"/>
-        </w:rPr>
-      </w:pPr>
+        <w:pStyle w:val="1"/>
+        <w:rPr>
+          <w:bCs/>
+          <w:szCs w:val="28"/>
+        </w:rPr>
+      </w:pPr>
+      <w:r>
+        <w:rPr>
+          <w:bCs/>
+          <w:szCs w:val="28"/>
+        </w:rPr>
+        <w:t>2 Практическая работа №2</w:t>
+      </w:r>
+      <w:bookmarkEnd w:id="4"/>
     </w:p>
     <w:p>
       <w:pPr>
@@ -6918,6 +6860,350 @@
           <w:szCs w:val="28"/>
           <w:lang w:eastAsia="en-US"/>
         </w:rPr>
+        <w:t>2.1 Цель работы</w:t>
+      </w:r>
+    </w:p>
+    <w:p>
+      <w:pPr>
+        <w:pStyle w:val="a0"/>
+        <w:ind w:firstLine="708"/>
+        <w:rPr>
+          <w:sz w:val="28"/>
+          <w:szCs w:val="28"/>
+          <w:lang w:eastAsia="en-US"/>
+        </w:rPr>
+      </w:pPr>
+      <w:r>
+        <w:rPr>
+          <w:sz w:val="28"/>
+          <w:szCs w:val="28"/>
+          <w:lang w:eastAsia="en-US"/>
+        </w:rPr>
+        <w:t>Изучить основные концепции объектно-ориентированного</w:t>
+      </w:r>
+      <w:r>
+        <w:rPr>
+          <w:sz w:val="28"/>
+          <w:szCs w:val="28"/>
+          <w:lang w:eastAsia="en-US"/>
+        </w:rPr>
+        <w:t xml:space="preserve"> программирования</w:t>
+      </w:r>
+      <w:r>
+        <w:rPr>
+          <w:sz w:val="28"/>
+          <w:szCs w:val="28"/>
+          <w:lang w:eastAsia="en-US"/>
+        </w:rPr>
+        <w:t>, изучить понятие класса и научиться создавать классы.</w:t>
+      </w:r>
+      <w:r>
+        <w:rPr>
+          <w:sz w:val="28"/>
+          <w:szCs w:val="28"/>
+          <w:lang w:eastAsia="en-US"/>
+        </w:rPr>
+        <w:t xml:space="preserve"> А также изучить и понять, как</w:t>
+      </w:r>
+      <w:r>
+        <w:rPr>
+          <w:sz w:val="28"/>
+          <w:szCs w:val="28"/>
+          <w:lang w:eastAsia="en-US"/>
+        </w:rPr>
+        <w:t xml:space="preserve"> работают интерфейсы и наследование</w:t>
+      </w:r>
+      <w:r>
+        <w:rPr>
+          <w:sz w:val="28"/>
+          <w:szCs w:val="28"/>
+          <w:lang w:eastAsia="en-US"/>
+        </w:rPr>
+        <w:t xml:space="preserve"> в языке программирования </w:t>
+      </w:r>
+      <w:r>
+        <w:rPr>
+          <w:sz w:val="28"/>
+          <w:szCs w:val="28"/>
+          <w:lang w:val="en-US" w:eastAsia="en-US"/>
+        </w:rPr>
+        <w:t>Java</w:t>
+      </w:r>
+      <w:r>
+        <w:rPr>
+          <w:sz w:val="28"/>
+          <w:szCs w:val="28"/>
+          <w:lang w:eastAsia="en-US"/>
+        </w:rPr>
+        <w:t>.</w:t>
+      </w:r>
+    </w:p>
+    <w:p>
+      <w:pPr>
+        <w:pStyle w:val="a0"/>
+        <w:rPr>
+          <w:b/>
+          <w:bCs/>
+          <w:sz w:val="28"/>
+          <w:szCs w:val="28"/>
+          <w:lang w:eastAsia="en-US"/>
+        </w:rPr>
+      </w:pPr>
+      <w:r>
+        <w:rPr>
+          <w:b/>
+          <w:bCs/>
+          <w:sz w:val="28"/>
+          <w:szCs w:val="28"/>
+          <w:lang w:eastAsia="en-US"/>
+        </w:rPr>
+        <w:t>2.2 Теоретическое введение</w:t>
+      </w:r>
+    </w:p>
+    <w:p>
+      <w:pPr>
+        <w:pStyle w:val="a0"/>
+        <w:ind w:firstLine="0"/>
+        <w:rPr>
+          <w:sz w:val="28"/>
+          <w:szCs w:val="28"/>
+          <w:lang w:eastAsia="en-US"/>
+        </w:rPr>
+      </w:pPr>
+      <w:r>
+        <w:rPr>
+          <w:sz w:val="28"/>
+          <w:szCs w:val="28"/>
+          <w:lang w:eastAsia="en-US"/>
+        </w:rPr>
+        <w:tab/>
+      </w:r>
+      <w:r>
+        <w:rPr>
+          <w:sz w:val="28"/>
+          <w:szCs w:val="28"/>
+          <w:lang w:eastAsia="en-US"/>
+        </w:rPr>
+        <w:t xml:space="preserve">Для начала разберем, что такое модификаторы доступа в Java. В Java существуют следующие модификаторы доступа: </w:t>
+      </w:r>
+    </w:p>
+    <w:p>
+      <w:pPr>
+        <w:pStyle w:val="a0"/>
+        <w:numPr>
+          <w:ilvl w:val="0"/>
+          <w:numId w:val="6"/>
+        </w:numPr>
+        <w:rPr>
+          <w:sz w:val="28"/>
+          <w:szCs w:val="28"/>
+          <w:lang w:eastAsia="en-US"/>
+        </w:rPr>
+      </w:pPr>
+      <w:proofErr w:type="spellStart"/>
+      <w:r>
+        <w:rPr>
+          <w:sz w:val="28"/>
+          <w:szCs w:val="28"/>
+          <w:lang w:eastAsia="en-US"/>
+        </w:rPr>
+        <w:t>private</w:t>
+      </w:r>
+      <w:proofErr w:type="spellEnd"/>
+      <w:r>
+        <w:rPr>
+          <w:sz w:val="28"/>
+          <w:szCs w:val="28"/>
+          <w:lang w:eastAsia="en-US"/>
+        </w:rPr>
+        <w:t xml:space="preserve">: данные класса доступны только внутри класса; </w:t>
+      </w:r>
+    </w:p>
+    <w:p>
+      <w:pPr>
+        <w:pStyle w:val="a0"/>
+        <w:numPr>
+          <w:ilvl w:val="0"/>
+          <w:numId w:val="6"/>
+        </w:numPr>
+        <w:rPr>
+          <w:sz w:val="28"/>
+          <w:szCs w:val="28"/>
+          <w:lang w:eastAsia="en-US"/>
+        </w:rPr>
+      </w:pPr>
+      <w:proofErr w:type="spellStart"/>
+      <w:r>
+        <w:rPr>
+          <w:sz w:val="28"/>
+          <w:szCs w:val="28"/>
+          <w:lang w:eastAsia="en-US"/>
+        </w:rPr>
+        <w:t>protected</w:t>
+      </w:r>
+      <w:proofErr w:type="spellEnd"/>
+      <w:r>
+        <w:rPr>
+          <w:sz w:val="28"/>
+          <w:szCs w:val="28"/>
+          <w:lang w:eastAsia="en-US"/>
+        </w:rPr>
+        <w:t>: данные класса доступны внутри пакета и в наследниках;</w:t>
+      </w:r>
+    </w:p>
+    <w:p>
+      <w:pPr>
+        <w:pStyle w:val="a0"/>
+        <w:numPr>
+          <w:ilvl w:val="0"/>
+          <w:numId w:val="6"/>
+        </w:numPr>
+        <w:rPr>
+          <w:sz w:val="28"/>
+          <w:szCs w:val="28"/>
+          <w:lang w:eastAsia="en-US"/>
+        </w:rPr>
+      </w:pPr>
+      <w:proofErr w:type="spellStart"/>
+      <w:r>
+        <w:rPr>
+          <w:sz w:val="28"/>
+          <w:szCs w:val="28"/>
+          <w:lang w:eastAsia="en-US"/>
+        </w:rPr>
+        <w:t>public</w:t>
+      </w:r>
+      <w:proofErr w:type="spellEnd"/>
+      <w:r>
+        <w:rPr>
+          <w:sz w:val="28"/>
+          <w:szCs w:val="28"/>
+          <w:lang w:eastAsia="en-US"/>
+        </w:rPr>
+        <w:t>: данные класса доступны всем.</w:t>
+      </w:r>
+    </w:p>
+    <w:p>
+      <w:pPr>
+        <w:pStyle w:val="a0"/>
+        <w:ind w:firstLine="708"/>
+        <w:rPr>
+          <w:sz w:val="28"/>
+          <w:szCs w:val="28"/>
+          <w:lang w:eastAsia="en-US"/>
+        </w:rPr>
+      </w:pPr>
+      <w:r>
+        <w:rPr>
+          <w:sz w:val="28"/>
+          <w:szCs w:val="28"/>
+          <w:lang w:eastAsia="en-US"/>
+        </w:rPr>
+        <w:t xml:space="preserve">Одним из стандартных подходов при проектировании классов на языке Джава является управление доступом к атрибутам класса через пару методов </w:t>
+      </w:r>
+      <w:proofErr w:type="spellStart"/>
+      <w:r>
+        <w:rPr>
+          <w:sz w:val="28"/>
+          <w:szCs w:val="28"/>
+          <w:lang w:eastAsia="en-US"/>
+        </w:rPr>
+        <w:t>get</w:t>
+      </w:r>
+      <w:proofErr w:type="spellEnd"/>
+      <w:r>
+        <w:rPr>
+          <w:sz w:val="28"/>
+          <w:szCs w:val="28"/>
+          <w:lang w:eastAsia="en-US"/>
+        </w:rPr>
+        <w:t xml:space="preserve"> и </w:t>
+      </w:r>
+      <w:proofErr w:type="spellStart"/>
+      <w:r>
+        <w:rPr>
+          <w:sz w:val="28"/>
+          <w:szCs w:val="28"/>
+          <w:lang w:eastAsia="en-US"/>
+        </w:rPr>
+        <w:t>set</w:t>
+      </w:r>
+      <w:proofErr w:type="spellEnd"/>
+      <w:r>
+        <w:rPr>
+          <w:sz w:val="28"/>
+          <w:szCs w:val="28"/>
+          <w:lang w:eastAsia="en-US"/>
+        </w:rPr>
+        <w:t xml:space="preserve">. Метод </w:t>
+      </w:r>
+      <w:proofErr w:type="spellStart"/>
+      <w:r>
+        <w:rPr>
+          <w:sz w:val="28"/>
+          <w:szCs w:val="28"/>
+          <w:lang w:eastAsia="en-US"/>
+        </w:rPr>
+        <w:t>get</w:t>
+      </w:r>
+      <w:proofErr w:type="spellEnd"/>
+      <w:r>
+        <w:rPr>
+          <w:sz w:val="28"/>
+          <w:szCs w:val="28"/>
+          <w:lang w:eastAsia="en-US"/>
+        </w:rPr>
+        <w:t xml:space="preserve"> позволяет получить значение поля, </w:t>
+      </w:r>
+      <w:proofErr w:type="spellStart"/>
+      <w:r>
+        <w:rPr>
+          <w:sz w:val="28"/>
+          <w:szCs w:val="28"/>
+          <w:lang w:eastAsia="en-US"/>
+        </w:rPr>
+        <w:t>set</w:t>
+      </w:r>
+      <w:proofErr w:type="spellEnd"/>
+      <w:r>
+        <w:rPr>
+          <w:sz w:val="28"/>
+          <w:szCs w:val="28"/>
+          <w:lang w:eastAsia="en-US"/>
+        </w:rPr>
+        <w:t xml:space="preserve"> — установить новое значение. Общий принцип именования этих методов (называемых, также, геттером и сеттером).</w:t>
+      </w:r>
+    </w:p>
+    <w:p>
+      <w:pPr>
+        <w:pStyle w:val="a0"/>
+        <w:ind w:firstLine="708"/>
+        <w:rPr>
+          <w:sz w:val="28"/>
+          <w:szCs w:val="28"/>
+          <w:lang w:eastAsia="en-US"/>
+        </w:rPr>
+      </w:pPr>
+    </w:p>
+    <w:p>
+      <w:pPr>
+        <w:pStyle w:val="a0"/>
+        <w:rPr>
+          <w:b/>
+          <w:bCs/>
+          <w:sz w:val="28"/>
+          <w:szCs w:val="28"/>
+          <w:lang w:eastAsia="en-US"/>
+        </w:rPr>
+      </w:pPr>
+      <w:r>
+        <w:rPr>
+          <w:b/>
+          <w:bCs/>
+          <w:sz w:val="28"/>
+          <w:szCs w:val="28"/>
+          <w:lang w:eastAsia="en-US"/>
+        </w:rPr>
         <w:t>2.3 Выполнение лабораторной работы</w:t>
       </w:r>
     </w:p>
@@ -7047,6 +7333,7 @@
           <w:szCs w:val="28"/>
           <w:lang w:eastAsia="en-US"/>
         </w:rPr>
+        <w:lastRenderedPageBreak/>
         <w:drawing>
           <wp:inline distT="0" distB="0" distL="0" distR="0" wp14:anchorId="52202F37" wp14:editId="4F0B0B45">
             <wp:extent cx="3600000" cy="2044169"/>
@@ -7319,16 +7606,7 @@
           <w:szCs w:val="28"/>
           <w:lang w:eastAsia="en-US"/>
         </w:rPr>
-        <w:t xml:space="preserve"> который в качестве возвращаемого значения будет давать нам всю </w:t>
-      </w:r>
-      <w:r>
-        <w:rPr>
-          <w:sz w:val="28"/>
-          <w:szCs w:val="28"/>
-          <w:lang w:eastAsia="en-US"/>
-        </w:rPr>
-        <w:lastRenderedPageBreak/>
-        <w:t>информацию об объекте (имя автора, его пол и почту) в качестве строки.</w:t>
+        <w:t xml:space="preserve"> который в качестве возвращаемого значения будет давать нам всю информацию об объекте (имя автора, его пол и почту) в качестве строки.</w:t>
       </w:r>
     </w:p>
     <w:p>
@@ -7623,6 +7901,7 @@
           <w:szCs w:val="28"/>
           <w:lang w:eastAsia="en-US"/>
         </w:rPr>
+        <w:lastRenderedPageBreak/>
         <w:drawing>
           <wp:inline distT="0" distB="0" distL="0" distR="0" wp14:anchorId="51C70ABF" wp14:editId="47363A68">
             <wp:extent cx="3599447" cy="3028950"/>
@@ -7888,7 +8167,6 @@
           <w:szCs w:val="28"/>
           <w:lang w:val="en-US" w:eastAsia="en-US"/>
         </w:rPr>
-        <w:lastRenderedPageBreak/>
         <w:t>toString</w:t>
       </w:r>
       <w:proofErr w:type="spellEnd"/>
@@ -8184,6 +8462,7 @@
           <w:sz w:val="28"/>
           <w:szCs w:val="28"/>
         </w:rPr>
+        <w:lastRenderedPageBreak/>
         <w:t>Circle</w:t>
       </w:r>
       <w:proofErr w:type="spellEnd"/>
@@ -8415,7 +8694,6 @@
           <w:szCs w:val="28"/>
           <w:lang w:eastAsia="en-US"/>
         </w:rPr>
-        <w:lastRenderedPageBreak/>
         <w:drawing>
           <wp:inline distT="0" distB="0" distL="0" distR="0" wp14:anchorId="493E6904" wp14:editId="6623DCB2">
             <wp:extent cx="3600000" cy="2582069"/>
@@ -8785,6 +9063,7 @@
           <w:szCs w:val="28"/>
           <w:lang w:eastAsia="en-US"/>
         </w:rPr>
+        <w:lastRenderedPageBreak/>
         <w:drawing>
           <wp:inline distT="0" distB="0" distL="0" distR="0" wp14:anchorId="22288988" wp14:editId="79F0D602">
             <wp:extent cx="3600000" cy="1929057"/>
@@ -8926,7 +9205,6 @@
           <w:u w:val="single"/>
           <w:lang w:eastAsia="en-US"/>
         </w:rPr>
-        <w:lastRenderedPageBreak/>
         <w:t>Задание 5:</w:t>
       </w:r>
     </w:p>
@@ -9345,6 +9623,7 @@
           <w:szCs w:val="28"/>
           <w:lang w:eastAsia="en-US"/>
         </w:rPr>
+        <w:lastRenderedPageBreak/>
         <w:tab/>
       </w:r>
       <w:r>
@@ -9626,7 +9905,6 @@
           <w:szCs w:val="28"/>
           <w:lang w:eastAsia="en-US"/>
         </w:rPr>
-        <w:lastRenderedPageBreak/>
         <w:t>Демонстрация работы кода предоставлена на рисунке 2.</w:t>
       </w:r>
       <w:r>
@@ -9997,6 +10275,7 @@
           <w:szCs w:val="28"/>
           <w:lang w:val="en-US" w:eastAsia="en-US"/>
         </w:rPr>
+        <w:lastRenderedPageBreak/>
         <w:t>BookShelf</w:t>
       </w:r>
       <w:proofErr w:type="spellEnd"/>
@@ -10116,7 +10395,6 @@
           <w:szCs w:val="28"/>
           <w:lang w:eastAsia="en-US"/>
         </w:rPr>
-        <w:lastRenderedPageBreak/>
         <w:drawing>
           <wp:inline distT="0" distB="0" distL="0" distR="0" wp14:anchorId="7D09DD5A" wp14:editId="4071D888">
             <wp:extent cx="3600000" cy="3453588"/>
@@ -10413,6 +10691,7 @@
           <w:szCs w:val="28"/>
           <w:lang w:eastAsia="en-US"/>
         </w:rPr>
+        <w:lastRenderedPageBreak/>
         <w:drawing>
           <wp:inline distT="0" distB="0" distL="0" distR="0" wp14:anchorId="52F410F9" wp14:editId="783C1378">
             <wp:extent cx="4320000" cy="2939262"/>
@@ -10539,7 +10818,6 @@
           <w:szCs w:val="28"/>
           <w:lang w:eastAsia="en-US"/>
         </w:rPr>
-        <w:lastRenderedPageBreak/>
         <w:drawing>
           <wp:inline distT="0" distB="0" distL="0" distR="0" wp14:anchorId="78433FD5" wp14:editId="045C339A">
             <wp:extent cx="3600000" cy="1218127"/>
@@ -11041,6 +11319,7 @@
           <w:szCs w:val="28"/>
           <w:lang w:eastAsia="en-US"/>
         </w:rPr>
+        <w:lastRenderedPageBreak/>
         <w:drawing>
           <wp:inline distT="0" distB="0" distL="0" distR="0" wp14:anchorId="3381DBA3" wp14:editId="2CB01EB9">
             <wp:extent cx="3600000" cy="1398462"/>
@@ -11305,7 +11584,6 @@
           <w:szCs w:val="28"/>
           <w:lang w:eastAsia="en-US"/>
         </w:rPr>
-        <w:lastRenderedPageBreak/>
         <w:drawing>
           <wp:inline distT="0" distB="0" distL="0" distR="0" wp14:anchorId="612D7304" wp14:editId="723ADD9D">
             <wp:extent cx="4320000" cy="2469165"/>
@@ -12155,6 +12433,7 @@
         <w:rPr>
           <w:i/>
           <w:iCs/>
+          <w:noProof/>
           <w:sz w:val="28"/>
           <w:szCs w:val="28"/>
           <w:u w:val="single"/>
@@ -15364,6 +15643,1451 @@
           <w:lang w:eastAsia="en-US"/>
         </w:rPr>
         <w:t xml:space="preserve">. </w:t>
+      </w:r>
+    </w:p>
+    <w:p>
+      <w:pPr>
+        <w:spacing w:after="160" w:line="259" w:lineRule="auto"/>
+        <w:rPr>
+          <w:sz w:val="28"/>
+          <w:szCs w:val="28"/>
+          <w:lang w:eastAsia="en-US"/>
+        </w:rPr>
+      </w:pPr>
+      <w:r>
+        <w:rPr>
+          <w:sz w:val="28"/>
+          <w:szCs w:val="28"/>
+          <w:lang w:eastAsia="en-US"/>
+        </w:rPr>
+        <w:br w:type="page"/>
+      </w:r>
+    </w:p>
+    <w:p>
+      <w:pPr>
+        <w:pStyle w:val="1"/>
+        <w:rPr>
+          <w:bCs/>
+          <w:szCs w:val="28"/>
+          <w:lang w:val="en-US"/>
+        </w:rPr>
+      </w:pPr>
+      <w:r>
+        <w:rPr>
+          <w:bCs/>
+          <w:szCs w:val="28"/>
+          <w:lang w:val="en-US"/>
+        </w:rPr>
+        <w:lastRenderedPageBreak/>
+        <w:t>4</w:t>
+      </w:r>
+      <w:r>
+        <w:rPr>
+          <w:bCs/>
+          <w:szCs w:val="28"/>
+        </w:rPr>
+        <w:t xml:space="preserve"> Практическая работа №</w:t>
+      </w:r>
+      <w:r>
+        <w:rPr>
+          <w:bCs/>
+          <w:szCs w:val="28"/>
+          <w:lang w:val="en-US"/>
+        </w:rPr>
+        <w:t>4</w:t>
+      </w:r>
+    </w:p>
+    <w:p>
+      <w:pPr>
+        <w:pStyle w:val="a0"/>
+        <w:rPr>
+          <w:b/>
+          <w:bCs/>
+          <w:sz w:val="28"/>
+          <w:szCs w:val="28"/>
+          <w:lang w:eastAsia="en-US"/>
+        </w:rPr>
+      </w:pPr>
+      <w:r>
+        <w:rPr>
+          <w:b/>
+          <w:bCs/>
+          <w:sz w:val="28"/>
+          <w:szCs w:val="28"/>
+          <w:lang w:eastAsia="en-US"/>
+        </w:rPr>
+        <w:t>4</w:t>
+      </w:r>
+      <w:r>
+        <w:rPr>
+          <w:b/>
+          <w:bCs/>
+          <w:sz w:val="28"/>
+          <w:szCs w:val="28"/>
+          <w:lang w:eastAsia="en-US"/>
+        </w:rPr>
+        <w:t>.1 Цель работы</w:t>
+      </w:r>
+    </w:p>
+    <w:p>
+      <w:pPr>
+        <w:pStyle w:val="a0"/>
+        <w:ind w:firstLine="708"/>
+        <w:rPr>
+          <w:sz w:val="28"/>
+          <w:szCs w:val="28"/>
+          <w:lang w:eastAsia="en-US"/>
+        </w:rPr>
+      </w:pPr>
+      <w:r>
+        <w:rPr>
+          <w:sz w:val="28"/>
+          <w:szCs w:val="28"/>
+          <w:lang w:eastAsia="en-US"/>
+        </w:rPr>
+        <w:t>В</w:t>
+      </w:r>
+      <w:r>
+        <w:rPr>
+          <w:sz w:val="28"/>
+          <w:szCs w:val="28"/>
+          <w:lang w:eastAsia="en-US"/>
+        </w:rPr>
+        <w:t>ведение в событийное программирование на языке Java.</w:t>
+      </w:r>
+    </w:p>
+    <w:p>
+      <w:pPr>
+        <w:pStyle w:val="a0"/>
+        <w:rPr>
+          <w:b/>
+          <w:bCs/>
+          <w:sz w:val="28"/>
+          <w:szCs w:val="28"/>
+          <w:lang w:eastAsia="en-US"/>
+        </w:rPr>
+      </w:pPr>
+      <w:r>
+        <w:rPr>
+          <w:b/>
+          <w:bCs/>
+          <w:sz w:val="28"/>
+          <w:szCs w:val="28"/>
+          <w:lang w:eastAsia="en-US"/>
+        </w:rPr>
+        <w:t>4</w:t>
+      </w:r>
+      <w:r>
+        <w:rPr>
+          <w:b/>
+          <w:bCs/>
+          <w:sz w:val="28"/>
+          <w:szCs w:val="28"/>
+          <w:lang w:eastAsia="en-US"/>
+        </w:rPr>
+        <w:t>.2 Теоретическое введение</w:t>
+      </w:r>
+    </w:p>
+    <w:p>
+      <w:pPr>
+        <w:pStyle w:val="a0"/>
+        <w:ind w:firstLine="0"/>
+        <w:rPr>
+          <w:sz w:val="28"/>
+          <w:szCs w:val="28"/>
+          <w:lang w:eastAsia="en-US"/>
+        </w:rPr>
+      </w:pPr>
+      <w:r>
+        <w:rPr>
+          <w:sz w:val="28"/>
+          <w:szCs w:val="28"/>
+          <w:lang w:eastAsia="en-US"/>
+        </w:rPr>
+        <w:tab/>
+      </w:r>
+      <w:r>
+        <w:rPr>
+          <w:sz w:val="28"/>
+          <w:szCs w:val="28"/>
+          <w:lang w:eastAsia="en-US"/>
+        </w:rPr>
+        <w:t xml:space="preserve">Данная практическая работа посвящена закреплению практических навыков по созданию приложений на Java c использованием следующих элементов GUI: </w:t>
+      </w:r>
+    </w:p>
+    <w:p>
+      <w:pPr>
+        <w:pStyle w:val="a0"/>
+        <w:numPr>
+          <w:ilvl w:val="0"/>
+          <w:numId w:val="9"/>
+        </w:numPr>
+        <w:rPr>
+          <w:sz w:val="28"/>
+          <w:szCs w:val="28"/>
+          <w:lang w:eastAsia="en-US"/>
+        </w:rPr>
+      </w:pPr>
+      <w:r>
+        <w:rPr>
+          <w:sz w:val="28"/>
+          <w:szCs w:val="28"/>
+          <w:lang w:eastAsia="en-US"/>
+        </w:rPr>
+        <w:t xml:space="preserve">Текстовые поля и области ввода текста; </w:t>
+      </w:r>
+    </w:p>
+    <w:p>
+      <w:pPr>
+        <w:pStyle w:val="a0"/>
+        <w:numPr>
+          <w:ilvl w:val="0"/>
+          <w:numId w:val="9"/>
+        </w:numPr>
+        <w:rPr>
+          <w:sz w:val="28"/>
+          <w:szCs w:val="28"/>
+          <w:lang w:eastAsia="en-US"/>
+        </w:rPr>
+      </w:pPr>
+      <w:r>
+        <w:rPr>
+          <w:sz w:val="28"/>
+          <w:szCs w:val="28"/>
+          <w:lang w:eastAsia="en-US"/>
+        </w:rPr>
+        <w:t xml:space="preserve">Менеджеры компоновки компонентов; </w:t>
+      </w:r>
+    </w:p>
+    <w:p>
+      <w:pPr>
+        <w:pStyle w:val="a0"/>
+        <w:numPr>
+          <w:ilvl w:val="0"/>
+          <w:numId w:val="9"/>
+        </w:numPr>
+        <w:rPr>
+          <w:sz w:val="28"/>
+          <w:szCs w:val="28"/>
+          <w:lang w:eastAsia="en-US"/>
+        </w:rPr>
+      </w:pPr>
+      <w:r>
+        <w:rPr>
+          <w:sz w:val="28"/>
+          <w:szCs w:val="28"/>
+          <w:lang w:eastAsia="en-US"/>
+        </w:rPr>
+        <w:t xml:space="preserve">Слушатель мыши; </w:t>
+      </w:r>
+    </w:p>
+    <w:p>
+      <w:pPr>
+        <w:pStyle w:val="a0"/>
+        <w:numPr>
+          <w:ilvl w:val="0"/>
+          <w:numId w:val="9"/>
+        </w:numPr>
+        <w:rPr>
+          <w:sz w:val="28"/>
+          <w:szCs w:val="28"/>
+          <w:lang w:eastAsia="en-US"/>
+        </w:rPr>
+      </w:pPr>
+      <w:r>
+        <w:rPr>
+          <w:sz w:val="28"/>
+          <w:szCs w:val="28"/>
+          <w:lang w:eastAsia="en-US"/>
+        </w:rPr>
+        <w:t xml:space="preserve">Создание меню. </w:t>
+      </w:r>
+    </w:p>
+    <w:p>
+      <w:pPr>
+        <w:pStyle w:val="a0"/>
+        <w:ind w:firstLine="708"/>
+        <w:rPr>
+          <w:sz w:val="28"/>
+          <w:szCs w:val="28"/>
+          <w:lang w:eastAsia="en-US"/>
+        </w:rPr>
+      </w:pPr>
+      <w:r>
+        <w:rPr>
+          <w:sz w:val="28"/>
+          <w:szCs w:val="28"/>
+          <w:lang w:eastAsia="en-US"/>
+        </w:rPr>
+        <w:t>Text Fields - текстовое поле или поля для ввода текста (можно ввести</w:t>
+      </w:r>
+      <w:r>
+        <w:rPr>
+          <w:sz w:val="28"/>
+          <w:szCs w:val="28"/>
+          <w:lang w:eastAsia="en-US"/>
+        </w:rPr>
+        <w:t xml:space="preserve"> </w:t>
+      </w:r>
+      <w:r>
+        <w:rPr>
+          <w:sz w:val="28"/>
+          <w:szCs w:val="28"/>
+          <w:lang w:eastAsia="en-US"/>
+        </w:rPr>
+        <w:t xml:space="preserve">только одну строку). Примерами текстовых полей являются поля для ввода логина и пароля, например, используемые, при входе в электронную почту. </w:t>
+      </w:r>
+      <w:r>
+        <w:rPr>
+          <w:sz w:val="28"/>
+          <w:szCs w:val="28"/>
+          <w:lang w:eastAsia="en-US"/>
+        </w:rPr>
+        <w:t xml:space="preserve"> </w:t>
+      </w:r>
+    </w:p>
+    <w:p>
+      <w:pPr>
+        <w:pStyle w:val="a0"/>
+        <w:ind w:firstLine="708"/>
+        <w:rPr>
+          <w:sz w:val="28"/>
+          <w:szCs w:val="28"/>
+          <w:lang w:eastAsia="en-US"/>
+        </w:rPr>
+      </w:pPr>
+      <w:r>
+        <w:rPr>
+          <w:sz w:val="28"/>
+          <w:szCs w:val="28"/>
+          <w:lang w:eastAsia="en-US"/>
+        </w:rPr>
+        <w:t xml:space="preserve">Пример создания объекта класса </w:t>
+      </w:r>
+      <w:proofErr w:type="spellStart"/>
+      <w:r>
+        <w:rPr>
+          <w:sz w:val="28"/>
+          <w:szCs w:val="28"/>
+          <w:lang w:eastAsia="en-US"/>
+        </w:rPr>
+        <w:t>JTextField</w:t>
+      </w:r>
+      <w:proofErr w:type="spellEnd"/>
+      <w:r>
+        <w:rPr>
+          <w:sz w:val="28"/>
+          <w:szCs w:val="28"/>
+          <w:lang w:eastAsia="en-US"/>
+        </w:rPr>
+        <w:t xml:space="preserve">: </w:t>
+      </w:r>
+    </w:p>
+    <w:p>
+      <w:pPr>
+        <w:pStyle w:val="a0"/>
+        <w:rPr>
+          <w:sz w:val="28"/>
+          <w:szCs w:val="28"/>
+          <w:lang w:eastAsia="en-US"/>
+        </w:rPr>
+      </w:pPr>
+      <w:proofErr w:type="spellStart"/>
+      <w:r>
+        <w:rPr>
+          <w:sz w:val="28"/>
+          <w:szCs w:val="28"/>
+          <w:lang w:eastAsia="en-US"/>
+        </w:rPr>
+        <w:t>JTextField</w:t>
+      </w:r>
+      <w:proofErr w:type="spellEnd"/>
+      <w:r>
+        <w:rPr>
+          <w:sz w:val="28"/>
+          <w:szCs w:val="28"/>
+          <w:lang w:eastAsia="en-US"/>
+        </w:rPr>
+        <w:t xml:space="preserve"> </w:t>
+      </w:r>
+      <w:proofErr w:type="spellStart"/>
+      <w:r>
+        <w:rPr>
+          <w:sz w:val="28"/>
+          <w:szCs w:val="28"/>
+          <w:lang w:eastAsia="en-US"/>
+        </w:rPr>
+        <w:t>jta</w:t>
+      </w:r>
+      <w:proofErr w:type="spellEnd"/>
+      <w:r>
+        <w:rPr>
+          <w:sz w:val="28"/>
+          <w:szCs w:val="28"/>
+          <w:lang w:eastAsia="en-US"/>
+        </w:rPr>
+        <w:t xml:space="preserve"> = </w:t>
+      </w:r>
+      <w:proofErr w:type="spellStart"/>
+      <w:r>
+        <w:rPr>
+          <w:sz w:val="28"/>
+          <w:szCs w:val="28"/>
+          <w:lang w:eastAsia="en-US"/>
+        </w:rPr>
+        <w:t>new</w:t>
+      </w:r>
+      <w:proofErr w:type="spellEnd"/>
+      <w:r>
+        <w:rPr>
+          <w:sz w:val="28"/>
+          <w:szCs w:val="28"/>
+          <w:lang w:eastAsia="en-US"/>
+        </w:rPr>
+        <w:t xml:space="preserve"> </w:t>
+      </w:r>
+      <w:proofErr w:type="spellStart"/>
+      <w:r>
+        <w:rPr>
+          <w:sz w:val="28"/>
+          <w:szCs w:val="28"/>
+          <w:lang w:eastAsia="en-US"/>
+        </w:rPr>
+        <w:t>JTextField</w:t>
+      </w:r>
+      <w:proofErr w:type="spellEnd"/>
+      <w:r>
+        <w:rPr>
+          <w:sz w:val="28"/>
+          <w:szCs w:val="28"/>
+          <w:lang w:eastAsia="en-US"/>
+        </w:rPr>
+        <w:t xml:space="preserve"> (10); </w:t>
+      </w:r>
+    </w:p>
+    <w:p>
+      <w:pPr>
+        <w:pStyle w:val="a0"/>
+        <w:ind w:firstLine="708"/>
+        <w:rPr>
+          <w:sz w:val="28"/>
+          <w:szCs w:val="28"/>
+          <w:lang w:eastAsia="en-US"/>
+        </w:rPr>
+      </w:pPr>
+      <w:r>
+        <w:rPr>
+          <w:sz w:val="28"/>
+          <w:szCs w:val="28"/>
+          <w:lang w:eastAsia="en-US"/>
+        </w:rPr>
+        <w:t>В параметрах конструктора задано число 10, это количество символов,</w:t>
+      </w:r>
+      <w:r>
+        <w:rPr>
+          <w:sz w:val="28"/>
+          <w:szCs w:val="28"/>
+          <w:lang w:eastAsia="en-US"/>
+        </w:rPr>
+        <w:t xml:space="preserve"> </w:t>
+      </w:r>
+      <w:r>
+        <w:rPr>
+          <w:sz w:val="28"/>
+          <w:szCs w:val="28"/>
+          <w:lang w:eastAsia="en-US"/>
+        </w:rPr>
+        <w:t xml:space="preserve">которые могут быть видны в текстовом поле. Текст веденный в поле </w:t>
+      </w:r>
+      <w:proofErr w:type="spellStart"/>
+      <w:r>
+        <w:rPr>
+          <w:sz w:val="28"/>
+          <w:szCs w:val="28"/>
+          <w:lang w:eastAsia="en-US"/>
+        </w:rPr>
+        <w:t>JText</w:t>
+      </w:r>
+      <w:proofErr w:type="spellEnd"/>
+      <w:r>
+        <w:rPr>
+          <w:sz w:val="28"/>
+          <w:szCs w:val="28"/>
+          <w:lang w:eastAsia="en-US"/>
+        </w:rPr>
+        <w:t xml:space="preserve"> </w:t>
+      </w:r>
+      <w:r>
+        <w:rPr>
+          <w:sz w:val="28"/>
+          <w:szCs w:val="28"/>
+          <w:lang w:eastAsia="en-US"/>
+        </w:rPr>
+        <w:t xml:space="preserve">может быть возвращен с помощью метода </w:t>
+      </w:r>
+      <w:proofErr w:type="spellStart"/>
+      <w:r>
+        <w:rPr>
+          <w:sz w:val="28"/>
+          <w:szCs w:val="28"/>
+          <w:lang w:eastAsia="en-US"/>
+        </w:rPr>
+        <w:t>getText</w:t>
+      </w:r>
+      <w:proofErr w:type="spellEnd"/>
+      <w:r>
+        <w:rPr>
+          <w:sz w:val="28"/>
+          <w:szCs w:val="28"/>
+          <w:lang w:eastAsia="en-US"/>
+        </w:rPr>
+        <w:t xml:space="preserve">(). Также в поле можно записать новое значение с помощью метода </w:t>
+      </w:r>
+      <w:proofErr w:type="spellStart"/>
+      <w:r>
+        <w:rPr>
+          <w:sz w:val="28"/>
+          <w:szCs w:val="28"/>
+          <w:lang w:eastAsia="en-US"/>
+        </w:rPr>
+        <w:t>setText</w:t>
+      </w:r>
+      <w:proofErr w:type="spellEnd"/>
+      <w:r>
+        <w:rPr>
+          <w:sz w:val="28"/>
+          <w:szCs w:val="28"/>
+          <w:lang w:eastAsia="en-US"/>
+        </w:rPr>
+        <w:t>(</w:t>
+      </w:r>
+      <w:proofErr w:type="spellStart"/>
+      <w:r>
+        <w:rPr>
+          <w:sz w:val="28"/>
+          <w:szCs w:val="28"/>
+          <w:lang w:eastAsia="en-US"/>
+        </w:rPr>
+        <w:t>String</w:t>
+      </w:r>
+      <w:proofErr w:type="spellEnd"/>
+      <w:r>
+        <w:rPr>
+          <w:sz w:val="28"/>
+          <w:szCs w:val="28"/>
+          <w:lang w:eastAsia="en-US"/>
+        </w:rPr>
+        <w:t xml:space="preserve"> s).</w:t>
+      </w:r>
+      <w:r>
+        <w:rPr>
+          <w:sz w:val="28"/>
+          <w:szCs w:val="28"/>
+          <w:lang w:eastAsia="en-US"/>
+        </w:rPr>
+        <w:t xml:space="preserve"> </w:t>
+      </w:r>
+      <w:r>
+        <w:rPr>
+          <w:sz w:val="28"/>
+          <w:szCs w:val="28"/>
+          <w:lang w:eastAsia="en-US"/>
+        </w:rPr>
+        <w:t>Как и у других компонентов, мы можем изменять цвет и шрифт текста в текстовом поле.</w:t>
+      </w:r>
+    </w:p>
+    <w:p>
+      <w:pPr>
+        <w:pStyle w:val="a0"/>
+        <w:rPr>
+          <w:b/>
+          <w:bCs/>
+          <w:sz w:val="28"/>
+          <w:szCs w:val="28"/>
+          <w:lang w:eastAsia="en-US"/>
+        </w:rPr>
+      </w:pPr>
+      <w:r>
+        <w:rPr>
+          <w:b/>
+          <w:bCs/>
+          <w:sz w:val="28"/>
+          <w:szCs w:val="28"/>
+          <w:lang w:eastAsia="en-US"/>
+        </w:rPr>
+        <w:t>4</w:t>
+      </w:r>
+      <w:r>
+        <w:rPr>
+          <w:b/>
+          <w:bCs/>
+          <w:sz w:val="28"/>
+          <w:szCs w:val="28"/>
+          <w:lang w:eastAsia="en-US"/>
+        </w:rPr>
+        <w:t>.3 Выполнение лабораторной работы</w:t>
+      </w:r>
+    </w:p>
+    <w:p>
+      <w:pPr>
+        <w:ind w:firstLine="708"/>
+        <w:jc w:val="both"/>
+        <w:rPr>
+          <w:i/>
+          <w:iCs/>
+          <w:sz w:val="28"/>
+          <w:szCs w:val="28"/>
+          <w:u w:val="single"/>
+          <w:lang w:eastAsia="en-US"/>
+        </w:rPr>
+      </w:pPr>
+      <w:r>
+        <w:rPr>
+          <w:i/>
+          <w:iCs/>
+          <w:sz w:val="28"/>
+          <w:szCs w:val="28"/>
+          <w:u w:val="single"/>
+          <w:lang w:eastAsia="en-US"/>
+        </w:rPr>
+        <w:t xml:space="preserve">Задание </w:t>
+      </w:r>
+      <w:r>
+        <w:rPr>
+          <w:i/>
+          <w:iCs/>
+          <w:sz w:val="28"/>
+          <w:szCs w:val="28"/>
+          <w:u w:val="single"/>
+          <w:lang w:eastAsia="en-US"/>
+        </w:rPr>
+        <w:t>1</w:t>
+      </w:r>
+      <w:r>
+        <w:rPr>
+          <w:i/>
+          <w:iCs/>
+          <w:sz w:val="28"/>
+          <w:szCs w:val="28"/>
+          <w:u w:val="single"/>
+          <w:lang w:eastAsia="en-US"/>
+        </w:rPr>
+        <w:t>:</w:t>
+      </w:r>
+    </w:p>
+    <w:p>
+      <w:pPr>
+        <w:ind w:firstLine="708"/>
+        <w:jc w:val="both"/>
+        <w:rPr>
+          <w:i/>
+          <w:iCs/>
+          <w:sz w:val="28"/>
+          <w:szCs w:val="28"/>
+          <w:u w:val="single"/>
+          <w:lang w:eastAsia="en-US"/>
+        </w:rPr>
+      </w:pPr>
+      <w:r>
+        <w:rPr>
+          <w:sz w:val="28"/>
+          <w:szCs w:val="28"/>
+          <w:lang w:eastAsia="en-US"/>
+        </w:rPr>
+        <w:t>Напишите интерактивную программу с использованием GUI имитирует таблицу результатов матчей между командами Милан и Мадрид.</w:t>
+      </w:r>
+      <w:r>
+        <w:rPr>
+          <w:sz w:val="28"/>
+          <w:szCs w:val="28"/>
+          <w:lang w:eastAsia="en-US"/>
+        </w:rPr>
+        <w:t xml:space="preserve"> </w:t>
+      </w:r>
+      <w:r>
+        <w:rPr>
+          <w:sz w:val="28"/>
+          <w:szCs w:val="28"/>
+          <w:lang w:eastAsia="en-US"/>
+        </w:rPr>
+        <w:t xml:space="preserve">Создайте </w:t>
+      </w:r>
+      <w:proofErr w:type="spellStart"/>
+      <w:r>
+        <w:rPr>
+          <w:sz w:val="28"/>
+          <w:szCs w:val="28"/>
+          <w:lang w:eastAsia="en-US"/>
+        </w:rPr>
+        <w:t>JFrame</w:t>
+      </w:r>
+      <w:proofErr w:type="spellEnd"/>
+      <w:r>
+        <w:rPr>
+          <w:sz w:val="28"/>
+          <w:szCs w:val="28"/>
+          <w:lang w:eastAsia="en-US"/>
+        </w:rPr>
+        <w:t xml:space="preserve"> </w:t>
+      </w:r>
+      <w:r>
+        <w:rPr>
+          <w:sz w:val="28"/>
+          <w:szCs w:val="28"/>
+          <w:lang w:eastAsia="en-US"/>
+        </w:rPr>
+        <w:t>приложение,</w:t>
+      </w:r>
+      <w:r>
+        <w:rPr>
+          <w:sz w:val="28"/>
+          <w:szCs w:val="28"/>
+          <w:lang w:eastAsia="en-US"/>
+        </w:rPr>
+        <w:t xml:space="preserve"> у которого есть следующие компоненты GUI: </w:t>
+      </w:r>
+    </w:p>
+    <w:p>
+      <w:pPr>
+        <w:pStyle w:val="aa"/>
+        <w:numPr>
+          <w:ilvl w:val="0"/>
+          <w:numId w:val="10"/>
+        </w:numPr>
+        <w:jc w:val="both"/>
+        <w:rPr>
+          <w:sz w:val="28"/>
+          <w:szCs w:val="28"/>
+          <w:lang w:val="en-US" w:eastAsia="en-US"/>
+        </w:rPr>
+      </w:pPr>
+      <w:r>
+        <w:rPr>
+          <w:sz w:val="28"/>
+          <w:szCs w:val="28"/>
+          <w:lang w:eastAsia="en-US"/>
+        </w:rPr>
+        <w:t>одна</w:t>
+      </w:r>
+      <w:r>
+        <w:rPr>
+          <w:sz w:val="28"/>
+          <w:szCs w:val="28"/>
+          <w:lang w:val="en-US" w:eastAsia="en-US"/>
+        </w:rPr>
+        <w:t xml:space="preserve"> </w:t>
+      </w:r>
+      <w:r>
+        <w:rPr>
+          <w:sz w:val="28"/>
+          <w:szCs w:val="28"/>
+          <w:lang w:eastAsia="en-US"/>
+        </w:rPr>
+        <w:t>кнопка</w:t>
+      </w:r>
+      <w:r>
+        <w:rPr>
+          <w:sz w:val="28"/>
+          <w:szCs w:val="28"/>
+          <w:lang w:val="en-US" w:eastAsia="en-US"/>
+        </w:rPr>
+        <w:t xml:space="preserve"> </w:t>
+      </w:r>
+      <w:proofErr w:type="spellStart"/>
+      <w:r>
+        <w:rPr>
+          <w:sz w:val="28"/>
+          <w:szCs w:val="28"/>
+          <w:lang w:val="en-US" w:eastAsia="en-US"/>
+        </w:rPr>
+        <w:t>JButton</w:t>
+      </w:r>
+      <w:proofErr w:type="spellEnd"/>
+      <w:r>
+        <w:rPr>
+          <w:sz w:val="28"/>
+          <w:szCs w:val="28"/>
+          <w:lang w:val="en-US" w:eastAsia="en-US"/>
+        </w:rPr>
+        <w:t xml:space="preserve"> labeled “AC Milan” </w:t>
+      </w:r>
+    </w:p>
+    <w:p>
+      <w:pPr>
+        <w:pStyle w:val="aa"/>
+        <w:numPr>
+          <w:ilvl w:val="0"/>
+          <w:numId w:val="10"/>
+        </w:numPr>
+        <w:jc w:val="both"/>
+        <w:rPr>
+          <w:sz w:val="28"/>
+          <w:szCs w:val="28"/>
+          <w:lang w:val="en-US" w:eastAsia="en-US"/>
+        </w:rPr>
+      </w:pPr>
+      <w:r>
+        <w:rPr>
+          <w:sz w:val="28"/>
+          <w:szCs w:val="28"/>
+          <w:lang w:eastAsia="en-US"/>
+        </w:rPr>
+        <w:t>другая</w:t>
+      </w:r>
+      <w:r>
+        <w:rPr>
+          <w:sz w:val="28"/>
+          <w:szCs w:val="28"/>
+          <w:lang w:val="en-US" w:eastAsia="en-US"/>
+        </w:rPr>
+        <w:t xml:space="preserve"> </w:t>
+      </w:r>
+      <w:proofErr w:type="spellStart"/>
+      <w:r>
+        <w:rPr>
+          <w:sz w:val="28"/>
+          <w:szCs w:val="28"/>
+          <w:lang w:val="en-US" w:eastAsia="en-US"/>
+        </w:rPr>
+        <w:t>JButton</w:t>
+      </w:r>
+      <w:proofErr w:type="spellEnd"/>
+      <w:r>
+        <w:rPr>
+          <w:sz w:val="28"/>
+          <w:szCs w:val="28"/>
+          <w:lang w:val="en-US" w:eastAsia="en-US"/>
+        </w:rPr>
+        <w:t xml:space="preserve"> </w:t>
+      </w:r>
+      <w:r>
+        <w:rPr>
+          <w:sz w:val="28"/>
+          <w:szCs w:val="28"/>
+          <w:lang w:eastAsia="en-US"/>
+        </w:rPr>
+        <w:t>подписана</w:t>
+      </w:r>
+      <w:r>
+        <w:rPr>
+          <w:sz w:val="28"/>
+          <w:szCs w:val="28"/>
+          <w:lang w:val="en-US" w:eastAsia="en-US"/>
+        </w:rPr>
+        <w:t xml:space="preserve"> “Real Madrid” </w:t>
+      </w:r>
+    </w:p>
+    <w:p>
+      <w:pPr>
+        <w:pStyle w:val="aa"/>
+        <w:numPr>
+          <w:ilvl w:val="0"/>
+          <w:numId w:val="10"/>
+        </w:numPr>
+        <w:jc w:val="both"/>
+        <w:rPr>
+          <w:sz w:val="28"/>
+          <w:szCs w:val="28"/>
+          <w:lang w:eastAsia="en-US"/>
+        </w:rPr>
+      </w:pPr>
+      <w:r>
+        <w:rPr>
+          <w:sz w:val="28"/>
+          <w:szCs w:val="28"/>
+          <w:lang w:eastAsia="en-US"/>
+        </w:rPr>
+        <w:t xml:space="preserve">надпись </w:t>
+      </w:r>
+      <w:proofErr w:type="spellStart"/>
+      <w:r>
+        <w:rPr>
+          <w:sz w:val="28"/>
+          <w:szCs w:val="28"/>
+          <w:lang w:eastAsia="en-US"/>
+        </w:rPr>
+        <w:t>JLabel</w:t>
+      </w:r>
+      <w:proofErr w:type="spellEnd"/>
+      <w:r>
+        <w:rPr>
+          <w:sz w:val="28"/>
+          <w:szCs w:val="28"/>
+          <w:lang w:eastAsia="en-US"/>
+        </w:rPr>
+        <w:t xml:space="preserve"> содержит текст “</w:t>
+      </w:r>
+      <w:proofErr w:type="spellStart"/>
+      <w:r>
+        <w:rPr>
+          <w:sz w:val="28"/>
+          <w:szCs w:val="28"/>
+          <w:lang w:eastAsia="en-US"/>
+        </w:rPr>
+        <w:t>Result</w:t>
+      </w:r>
+      <w:proofErr w:type="spellEnd"/>
+      <w:r>
+        <w:rPr>
+          <w:sz w:val="28"/>
+          <w:szCs w:val="28"/>
+          <w:lang w:eastAsia="en-US"/>
+        </w:rPr>
+        <w:t xml:space="preserve">: 0 X 0” </w:t>
+      </w:r>
+    </w:p>
+    <w:p>
+      <w:pPr>
+        <w:pStyle w:val="aa"/>
+        <w:numPr>
+          <w:ilvl w:val="0"/>
+          <w:numId w:val="10"/>
+        </w:numPr>
+        <w:jc w:val="both"/>
+        <w:rPr>
+          <w:sz w:val="28"/>
+          <w:szCs w:val="28"/>
+          <w:lang w:val="en-US" w:eastAsia="en-US"/>
+        </w:rPr>
+      </w:pPr>
+      <w:r>
+        <w:rPr>
+          <w:sz w:val="28"/>
+          <w:szCs w:val="28"/>
+          <w:lang w:eastAsia="en-US"/>
+        </w:rPr>
+        <w:t>надпись</w:t>
+      </w:r>
+      <w:r>
+        <w:rPr>
+          <w:sz w:val="28"/>
+          <w:szCs w:val="28"/>
+          <w:lang w:val="en-US" w:eastAsia="en-US"/>
+        </w:rPr>
+        <w:t xml:space="preserve"> </w:t>
+      </w:r>
+      <w:proofErr w:type="spellStart"/>
+      <w:r>
+        <w:rPr>
+          <w:sz w:val="28"/>
+          <w:szCs w:val="28"/>
+          <w:lang w:val="en-US" w:eastAsia="en-US"/>
+        </w:rPr>
+        <w:t>JLabel</w:t>
+      </w:r>
+      <w:proofErr w:type="spellEnd"/>
+      <w:r>
+        <w:rPr>
+          <w:sz w:val="28"/>
+          <w:szCs w:val="28"/>
+          <w:lang w:val="en-US" w:eastAsia="en-US"/>
+        </w:rPr>
+        <w:t xml:space="preserve"> </w:t>
+      </w:r>
+      <w:r>
+        <w:rPr>
+          <w:sz w:val="28"/>
+          <w:szCs w:val="28"/>
+          <w:lang w:eastAsia="en-US"/>
+        </w:rPr>
+        <w:t>содержит</w:t>
+      </w:r>
+      <w:r>
+        <w:rPr>
+          <w:sz w:val="28"/>
+          <w:szCs w:val="28"/>
+          <w:lang w:val="en-US" w:eastAsia="en-US"/>
+        </w:rPr>
+        <w:t xml:space="preserve"> </w:t>
+      </w:r>
+      <w:r>
+        <w:rPr>
+          <w:sz w:val="28"/>
+          <w:szCs w:val="28"/>
+          <w:lang w:eastAsia="en-US"/>
+        </w:rPr>
+        <w:t>текст</w:t>
+      </w:r>
+      <w:r>
+        <w:rPr>
+          <w:sz w:val="28"/>
+          <w:szCs w:val="28"/>
+          <w:lang w:val="en-US" w:eastAsia="en-US"/>
+        </w:rPr>
+        <w:t xml:space="preserve"> “Last Scorer: N/A” </w:t>
+      </w:r>
+    </w:p>
+    <w:p>
+      <w:pPr>
+        <w:pStyle w:val="aa"/>
+        <w:numPr>
+          <w:ilvl w:val="0"/>
+          <w:numId w:val="10"/>
+        </w:numPr>
+        <w:jc w:val="both"/>
+        <w:rPr>
+          <w:sz w:val="28"/>
+          <w:szCs w:val="28"/>
+          <w:lang w:eastAsia="en-US"/>
+        </w:rPr>
+      </w:pPr>
+      <w:r>
+        <w:rPr>
+          <w:sz w:val="28"/>
+          <w:szCs w:val="28"/>
+          <w:lang w:eastAsia="en-US"/>
+        </w:rPr>
+        <w:t>надпись Label содержит текст “</w:t>
+      </w:r>
+      <w:proofErr w:type="spellStart"/>
+      <w:r>
+        <w:rPr>
+          <w:sz w:val="28"/>
+          <w:szCs w:val="28"/>
+          <w:lang w:eastAsia="en-US"/>
+        </w:rPr>
+        <w:t>Winner</w:t>
+      </w:r>
+      <w:proofErr w:type="spellEnd"/>
+      <w:r>
+        <w:rPr>
+          <w:sz w:val="28"/>
+          <w:szCs w:val="28"/>
+          <w:lang w:eastAsia="en-US"/>
+        </w:rPr>
+        <w:t xml:space="preserve">: DRAW”; </w:t>
+      </w:r>
+    </w:p>
+    <w:p>
+      <w:pPr>
+        <w:ind w:firstLine="360"/>
+        <w:jc w:val="both"/>
+        <w:rPr>
+          <w:i/>
+          <w:iCs/>
+          <w:sz w:val="28"/>
+          <w:szCs w:val="28"/>
+          <w:lang w:eastAsia="en-US"/>
+        </w:rPr>
+      </w:pPr>
+      <w:r>
+        <w:rPr>
+          <w:sz w:val="28"/>
+          <w:szCs w:val="28"/>
+          <w:lang w:eastAsia="en-US"/>
+        </w:rPr>
+        <w:t xml:space="preserve">Всякий раз, когда пользователь нажимает на кнопку AC </w:t>
+      </w:r>
+      <w:proofErr w:type="spellStart"/>
+      <w:r>
+        <w:rPr>
+          <w:sz w:val="28"/>
+          <w:szCs w:val="28"/>
+          <w:lang w:eastAsia="en-US"/>
+        </w:rPr>
+        <w:t>Milan</w:t>
+      </w:r>
+      <w:proofErr w:type="spellEnd"/>
+      <w:r>
+        <w:rPr>
+          <w:sz w:val="28"/>
+          <w:szCs w:val="28"/>
+          <w:lang w:eastAsia="en-US"/>
+        </w:rPr>
+        <w:t xml:space="preserve">, результат будет увеличиваться для Милана, сначала 1 X 0, затем 2 X 0 и так далее. </w:t>
+      </w:r>
+      <w:proofErr w:type="spellStart"/>
+      <w:r>
+        <w:rPr>
+          <w:sz w:val="28"/>
+          <w:szCs w:val="28"/>
+          <w:lang w:eastAsia="en-US"/>
+        </w:rPr>
+        <w:t>Last</w:t>
+      </w:r>
+      <w:proofErr w:type="spellEnd"/>
+      <w:r>
+        <w:rPr>
+          <w:sz w:val="28"/>
+          <w:szCs w:val="28"/>
+          <w:lang w:eastAsia="en-US"/>
+        </w:rPr>
+        <w:t xml:space="preserve"> </w:t>
+      </w:r>
+      <w:proofErr w:type="spellStart"/>
+      <w:r>
+        <w:rPr>
+          <w:sz w:val="28"/>
+          <w:szCs w:val="28"/>
+          <w:lang w:eastAsia="en-US"/>
+        </w:rPr>
+        <w:t>Scorer</w:t>
+      </w:r>
+      <w:proofErr w:type="spellEnd"/>
+      <w:r>
+        <w:rPr>
+          <w:sz w:val="28"/>
+          <w:szCs w:val="28"/>
+          <w:lang w:eastAsia="en-US"/>
+        </w:rPr>
+        <w:t xml:space="preserve"> означает последнюю забившую команду. В этом случае:</w:t>
+      </w:r>
+      <w:r>
+        <w:rPr>
+          <w:sz w:val="28"/>
+          <w:szCs w:val="28"/>
+          <w:lang w:eastAsia="en-US"/>
+        </w:rPr>
+        <w:t xml:space="preserve"> </w:t>
+      </w:r>
+      <w:r>
+        <w:rPr>
+          <w:sz w:val="28"/>
+          <w:szCs w:val="28"/>
+          <w:lang w:eastAsia="en-US"/>
+        </w:rPr>
+        <w:t xml:space="preserve">AC </w:t>
+      </w:r>
+      <w:proofErr w:type="spellStart"/>
+      <w:r>
+        <w:rPr>
+          <w:sz w:val="28"/>
+          <w:szCs w:val="28"/>
+          <w:lang w:eastAsia="en-US"/>
+        </w:rPr>
+        <w:t>Milan</w:t>
+      </w:r>
+      <w:proofErr w:type="spellEnd"/>
+      <w:r>
+        <w:rPr>
+          <w:sz w:val="28"/>
+          <w:szCs w:val="28"/>
+          <w:lang w:eastAsia="en-US"/>
+        </w:rPr>
+        <w:t xml:space="preserve">. Если пользователь нажимает кнопку для команды Мадрид, то </w:t>
+      </w:r>
+      <w:r>
+        <w:rPr>
+          <w:sz w:val="28"/>
+          <w:szCs w:val="28"/>
+          <w:lang w:eastAsia="en-US"/>
+        </w:rPr>
+        <w:t xml:space="preserve">счет </w:t>
+      </w:r>
+      <w:r>
+        <w:rPr>
+          <w:sz w:val="28"/>
+          <w:szCs w:val="28"/>
+          <w:lang w:eastAsia="en-US"/>
+        </w:rPr>
+        <w:t>приписывается</w:t>
+      </w:r>
+      <w:r>
+        <w:rPr>
+          <w:sz w:val="28"/>
+          <w:szCs w:val="28"/>
+          <w:lang w:eastAsia="en-US"/>
+        </w:rPr>
+        <w:t xml:space="preserve"> ей. Победителем становится команда, которая имеет </w:t>
+      </w:r>
+      <w:r>
+        <w:rPr>
+          <w:sz w:val="28"/>
+          <w:szCs w:val="28"/>
+          <w:lang w:eastAsia="en-US"/>
+        </w:rPr>
+        <w:t xml:space="preserve">больше </w:t>
+      </w:r>
+      <w:r>
+        <w:rPr>
+          <w:sz w:val="28"/>
+          <w:szCs w:val="28"/>
+          <w:lang w:eastAsia="en-US"/>
+        </w:rPr>
+        <w:t>кликов</w:t>
+      </w:r>
+      <w:r>
+        <w:rPr>
+          <w:sz w:val="28"/>
+          <w:szCs w:val="28"/>
+          <w:lang w:eastAsia="en-US"/>
+        </w:rPr>
+        <w:t xml:space="preserve"> кнопку на соответствующую, чем другая.</w:t>
+      </w:r>
+    </w:p>
+    <w:p>
+      <w:pPr>
+        <w:ind w:firstLine="708"/>
+        <w:jc w:val="both"/>
+        <w:rPr>
+          <w:i/>
+          <w:iCs/>
+          <w:sz w:val="28"/>
+          <w:szCs w:val="28"/>
+          <w:lang w:eastAsia="en-US"/>
+        </w:rPr>
+      </w:pPr>
+      <w:r>
+        <w:rPr>
+          <w:i/>
+          <w:iCs/>
+          <w:sz w:val="28"/>
+          <w:szCs w:val="28"/>
+          <w:u w:val="single"/>
+          <w:lang w:eastAsia="en-US"/>
+        </w:rPr>
+        <w:t>Решение:</w:t>
+      </w:r>
+    </w:p>
+    <w:p>
+      <w:pPr>
+        <w:jc w:val="both"/>
+        <w:rPr>
+          <w:sz w:val="28"/>
+          <w:szCs w:val="28"/>
+          <w:lang w:eastAsia="en-US"/>
+        </w:rPr>
+      </w:pPr>
+      <w:r>
+        <w:rPr>
+          <w:sz w:val="28"/>
+          <w:szCs w:val="28"/>
+          <w:lang w:eastAsia="en-US"/>
+        </w:rPr>
+        <w:tab/>
+        <w:t xml:space="preserve"> </w:t>
+      </w:r>
+      <w:r>
+        <w:rPr>
+          <w:sz w:val="28"/>
+          <w:szCs w:val="28"/>
+          <w:lang w:eastAsia="en-US"/>
+        </w:rPr>
+        <w:t xml:space="preserve">Для работы я реализовал 3 класса </w:t>
+      </w:r>
+    </w:p>
+    <w:p>
+      <w:pPr>
+        <w:pStyle w:val="a0"/>
+        <w:ind w:firstLine="708"/>
+        <w:rPr>
+          <w:b/>
+          <w:bCs/>
+          <w:sz w:val="28"/>
+          <w:szCs w:val="28"/>
+          <w:lang w:eastAsia="en-US"/>
+        </w:rPr>
+      </w:pPr>
+      <w:r>
+        <w:rPr>
+          <w:b/>
+          <w:bCs/>
+          <w:sz w:val="28"/>
+          <w:szCs w:val="28"/>
+          <w:lang w:eastAsia="en-US"/>
+        </w:rPr>
+        <w:t>4</w:t>
+      </w:r>
+      <w:r>
+        <w:rPr>
+          <w:b/>
+          <w:bCs/>
+          <w:sz w:val="28"/>
+          <w:szCs w:val="28"/>
+          <w:lang w:eastAsia="en-US"/>
+        </w:rPr>
+        <w:t>.3 Вывод по работе</w:t>
+      </w:r>
+    </w:p>
+    <w:p>
+      <w:pPr>
+        <w:pStyle w:val="a0"/>
+        <w:ind w:firstLine="708"/>
+        <w:rPr>
+          <w:sz w:val="28"/>
+          <w:szCs w:val="28"/>
+          <w:lang w:eastAsia="en-US"/>
+        </w:rPr>
+      </w:pPr>
+      <w:r>
+        <w:rPr>
+          <w:sz w:val="28"/>
+          <w:szCs w:val="28"/>
+          <w:lang w:eastAsia="en-US"/>
+        </w:rPr>
+        <w:t xml:space="preserve">В ходе данной практической работы были получены навыки работы с событийном программированием в </w:t>
+      </w:r>
+      <w:r>
+        <w:rPr>
+          <w:sz w:val="28"/>
+          <w:szCs w:val="28"/>
+          <w:lang w:val="en-US" w:eastAsia="en-US"/>
+        </w:rPr>
+        <w:t>Java</w:t>
+      </w:r>
+      <w:r>
+        <w:rPr>
+          <w:sz w:val="28"/>
+          <w:szCs w:val="28"/>
+          <w:lang w:eastAsia="en-US"/>
+        </w:rPr>
+        <w:t xml:space="preserve"> </w:t>
+      </w:r>
+      <w:r>
+        <w:rPr>
+          <w:sz w:val="28"/>
+          <w:szCs w:val="28"/>
+          <w:lang w:eastAsia="en-US"/>
+        </w:rPr>
+        <w:t>также было подмечено что</w:t>
+      </w:r>
+      <w:r>
+        <w:rPr>
+          <w:sz w:val="28"/>
+          <w:szCs w:val="28"/>
+          <w:lang w:eastAsia="en-US"/>
+        </w:rPr>
+        <w:t xml:space="preserve">, </w:t>
+      </w:r>
+      <w:r>
+        <w:rPr>
+          <w:sz w:val="28"/>
+          <w:szCs w:val="28"/>
+          <w:lang w:eastAsia="en-US"/>
+        </w:rPr>
+        <w:t>оно</w:t>
+      </w:r>
+      <w:r>
+        <w:rPr>
+          <w:sz w:val="28"/>
+          <w:szCs w:val="28"/>
+          <w:lang w:eastAsia="en-US"/>
+        </w:rPr>
+        <w:t xml:space="preserve"> позволяет создавать интерактивные и отзывчивые приложения. </w:t>
+      </w:r>
+    </w:p>
+    <w:p>
+      <w:pPr>
+        <w:pStyle w:val="a0"/>
+        <w:ind w:firstLine="708"/>
+        <w:rPr>
+          <w:sz w:val="28"/>
+          <w:szCs w:val="28"/>
+          <w:lang w:eastAsia="en-US"/>
+        </w:rPr>
+      </w:pPr>
+      <w:r>
+        <w:rPr>
+          <w:sz w:val="28"/>
+          <w:szCs w:val="28"/>
+          <w:lang w:eastAsia="en-US"/>
+        </w:rPr>
+        <w:t>Благодаря событийному программированию</w:t>
+      </w:r>
+      <w:r>
+        <w:rPr>
+          <w:sz w:val="28"/>
+          <w:szCs w:val="28"/>
+          <w:lang w:eastAsia="en-US"/>
+        </w:rPr>
+        <w:t xml:space="preserve"> разработчики могут </w:t>
+      </w:r>
+      <w:r>
+        <w:rPr>
+          <w:sz w:val="28"/>
+          <w:szCs w:val="28"/>
+          <w:lang w:eastAsia="en-US"/>
+        </w:rPr>
+        <w:lastRenderedPageBreak/>
+        <w:t xml:space="preserve">создавать компоненты графического интерфейса, регистрировать </w:t>
+      </w:r>
+      <w:r>
+        <w:rPr>
+          <w:sz w:val="28"/>
+          <w:szCs w:val="28"/>
+          <w:lang w:eastAsia="en-US"/>
+        </w:rPr>
+        <w:t xml:space="preserve">различные </w:t>
+      </w:r>
+      <w:r>
+        <w:rPr>
+          <w:sz w:val="28"/>
+          <w:szCs w:val="28"/>
+          <w:lang w:eastAsia="en-US"/>
+        </w:rPr>
+        <w:t>событи</w:t>
+      </w:r>
+      <w:r>
+        <w:rPr>
+          <w:sz w:val="28"/>
+          <w:szCs w:val="28"/>
+          <w:lang w:eastAsia="en-US"/>
+        </w:rPr>
+        <w:t>я</w:t>
+      </w:r>
+      <w:r>
+        <w:rPr>
+          <w:sz w:val="28"/>
+          <w:szCs w:val="28"/>
+          <w:lang w:eastAsia="en-US"/>
+        </w:rPr>
+        <w:t xml:space="preserve"> и определять конкретные действия, которые должны выполняться при наступлении</w:t>
+      </w:r>
+      <w:r>
+        <w:rPr>
+          <w:sz w:val="28"/>
+          <w:szCs w:val="28"/>
+          <w:lang w:eastAsia="en-US"/>
+        </w:rPr>
+        <w:t xml:space="preserve"> этих</w:t>
+      </w:r>
+      <w:r>
+        <w:rPr>
+          <w:sz w:val="28"/>
+          <w:szCs w:val="28"/>
+          <w:lang w:eastAsia="en-US"/>
+        </w:rPr>
+        <w:t xml:space="preserve"> событий. Эт</w:t>
+      </w:r>
+      <w:r>
+        <w:rPr>
+          <w:sz w:val="28"/>
+          <w:szCs w:val="28"/>
+          <w:lang w:eastAsia="en-US"/>
+        </w:rPr>
+        <w:t>о</w:t>
+      </w:r>
+      <w:r>
+        <w:rPr>
+          <w:sz w:val="28"/>
+          <w:szCs w:val="28"/>
+          <w:lang w:eastAsia="en-US"/>
+        </w:rPr>
+        <w:t xml:space="preserve"> позволяет разработчикам создавать удобные приложения, реагирующие на действия </w:t>
+      </w:r>
+      <w:r>
+        <w:rPr>
+          <w:sz w:val="28"/>
+          <w:szCs w:val="28"/>
+          <w:lang w:eastAsia="en-US"/>
+        </w:rPr>
+        <w:t xml:space="preserve">выполняемые </w:t>
+      </w:r>
+      <w:r>
+        <w:rPr>
+          <w:sz w:val="28"/>
+          <w:szCs w:val="28"/>
+          <w:lang w:eastAsia="en-US"/>
+        </w:rPr>
+        <w:t>пользователя в реальном</w:t>
+      </w:r>
+      <w:r>
+        <w:rPr>
+          <w:sz w:val="28"/>
+          <w:szCs w:val="28"/>
+          <w:lang w:eastAsia="en-US"/>
+        </w:rPr>
+        <w:t xml:space="preserve"> времени.</w:t>
       </w:r>
     </w:p>
     <w:sectPr>
@@ -15448,6 +17172,92 @@
 <file path=word/numbering.xml><?xml version="1.0" encoding="utf-8"?>
 <w:numbering xmlns:wpc="http://schemas.microsoft.com/office/word/2010/wordprocessingCanvas" xmlns:cx="http://schemas.microsoft.com/office/drawing/2014/chartex" xmlns:cx1="http://schemas.microsoft.com/office/drawing/2015/9/8/chartex" xmlns:cx2="http://schemas.microsoft.com/office/drawing/2015/10/21/chartex" xmlns:cx3="http://schemas.microsoft.com/office/drawing/2016/5/9/chartex" xmlns:cx4="http://schemas.microsoft.com/office/drawing/2016/5/10/chartex" xmlns:cx5="http://schemas.microsoft.com/office/drawing/2016/5/11/chartex" xmlns:cx6="http://schemas.microsoft.com/office/drawing/2016/5/12/chartex" xmlns:cx7="http://schemas.microsoft.com/office/drawing/2016/5/13/chartex" xmlns:cx8="http://schemas.microsoft.com/office/drawing/2016/5/14/chartex" xmlns:mc="http://schemas.openxmlformats.org/markup-compatibility/2006" xmlns:aink="http://schemas.microsoft.com/office/drawing/2016/ink" xmlns:am3d="http://schemas.microsoft.com/office/drawing/2017/model3d" xmlns:o="urn:schemas-microsoft-com:office:office" xmlns:r="http://schemas.openxmlformats.org/officeDocument/2006/relationships" xmlns:m="http://schemas.openxmlformats.org/officeDocument/2006/math" xmlns:v="urn:schemas-microsoft-com:vml" xmlns:wp14="http://schemas.microsoft.com/office/word/2010/wordprocessingDrawing" xmlns:wp="http://schemas.openxmlformats.org/drawingml/2006/wordprocessingDrawing" xmlns:w10="urn:schemas-microsoft-com:office:word" xmlns:w="http://schemas.openxmlformats.org/wordprocessingml/2006/main" xmlns:w14="http://schemas.microsoft.com/office/word/2010/wordml" xmlns:w15="http://schemas.microsoft.com/office/word/2012/wordml" xmlns:w16cex="http://schemas.microsoft.com/office/word/2018/wordml/cex" xmlns:w16cid="http://schemas.microsoft.com/office/word/2016/wordml/cid" xmlns:w16="http://schemas.microsoft.com/office/word/2018/wordml" xmlns:w16sdtdh="http://schemas.microsoft.com/office/word/2020/wordml/sdtdatahash" xmlns:w16se="http://schemas.microsoft.com/office/word/2015/wordml/symex" xmlns:wpg="http://schemas.microsoft.com/office/word/2010/wordprocessingGroup" xmlns:wpi="http://schemas.microsoft.com/office/word/2010/wordprocessingInk" xmlns:wne="http://schemas.microsoft.com/office/word/2006/wordml" xmlns:wps="http://schemas.microsoft.com/office/word/2010/wordprocessingShape" mc:Ignorable="w14 w15 w16se w16cid w16 w16cex w16sdtdh wp14">
   <w:abstractNum w:abstractNumId="0" w15:restartNumberingAfterBreak="0">
+    <w:nsid w:val="04473836"/>
+    <w:multiLevelType w:val="hybridMultilevel"/>
+    <w:tmpl w:val="5DFE6C42"/>
+    <w:lvl w:ilvl="0" w:tplc="04190011">
+      <w:start w:val="1"/>
+      <w:numFmt w:val="decimal"/>
+      <w:lvlText w:val="%1)"/>
+      <w:lvlJc w:val="left"/>
+      <w:pPr>
+        <w:ind w:left="720" w:hanging="360"/>
+      </w:pPr>
+    </w:lvl>
+    <w:lvl w:ilvl="1" w:tplc="04190019" w:tentative="1">
+      <w:start w:val="1"/>
+      <w:numFmt w:val="lowerLetter"/>
+      <w:lvlText w:val="%2."/>
+      <w:lvlJc w:val="left"/>
+      <w:pPr>
+        <w:ind w:left="1440" w:hanging="360"/>
+      </w:pPr>
+    </w:lvl>
+    <w:lvl w:ilvl="2" w:tplc="0419001B" w:tentative="1">
+      <w:start w:val="1"/>
+      <w:numFmt w:val="lowerRoman"/>
+      <w:lvlText w:val="%3."/>
+      <w:lvlJc w:val="right"/>
+      <w:pPr>
+        <w:ind w:left="2160" w:hanging="180"/>
+      </w:pPr>
+    </w:lvl>
+    <w:lvl w:ilvl="3" w:tplc="0419000F" w:tentative="1">
+      <w:start w:val="1"/>
+      <w:numFmt w:val="decimal"/>
+      <w:lvlText w:val="%4."/>
+      <w:lvlJc w:val="left"/>
+      <w:pPr>
+        <w:ind w:left="2880" w:hanging="360"/>
+      </w:pPr>
+    </w:lvl>
+    <w:lvl w:ilvl="4" w:tplc="04190019" w:tentative="1">
+      <w:start w:val="1"/>
+      <w:numFmt w:val="lowerLetter"/>
+      <w:lvlText w:val="%5."/>
+      <w:lvlJc w:val="left"/>
+      <w:pPr>
+        <w:ind w:left="3600" w:hanging="360"/>
+      </w:pPr>
+    </w:lvl>
+    <w:lvl w:ilvl="5" w:tplc="0419001B" w:tentative="1">
+      <w:start w:val="1"/>
+      <w:numFmt w:val="lowerRoman"/>
+      <w:lvlText w:val="%6."/>
+      <w:lvlJc w:val="right"/>
+      <w:pPr>
+        <w:ind w:left="4320" w:hanging="180"/>
+      </w:pPr>
+    </w:lvl>
+    <w:lvl w:ilvl="6" w:tplc="0419000F" w:tentative="1">
+      <w:start w:val="1"/>
+      <w:numFmt w:val="decimal"/>
+      <w:lvlText w:val="%7."/>
+      <w:lvlJc w:val="left"/>
+      <w:pPr>
+        <w:ind w:left="5040" w:hanging="360"/>
+      </w:pPr>
+    </w:lvl>
+    <w:lvl w:ilvl="7" w:tplc="04190019" w:tentative="1">
+      <w:start w:val="1"/>
+      <w:numFmt w:val="lowerLetter"/>
+      <w:lvlText w:val="%8."/>
+      <w:lvlJc w:val="left"/>
+      <w:pPr>
+        <w:ind w:left="5760" w:hanging="360"/>
+      </w:pPr>
+    </w:lvl>
+    <w:lvl w:ilvl="8" w:tplc="0419001B" w:tentative="1">
+      <w:start w:val="1"/>
+      <w:numFmt w:val="lowerRoman"/>
+      <w:lvlText w:val="%9."/>
+      <w:lvlJc w:val="right"/>
+      <w:pPr>
+        <w:ind w:left="6480" w:hanging="180"/>
+      </w:pPr>
+    </w:lvl>
+  </w:abstractNum>
+  <w:abstractNum w:abstractNumId="1" w15:restartNumberingAfterBreak="0">
     <w:nsid w:val="371B4719"/>
     <w:multiLevelType w:val="hybridMultilevel"/>
     <w:tmpl w:val="7EE44E7C"/>
@@ -15560,7 +17370,7 @@
       </w:rPr>
     </w:lvl>
   </w:abstractNum>
-  <w:abstractNum w:abstractNumId="1" w15:restartNumberingAfterBreak="0">
+  <w:abstractNum w:abstractNumId="2" w15:restartNumberingAfterBreak="0">
     <w:nsid w:val="38067BE8"/>
     <w:multiLevelType w:val="hybridMultilevel"/>
     <w:tmpl w:val="3A44BD4E"/>
@@ -15672,7 +17482,7 @@
       </w:rPr>
     </w:lvl>
   </w:abstractNum>
-  <w:abstractNum w:abstractNumId="2" w15:restartNumberingAfterBreak="0">
+  <w:abstractNum w:abstractNumId="3" w15:restartNumberingAfterBreak="0">
     <w:nsid w:val="40984A30"/>
     <w:multiLevelType w:val="hybridMultilevel"/>
     <w:tmpl w:val="B80C303A"/>
@@ -15785,180 +17595,8 @@
       </w:rPr>
     </w:lvl>
   </w:abstractNum>
-  <w:abstractNum w:abstractNumId="3" w15:restartNumberingAfterBreak="0">
-    <w:nsid w:val="666863B1"/>
-    <w:multiLevelType w:val="hybridMultilevel"/>
-    <w:tmpl w:val="A9C6C56A"/>
-    <w:lvl w:ilvl="0" w:tplc="04190011">
-      <w:start w:val="1"/>
-      <w:numFmt w:val="decimal"/>
-      <w:lvlText w:val="%1)"/>
-      <w:lvlJc w:val="left"/>
-      <w:pPr>
-        <w:ind w:left="1068" w:hanging="360"/>
-      </w:pPr>
-    </w:lvl>
-    <w:lvl w:ilvl="1" w:tplc="04190019" w:tentative="1">
-      <w:start w:val="1"/>
-      <w:numFmt w:val="lowerLetter"/>
-      <w:lvlText w:val="%2."/>
-      <w:lvlJc w:val="left"/>
-      <w:pPr>
-        <w:ind w:left="1788" w:hanging="360"/>
-      </w:pPr>
-    </w:lvl>
-    <w:lvl w:ilvl="2" w:tplc="0419001B" w:tentative="1">
-      <w:start w:val="1"/>
-      <w:numFmt w:val="lowerRoman"/>
-      <w:lvlText w:val="%3."/>
-      <w:lvlJc w:val="right"/>
-      <w:pPr>
-        <w:ind w:left="2508" w:hanging="180"/>
-      </w:pPr>
-    </w:lvl>
-    <w:lvl w:ilvl="3" w:tplc="0419000F" w:tentative="1">
-      <w:start w:val="1"/>
-      <w:numFmt w:val="decimal"/>
-      <w:lvlText w:val="%4."/>
-      <w:lvlJc w:val="left"/>
-      <w:pPr>
-        <w:ind w:left="3228" w:hanging="360"/>
-      </w:pPr>
-    </w:lvl>
-    <w:lvl w:ilvl="4" w:tplc="04190019" w:tentative="1">
-      <w:start w:val="1"/>
-      <w:numFmt w:val="lowerLetter"/>
-      <w:lvlText w:val="%5."/>
-      <w:lvlJc w:val="left"/>
-      <w:pPr>
-        <w:ind w:left="3948" w:hanging="360"/>
-      </w:pPr>
-    </w:lvl>
-    <w:lvl w:ilvl="5" w:tplc="0419001B" w:tentative="1">
-      <w:start w:val="1"/>
-      <w:numFmt w:val="lowerRoman"/>
-      <w:lvlText w:val="%6."/>
-      <w:lvlJc w:val="right"/>
-      <w:pPr>
-        <w:ind w:left="4668" w:hanging="180"/>
-      </w:pPr>
-    </w:lvl>
-    <w:lvl w:ilvl="6" w:tplc="0419000F" w:tentative="1">
-      <w:start w:val="1"/>
-      <w:numFmt w:val="decimal"/>
-      <w:lvlText w:val="%7."/>
-      <w:lvlJc w:val="left"/>
-      <w:pPr>
-        <w:ind w:left="5388" w:hanging="360"/>
-      </w:pPr>
-    </w:lvl>
-    <w:lvl w:ilvl="7" w:tplc="04190019" w:tentative="1">
-      <w:start w:val="1"/>
-      <w:numFmt w:val="lowerLetter"/>
-      <w:lvlText w:val="%8."/>
-      <w:lvlJc w:val="left"/>
-      <w:pPr>
-        <w:ind w:left="6108" w:hanging="360"/>
-      </w:pPr>
-    </w:lvl>
-    <w:lvl w:ilvl="8" w:tplc="0419001B" w:tentative="1">
-      <w:start w:val="1"/>
-      <w:numFmt w:val="lowerRoman"/>
-      <w:lvlText w:val="%9."/>
-      <w:lvlJc w:val="right"/>
-      <w:pPr>
-        <w:ind w:left="6828" w:hanging="180"/>
-      </w:pPr>
-    </w:lvl>
-  </w:abstractNum>
   <w:abstractNum w:abstractNumId="4" w15:restartNumberingAfterBreak="0">
-    <w:nsid w:val="6B6717DF"/>
-    <w:multiLevelType w:val="hybridMultilevel"/>
-    <w:tmpl w:val="175A1548"/>
-    <w:lvl w:ilvl="0" w:tplc="0419000F">
-      <w:start w:val="1"/>
-      <w:numFmt w:val="decimal"/>
-      <w:lvlText w:val="%1."/>
-      <w:lvlJc w:val="left"/>
-      <w:pPr>
-        <w:ind w:left="1068" w:hanging="360"/>
-      </w:pPr>
-    </w:lvl>
-    <w:lvl w:ilvl="1" w:tplc="04190019" w:tentative="1">
-      <w:start w:val="1"/>
-      <w:numFmt w:val="lowerLetter"/>
-      <w:lvlText w:val="%2."/>
-      <w:lvlJc w:val="left"/>
-      <w:pPr>
-        <w:ind w:left="1788" w:hanging="360"/>
-      </w:pPr>
-    </w:lvl>
-    <w:lvl w:ilvl="2" w:tplc="0419001B" w:tentative="1">
-      <w:start w:val="1"/>
-      <w:numFmt w:val="lowerRoman"/>
-      <w:lvlText w:val="%3."/>
-      <w:lvlJc w:val="right"/>
-      <w:pPr>
-        <w:ind w:left="2508" w:hanging="180"/>
-      </w:pPr>
-    </w:lvl>
-    <w:lvl w:ilvl="3" w:tplc="0419000F" w:tentative="1">
-      <w:start w:val="1"/>
-      <w:numFmt w:val="decimal"/>
-      <w:lvlText w:val="%4."/>
-      <w:lvlJc w:val="left"/>
-      <w:pPr>
-        <w:ind w:left="3228" w:hanging="360"/>
-      </w:pPr>
-    </w:lvl>
-    <w:lvl w:ilvl="4" w:tplc="04190019" w:tentative="1">
-      <w:start w:val="1"/>
-      <w:numFmt w:val="lowerLetter"/>
-      <w:lvlText w:val="%5."/>
-      <w:lvlJc w:val="left"/>
-      <w:pPr>
-        <w:ind w:left="3948" w:hanging="360"/>
-      </w:pPr>
-    </w:lvl>
-    <w:lvl w:ilvl="5" w:tplc="0419001B" w:tentative="1">
-      <w:start w:val="1"/>
-      <w:numFmt w:val="lowerRoman"/>
-      <w:lvlText w:val="%6."/>
-      <w:lvlJc w:val="right"/>
-      <w:pPr>
-        <w:ind w:left="4668" w:hanging="180"/>
-      </w:pPr>
-    </w:lvl>
-    <w:lvl w:ilvl="6" w:tplc="0419000F" w:tentative="1">
-      <w:start w:val="1"/>
-      <w:numFmt w:val="decimal"/>
-      <w:lvlText w:val="%7."/>
-      <w:lvlJc w:val="left"/>
-      <w:pPr>
-        <w:ind w:left="5388" w:hanging="360"/>
-      </w:pPr>
-    </w:lvl>
-    <w:lvl w:ilvl="7" w:tplc="04190019" w:tentative="1">
-      <w:start w:val="1"/>
-      <w:numFmt w:val="lowerLetter"/>
-      <w:lvlText w:val="%8."/>
-      <w:lvlJc w:val="left"/>
-      <w:pPr>
-        <w:ind w:left="6108" w:hanging="360"/>
-      </w:pPr>
-    </w:lvl>
-    <w:lvl w:ilvl="8" w:tplc="0419001B" w:tentative="1">
-      <w:start w:val="1"/>
-      <w:numFmt w:val="lowerRoman"/>
-      <w:lvlText w:val="%9."/>
-      <w:lvlJc w:val="right"/>
-      <w:pPr>
-        <w:ind w:left="6828" w:hanging="180"/>
-      </w:pPr>
-    </w:lvl>
-  </w:abstractNum>
-  <w:abstractNum w:abstractNumId="5" w15:restartNumberingAfterBreak="0">
-    <w:nsid w:val="721F5A39"/>
+    <w:nsid w:val="5D137BD0"/>
     <w:multiLevelType w:val="hybridMultilevel"/>
     <w:tmpl w:val="B80C303A"/>
     <w:lvl w:ilvl="0" w:tplc="04190011">
@@ -16070,7 +17708,378 @@
       </w:rPr>
     </w:lvl>
   </w:abstractNum>
+  <w:abstractNum w:abstractNumId="5" w15:restartNumberingAfterBreak="0">
+    <w:nsid w:val="5F1E41E1"/>
+    <w:multiLevelType w:val="hybridMultilevel"/>
+    <w:tmpl w:val="3F82CF66"/>
+    <w:lvl w:ilvl="0" w:tplc="04190011">
+      <w:start w:val="1"/>
+      <w:numFmt w:val="decimal"/>
+      <w:lvlText w:val="%1)"/>
+      <w:lvlJc w:val="left"/>
+      <w:pPr>
+        <w:ind w:left="1069" w:hanging="360"/>
+      </w:pPr>
+    </w:lvl>
+    <w:lvl w:ilvl="1" w:tplc="04190019" w:tentative="1">
+      <w:start w:val="1"/>
+      <w:numFmt w:val="lowerLetter"/>
+      <w:lvlText w:val="%2."/>
+      <w:lvlJc w:val="left"/>
+      <w:pPr>
+        <w:ind w:left="1789" w:hanging="360"/>
+      </w:pPr>
+    </w:lvl>
+    <w:lvl w:ilvl="2" w:tplc="0419001B" w:tentative="1">
+      <w:start w:val="1"/>
+      <w:numFmt w:val="lowerRoman"/>
+      <w:lvlText w:val="%3."/>
+      <w:lvlJc w:val="right"/>
+      <w:pPr>
+        <w:ind w:left="2509" w:hanging="180"/>
+      </w:pPr>
+    </w:lvl>
+    <w:lvl w:ilvl="3" w:tplc="0419000F" w:tentative="1">
+      <w:start w:val="1"/>
+      <w:numFmt w:val="decimal"/>
+      <w:lvlText w:val="%4."/>
+      <w:lvlJc w:val="left"/>
+      <w:pPr>
+        <w:ind w:left="3229" w:hanging="360"/>
+      </w:pPr>
+    </w:lvl>
+    <w:lvl w:ilvl="4" w:tplc="04190019" w:tentative="1">
+      <w:start w:val="1"/>
+      <w:numFmt w:val="lowerLetter"/>
+      <w:lvlText w:val="%5."/>
+      <w:lvlJc w:val="left"/>
+      <w:pPr>
+        <w:ind w:left="3949" w:hanging="360"/>
+      </w:pPr>
+    </w:lvl>
+    <w:lvl w:ilvl="5" w:tplc="0419001B" w:tentative="1">
+      <w:start w:val="1"/>
+      <w:numFmt w:val="lowerRoman"/>
+      <w:lvlText w:val="%6."/>
+      <w:lvlJc w:val="right"/>
+      <w:pPr>
+        <w:ind w:left="4669" w:hanging="180"/>
+      </w:pPr>
+    </w:lvl>
+    <w:lvl w:ilvl="6" w:tplc="0419000F" w:tentative="1">
+      <w:start w:val="1"/>
+      <w:numFmt w:val="decimal"/>
+      <w:lvlText w:val="%7."/>
+      <w:lvlJc w:val="left"/>
+      <w:pPr>
+        <w:ind w:left="5389" w:hanging="360"/>
+      </w:pPr>
+    </w:lvl>
+    <w:lvl w:ilvl="7" w:tplc="04190019" w:tentative="1">
+      <w:start w:val="1"/>
+      <w:numFmt w:val="lowerLetter"/>
+      <w:lvlText w:val="%8."/>
+      <w:lvlJc w:val="left"/>
+      <w:pPr>
+        <w:ind w:left="6109" w:hanging="360"/>
+      </w:pPr>
+    </w:lvl>
+    <w:lvl w:ilvl="8" w:tplc="0419001B" w:tentative="1">
+      <w:start w:val="1"/>
+      <w:numFmt w:val="lowerRoman"/>
+      <w:lvlText w:val="%9."/>
+      <w:lvlJc w:val="right"/>
+      <w:pPr>
+        <w:ind w:left="6829" w:hanging="180"/>
+      </w:pPr>
+    </w:lvl>
+  </w:abstractNum>
   <w:abstractNum w:abstractNumId="6" w15:restartNumberingAfterBreak="0">
+    <w:nsid w:val="666863B1"/>
+    <w:multiLevelType w:val="hybridMultilevel"/>
+    <w:tmpl w:val="A9C6C56A"/>
+    <w:lvl w:ilvl="0" w:tplc="04190011">
+      <w:start w:val="1"/>
+      <w:numFmt w:val="decimal"/>
+      <w:lvlText w:val="%1)"/>
+      <w:lvlJc w:val="left"/>
+      <w:pPr>
+        <w:ind w:left="1068" w:hanging="360"/>
+      </w:pPr>
+    </w:lvl>
+    <w:lvl w:ilvl="1" w:tplc="04190019" w:tentative="1">
+      <w:start w:val="1"/>
+      <w:numFmt w:val="lowerLetter"/>
+      <w:lvlText w:val="%2."/>
+      <w:lvlJc w:val="left"/>
+      <w:pPr>
+        <w:ind w:left="1788" w:hanging="360"/>
+      </w:pPr>
+    </w:lvl>
+    <w:lvl w:ilvl="2" w:tplc="0419001B" w:tentative="1">
+      <w:start w:val="1"/>
+      <w:numFmt w:val="lowerRoman"/>
+      <w:lvlText w:val="%3."/>
+      <w:lvlJc w:val="right"/>
+      <w:pPr>
+        <w:ind w:left="2508" w:hanging="180"/>
+      </w:pPr>
+    </w:lvl>
+    <w:lvl w:ilvl="3" w:tplc="0419000F" w:tentative="1">
+      <w:start w:val="1"/>
+      <w:numFmt w:val="decimal"/>
+      <w:lvlText w:val="%4."/>
+      <w:lvlJc w:val="left"/>
+      <w:pPr>
+        <w:ind w:left="3228" w:hanging="360"/>
+      </w:pPr>
+    </w:lvl>
+    <w:lvl w:ilvl="4" w:tplc="04190019" w:tentative="1">
+      <w:start w:val="1"/>
+      <w:numFmt w:val="lowerLetter"/>
+      <w:lvlText w:val="%5."/>
+      <w:lvlJc w:val="left"/>
+      <w:pPr>
+        <w:ind w:left="3948" w:hanging="360"/>
+      </w:pPr>
+    </w:lvl>
+    <w:lvl w:ilvl="5" w:tplc="0419001B" w:tentative="1">
+      <w:start w:val="1"/>
+      <w:numFmt w:val="lowerRoman"/>
+      <w:lvlText w:val="%6."/>
+      <w:lvlJc w:val="right"/>
+      <w:pPr>
+        <w:ind w:left="4668" w:hanging="180"/>
+      </w:pPr>
+    </w:lvl>
+    <w:lvl w:ilvl="6" w:tplc="0419000F" w:tentative="1">
+      <w:start w:val="1"/>
+      <w:numFmt w:val="decimal"/>
+      <w:lvlText w:val="%7."/>
+      <w:lvlJc w:val="left"/>
+      <w:pPr>
+        <w:ind w:left="5388" w:hanging="360"/>
+      </w:pPr>
+    </w:lvl>
+    <w:lvl w:ilvl="7" w:tplc="04190019" w:tentative="1">
+      <w:start w:val="1"/>
+      <w:numFmt w:val="lowerLetter"/>
+      <w:lvlText w:val="%8."/>
+      <w:lvlJc w:val="left"/>
+      <w:pPr>
+        <w:ind w:left="6108" w:hanging="360"/>
+      </w:pPr>
+    </w:lvl>
+    <w:lvl w:ilvl="8" w:tplc="0419001B" w:tentative="1">
+      <w:start w:val="1"/>
+      <w:numFmt w:val="lowerRoman"/>
+      <w:lvlText w:val="%9."/>
+      <w:lvlJc w:val="right"/>
+      <w:pPr>
+        <w:ind w:left="6828" w:hanging="180"/>
+      </w:pPr>
+    </w:lvl>
+  </w:abstractNum>
+  <w:abstractNum w:abstractNumId="7" w15:restartNumberingAfterBreak="0">
+    <w:nsid w:val="6B6717DF"/>
+    <w:multiLevelType w:val="hybridMultilevel"/>
+    <w:tmpl w:val="175A1548"/>
+    <w:lvl w:ilvl="0" w:tplc="0419000F">
+      <w:start w:val="1"/>
+      <w:numFmt w:val="decimal"/>
+      <w:lvlText w:val="%1."/>
+      <w:lvlJc w:val="left"/>
+      <w:pPr>
+        <w:ind w:left="1068" w:hanging="360"/>
+      </w:pPr>
+    </w:lvl>
+    <w:lvl w:ilvl="1" w:tplc="04190019" w:tentative="1">
+      <w:start w:val="1"/>
+      <w:numFmt w:val="lowerLetter"/>
+      <w:lvlText w:val="%2."/>
+      <w:lvlJc w:val="left"/>
+      <w:pPr>
+        <w:ind w:left="1788" w:hanging="360"/>
+      </w:pPr>
+    </w:lvl>
+    <w:lvl w:ilvl="2" w:tplc="0419001B" w:tentative="1">
+      <w:start w:val="1"/>
+      <w:numFmt w:val="lowerRoman"/>
+      <w:lvlText w:val="%3."/>
+      <w:lvlJc w:val="right"/>
+      <w:pPr>
+        <w:ind w:left="2508" w:hanging="180"/>
+      </w:pPr>
+    </w:lvl>
+    <w:lvl w:ilvl="3" w:tplc="0419000F" w:tentative="1">
+      <w:start w:val="1"/>
+      <w:numFmt w:val="decimal"/>
+      <w:lvlText w:val="%4."/>
+      <w:lvlJc w:val="left"/>
+      <w:pPr>
+        <w:ind w:left="3228" w:hanging="360"/>
+      </w:pPr>
+    </w:lvl>
+    <w:lvl w:ilvl="4" w:tplc="04190019" w:tentative="1">
+      <w:start w:val="1"/>
+      <w:numFmt w:val="lowerLetter"/>
+      <w:lvlText w:val="%5."/>
+      <w:lvlJc w:val="left"/>
+      <w:pPr>
+        <w:ind w:left="3948" w:hanging="360"/>
+      </w:pPr>
+    </w:lvl>
+    <w:lvl w:ilvl="5" w:tplc="0419001B" w:tentative="1">
+      <w:start w:val="1"/>
+      <w:numFmt w:val="lowerRoman"/>
+      <w:lvlText w:val="%6."/>
+      <w:lvlJc w:val="right"/>
+      <w:pPr>
+        <w:ind w:left="4668" w:hanging="180"/>
+      </w:pPr>
+    </w:lvl>
+    <w:lvl w:ilvl="6" w:tplc="0419000F" w:tentative="1">
+      <w:start w:val="1"/>
+      <w:numFmt w:val="decimal"/>
+      <w:lvlText w:val="%7."/>
+      <w:lvlJc w:val="left"/>
+      <w:pPr>
+        <w:ind w:left="5388" w:hanging="360"/>
+      </w:pPr>
+    </w:lvl>
+    <w:lvl w:ilvl="7" w:tplc="04190019" w:tentative="1">
+      <w:start w:val="1"/>
+      <w:numFmt w:val="lowerLetter"/>
+      <w:lvlText w:val="%8."/>
+      <w:lvlJc w:val="left"/>
+      <w:pPr>
+        <w:ind w:left="6108" w:hanging="360"/>
+      </w:pPr>
+    </w:lvl>
+    <w:lvl w:ilvl="8" w:tplc="0419001B" w:tentative="1">
+      <w:start w:val="1"/>
+      <w:numFmt w:val="lowerRoman"/>
+      <w:lvlText w:val="%9."/>
+      <w:lvlJc w:val="right"/>
+      <w:pPr>
+        <w:ind w:left="6828" w:hanging="180"/>
+      </w:pPr>
+    </w:lvl>
+  </w:abstractNum>
+  <w:abstractNum w:abstractNumId="8" w15:restartNumberingAfterBreak="0">
+    <w:nsid w:val="721F5A39"/>
+    <w:multiLevelType w:val="hybridMultilevel"/>
+    <w:tmpl w:val="B80C303A"/>
+    <w:lvl w:ilvl="0" w:tplc="04190011">
+      <w:start w:val="1"/>
+      <w:numFmt w:val="decimal"/>
+      <w:lvlText w:val="%1)"/>
+      <w:lvlJc w:val="left"/>
+      <w:pPr>
+        <w:ind w:left="1068" w:hanging="360"/>
+      </w:pPr>
+      <w:rPr>
+        <w:rFonts w:hint="default"/>
+      </w:rPr>
+    </w:lvl>
+    <w:lvl w:ilvl="1" w:tplc="04190003" w:tentative="1">
+      <w:start w:val="1"/>
+      <w:numFmt w:val="bullet"/>
+      <w:lvlText w:val="o"/>
+      <w:lvlJc w:val="left"/>
+      <w:pPr>
+        <w:ind w:left="1788" w:hanging="360"/>
+      </w:pPr>
+      <w:rPr>
+        <w:rFonts w:ascii="Courier New" w:hAnsi="Courier New" w:cs="Courier New" w:hint="default"/>
+      </w:rPr>
+    </w:lvl>
+    <w:lvl w:ilvl="2" w:tplc="04190005" w:tentative="1">
+      <w:start w:val="1"/>
+      <w:numFmt w:val="bullet"/>
+      <w:lvlText w:val=""/>
+      <w:lvlJc w:val="left"/>
+      <w:pPr>
+        <w:ind w:left="2508" w:hanging="360"/>
+      </w:pPr>
+      <w:rPr>
+        <w:rFonts w:ascii="Wingdings" w:hAnsi="Wingdings" w:hint="default"/>
+      </w:rPr>
+    </w:lvl>
+    <w:lvl w:ilvl="3" w:tplc="04190001" w:tentative="1">
+      <w:start w:val="1"/>
+      <w:numFmt w:val="bullet"/>
+      <w:lvlText w:val=""/>
+      <w:lvlJc w:val="left"/>
+      <w:pPr>
+        <w:ind w:left="3228" w:hanging="360"/>
+      </w:pPr>
+      <w:rPr>
+        <w:rFonts w:ascii="Symbol" w:hAnsi="Symbol" w:hint="default"/>
+      </w:rPr>
+    </w:lvl>
+    <w:lvl w:ilvl="4" w:tplc="04190003" w:tentative="1">
+      <w:start w:val="1"/>
+      <w:numFmt w:val="bullet"/>
+      <w:lvlText w:val="o"/>
+      <w:lvlJc w:val="left"/>
+      <w:pPr>
+        <w:ind w:left="3948" w:hanging="360"/>
+      </w:pPr>
+      <w:rPr>
+        <w:rFonts w:ascii="Courier New" w:hAnsi="Courier New" w:cs="Courier New" w:hint="default"/>
+      </w:rPr>
+    </w:lvl>
+    <w:lvl w:ilvl="5" w:tplc="04190005" w:tentative="1">
+      <w:start w:val="1"/>
+      <w:numFmt w:val="bullet"/>
+      <w:lvlText w:val=""/>
+      <w:lvlJc w:val="left"/>
+      <w:pPr>
+        <w:ind w:left="4668" w:hanging="360"/>
+      </w:pPr>
+      <w:rPr>
+        <w:rFonts w:ascii="Wingdings" w:hAnsi="Wingdings" w:hint="default"/>
+      </w:rPr>
+    </w:lvl>
+    <w:lvl w:ilvl="6" w:tplc="04190001" w:tentative="1">
+      <w:start w:val="1"/>
+      <w:numFmt w:val="bullet"/>
+      <w:lvlText w:val=""/>
+      <w:lvlJc w:val="left"/>
+      <w:pPr>
+        <w:ind w:left="5388" w:hanging="360"/>
+      </w:pPr>
+      <w:rPr>
+        <w:rFonts w:ascii="Symbol" w:hAnsi="Symbol" w:hint="default"/>
+      </w:rPr>
+    </w:lvl>
+    <w:lvl w:ilvl="7" w:tplc="04190003" w:tentative="1">
+      <w:start w:val="1"/>
+      <w:numFmt w:val="bullet"/>
+      <w:lvlText w:val="o"/>
+      <w:lvlJc w:val="left"/>
+      <w:pPr>
+        <w:ind w:left="6108" w:hanging="360"/>
+      </w:pPr>
+      <w:rPr>
+        <w:rFonts w:ascii="Courier New" w:hAnsi="Courier New" w:cs="Courier New" w:hint="default"/>
+      </w:rPr>
+    </w:lvl>
+    <w:lvl w:ilvl="8" w:tplc="04190005" w:tentative="1">
+      <w:start w:val="1"/>
+      <w:numFmt w:val="bullet"/>
+      <w:lvlText w:val=""/>
+      <w:lvlJc w:val="left"/>
+      <w:pPr>
+        <w:ind w:left="6828" w:hanging="360"/>
+      </w:pPr>
+      <w:rPr>
+        <w:rFonts w:ascii="Wingdings" w:hAnsi="Wingdings" w:hint="default"/>
+      </w:rPr>
+    </w:lvl>
+  </w:abstractNum>
+  <w:abstractNum w:abstractNumId="9" w15:restartNumberingAfterBreak="0">
     <w:nsid w:val="7F4311AB"/>
     <w:multiLevelType w:val="hybridMultilevel"/>
     <w:tmpl w:val="821E44B0"/>
@@ -16157,25 +18166,34 @@
     </w:lvl>
   </w:abstractNum>
   <w:num w:numId="1">
+    <w:abstractNumId w:val="9"/>
+  </w:num>
+  <w:num w:numId="2">
+    <w:abstractNumId w:val="1"/>
+  </w:num>
+  <w:num w:numId="3">
+    <w:abstractNumId w:val="7"/>
+  </w:num>
+  <w:num w:numId="4">
+    <w:abstractNumId w:val="2"/>
+  </w:num>
+  <w:num w:numId="5">
     <w:abstractNumId w:val="6"/>
   </w:num>
-  <w:num w:numId="2">
-    <w:abstractNumId w:val="0"/>
+  <w:num w:numId="6">
+    <w:abstractNumId w:val="3"/>
   </w:num>
-  <w:num w:numId="3">
+  <w:num w:numId="7">
+    <w:abstractNumId w:val="8"/>
+  </w:num>
+  <w:num w:numId="8">
     <w:abstractNumId w:val="4"/>
   </w:num>
-  <w:num w:numId="4">
-    <w:abstractNumId w:val="1"/>
+  <w:num w:numId="9">
+    <w:abstractNumId w:val="5"/>
   </w:num>
-  <w:num w:numId="5">
-    <w:abstractNumId w:val="3"/>
-  </w:num>
-  <w:num w:numId="6">
-    <w:abstractNumId w:val="2"/>
-  </w:num>
-  <w:num w:numId="7">
-    <w:abstractNumId w:val="5"/>
+  <w:num w:numId="10">
+    <w:abstractNumId w:val="0"/>
   </w:num>
 </w:numbering>
 </file>
@@ -16620,7 +18638,6 @@
   <w:style w:type="character" w:default="1" w:styleId="a1">
     <w:name w:val="Default Paragraph Font"/>
     <w:uiPriority w:val="1"/>
-    <w:semiHidden/>
     <w:unhideWhenUsed/>
   </w:style>
   <w:style w:type="table" w:default="1" w:styleId="a2">
@@ -16836,6 +18853,17 @@
       <w:szCs w:val="20"/>
       <w:lang w:eastAsia="ru-RU"/>
     </w:rPr>
+  </w:style>
+  <w:style w:type="paragraph" w:styleId="aa">
+    <w:name w:val="List Paragraph"/>
+    <w:basedOn w:val="a"/>
+    <w:uiPriority w:val="34"/>
+    <w:qFormat/>
+    <w:rsid w:val="00A43C4C"/>
+    <w:pPr>
+      <w:ind w:left="720"/>
+      <w:contextualSpacing/>
+    </w:pPr>
   </w:style>
 </w:styles>
 </file>

--- a/Шило_ЮС ИКБО-33-22.docx
+++ b/Шило_ЮС ИКБО-33-22.docx
@@ -676,7 +676,23 @@
           <w:szCs w:val="28"/>
         </w:rPr>
         <w:tab/>
-        <w:t>«___»_______2023г.</w:t>
+        <w:t>«__</w:t>
+      </w:r>
+      <w:proofErr w:type="gramStart"/>
+      <w:r>
+        <w:rPr>
+          <w:sz w:val="28"/>
+          <w:szCs w:val="28"/>
+        </w:rPr>
+        <w:t>_»_</w:t>
+      </w:r>
+      <w:proofErr w:type="gramEnd"/>
+      <w:r>
+        <w:rPr>
+          <w:sz w:val="28"/>
+          <w:szCs w:val="28"/>
+        </w:rPr>
+        <w:t>______2023г.</w:t>
       </w:r>
     </w:p>
     <w:p>
@@ -712,7 +728,23 @@
           <w:szCs w:val="28"/>
         </w:rPr>
         <w:tab/>
-        <w:t>«___»_______2023г.</w:t>
+        <w:t>«__</w:t>
+      </w:r>
+      <w:proofErr w:type="gramStart"/>
+      <w:r>
+        <w:rPr>
+          <w:sz w:val="28"/>
+          <w:szCs w:val="28"/>
+        </w:rPr>
+        <w:t>_»_</w:t>
+      </w:r>
+      <w:proofErr w:type="gramEnd"/>
+      <w:r>
+        <w:rPr>
+          <w:sz w:val="28"/>
+          <w:szCs w:val="28"/>
+        </w:rPr>
+        <w:t>______2023г.</w:t>
       </w:r>
     </w:p>
     <w:p>
@@ -841,7 +873,6 @@
         <w:p>
           <w:pPr>
             <w:pStyle w:val="11"/>
-            <w:jc w:val="both"/>
             <w:rPr>
               <w:rFonts w:ascii="Times New Roman" w:eastAsiaTheme="minorEastAsia" w:hAnsi="Times New Roman" w:cs="Times New Roman"/>
               <w:b w:val="0"/>
@@ -890,7 +921,7 @@
             </w:rPr>
             <w:fldChar w:fldCharType="separate"/>
           </w:r>
-          <w:hyperlink w:anchor="_Toc145495130" w:history="1">
+          <w:hyperlink w:anchor="_Toc145667124" w:history="1">
             <w:r>
               <w:rPr>
                 <w:rStyle w:val="a7"/>
@@ -945,7 +976,7 @@
                 <w:sz w:val="28"/>
                 <w:szCs w:val="28"/>
               </w:rPr>
-              <w:instrText xml:space="preserve"> PAGEREF _Toc145495130 \h </w:instrText>
+              <w:instrText xml:space="preserve"> PAGEREF _Toc145667124 \h </w:instrText>
             </w:r>
             <w:r>
               <w:rPr>
@@ -1007,7 +1038,6 @@
         <w:p>
           <w:pPr>
             <w:pStyle w:val="11"/>
-            <w:jc w:val="both"/>
             <w:rPr>
               <w:rFonts w:ascii="Times New Roman" w:eastAsiaTheme="minorEastAsia" w:hAnsi="Times New Roman" w:cs="Times New Roman"/>
               <w:b w:val="0"/>
@@ -1020,7 +1050,7 @@
               <w:lang w:eastAsia="ru-RU"/>
             </w:rPr>
           </w:pPr>
-          <w:hyperlink w:anchor="_Toc145495131" w:history="1">
+          <w:hyperlink w:anchor="_Toc145667125" w:history="1">
             <w:r>
               <w:rPr>
                 <w:rStyle w:val="a7"/>
@@ -1075,7 +1105,7 @@
                 <w:sz w:val="28"/>
                 <w:szCs w:val="28"/>
               </w:rPr>
-              <w:instrText xml:space="preserve"> PAGEREF _Toc145495131 \h </w:instrText>
+              <w:instrText xml:space="preserve"> PAGEREF _Toc145667125 \h </w:instrText>
             </w:r>
             <w:r>
               <w:rPr>
@@ -1137,7 +1167,6 @@
         <w:p>
           <w:pPr>
             <w:pStyle w:val="11"/>
-            <w:jc w:val="both"/>
             <w:rPr>
               <w:rFonts w:ascii="Times New Roman" w:eastAsiaTheme="minorEastAsia" w:hAnsi="Times New Roman" w:cs="Times New Roman"/>
               <w:b w:val="0"/>
@@ -1150,7 +1179,136 @@
               <w:lang w:eastAsia="ru-RU"/>
             </w:rPr>
           </w:pPr>
-          <w:hyperlink w:anchor="_Toc145495132" w:history="1">
+          <w:hyperlink w:anchor="_Toc145667126" w:history="1">
+            <w:r>
+              <w:rPr>
+                <w:rStyle w:val="a7"/>
+                <w:rFonts w:ascii="Times New Roman" w:hAnsi="Times New Roman" w:cs="Times New Roman"/>
+                <w:b w:val="0"/>
+                <w:bCs w:val="0"/>
+                <w:i w:val="0"/>
+                <w:iCs w:val="0"/>
+                <w:noProof/>
+                <w:sz w:val="28"/>
+                <w:szCs w:val="28"/>
+              </w:rPr>
+              <w:t>2 Практическая работа №2</w:t>
+            </w:r>
+            <w:r>
+              <w:rPr>
+                <w:rFonts w:ascii="Times New Roman" w:hAnsi="Times New Roman" w:cs="Times New Roman"/>
+                <w:b w:val="0"/>
+                <w:bCs w:val="0"/>
+                <w:i w:val="0"/>
+                <w:iCs w:val="0"/>
+                <w:noProof/>
+                <w:webHidden/>
+                <w:sz w:val="28"/>
+                <w:szCs w:val="28"/>
+              </w:rPr>
+              <w:tab/>
+            </w:r>
+            <w:r>
+              <w:rPr>
+                <w:rFonts w:ascii="Times New Roman" w:hAnsi="Times New Roman" w:cs="Times New Roman"/>
+                <w:b w:val="0"/>
+                <w:bCs w:val="0"/>
+                <w:i w:val="0"/>
+                <w:iCs w:val="0"/>
+                <w:noProof/>
+                <w:webHidden/>
+                <w:sz w:val="28"/>
+                <w:szCs w:val="28"/>
+              </w:rPr>
+              <w:fldChar w:fldCharType="begin"/>
+            </w:r>
+            <w:r>
+              <w:rPr>
+                <w:rFonts w:ascii="Times New Roman" w:hAnsi="Times New Roman" w:cs="Times New Roman"/>
+                <w:b w:val="0"/>
+                <w:bCs w:val="0"/>
+                <w:i w:val="0"/>
+                <w:iCs w:val="0"/>
+                <w:noProof/>
+                <w:webHidden/>
+                <w:sz w:val="28"/>
+                <w:szCs w:val="28"/>
+              </w:rPr>
+              <w:instrText xml:space="preserve"> PAGEREF _Toc145667126 \h </w:instrText>
+            </w:r>
+            <w:r>
+              <w:rPr>
+                <w:rFonts w:ascii="Times New Roman" w:hAnsi="Times New Roman" w:cs="Times New Roman"/>
+                <w:b w:val="0"/>
+                <w:bCs w:val="0"/>
+                <w:i w:val="0"/>
+                <w:iCs w:val="0"/>
+                <w:noProof/>
+                <w:webHidden/>
+                <w:sz w:val="28"/>
+                <w:szCs w:val="28"/>
+              </w:rPr>
+            </w:r>
+            <w:r>
+              <w:rPr>
+                <w:rFonts w:ascii="Times New Roman" w:hAnsi="Times New Roman" w:cs="Times New Roman"/>
+                <w:b w:val="0"/>
+                <w:bCs w:val="0"/>
+                <w:i w:val="0"/>
+                <w:iCs w:val="0"/>
+                <w:noProof/>
+                <w:webHidden/>
+                <w:sz w:val="28"/>
+                <w:szCs w:val="28"/>
+              </w:rPr>
+              <w:fldChar w:fldCharType="separate"/>
+            </w:r>
+            <w:r>
+              <w:rPr>
+                <w:rFonts w:ascii="Times New Roman" w:hAnsi="Times New Roman" w:cs="Times New Roman"/>
+                <w:b w:val="0"/>
+                <w:bCs w:val="0"/>
+                <w:i w:val="0"/>
+                <w:iCs w:val="0"/>
+                <w:noProof/>
+                <w:webHidden/>
+                <w:sz w:val="28"/>
+                <w:szCs w:val="28"/>
+              </w:rPr>
+              <w:t>11</w:t>
+            </w:r>
+            <w:r>
+              <w:rPr>
+                <w:rFonts w:ascii="Times New Roman" w:hAnsi="Times New Roman" w:cs="Times New Roman"/>
+                <w:b w:val="0"/>
+                <w:bCs w:val="0"/>
+                <w:i w:val="0"/>
+                <w:iCs w:val="0"/>
+                <w:noProof/>
+                <w:webHidden/>
+                <w:sz w:val="28"/>
+                <w:szCs w:val="28"/>
+              </w:rPr>
+              <w:fldChar w:fldCharType="end"/>
+            </w:r>
+          </w:hyperlink>
+        </w:p>
+        <w:p>
+          <w:pPr>
+            <w:pStyle w:val="11"/>
+            <w:rPr>
+              <w:rFonts w:ascii="Times New Roman" w:eastAsiaTheme="minorEastAsia" w:hAnsi="Times New Roman" w:cs="Times New Roman"/>
+              <w:b w:val="0"/>
+              <w:bCs w:val="0"/>
+              <w:i w:val="0"/>
+              <w:iCs w:val="0"/>
+              <w:noProof/>
+              <w:sz w:val="28"/>
+              <w:szCs w:val="28"/>
+              <w:lang w:eastAsia="ru-RU"/>
+            </w:rPr>
+          </w:pPr>
+          <w:hyperlink w:anchor="_Toc145667127" w:history="1">
             <w:r>
               <w:rPr>
                 <w:rStyle w:val="a7"/>
@@ -1205,7 +1363,7 @@
                 <w:sz w:val="28"/>
                 <w:szCs w:val="28"/>
               </w:rPr>
-              <w:instrText xml:space="preserve"> PAGEREF _Toc145495132 \h </w:instrText>
+              <w:instrText xml:space="preserve"> PAGEREF _Toc145667127 \h </w:instrText>
             </w:r>
             <w:r>
               <w:rPr>
@@ -1266,6 +1424,149 @@
         </w:p>
         <w:p>
           <w:pPr>
+            <w:pStyle w:val="11"/>
+            <w:rPr>
+              <w:rFonts w:ascii="Times New Roman" w:eastAsiaTheme="minorEastAsia" w:hAnsi="Times New Roman" w:cs="Times New Roman"/>
+              <w:b w:val="0"/>
+              <w:bCs w:val="0"/>
+              <w:i w:val="0"/>
+              <w:iCs w:val="0"/>
+              <w:noProof/>
+              <w:sz w:val="28"/>
+              <w:szCs w:val="28"/>
+              <w:lang w:eastAsia="ru-RU"/>
+            </w:rPr>
+          </w:pPr>
+          <w:hyperlink w:anchor="_Toc145667128" w:history="1">
+            <w:r>
+              <w:rPr>
+                <w:rStyle w:val="a7"/>
+                <w:rFonts w:ascii="Times New Roman" w:hAnsi="Times New Roman" w:cs="Times New Roman"/>
+                <w:b w:val="0"/>
+                <w:bCs w:val="0"/>
+                <w:i w:val="0"/>
+                <w:iCs w:val="0"/>
+                <w:noProof/>
+                <w:sz w:val="28"/>
+                <w:szCs w:val="28"/>
+              </w:rPr>
+              <w:t>4 Практическая работа №</w:t>
+            </w:r>
+            <w:r>
+              <w:rPr>
+                <w:rStyle w:val="a7"/>
+                <w:rFonts w:ascii="Times New Roman" w:hAnsi="Times New Roman" w:cs="Times New Roman"/>
+                <w:b w:val="0"/>
+                <w:bCs w:val="0"/>
+                <w:i w:val="0"/>
+                <w:iCs w:val="0"/>
+                <w:noProof/>
+                <w:sz w:val="28"/>
+                <w:szCs w:val="28"/>
+              </w:rPr>
+              <w:t>4</w:t>
+            </w:r>
+            <w:r>
+              <w:rPr>
+                <w:rFonts w:ascii="Times New Roman" w:hAnsi="Times New Roman" w:cs="Times New Roman"/>
+                <w:b w:val="0"/>
+                <w:bCs w:val="0"/>
+                <w:i w:val="0"/>
+                <w:iCs w:val="0"/>
+                <w:noProof/>
+                <w:webHidden/>
+                <w:sz w:val="28"/>
+                <w:szCs w:val="28"/>
+              </w:rPr>
+              <w:tab/>
+            </w:r>
+            <w:r>
+              <w:rPr>
+                <w:rFonts w:ascii="Times New Roman" w:hAnsi="Times New Roman" w:cs="Times New Roman"/>
+                <w:b w:val="0"/>
+                <w:bCs w:val="0"/>
+                <w:i w:val="0"/>
+                <w:iCs w:val="0"/>
+                <w:noProof/>
+                <w:webHidden/>
+                <w:sz w:val="28"/>
+                <w:szCs w:val="28"/>
+              </w:rPr>
+              <w:fldChar w:fldCharType="begin"/>
+            </w:r>
+            <w:r>
+              <w:rPr>
+                <w:rFonts w:ascii="Times New Roman" w:hAnsi="Times New Roman" w:cs="Times New Roman"/>
+                <w:b w:val="0"/>
+                <w:bCs w:val="0"/>
+                <w:i w:val="0"/>
+                <w:iCs w:val="0"/>
+                <w:noProof/>
+                <w:webHidden/>
+                <w:sz w:val="28"/>
+                <w:szCs w:val="28"/>
+              </w:rPr>
+              <w:instrText xml:space="preserve"> PAGEREF _Toc145667128 \h </w:instrText>
+            </w:r>
+            <w:r>
+              <w:rPr>
+                <w:rFonts w:ascii="Times New Roman" w:hAnsi="Times New Roman" w:cs="Times New Roman"/>
+                <w:b w:val="0"/>
+                <w:bCs w:val="0"/>
+                <w:i w:val="0"/>
+                <w:iCs w:val="0"/>
+                <w:noProof/>
+                <w:webHidden/>
+                <w:sz w:val="28"/>
+                <w:szCs w:val="28"/>
+              </w:rPr>
+            </w:r>
+            <w:r>
+              <w:rPr>
+                <w:rFonts w:ascii="Times New Roman" w:hAnsi="Times New Roman" w:cs="Times New Roman"/>
+                <w:b w:val="0"/>
+                <w:bCs w:val="0"/>
+                <w:i w:val="0"/>
+                <w:iCs w:val="0"/>
+                <w:noProof/>
+                <w:webHidden/>
+                <w:sz w:val="28"/>
+                <w:szCs w:val="28"/>
+              </w:rPr>
+              <w:fldChar w:fldCharType="separate"/>
+            </w:r>
+            <w:r>
+              <w:rPr>
+                <w:rFonts w:ascii="Times New Roman" w:hAnsi="Times New Roman" w:cs="Times New Roman"/>
+                <w:b w:val="0"/>
+                <w:bCs w:val="0"/>
+                <w:i w:val="0"/>
+                <w:iCs w:val="0"/>
+                <w:noProof/>
+                <w:webHidden/>
+                <w:sz w:val="28"/>
+                <w:szCs w:val="28"/>
+              </w:rPr>
+              <w:t>25</w:t>
+            </w:r>
+            <w:r>
+              <w:rPr>
+                <w:rFonts w:ascii="Times New Roman" w:hAnsi="Times New Roman" w:cs="Times New Roman"/>
+                <w:b w:val="0"/>
+                <w:bCs w:val="0"/>
+                <w:i w:val="0"/>
+                <w:iCs w:val="0"/>
+                <w:noProof/>
+                <w:webHidden/>
+                <w:sz w:val="28"/>
+                <w:szCs w:val="28"/>
+              </w:rPr>
+              <w:fldChar w:fldCharType="end"/>
+            </w:r>
+          </w:hyperlink>
+        </w:p>
+        <w:p>
+          <w:pPr>
             <w:jc w:val="both"/>
             <w:rPr>
               <w:sz w:val="28"/>
@@ -1309,7 +1610,7 @@
         </w:rPr>
       </w:pPr>
       <w:bookmarkStart w:id="0" w:name="_Toc144635262"/>
-      <w:bookmarkStart w:id="1" w:name="_Toc145495130"/>
+      <w:bookmarkStart w:id="1" w:name="_Toc145667124"/>
       <w:r>
         <w:rPr>
           <w:bCs/>
@@ -2160,6 +2461,7 @@
           <w:szCs w:val="28"/>
           <w:lang w:eastAsia="en-US"/>
         </w:rPr>
+        <w:lastRenderedPageBreak/>
         <w:drawing>
           <wp:inline distT="0" distB="0" distL="0" distR="0" wp14:anchorId="49B6998F" wp14:editId="7D2DD24B">
             <wp:extent cx="4320000" cy="3653644"/>
@@ -2692,6 +2994,7 @@
           <w:szCs w:val="28"/>
           <w:lang w:val="en-US" w:eastAsia="en-US"/>
         </w:rPr>
+        <w:lastRenderedPageBreak/>
         <w:drawing>
           <wp:inline distT="0" distB="0" distL="0" distR="0" wp14:anchorId="41583EE6" wp14:editId="7171E1BB">
             <wp:extent cx="4320000" cy="2284913"/>
@@ -3211,6 +3514,7 @@
           <w:u w:val="single"/>
           <w:lang w:eastAsia="en-US"/>
         </w:rPr>
+        <w:lastRenderedPageBreak/>
         <w:t xml:space="preserve">Задание </w:t>
       </w:r>
       <w:r>
@@ -3673,6 +3977,7 @@
           <w:u w:val="single"/>
           <w:lang w:eastAsia="en-US"/>
         </w:rPr>
+        <w:lastRenderedPageBreak/>
         <w:t xml:space="preserve">Задание </w:t>
       </w:r>
       <w:r>
@@ -4167,6 +4472,7 @@
           <w:u w:val="single"/>
           <w:lang w:eastAsia="en-US"/>
         </w:rPr>
+        <w:lastRenderedPageBreak/>
         <w:t xml:space="preserve">Задание </w:t>
       </w:r>
       <w:r>
@@ -5189,6 +5495,7 @@
           <w:szCs w:val="28"/>
           <w:lang w:eastAsia="en-US"/>
         </w:rPr>
+        <w:lastRenderedPageBreak/>
         <w:t>Демонстрация работы кода предоставлена на рисунке 1.</w:t>
       </w:r>
       <w:r>
@@ -5836,7 +6143,16 @@
           <w:szCs w:val="28"/>
           <w:lang w:eastAsia="en-US"/>
         </w:rPr>
-        <w:t xml:space="preserve"> с целочисленным входным параметром. Демонстрация кода предоставлена на рисунке 1.</w:t>
+        <w:t xml:space="preserve"> с целочисленным </w:t>
+      </w:r>
+      <w:r>
+        <w:rPr>
+          <w:sz w:val="28"/>
+          <w:szCs w:val="28"/>
+          <w:lang w:eastAsia="en-US"/>
+        </w:rPr>
+        <w:lastRenderedPageBreak/>
+        <w:t>входным параметром. Демонстрация кода предоставлена на рисунке 1.</w:t>
       </w:r>
       <w:r>
         <w:rPr>
@@ -6529,14 +6845,16 @@
           <w:szCs w:val="28"/>
         </w:rPr>
       </w:pPr>
-      <w:bookmarkStart w:id="4" w:name="_Toc145495131"/>
+      <w:bookmarkStart w:id="4" w:name="_Toc145667125"/>
       <w:r>
         <w:rPr>
           <w:bCs/>
           <w:szCs w:val="28"/>
         </w:rPr>
+        <w:lastRenderedPageBreak/>
         <w:t>2 Практическая работа №2</w:t>
       </w:r>
+      <w:bookmarkEnd w:id="4"/>
     </w:p>
     <w:p>
       <w:pPr>
@@ -6832,6 +7150,7 @@
           <w:szCs w:val="28"/>
         </w:rPr>
       </w:pPr>
+      <w:bookmarkStart w:id="5" w:name="_Toc145667126"/>
       <w:r>
         <w:rPr>
           <w:bCs/>
@@ -6839,7 +7158,7 @@
         </w:rPr>
         <w:t>2 Практическая работа №2</w:t>
       </w:r>
-      <w:bookmarkEnd w:id="4"/>
+      <w:bookmarkEnd w:id="5"/>
     </w:p>
     <w:p>
       <w:pPr>
@@ -9715,6 +10034,7 @@
         <w:t xml:space="preserve">, содержащего статический метод </w:t>
       </w:r>
       <w:proofErr w:type="spellStart"/>
+      <w:proofErr w:type="gramStart"/>
       <w:r>
         <w:rPr>
           <w:sz w:val="28"/>
@@ -9733,6 +10053,7 @@
         <w:t>(</w:t>
       </w:r>
       <w:proofErr w:type="spellStart"/>
+      <w:proofErr w:type="gramEnd"/>
       <w:r>
         <w:rPr>
           <w:sz w:val="28"/>
@@ -10092,6 +10413,7 @@
         <w:t xml:space="preserve">, содержащим метод статический </w:t>
       </w:r>
       <w:proofErr w:type="spellStart"/>
+      <w:proofErr w:type="gramStart"/>
       <w:r>
         <w:rPr>
           <w:sz w:val="28"/>
@@ -10110,6 +10432,7 @@
         <w:t>(</w:t>
       </w:r>
       <w:proofErr w:type="spellStart"/>
+      <w:proofErr w:type="gramEnd"/>
       <w:r>
         <w:rPr>
           <w:sz w:val="28"/>
@@ -11869,7 +12192,7 @@
         </w:rPr>
         <w:br w:type="page"/>
       </w:r>
-      <w:bookmarkStart w:id="5" w:name="_Toc145495132"/>
+      <w:bookmarkStart w:id="6" w:name="_Toc145667127"/>
       <w:r>
         <w:rPr>
           <w:szCs w:val="28"/>
@@ -11877,7 +12200,7 @@
         <w:lastRenderedPageBreak/>
         <w:t>3 Практическая работа №3</w:t>
       </w:r>
-      <w:bookmarkEnd w:id="5"/>
+      <w:bookmarkEnd w:id="6"/>
     </w:p>
     <w:p>
       <w:pPr>
@@ -12065,6 +12388,7 @@
         <w:t xml:space="preserve"> </w:t>
       </w:r>
       <w:proofErr w:type="spellStart"/>
+      <w:proofErr w:type="gramStart"/>
       <w:r>
         <w:rPr>
           <w:sz w:val="28"/>
@@ -12080,7 +12404,16 @@
           <w:szCs w:val="28"/>
           <w:lang w:eastAsia="en-US"/>
         </w:rPr>
-        <w:t xml:space="preserve">(); </w:t>
+        <w:t>(</w:t>
+      </w:r>
+      <w:proofErr w:type="gramEnd"/>
+      <w:r>
+        <w:rPr>
+          <w:sz w:val="28"/>
+          <w:szCs w:val="28"/>
+          <w:lang w:eastAsia="en-US"/>
+        </w:rPr>
+        <w:t xml:space="preserve">); </w:t>
       </w:r>
     </w:p>
     <w:p>
@@ -13236,6 +13569,7 @@
         </w:rPr>
         <w:t>s</w:t>
       </w:r>
+      <w:proofErr w:type="gramStart"/>
       <w:r>
         <w:rPr>
           <w:sz w:val="28"/>
@@ -13254,6 +13588,7 @@
         <w:t>getRadius</w:t>
       </w:r>
       <w:proofErr w:type="spellEnd"/>
+      <w:proofErr w:type="gramEnd"/>
       <w:r>
         <w:rPr>
           <w:sz w:val="28"/>
@@ -13490,6 +13825,7 @@
         </w:rPr>
         <w:t xml:space="preserve"> </w:t>
       </w:r>
+      <w:proofErr w:type="gramStart"/>
       <w:r>
         <w:rPr>
           <w:sz w:val="28"/>
@@ -13504,7 +13840,16 @@
           <w:szCs w:val="28"/>
           <w:lang w:eastAsia="en-US"/>
         </w:rPr>
-        <w:t xml:space="preserve">(); - </w:t>
+        <w:t>(</w:t>
+      </w:r>
+      <w:proofErr w:type="gramEnd"/>
+      <w:r>
+        <w:rPr>
+          <w:sz w:val="28"/>
+          <w:szCs w:val="28"/>
+          <w:lang w:eastAsia="en-US"/>
+        </w:rPr>
+        <w:t xml:space="preserve">); - </w:t>
       </w:r>
       <w:r>
         <w:rPr>
@@ -13670,6 +14015,7 @@
         </w:rPr>
         <w:t>s</w:t>
       </w:r>
+      <w:proofErr w:type="gramStart"/>
       <w:r>
         <w:rPr>
           <w:sz w:val="28"/>
@@ -13688,6 +14034,7 @@
         <w:t>getLength</w:t>
       </w:r>
       <w:proofErr w:type="spellEnd"/>
+      <w:proofErr w:type="gramEnd"/>
       <w:r>
         <w:rPr>
           <w:sz w:val="28"/>
@@ -13919,6 +14266,7 @@
         </w:rPr>
         <w:t>s</w:t>
       </w:r>
+      <w:proofErr w:type="gramStart"/>
       <w:r>
         <w:rPr>
           <w:sz w:val="28"/>
@@ -13937,6 +14285,7 @@
         <w:t>getSide</w:t>
       </w:r>
       <w:proofErr w:type="spellEnd"/>
+      <w:proofErr w:type="gramEnd"/>
       <w:r>
         <w:rPr>
           <w:sz w:val="28"/>
@@ -14159,6 +14508,7 @@
         </w:rPr>
         <w:t>r</w:t>
       </w:r>
+      <w:proofErr w:type="gramStart"/>
       <w:r>
         <w:rPr>
           <w:sz w:val="28"/>
@@ -14177,6 +14527,7 @@
         <w:t>getSide</w:t>
       </w:r>
       <w:proofErr w:type="spellEnd"/>
+      <w:proofErr w:type="gramEnd"/>
       <w:r>
         <w:rPr>
           <w:sz w:val="28"/>
@@ -15669,14 +16020,13 @@
         <w:rPr>
           <w:bCs/>
           <w:szCs w:val="28"/>
-          <w:lang w:val="en-US"/>
-        </w:rPr>
-      </w:pPr>
+        </w:rPr>
+      </w:pPr>
+      <w:bookmarkStart w:id="7" w:name="_Toc145667128"/>
       <w:r>
         <w:rPr>
           <w:bCs/>
           <w:szCs w:val="28"/>
-          <w:lang w:val="en-US"/>
         </w:rPr>
         <w:lastRenderedPageBreak/>
         <w:t>4</w:t>
@@ -15692,10 +16042,10 @@
         <w:rPr>
           <w:bCs/>
           <w:szCs w:val="28"/>
-          <w:lang w:val="en-US"/>
         </w:rPr>
         <w:t>4</w:t>
       </w:r>
+      <w:bookmarkEnd w:id="7"/>
     </w:p>
     <w:p>
       <w:pPr>
@@ -16126,6 +16476,7 @@
         <w:t xml:space="preserve">может быть возвращен с помощью метода </w:t>
       </w:r>
       <w:proofErr w:type="spellStart"/>
+      <w:proofErr w:type="gramStart"/>
       <w:r>
         <w:rPr>
           <w:sz w:val="28"/>
@@ -16141,9 +16492,19 @@
           <w:szCs w:val="28"/>
           <w:lang w:eastAsia="en-US"/>
         </w:rPr>
-        <w:t xml:space="preserve">(). Также в поле можно записать новое значение с помощью метода </w:t>
+        <w:t>(</w:t>
+      </w:r>
+      <w:proofErr w:type="gramEnd"/>
+      <w:r>
+        <w:rPr>
+          <w:sz w:val="28"/>
+          <w:szCs w:val="28"/>
+          <w:lang w:eastAsia="en-US"/>
+        </w:rPr>
+        <w:t xml:space="preserve">). Также в поле можно записать новое значение с помощью метода </w:t>
       </w:r>
       <w:proofErr w:type="spellStart"/>
+      <w:proofErr w:type="gramStart"/>
       <w:r>
         <w:rPr>
           <w:sz w:val="28"/>
@@ -16162,6 +16523,7 @@
         <w:t>(</w:t>
       </w:r>
       <w:proofErr w:type="spellStart"/>
+      <w:proofErr w:type="gramEnd"/>
       <w:r>
         <w:rPr>
           <w:sz w:val="28"/>
@@ -16764,15 +17126,7 @@
           <w:szCs w:val="28"/>
           <w:lang w:eastAsia="en-US"/>
         </w:rPr>
-        <w:t xml:space="preserve">. Если пользователь нажимает кнопку для команды Мадрид, то </w:t>
-      </w:r>
-      <w:r>
-        <w:rPr>
-          <w:sz w:val="28"/>
-          <w:szCs w:val="28"/>
-          <w:lang w:eastAsia="en-US"/>
-        </w:rPr>
-        <w:t xml:space="preserve">счет </w:t>
+        <w:t xml:space="preserve">. Если пользователь нажимает кнопку для команды Мадрид, то счет </w:t>
       </w:r>
       <w:r>
         <w:rPr>
@@ -16788,15 +17142,7 @@
           <w:szCs w:val="28"/>
           <w:lang w:eastAsia="en-US"/>
         </w:rPr>
-        <w:t xml:space="preserve"> ей. Победителем становится команда, которая имеет </w:t>
-      </w:r>
-      <w:r>
-        <w:rPr>
-          <w:sz w:val="28"/>
-          <w:szCs w:val="28"/>
-          <w:lang w:eastAsia="en-US"/>
-        </w:rPr>
-        <w:t xml:space="preserve">больше </w:t>
+        <w:t xml:space="preserve"> ей. Победителем становится команда, которая имеет больше </w:t>
       </w:r>
       <w:r>
         <w:rPr>
@@ -16855,15 +17201,438 @@
           <w:lang w:eastAsia="en-US"/>
         </w:rPr>
         <w:tab/>
-        <w:t xml:space="preserve"> </w:t>
-      </w:r>
-      <w:r>
-        <w:rPr>
-          <w:sz w:val="28"/>
-          <w:szCs w:val="28"/>
-          <w:lang w:eastAsia="en-US"/>
-        </w:rPr>
-        <w:t xml:space="preserve">Для работы я реализовал 3 класса </w:t>
+      </w:r>
+      <w:r>
+        <w:rPr>
+          <w:sz w:val="28"/>
+          <w:szCs w:val="28"/>
+          <w:lang w:eastAsia="en-US"/>
+        </w:rPr>
+        <w:t>Для работы я реализовал 3 класса</w:t>
+      </w:r>
+      <w:r>
+        <w:rPr>
+          <w:sz w:val="28"/>
+          <w:szCs w:val="28"/>
+          <w:lang w:eastAsia="en-US"/>
+        </w:rPr>
+        <w:t>:</w:t>
+      </w:r>
+    </w:p>
+    <w:p>
+      <w:pPr>
+        <w:pStyle w:val="aa"/>
+        <w:numPr>
+          <w:ilvl w:val="0"/>
+          <w:numId w:val="12"/>
+        </w:numPr>
+        <w:jc w:val="both"/>
+        <w:rPr>
+          <w:sz w:val="28"/>
+          <w:szCs w:val="28"/>
+          <w:lang w:eastAsia="en-US"/>
+        </w:rPr>
+      </w:pPr>
+      <w:r>
+        <w:rPr>
+          <w:sz w:val="28"/>
+          <w:szCs w:val="28"/>
+          <w:lang w:eastAsia="en-US"/>
+        </w:rPr>
+        <w:t xml:space="preserve">Класс </w:t>
+      </w:r>
+      <w:proofErr w:type="spellStart"/>
+      <w:r>
+        <w:rPr>
+          <w:sz w:val="28"/>
+          <w:szCs w:val="28"/>
+          <w:lang w:val="en-US" w:eastAsia="en-US"/>
+        </w:rPr>
+        <w:t>MainFrame</w:t>
+      </w:r>
+      <w:proofErr w:type="spellEnd"/>
+      <w:r>
+        <w:rPr>
+          <w:sz w:val="28"/>
+          <w:szCs w:val="28"/>
+          <w:lang w:eastAsia="en-US"/>
+        </w:rPr>
+        <w:t xml:space="preserve"> – в котором реализуется основной код программы (создание объектов размещение </w:t>
+      </w:r>
+      <w:r>
+        <w:rPr>
+          <w:sz w:val="28"/>
+          <w:szCs w:val="28"/>
+          <w:lang w:val="en-US" w:eastAsia="en-US"/>
+        </w:rPr>
+        <w:t>GUI</w:t>
+      </w:r>
+      <w:r>
+        <w:rPr>
+          <w:sz w:val="28"/>
+          <w:szCs w:val="28"/>
+          <w:lang w:eastAsia="en-US"/>
+        </w:rPr>
+        <w:t>-элементов);</w:t>
+      </w:r>
+    </w:p>
+    <w:p>
+      <w:pPr>
+        <w:pStyle w:val="aa"/>
+        <w:numPr>
+          <w:ilvl w:val="0"/>
+          <w:numId w:val="12"/>
+        </w:numPr>
+        <w:jc w:val="both"/>
+        <w:rPr>
+          <w:sz w:val="28"/>
+          <w:szCs w:val="28"/>
+          <w:lang w:eastAsia="en-US"/>
+        </w:rPr>
+      </w:pPr>
+      <w:r>
+        <w:rPr>
+          <w:sz w:val="28"/>
+          <w:szCs w:val="28"/>
+          <w:lang w:eastAsia="en-US"/>
+        </w:rPr>
+        <w:t xml:space="preserve">Класс </w:t>
+      </w:r>
+      <w:r>
+        <w:rPr>
+          <w:sz w:val="28"/>
+          <w:szCs w:val="28"/>
+          <w:lang w:val="en-US" w:eastAsia="en-US"/>
+        </w:rPr>
+        <w:t>AL</w:t>
+      </w:r>
+      <w:r>
+        <w:rPr>
+          <w:sz w:val="28"/>
+          <w:szCs w:val="28"/>
+          <w:lang w:eastAsia="en-US"/>
+        </w:rPr>
+        <w:t>_</w:t>
+      </w:r>
+      <w:r>
+        <w:rPr>
+          <w:sz w:val="28"/>
+          <w:szCs w:val="28"/>
+          <w:lang w:val="en-US" w:eastAsia="en-US"/>
+        </w:rPr>
+        <w:t>MILAN</w:t>
+      </w:r>
+      <w:r>
+        <w:rPr>
+          <w:sz w:val="28"/>
+          <w:szCs w:val="28"/>
+          <w:lang w:eastAsia="en-US"/>
+        </w:rPr>
+        <w:t xml:space="preserve"> – </w:t>
+      </w:r>
+      <w:r>
+        <w:rPr>
+          <w:sz w:val="28"/>
+          <w:szCs w:val="28"/>
+          <w:lang w:eastAsia="en-US"/>
+        </w:rPr>
+        <w:t xml:space="preserve">в котором мы реализовали конструктор и </w:t>
+      </w:r>
+      <w:r>
+        <w:rPr>
+          <w:sz w:val="28"/>
+          <w:szCs w:val="28"/>
+          <w:lang w:eastAsia="en-US"/>
+        </w:rPr>
+        <w:t>метод</w:t>
+      </w:r>
+      <w:r>
+        <w:rPr>
+          <w:sz w:val="28"/>
+          <w:szCs w:val="28"/>
+          <w:lang w:eastAsia="en-US"/>
+        </w:rPr>
+        <w:t xml:space="preserve"> для обработки нажатий мышкой на кнопку;</w:t>
+      </w:r>
+    </w:p>
+    <w:p>
+      <w:pPr>
+        <w:pStyle w:val="aa"/>
+        <w:numPr>
+          <w:ilvl w:val="0"/>
+          <w:numId w:val="12"/>
+        </w:numPr>
+        <w:jc w:val="both"/>
+        <w:rPr>
+          <w:sz w:val="28"/>
+          <w:szCs w:val="28"/>
+          <w:lang w:eastAsia="en-US"/>
+        </w:rPr>
+      </w:pPr>
+      <w:r>
+        <w:rPr>
+          <w:sz w:val="28"/>
+          <w:szCs w:val="28"/>
+          <w:lang w:eastAsia="en-US"/>
+        </w:rPr>
+        <w:lastRenderedPageBreak/>
+        <w:t xml:space="preserve">Класс </w:t>
+      </w:r>
+      <w:r>
+        <w:rPr>
+          <w:sz w:val="28"/>
+          <w:szCs w:val="28"/>
+          <w:lang w:val="en-US" w:eastAsia="en-US"/>
+        </w:rPr>
+        <w:t>REAL</w:t>
+      </w:r>
+      <w:r>
+        <w:rPr>
+          <w:sz w:val="28"/>
+          <w:szCs w:val="28"/>
+          <w:lang w:eastAsia="en-US"/>
+        </w:rPr>
+        <w:t>_</w:t>
+      </w:r>
+      <w:r>
+        <w:rPr>
+          <w:sz w:val="28"/>
+          <w:szCs w:val="28"/>
+          <w:lang w:val="en-US" w:eastAsia="en-US"/>
+        </w:rPr>
+        <w:t>MADRID</w:t>
+      </w:r>
+      <w:r>
+        <w:rPr>
+          <w:sz w:val="28"/>
+          <w:szCs w:val="28"/>
+          <w:lang w:eastAsia="en-US"/>
+        </w:rPr>
+        <w:t xml:space="preserve"> – в </w:t>
+      </w:r>
+      <w:r>
+        <w:rPr>
+          <w:sz w:val="28"/>
+          <w:szCs w:val="28"/>
+          <w:lang w:eastAsia="en-US"/>
+        </w:rPr>
+        <w:t>котором мы реализовали конструктор и метод для обработки нажатий мышкой на кнопку</w:t>
+      </w:r>
+      <w:r>
+        <w:rPr>
+          <w:sz w:val="28"/>
+          <w:szCs w:val="28"/>
+          <w:lang w:eastAsia="en-US"/>
+        </w:rPr>
+        <w:t xml:space="preserve">. </w:t>
+      </w:r>
+    </w:p>
+    <w:p>
+      <w:pPr>
+        <w:ind w:firstLine="708"/>
+        <w:jc w:val="both"/>
+        <w:rPr>
+          <w:sz w:val="28"/>
+          <w:szCs w:val="28"/>
+          <w:lang w:eastAsia="en-US"/>
+        </w:rPr>
+      </w:pPr>
+      <w:r>
+        <w:rPr>
+          <w:sz w:val="28"/>
+          <w:szCs w:val="28"/>
+          <w:lang w:eastAsia="en-US"/>
+        </w:rPr>
+        <w:t>Реализация одного из классов предоставлена на рисунке 4.1.</w:t>
+      </w:r>
+    </w:p>
+    <w:p>
+      <w:pPr>
+        <w:jc w:val="center"/>
+        <w:rPr>
+          <w:sz w:val="28"/>
+          <w:szCs w:val="28"/>
+          <w:lang w:eastAsia="en-US"/>
+        </w:rPr>
+      </w:pPr>
+      <w:r>
+        <w:rPr>
+          <w:sz w:val="28"/>
+          <w:szCs w:val="28"/>
+          <w:lang w:eastAsia="en-US"/>
+        </w:rPr>
+        <w:drawing>
+          <wp:inline distT="0" distB="0" distL="0" distR="0" wp14:anchorId="793060BC" wp14:editId="034DDB43">
+            <wp:extent cx="5400000" cy="3215179"/>
+            <wp:effectExtent l="0" t="0" r="0" b="4445"/>
+            <wp:docPr id="42" name="Рисунок 42"/>
+            <wp:cNvGraphicFramePr>
+              <a:graphicFrameLocks xmlns:a="http://schemas.openxmlformats.org/drawingml/2006/main" noChangeAspect="1"/>
+            </wp:cNvGraphicFramePr>
+            <a:graphic xmlns:a="http://schemas.openxmlformats.org/drawingml/2006/main">
+              <a:graphicData uri="http://schemas.openxmlformats.org/drawingml/2006/picture">
+                <pic:pic xmlns:pic="http://schemas.openxmlformats.org/drawingml/2006/picture">
+                  <pic:nvPicPr>
+                    <pic:cNvPr id="1" name=""/>
+                    <pic:cNvPicPr/>
+                  </pic:nvPicPr>
+                  <pic:blipFill>
+                    <a:blip r:embed="rId50"/>
+                    <a:stretch>
+                      <a:fillRect/>
+                    </a:stretch>
+                  </pic:blipFill>
+                  <pic:spPr>
+                    <a:xfrm>
+                      <a:off x="0" y="0"/>
+                      <a:ext cx="5400000" cy="3215179"/>
+                    </a:xfrm>
+                    <a:prstGeom prst="rect">
+                      <a:avLst/>
+                    </a:prstGeom>
+                  </pic:spPr>
+                </pic:pic>
+              </a:graphicData>
+            </a:graphic>
+          </wp:inline>
+        </w:drawing>
+      </w:r>
+    </w:p>
+    <w:p>
+      <w:pPr>
+        <w:jc w:val="center"/>
+        <w:rPr>
+          <w:sz w:val="28"/>
+          <w:szCs w:val="28"/>
+          <w:lang w:val="en-US" w:eastAsia="en-US"/>
+        </w:rPr>
+      </w:pPr>
+      <w:r>
+        <w:rPr>
+          <w:sz w:val="28"/>
+          <w:szCs w:val="28"/>
+          <w:lang w:eastAsia="en-US"/>
+        </w:rPr>
+        <w:t xml:space="preserve">Рисунок 4.1 – Скриншот реализации класса </w:t>
+      </w:r>
+      <w:r>
+        <w:rPr>
+          <w:sz w:val="28"/>
+          <w:szCs w:val="28"/>
+          <w:lang w:val="en-US" w:eastAsia="en-US"/>
+        </w:rPr>
+        <w:t>REAL</w:t>
+      </w:r>
+      <w:r>
+        <w:rPr>
+          <w:sz w:val="28"/>
+          <w:szCs w:val="28"/>
+          <w:lang w:eastAsia="en-US"/>
+        </w:rPr>
+        <w:t>_</w:t>
+      </w:r>
+      <w:r>
+        <w:rPr>
+          <w:sz w:val="28"/>
+          <w:szCs w:val="28"/>
+          <w:lang w:val="en-US" w:eastAsia="en-US"/>
+        </w:rPr>
+        <w:t>MADRID</w:t>
+      </w:r>
+    </w:p>
+    <w:p>
+      <w:pPr>
+        <w:rPr>
+          <w:sz w:val="28"/>
+          <w:szCs w:val="28"/>
+          <w:lang w:eastAsia="en-US"/>
+        </w:rPr>
+      </w:pPr>
+      <w:r>
+        <w:rPr>
+          <w:sz w:val="28"/>
+          <w:szCs w:val="28"/>
+          <w:lang w:val="en-US" w:eastAsia="en-US"/>
+        </w:rPr>
+        <w:tab/>
+      </w:r>
+      <w:r>
+        <w:rPr>
+          <w:sz w:val="28"/>
+          <w:szCs w:val="28"/>
+          <w:lang w:eastAsia="en-US"/>
+        </w:rPr>
+        <w:t>Результат отработки программы вывел данное окно предоставлена на рисунке 4.2.</w:t>
+      </w:r>
+    </w:p>
+    <w:p>
+      <w:pPr>
+        <w:jc w:val="center"/>
+        <w:rPr>
+          <w:sz w:val="28"/>
+          <w:szCs w:val="28"/>
+          <w:lang w:eastAsia="en-US"/>
+        </w:rPr>
+      </w:pPr>
+      <w:r>
+        <w:rPr>
+          <w:sz w:val="28"/>
+          <w:szCs w:val="28"/>
+          <w:lang w:eastAsia="en-US"/>
+        </w:rPr>
+        <w:drawing>
+          <wp:inline distT="0" distB="0" distL="0" distR="0" wp14:anchorId="64FF686F" wp14:editId="7DE5A059">
+            <wp:extent cx="3960000" cy="2400870"/>
+            <wp:effectExtent l="0" t="0" r="2540" b="0"/>
+            <wp:docPr id="45" name="Рисунок 45"/>
+            <wp:cNvGraphicFramePr>
+              <a:graphicFrameLocks xmlns:a="http://schemas.openxmlformats.org/drawingml/2006/main" noChangeAspect="1"/>
+            </wp:cNvGraphicFramePr>
+            <a:graphic xmlns:a="http://schemas.openxmlformats.org/drawingml/2006/main">
+              <a:graphicData uri="http://schemas.openxmlformats.org/drawingml/2006/picture">
+                <pic:pic xmlns:pic="http://schemas.openxmlformats.org/drawingml/2006/picture">
+                  <pic:nvPicPr>
+                    <pic:cNvPr id="1" name=""/>
+                    <pic:cNvPicPr/>
+                  </pic:nvPicPr>
+                  <pic:blipFill>
+                    <a:blip r:embed="rId51"/>
+                    <a:stretch>
+                      <a:fillRect/>
+                    </a:stretch>
+                  </pic:blipFill>
+                  <pic:spPr>
+                    <a:xfrm>
+                      <a:off x="0" y="0"/>
+                      <a:ext cx="3960000" cy="2400870"/>
+                    </a:xfrm>
+                    <a:prstGeom prst="rect">
+                      <a:avLst/>
+                    </a:prstGeom>
+                  </pic:spPr>
+                </pic:pic>
+              </a:graphicData>
+            </a:graphic>
+          </wp:inline>
+        </w:drawing>
+      </w:r>
+    </w:p>
+    <w:p>
+      <w:pPr>
+        <w:jc w:val="center"/>
+        <w:rPr>
+          <w:sz w:val="28"/>
+          <w:szCs w:val="28"/>
+          <w:lang w:eastAsia="en-US"/>
+        </w:rPr>
+      </w:pPr>
+      <w:r>
+        <w:rPr>
+          <w:sz w:val="28"/>
+          <w:szCs w:val="28"/>
+          <w:lang w:eastAsia="en-US"/>
+        </w:rPr>
+        <w:t>Рисунок 4.2 – Скриншот появившегося окна после запуска программы</w:t>
       </w:r>
     </w:p>
     <w:p>
@@ -16990,16 +17759,7 @@
           <w:szCs w:val="28"/>
           <w:lang w:eastAsia="en-US"/>
         </w:rPr>
-        <w:t xml:space="preserve"> разработчики могут </w:t>
-      </w:r>
-      <w:r>
-        <w:rPr>
-          <w:sz w:val="28"/>
-          <w:szCs w:val="28"/>
-          <w:lang w:eastAsia="en-US"/>
-        </w:rPr>
-        <w:lastRenderedPageBreak/>
-        <w:t xml:space="preserve">создавать компоненты графического интерфейса, регистрировать </w:t>
+        <w:t xml:space="preserve"> разработчики могут создавать компоненты графического интерфейса, регистрировать </w:t>
       </w:r>
       <w:r>
         <w:rPr>
@@ -17063,7 +17823,23 @@
           <w:szCs w:val="28"/>
           <w:lang w:eastAsia="en-US"/>
         </w:rPr>
-        <w:t xml:space="preserve"> позволяет разработчикам создавать удобные приложения, реагирующие на действия </w:t>
+        <w:t xml:space="preserve"> позволяет разработчикам создавать удобные приложения, реагирующие </w:t>
+      </w:r>
+      <w:r>
+        <w:rPr>
+          <w:sz w:val="28"/>
+          <w:szCs w:val="28"/>
+          <w:lang w:eastAsia="en-US"/>
+        </w:rPr>
+        <w:t>на действия,</w:t>
+      </w:r>
+      <w:r>
+        <w:rPr>
+          <w:sz w:val="28"/>
+          <w:szCs w:val="28"/>
+          <w:lang w:eastAsia="en-US"/>
+        </w:rPr>
+        <w:t xml:space="preserve"> </w:t>
       </w:r>
       <w:r>
         <w:rPr>
@@ -17483,6 +18259,92 @@
     </w:lvl>
   </w:abstractNum>
   <w:abstractNum w:abstractNumId="3" w15:restartNumberingAfterBreak="0">
+    <w:nsid w:val="3FE149DA"/>
+    <w:multiLevelType w:val="hybridMultilevel"/>
+    <w:tmpl w:val="FC481B08"/>
+    <w:lvl w:ilvl="0" w:tplc="04190011">
+      <w:start w:val="1"/>
+      <w:numFmt w:val="decimal"/>
+      <w:lvlText w:val="%1)"/>
+      <w:lvlJc w:val="left"/>
+      <w:pPr>
+        <w:ind w:left="1068" w:hanging="360"/>
+      </w:pPr>
+    </w:lvl>
+    <w:lvl w:ilvl="1" w:tplc="04190019" w:tentative="1">
+      <w:start w:val="1"/>
+      <w:numFmt w:val="lowerLetter"/>
+      <w:lvlText w:val="%2."/>
+      <w:lvlJc w:val="left"/>
+      <w:pPr>
+        <w:ind w:left="1788" w:hanging="360"/>
+      </w:pPr>
+    </w:lvl>
+    <w:lvl w:ilvl="2" w:tplc="0419001B" w:tentative="1">
+      <w:start w:val="1"/>
+      <w:numFmt w:val="lowerRoman"/>
+      <w:lvlText w:val="%3."/>
+      <w:lvlJc w:val="right"/>
+      <w:pPr>
+        <w:ind w:left="2508" w:hanging="180"/>
+      </w:pPr>
+    </w:lvl>
+    <w:lvl w:ilvl="3" w:tplc="0419000F" w:tentative="1">
+      <w:start w:val="1"/>
+      <w:numFmt w:val="decimal"/>
+      <w:lvlText w:val="%4."/>
+      <w:lvlJc w:val="left"/>
+      <w:pPr>
+        <w:ind w:left="3228" w:hanging="360"/>
+      </w:pPr>
+    </w:lvl>
+    <w:lvl w:ilvl="4" w:tplc="04190019" w:tentative="1">
+      <w:start w:val="1"/>
+      <w:numFmt w:val="lowerLetter"/>
+      <w:lvlText w:val="%5."/>
+      <w:lvlJc w:val="left"/>
+      <w:pPr>
+        <w:ind w:left="3948" w:hanging="360"/>
+      </w:pPr>
+    </w:lvl>
+    <w:lvl w:ilvl="5" w:tplc="0419001B" w:tentative="1">
+      <w:start w:val="1"/>
+      <w:numFmt w:val="lowerRoman"/>
+      <w:lvlText w:val="%6."/>
+      <w:lvlJc w:val="right"/>
+      <w:pPr>
+        <w:ind w:left="4668" w:hanging="180"/>
+      </w:pPr>
+    </w:lvl>
+    <w:lvl w:ilvl="6" w:tplc="0419000F" w:tentative="1">
+      <w:start w:val="1"/>
+      <w:numFmt w:val="decimal"/>
+      <w:lvlText w:val="%7."/>
+      <w:lvlJc w:val="left"/>
+      <w:pPr>
+        <w:ind w:left="5388" w:hanging="360"/>
+      </w:pPr>
+    </w:lvl>
+    <w:lvl w:ilvl="7" w:tplc="04190019" w:tentative="1">
+      <w:start w:val="1"/>
+      <w:numFmt w:val="lowerLetter"/>
+      <w:lvlText w:val="%8."/>
+      <w:lvlJc w:val="left"/>
+      <w:pPr>
+        <w:ind w:left="6108" w:hanging="360"/>
+      </w:pPr>
+    </w:lvl>
+    <w:lvl w:ilvl="8" w:tplc="0419001B" w:tentative="1">
+      <w:start w:val="1"/>
+      <w:numFmt w:val="lowerRoman"/>
+      <w:lvlText w:val="%9."/>
+      <w:lvlJc w:val="right"/>
+      <w:pPr>
+        <w:ind w:left="6828" w:hanging="180"/>
+      </w:pPr>
+    </w:lvl>
+  </w:abstractNum>
+  <w:abstractNum w:abstractNumId="4" w15:restartNumberingAfterBreak="0">
     <w:nsid w:val="40984A30"/>
     <w:multiLevelType w:val="hybridMultilevel"/>
     <w:tmpl w:val="B80C303A"/>
@@ -17595,7 +18457,93 @@
       </w:rPr>
     </w:lvl>
   </w:abstractNum>
-  <w:abstractNum w:abstractNumId="4" w15:restartNumberingAfterBreak="0">
+  <w:abstractNum w:abstractNumId="5" w15:restartNumberingAfterBreak="0">
+    <w:nsid w:val="4CA17BD0"/>
+    <w:multiLevelType w:val="hybridMultilevel"/>
+    <w:tmpl w:val="36B892D4"/>
+    <w:lvl w:ilvl="0" w:tplc="0419000F">
+      <w:start w:val="1"/>
+      <w:numFmt w:val="decimal"/>
+      <w:lvlText w:val="%1."/>
+      <w:lvlJc w:val="left"/>
+      <w:pPr>
+        <w:ind w:left="720" w:hanging="360"/>
+      </w:pPr>
+    </w:lvl>
+    <w:lvl w:ilvl="1" w:tplc="04190019" w:tentative="1">
+      <w:start w:val="1"/>
+      <w:numFmt w:val="lowerLetter"/>
+      <w:lvlText w:val="%2."/>
+      <w:lvlJc w:val="left"/>
+      <w:pPr>
+        <w:ind w:left="1440" w:hanging="360"/>
+      </w:pPr>
+    </w:lvl>
+    <w:lvl w:ilvl="2" w:tplc="0419001B" w:tentative="1">
+      <w:start w:val="1"/>
+      <w:numFmt w:val="lowerRoman"/>
+      <w:lvlText w:val="%3."/>
+      <w:lvlJc w:val="right"/>
+      <w:pPr>
+        <w:ind w:left="2160" w:hanging="180"/>
+      </w:pPr>
+    </w:lvl>
+    <w:lvl w:ilvl="3" w:tplc="0419000F" w:tentative="1">
+      <w:start w:val="1"/>
+      <w:numFmt w:val="decimal"/>
+      <w:lvlText w:val="%4."/>
+      <w:lvlJc w:val="left"/>
+      <w:pPr>
+        <w:ind w:left="2880" w:hanging="360"/>
+      </w:pPr>
+    </w:lvl>
+    <w:lvl w:ilvl="4" w:tplc="04190019" w:tentative="1">
+      <w:start w:val="1"/>
+      <w:numFmt w:val="lowerLetter"/>
+      <w:lvlText w:val="%5."/>
+      <w:lvlJc w:val="left"/>
+      <w:pPr>
+        <w:ind w:left="3600" w:hanging="360"/>
+      </w:pPr>
+    </w:lvl>
+    <w:lvl w:ilvl="5" w:tplc="0419001B" w:tentative="1">
+      <w:start w:val="1"/>
+      <w:numFmt w:val="lowerRoman"/>
+      <w:lvlText w:val="%6."/>
+      <w:lvlJc w:val="right"/>
+      <w:pPr>
+        <w:ind w:left="4320" w:hanging="180"/>
+      </w:pPr>
+    </w:lvl>
+    <w:lvl w:ilvl="6" w:tplc="0419000F" w:tentative="1">
+      <w:start w:val="1"/>
+      <w:numFmt w:val="decimal"/>
+      <w:lvlText w:val="%7."/>
+      <w:lvlJc w:val="left"/>
+      <w:pPr>
+        <w:ind w:left="5040" w:hanging="360"/>
+      </w:pPr>
+    </w:lvl>
+    <w:lvl w:ilvl="7" w:tplc="04190019" w:tentative="1">
+      <w:start w:val="1"/>
+      <w:numFmt w:val="lowerLetter"/>
+      <w:lvlText w:val="%8."/>
+      <w:lvlJc w:val="left"/>
+      <w:pPr>
+        <w:ind w:left="5760" w:hanging="360"/>
+      </w:pPr>
+    </w:lvl>
+    <w:lvl w:ilvl="8" w:tplc="0419001B" w:tentative="1">
+      <w:start w:val="1"/>
+      <w:numFmt w:val="lowerRoman"/>
+      <w:lvlText w:val="%9."/>
+      <w:lvlJc w:val="right"/>
+      <w:pPr>
+        <w:ind w:left="6480" w:hanging="180"/>
+      </w:pPr>
+    </w:lvl>
+  </w:abstractNum>
+  <w:abstractNum w:abstractNumId="6" w15:restartNumberingAfterBreak="0">
     <w:nsid w:val="5D137BD0"/>
     <w:multiLevelType w:val="hybridMultilevel"/>
     <w:tmpl w:val="B80C303A"/>
@@ -17708,7 +18656,7 @@
       </w:rPr>
     </w:lvl>
   </w:abstractNum>
-  <w:abstractNum w:abstractNumId="5" w15:restartNumberingAfterBreak="0">
+  <w:abstractNum w:abstractNumId="7" w15:restartNumberingAfterBreak="0">
     <w:nsid w:val="5F1E41E1"/>
     <w:multiLevelType w:val="hybridMultilevel"/>
     <w:tmpl w:val="3F82CF66"/>
@@ -17794,7 +18742,7 @@
       </w:pPr>
     </w:lvl>
   </w:abstractNum>
-  <w:abstractNum w:abstractNumId="6" w15:restartNumberingAfterBreak="0">
+  <w:abstractNum w:abstractNumId="8" w15:restartNumberingAfterBreak="0">
     <w:nsid w:val="666863B1"/>
     <w:multiLevelType w:val="hybridMultilevel"/>
     <w:tmpl w:val="A9C6C56A"/>
@@ -17880,7 +18828,7 @@
       </w:pPr>
     </w:lvl>
   </w:abstractNum>
-  <w:abstractNum w:abstractNumId="7" w15:restartNumberingAfterBreak="0">
+  <w:abstractNum w:abstractNumId="9" w15:restartNumberingAfterBreak="0">
     <w:nsid w:val="6B6717DF"/>
     <w:multiLevelType w:val="hybridMultilevel"/>
     <w:tmpl w:val="175A1548"/>
@@ -17966,7 +18914,7 @@
       </w:pPr>
     </w:lvl>
   </w:abstractNum>
-  <w:abstractNum w:abstractNumId="8" w15:restartNumberingAfterBreak="0">
+  <w:abstractNum w:abstractNumId="10" w15:restartNumberingAfterBreak="0">
     <w:nsid w:val="721F5A39"/>
     <w:multiLevelType w:val="hybridMultilevel"/>
     <w:tmpl w:val="B80C303A"/>
@@ -18079,7 +19027,7 @@
       </w:rPr>
     </w:lvl>
   </w:abstractNum>
-  <w:abstractNum w:abstractNumId="9" w15:restartNumberingAfterBreak="0">
+  <w:abstractNum w:abstractNumId="11" w15:restartNumberingAfterBreak="0">
     <w:nsid w:val="7F4311AB"/>
     <w:multiLevelType w:val="hybridMultilevel"/>
     <w:tmpl w:val="821E44B0"/>
@@ -18166,34 +19114,40 @@
     </w:lvl>
   </w:abstractNum>
   <w:num w:numId="1">
-    <w:abstractNumId w:val="9"/>
+    <w:abstractNumId w:val="11"/>
   </w:num>
   <w:num w:numId="2">
     <w:abstractNumId w:val="1"/>
   </w:num>
   <w:num w:numId="3">
-    <w:abstractNumId w:val="7"/>
+    <w:abstractNumId w:val="9"/>
   </w:num>
   <w:num w:numId="4">
     <w:abstractNumId w:val="2"/>
   </w:num>
   <w:num w:numId="5">
+    <w:abstractNumId w:val="8"/>
+  </w:num>
+  <w:num w:numId="6">
+    <w:abstractNumId w:val="4"/>
+  </w:num>
+  <w:num w:numId="7">
+    <w:abstractNumId w:val="10"/>
+  </w:num>
+  <w:num w:numId="8">
     <w:abstractNumId w:val="6"/>
   </w:num>
-  <w:num w:numId="6">
-    <w:abstractNumId w:val="3"/>
-  </w:num>
-  <w:num w:numId="7">
-    <w:abstractNumId w:val="8"/>
-  </w:num>
-  <w:num w:numId="8">
-    <w:abstractNumId w:val="4"/>
-  </w:num>
   <w:num w:numId="9">
-    <w:abstractNumId w:val="5"/>
+    <w:abstractNumId w:val="7"/>
   </w:num>
   <w:num w:numId="10">
     <w:abstractNumId w:val="0"/>
+  </w:num>
+  <w:num w:numId="11">
+    <w:abstractNumId w:val="5"/>
+  </w:num>
+  <w:num w:numId="12">
+    <w:abstractNumId w:val="3"/>
   </w:num>
 </w:numbering>
 </file>
@@ -18638,6 +19592,7 @@
   <w:style w:type="character" w:default="1" w:styleId="a1">
     <w:name w:val="Default Paragraph Font"/>
     <w:uiPriority w:val="1"/>
+    <w:semiHidden/>
     <w:unhideWhenUsed/>
   </w:style>
   <w:style w:type="table" w:default="1" w:styleId="a2">

--- a/Шило_ЮС ИКБО-33-22.docx
+++ b/Шило_ЮС ИКБО-33-22.docx
@@ -676,23 +676,7 @@
           <w:szCs w:val="28"/>
         </w:rPr>
         <w:tab/>
-        <w:t>«__</w:t>
-      </w:r>
-      <w:proofErr w:type="gramStart"/>
-      <w:r>
-        <w:rPr>
-          <w:sz w:val="28"/>
-          <w:szCs w:val="28"/>
-        </w:rPr>
-        <w:t>_»_</w:t>
-      </w:r>
-      <w:proofErr w:type="gramEnd"/>
-      <w:r>
-        <w:rPr>
-          <w:sz w:val="28"/>
-          <w:szCs w:val="28"/>
-        </w:rPr>
-        <w:t>______2023г.</w:t>
+        <w:t>«___»_______2023г.</w:t>
       </w:r>
     </w:p>
     <w:p>
@@ -728,23 +712,7 @@
           <w:szCs w:val="28"/>
         </w:rPr>
         <w:tab/>
-        <w:t>«__</w:t>
-      </w:r>
-      <w:proofErr w:type="gramStart"/>
-      <w:r>
-        <w:rPr>
-          <w:sz w:val="28"/>
-          <w:szCs w:val="28"/>
-        </w:rPr>
-        <w:t>_»_</w:t>
-      </w:r>
-      <w:proofErr w:type="gramEnd"/>
-      <w:r>
-        <w:rPr>
-          <w:sz w:val="28"/>
-          <w:szCs w:val="28"/>
-        </w:rPr>
-        <w:t>______2023г.</w:t>
+        <w:t>«___»_______2023г.</w:t>
       </w:r>
     </w:p>
     <w:p>
@@ -1450,21 +1418,7 @@
                 <w:sz w:val="28"/>
                 <w:szCs w:val="28"/>
               </w:rPr>
-              <w:t>4 Практическая работа №</w:t>
-            </w:r>
-            <w:r>
-              <w:rPr>
-                <w:rStyle w:val="a7"/>
-                <w:rFonts w:ascii="Times New Roman" w:hAnsi="Times New Roman" w:cs="Times New Roman"/>
-                <w:b w:val="0"/>
-                <w:bCs w:val="0"/>
-                <w:i w:val="0"/>
-                <w:iCs w:val="0"/>
-                <w:noProof/>
-                <w:sz w:val="28"/>
-                <w:szCs w:val="28"/>
-              </w:rPr>
-              <w:t>4</w:t>
+              <w:t>4 Практическая работа №4</w:t>
             </w:r>
             <w:r>
               <w:rPr>
@@ -10034,7 +9988,6 @@
         <w:t xml:space="preserve">, содержащего статический метод </w:t>
       </w:r>
       <w:proofErr w:type="spellStart"/>
-      <w:proofErr w:type="gramStart"/>
       <w:r>
         <w:rPr>
           <w:sz w:val="28"/>
@@ -10053,7 +10006,6 @@
         <w:t>(</w:t>
       </w:r>
       <w:proofErr w:type="spellStart"/>
-      <w:proofErr w:type="gramEnd"/>
       <w:r>
         <w:rPr>
           <w:sz w:val="28"/>
@@ -10413,7 +10365,6 @@
         <w:t xml:space="preserve">, содержащим метод статический </w:t>
       </w:r>
       <w:proofErr w:type="spellStart"/>
-      <w:proofErr w:type="gramStart"/>
       <w:r>
         <w:rPr>
           <w:sz w:val="28"/>
@@ -10432,7 +10383,6 @@
         <w:t>(</w:t>
       </w:r>
       <w:proofErr w:type="spellStart"/>
-      <w:proofErr w:type="gramEnd"/>
       <w:r>
         <w:rPr>
           <w:sz w:val="28"/>
@@ -12388,7 +12338,6 @@
         <w:t xml:space="preserve"> </w:t>
       </w:r>
       <w:proofErr w:type="spellStart"/>
-      <w:proofErr w:type="gramStart"/>
       <w:r>
         <w:rPr>
           <w:sz w:val="28"/>
@@ -12404,16 +12353,7 @@
           <w:szCs w:val="28"/>
           <w:lang w:eastAsia="en-US"/>
         </w:rPr>
-        <w:t>(</w:t>
-      </w:r>
-      <w:proofErr w:type="gramEnd"/>
-      <w:r>
-        <w:rPr>
-          <w:sz w:val="28"/>
-          <w:szCs w:val="28"/>
-          <w:lang w:eastAsia="en-US"/>
-        </w:rPr>
-        <w:t xml:space="preserve">); </w:t>
+        <w:t xml:space="preserve">(); </w:t>
       </w:r>
     </w:p>
     <w:p>
@@ -13569,7 +13509,6 @@
         </w:rPr>
         <w:t>s</w:t>
       </w:r>
-      <w:proofErr w:type="gramStart"/>
       <w:r>
         <w:rPr>
           <w:sz w:val="28"/>
@@ -13588,7 +13527,6 @@
         <w:t>getRadius</w:t>
       </w:r>
       <w:proofErr w:type="spellEnd"/>
-      <w:proofErr w:type="gramEnd"/>
       <w:r>
         <w:rPr>
           <w:sz w:val="28"/>
@@ -13825,7 +13763,6 @@
         </w:rPr>
         <w:t xml:space="preserve"> </w:t>
       </w:r>
-      <w:proofErr w:type="gramStart"/>
       <w:r>
         <w:rPr>
           <w:sz w:val="28"/>
@@ -13840,201 +13777,190 @@
           <w:szCs w:val="28"/>
           <w:lang w:eastAsia="en-US"/>
         </w:rPr>
+        <w:t xml:space="preserve">(); - </w:t>
+      </w:r>
+      <w:r>
+        <w:rPr>
+          <w:sz w:val="28"/>
+          <w:szCs w:val="28"/>
+          <w:lang w:val="en-US" w:eastAsia="en-US"/>
+        </w:rPr>
+        <w:t>Shape</w:t>
+      </w:r>
+      <w:r>
+        <w:rPr>
+          <w:sz w:val="28"/>
+          <w:szCs w:val="28"/>
+          <w:lang w:eastAsia="en-US"/>
+        </w:rPr>
+        <w:t xml:space="preserve"> </w:t>
+      </w:r>
+      <w:r>
+        <w:rPr>
+          <w:sz w:val="28"/>
+          <w:szCs w:val="28"/>
+          <w:lang w:eastAsia="en-US"/>
+        </w:rPr>
+        <w:t>это</w:t>
+      </w:r>
+      <w:r>
+        <w:rPr>
+          <w:sz w:val="28"/>
+          <w:szCs w:val="28"/>
+          <w:lang w:eastAsia="en-US"/>
+        </w:rPr>
+        <w:t xml:space="preserve"> </w:t>
+      </w:r>
+      <w:r>
+        <w:rPr>
+          <w:sz w:val="28"/>
+          <w:szCs w:val="28"/>
+          <w:lang w:eastAsia="en-US"/>
+        </w:rPr>
+        <w:t>абстрактный</w:t>
+      </w:r>
+      <w:r>
+        <w:rPr>
+          <w:sz w:val="28"/>
+          <w:szCs w:val="28"/>
+          <w:lang w:eastAsia="en-US"/>
+        </w:rPr>
+        <w:t xml:space="preserve"> </w:t>
+      </w:r>
+      <w:r>
+        <w:rPr>
+          <w:sz w:val="28"/>
+          <w:szCs w:val="28"/>
+          <w:lang w:eastAsia="en-US"/>
+        </w:rPr>
+        <w:t>класс</w:t>
+      </w:r>
+      <w:r>
+        <w:rPr>
+          <w:sz w:val="28"/>
+          <w:szCs w:val="28"/>
+          <w:lang w:eastAsia="en-US"/>
+        </w:rPr>
+        <w:t xml:space="preserve"> </w:t>
+      </w:r>
+      <w:r>
+        <w:rPr>
+          <w:sz w:val="28"/>
+          <w:szCs w:val="28"/>
+          <w:lang w:eastAsia="en-US"/>
+        </w:rPr>
+        <w:t>именно</w:t>
+      </w:r>
+      <w:r>
+        <w:rPr>
+          <w:sz w:val="28"/>
+          <w:szCs w:val="28"/>
+          <w:lang w:eastAsia="en-US"/>
+        </w:rPr>
+        <w:t xml:space="preserve"> </w:t>
+      </w:r>
+      <w:r>
+        <w:rPr>
+          <w:sz w:val="28"/>
+          <w:szCs w:val="28"/>
+          <w:lang w:eastAsia="en-US"/>
+        </w:rPr>
+        <w:t>поэтому мы и не можем его инициализировать.</w:t>
+      </w:r>
+    </w:p>
+    <w:p>
+      <w:pPr>
+        <w:jc w:val="both"/>
+        <w:rPr>
+          <w:sz w:val="28"/>
+          <w:szCs w:val="28"/>
+          <w:lang w:eastAsia="en-US"/>
+        </w:rPr>
+      </w:pPr>
+      <w:r>
+        <w:rPr>
+          <w:sz w:val="28"/>
+          <w:szCs w:val="28"/>
+          <w:lang w:eastAsia="en-US"/>
+        </w:rPr>
+        <w:tab/>
+      </w:r>
+      <w:r>
+        <w:rPr>
+          <w:sz w:val="28"/>
+          <w:szCs w:val="28"/>
+          <w:lang w:val="en-US" w:eastAsia="en-US"/>
+        </w:rPr>
+        <w:t>System</w:t>
+      </w:r>
+      <w:r>
+        <w:rPr>
+          <w:sz w:val="28"/>
+          <w:szCs w:val="28"/>
+          <w:lang w:eastAsia="en-US"/>
+        </w:rPr>
+        <w:t>.</w:t>
+      </w:r>
+      <w:r>
+        <w:rPr>
+          <w:sz w:val="28"/>
+          <w:szCs w:val="28"/>
+          <w:lang w:val="en-US" w:eastAsia="en-US"/>
+        </w:rPr>
+        <w:t>out</w:t>
+      </w:r>
+      <w:r>
+        <w:rPr>
+          <w:sz w:val="28"/>
+          <w:szCs w:val="28"/>
+          <w:lang w:eastAsia="en-US"/>
+        </w:rPr>
+        <w:t>.</w:t>
+      </w:r>
+      <w:proofErr w:type="spellStart"/>
+      <w:r>
+        <w:rPr>
+          <w:sz w:val="28"/>
+          <w:szCs w:val="28"/>
+          <w:lang w:val="en-US" w:eastAsia="en-US"/>
+        </w:rPr>
+        <w:t>println</w:t>
+      </w:r>
+      <w:proofErr w:type="spellEnd"/>
+      <w:r>
+        <w:rPr>
+          <w:sz w:val="28"/>
+          <w:szCs w:val="28"/>
+          <w:lang w:eastAsia="en-US"/>
+        </w:rPr>
         <w:t>(</w:t>
       </w:r>
-      <w:proofErr w:type="gramEnd"/>
-      <w:r>
-        <w:rPr>
-          <w:sz w:val="28"/>
-          <w:szCs w:val="28"/>
-          <w:lang w:eastAsia="en-US"/>
-        </w:rPr>
-        <w:t xml:space="preserve">); - </w:t>
-      </w:r>
       <w:r>
         <w:rPr>
           <w:sz w:val="28"/>
           <w:szCs w:val="28"/>
           <w:lang w:val="en-US" w:eastAsia="en-US"/>
         </w:rPr>
-        <w:t>Shape</w:t>
-      </w:r>
-      <w:r>
-        <w:rPr>
-          <w:sz w:val="28"/>
-          <w:szCs w:val="28"/>
-          <w:lang w:eastAsia="en-US"/>
-        </w:rPr>
-        <w:t xml:space="preserve"> </w:t>
-      </w:r>
-      <w:r>
-        <w:rPr>
-          <w:sz w:val="28"/>
-          <w:szCs w:val="28"/>
-          <w:lang w:eastAsia="en-US"/>
-        </w:rPr>
-        <w:t>это</w:t>
-      </w:r>
-      <w:r>
-        <w:rPr>
-          <w:sz w:val="28"/>
-          <w:szCs w:val="28"/>
-          <w:lang w:eastAsia="en-US"/>
-        </w:rPr>
-        <w:t xml:space="preserve"> </w:t>
-      </w:r>
-      <w:r>
-        <w:rPr>
-          <w:sz w:val="28"/>
-          <w:szCs w:val="28"/>
-          <w:lang w:eastAsia="en-US"/>
-        </w:rPr>
-        <w:t>абстрактный</w:t>
-      </w:r>
-      <w:r>
-        <w:rPr>
-          <w:sz w:val="28"/>
-          <w:szCs w:val="28"/>
-          <w:lang w:eastAsia="en-US"/>
-        </w:rPr>
-        <w:t xml:space="preserve"> </w:t>
-      </w:r>
-      <w:r>
-        <w:rPr>
-          <w:sz w:val="28"/>
-          <w:szCs w:val="28"/>
-          <w:lang w:eastAsia="en-US"/>
-        </w:rPr>
-        <w:t>класс</w:t>
-      </w:r>
-      <w:r>
-        <w:rPr>
-          <w:sz w:val="28"/>
-          <w:szCs w:val="28"/>
-          <w:lang w:eastAsia="en-US"/>
-        </w:rPr>
-        <w:t xml:space="preserve"> </w:t>
-      </w:r>
-      <w:r>
-        <w:rPr>
-          <w:sz w:val="28"/>
-          <w:szCs w:val="28"/>
-          <w:lang w:eastAsia="en-US"/>
-        </w:rPr>
-        <w:t>именно</w:t>
-      </w:r>
-      <w:r>
-        <w:rPr>
-          <w:sz w:val="28"/>
-          <w:szCs w:val="28"/>
-          <w:lang w:eastAsia="en-US"/>
-        </w:rPr>
-        <w:t xml:space="preserve"> </w:t>
-      </w:r>
-      <w:r>
-        <w:rPr>
-          <w:sz w:val="28"/>
-          <w:szCs w:val="28"/>
-          <w:lang w:eastAsia="en-US"/>
-        </w:rPr>
-        <w:t>поэтому мы и не можем его инициализировать.</w:t>
-      </w:r>
-    </w:p>
-    <w:p>
-      <w:pPr>
-        <w:jc w:val="both"/>
-        <w:rPr>
-          <w:sz w:val="28"/>
-          <w:szCs w:val="28"/>
-          <w:lang w:eastAsia="en-US"/>
-        </w:rPr>
-      </w:pPr>
-      <w:r>
-        <w:rPr>
-          <w:sz w:val="28"/>
-          <w:szCs w:val="28"/>
-          <w:lang w:eastAsia="en-US"/>
-        </w:rPr>
-        <w:tab/>
-      </w:r>
+        <w:t>s</w:t>
+      </w:r>
+      <w:r>
+        <w:rPr>
+          <w:sz w:val="28"/>
+          <w:szCs w:val="28"/>
+          <w:lang w:eastAsia="en-US"/>
+        </w:rPr>
+        <w:t>3.</w:t>
+      </w:r>
+      <w:proofErr w:type="spellStart"/>
       <w:r>
         <w:rPr>
           <w:sz w:val="28"/>
           <w:szCs w:val="28"/>
           <w:lang w:val="en-US" w:eastAsia="en-US"/>
         </w:rPr>
-        <w:t>System</w:t>
-      </w:r>
-      <w:r>
-        <w:rPr>
-          <w:sz w:val="28"/>
-          <w:szCs w:val="28"/>
-          <w:lang w:eastAsia="en-US"/>
-        </w:rPr>
-        <w:t>.</w:t>
-      </w:r>
-      <w:r>
-        <w:rPr>
-          <w:sz w:val="28"/>
-          <w:szCs w:val="28"/>
-          <w:lang w:val="en-US" w:eastAsia="en-US"/>
-        </w:rPr>
-        <w:t>out</w:t>
-      </w:r>
-      <w:r>
-        <w:rPr>
-          <w:sz w:val="28"/>
-          <w:szCs w:val="28"/>
-          <w:lang w:eastAsia="en-US"/>
-        </w:rPr>
-        <w:t>.</w:t>
-      </w:r>
-      <w:proofErr w:type="spellStart"/>
-      <w:r>
-        <w:rPr>
-          <w:sz w:val="28"/>
-          <w:szCs w:val="28"/>
-          <w:lang w:val="en-US" w:eastAsia="en-US"/>
-        </w:rPr>
-        <w:t>println</w:t>
+        <w:t>getLength</w:t>
       </w:r>
       <w:proofErr w:type="spellEnd"/>
-      <w:r>
-        <w:rPr>
-          <w:sz w:val="28"/>
-          <w:szCs w:val="28"/>
-          <w:lang w:eastAsia="en-US"/>
-        </w:rPr>
-        <w:t>(</w:t>
-      </w:r>
-      <w:r>
-        <w:rPr>
-          <w:sz w:val="28"/>
-          <w:szCs w:val="28"/>
-          <w:lang w:val="en-US" w:eastAsia="en-US"/>
-        </w:rPr>
-        <w:t>s</w:t>
-      </w:r>
-      <w:proofErr w:type="gramStart"/>
-      <w:r>
-        <w:rPr>
-          <w:sz w:val="28"/>
-          <w:szCs w:val="28"/>
-          <w:lang w:eastAsia="en-US"/>
-        </w:rPr>
-        <w:t>3.</w:t>
-      </w:r>
-      <w:proofErr w:type="spellStart"/>
-      <w:r>
-        <w:rPr>
-          <w:sz w:val="28"/>
-          <w:szCs w:val="28"/>
-          <w:lang w:val="en-US" w:eastAsia="en-US"/>
-        </w:rPr>
-        <w:t>getLength</w:t>
-      </w:r>
-      <w:proofErr w:type="spellEnd"/>
-      <w:proofErr w:type="gramEnd"/>
       <w:r>
         <w:rPr>
           <w:sz w:val="28"/>
@@ -14266,7 +14192,6 @@
         </w:rPr>
         <w:t>s</w:t>
       </w:r>
-      <w:proofErr w:type="gramStart"/>
       <w:r>
         <w:rPr>
           <w:sz w:val="28"/>
@@ -14285,7 +14210,6 @@
         <w:t>getSide</w:t>
       </w:r>
       <w:proofErr w:type="spellEnd"/>
-      <w:proofErr w:type="gramEnd"/>
       <w:r>
         <w:rPr>
           <w:sz w:val="28"/>
@@ -14508,7 +14432,6 @@
         </w:rPr>
         <w:t>r</w:t>
       </w:r>
-      <w:proofErr w:type="gramStart"/>
       <w:r>
         <w:rPr>
           <w:sz w:val="28"/>
@@ -14527,7 +14450,6 @@
         <w:t>getSide</w:t>
       </w:r>
       <w:proofErr w:type="spellEnd"/>
-      <w:proofErr w:type="gramEnd"/>
       <w:r>
         <w:rPr>
           <w:sz w:val="28"/>
@@ -16476,7 +16398,6 @@
         <w:t xml:space="preserve">может быть возвращен с помощью метода </w:t>
       </w:r>
       <w:proofErr w:type="spellStart"/>
-      <w:proofErr w:type="gramStart"/>
       <w:r>
         <w:rPr>
           <w:sz w:val="28"/>
@@ -16492,38 +16413,27 @@
           <w:szCs w:val="28"/>
           <w:lang w:eastAsia="en-US"/>
         </w:rPr>
+        <w:t xml:space="preserve">(). Также в поле можно записать новое значение с помощью метода </w:t>
+      </w:r>
+      <w:proofErr w:type="spellStart"/>
+      <w:r>
+        <w:rPr>
+          <w:sz w:val="28"/>
+          <w:szCs w:val="28"/>
+          <w:lang w:eastAsia="en-US"/>
+        </w:rPr>
+        <w:t>setText</w:t>
+      </w:r>
+      <w:proofErr w:type="spellEnd"/>
+      <w:r>
+        <w:rPr>
+          <w:sz w:val="28"/>
+          <w:szCs w:val="28"/>
+          <w:lang w:eastAsia="en-US"/>
+        </w:rPr>
         <w:t>(</w:t>
       </w:r>
-      <w:proofErr w:type="gramEnd"/>
-      <w:r>
-        <w:rPr>
-          <w:sz w:val="28"/>
-          <w:szCs w:val="28"/>
-          <w:lang w:eastAsia="en-US"/>
-        </w:rPr>
-        <w:t xml:space="preserve">). Также в поле можно записать новое значение с помощью метода </w:t>
-      </w:r>
       <w:proofErr w:type="spellStart"/>
-      <w:proofErr w:type="gramStart"/>
-      <w:r>
-        <w:rPr>
-          <w:sz w:val="28"/>
-          <w:szCs w:val="28"/>
-          <w:lang w:eastAsia="en-US"/>
-        </w:rPr>
-        <w:t>setText</w:t>
-      </w:r>
-      <w:proofErr w:type="spellEnd"/>
-      <w:r>
-        <w:rPr>
-          <w:sz w:val="28"/>
-          <w:szCs w:val="28"/>
-          <w:lang w:eastAsia="en-US"/>
-        </w:rPr>
-        <w:t>(</w:t>
-      </w:r>
-      <w:proofErr w:type="spellStart"/>
-      <w:proofErr w:type="gramEnd"/>
       <w:r>
         <w:rPr>
           <w:sz w:val="28"/>
@@ -17328,31 +17238,7 @@
           <w:szCs w:val="28"/>
           <w:lang w:eastAsia="en-US"/>
         </w:rPr>
-        <w:t xml:space="preserve"> – </w:t>
-      </w:r>
-      <w:r>
-        <w:rPr>
-          <w:sz w:val="28"/>
-          <w:szCs w:val="28"/>
-          <w:lang w:eastAsia="en-US"/>
-        </w:rPr>
-        <w:t xml:space="preserve">в котором мы реализовали конструктор и </w:t>
-      </w:r>
-      <w:r>
-        <w:rPr>
-          <w:sz w:val="28"/>
-          <w:szCs w:val="28"/>
-          <w:lang w:eastAsia="en-US"/>
-        </w:rPr>
-        <w:t>метод</w:t>
-      </w:r>
-      <w:r>
-        <w:rPr>
-          <w:sz w:val="28"/>
-          <w:szCs w:val="28"/>
-          <w:lang w:eastAsia="en-US"/>
-        </w:rPr>
-        <w:t xml:space="preserve"> для обработки нажатий мышкой на кнопку;</w:t>
+        <w:t xml:space="preserve"> – в котором мы реализовали конструктор и метод для обработки нажатий мышкой на кнопку;</w:t>
       </w:r>
     </w:p>
     <w:p>
@@ -17408,23 +17294,7 @@
           <w:szCs w:val="28"/>
           <w:lang w:eastAsia="en-US"/>
         </w:rPr>
-        <w:t xml:space="preserve"> – в </w:t>
-      </w:r>
-      <w:r>
-        <w:rPr>
-          <w:sz w:val="28"/>
-          <w:szCs w:val="28"/>
-          <w:lang w:eastAsia="en-US"/>
-        </w:rPr>
-        <w:t>котором мы реализовали конструктор и метод для обработки нажатий мышкой на кнопку</w:t>
-      </w:r>
-      <w:r>
-        <w:rPr>
-          <w:sz w:val="28"/>
-          <w:szCs w:val="28"/>
-          <w:lang w:eastAsia="en-US"/>
-        </w:rPr>
-        <w:t xml:space="preserve">. </w:t>
+        <w:t xml:space="preserve"> – в котором мы реализовали конструктор и метод для обработки нажатий мышкой на кнопку. </w:t>
       </w:r>
     </w:p>
     <w:p>
@@ -17457,6 +17327,7 @@
       </w:pPr>
       <w:r>
         <w:rPr>
+          <w:noProof/>
           <w:sz w:val="28"/>
           <w:szCs w:val="28"/>
           <w:lang w:eastAsia="en-US"/>
@@ -17504,16 +17375,32 @@
         <w:rPr>
           <w:sz w:val="28"/>
           <w:szCs w:val="28"/>
+          <w:lang w:eastAsia="en-US"/>
+        </w:rPr>
+      </w:pPr>
+      <w:r>
+        <w:rPr>
+          <w:sz w:val="28"/>
+          <w:szCs w:val="28"/>
+          <w:lang w:eastAsia="en-US"/>
+        </w:rPr>
+        <w:t xml:space="preserve">Рисунок 4.1 – Скриншот реализации класса </w:t>
+      </w:r>
+      <w:r>
+        <w:rPr>
+          <w:sz w:val="28"/>
+          <w:szCs w:val="28"/>
           <w:lang w:val="en-US" w:eastAsia="en-US"/>
         </w:rPr>
-      </w:pPr>
-      <w:r>
-        <w:rPr>
-          <w:sz w:val="28"/>
-          <w:szCs w:val="28"/>
-          <w:lang w:eastAsia="en-US"/>
-        </w:rPr>
-        <w:t xml:space="preserve">Рисунок 4.1 – Скриншот реализации класса </w:t>
+        <w:t>REAL</w:t>
+      </w:r>
+      <w:r>
+        <w:rPr>
+          <w:sz w:val="28"/>
+          <w:szCs w:val="28"/>
+          <w:lang w:eastAsia="en-US"/>
+        </w:rPr>
+        <w:t>_</w:t>
       </w:r>
       <w:r>
         <w:rPr>
@@ -17521,22 +17408,6 @@
           <w:szCs w:val="28"/>
           <w:lang w:val="en-US" w:eastAsia="en-US"/>
         </w:rPr>
-        <w:t>REAL</w:t>
-      </w:r>
-      <w:r>
-        <w:rPr>
-          <w:sz w:val="28"/>
-          <w:szCs w:val="28"/>
-          <w:lang w:eastAsia="en-US"/>
-        </w:rPr>
-        <w:t>_</w:t>
-      </w:r>
-      <w:r>
-        <w:rPr>
-          <w:sz w:val="28"/>
-          <w:szCs w:val="28"/>
-          <w:lang w:val="en-US" w:eastAsia="en-US"/>
-        </w:rPr>
         <w:t>MADRID</w:t>
       </w:r>
     </w:p>
@@ -17552,7 +17423,7 @@
         <w:rPr>
           <w:sz w:val="28"/>
           <w:szCs w:val="28"/>
-          <w:lang w:val="en-US" w:eastAsia="en-US"/>
+          <w:lang w:eastAsia="en-US"/>
         </w:rPr>
         <w:tab/>
       </w:r>
@@ -17576,6 +17447,7 @@
       </w:pPr>
       <w:r>
         <w:rPr>
+          <w:noProof/>
           <w:sz w:val="28"/>
           <w:szCs w:val="28"/>
           <w:lang w:eastAsia="en-US"/>
@@ -17864,6 +17736,1895 @@
           <w:lang w:eastAsia="en-US"/>
         </w:rPr>
         <w:t xml:space="preserve"> времени.</w:t>
+      </w:r>
+    </w:p>
+    <w:p>
+      <w:pPr>
+        <w:pStyle w:val="1"/>
+        <w:rPr>
+          <w:bCs/>
+          <w:szCs w:val="28"/>
+        </w:rPr>
+      </w:pPr>
+      <w:r>
+        <w:rPr>
+          <w:bCs/>
+          <w:szCs w:val="28"/>
+        </w:rPr>
+        <w:lastRenderedPageBreak/>
+        <w:t>5</w:t>
+      </w:r>
+      <w:r>
+        <w:rPr>
+          <w:bCs/>
+          <w:szCs w:val="28"/>
+        </w:rPr>
+        <w:t xml:space="preserve"> Практическая работа №</w:t>
+      </w:r>
+      <w:r>
+        <w:rPr>
+          <w:bCs/>
+          <w:szCs w:val="28"/>
+        </w:rPr>
+        <w:t>5</w:t>
+      </w:r>
+    </w:p>
+    <w:p>
+      <w:pPr>
+        <w:pStyle w:val="a0"/>
+        <w:ind w:firstLine="708"/>
+        <w:rPr>
+          <w:b/>
+          <w:bCs/>
+          <w:sz w:val="28"/>
+          <w:szCs w:val="28"/>
+          <w:lang w:eastAsia="en-US"/>
+        </w:rPr>
+      </w:pPr>
+      <w:r>
+        <w:rPr>
+          <w:b/>
+          <w:bCs/>
+          <w:sz w:val="28"/>
+          <w:szCs w:val="28"/>
+          <w:lang w:eastAsia="en-US"/>
+        </w:rPr>
+        <w:t>5</w:t>
+      </w:r>
+      <w:r>
+        <w:rPr>
+          <w:b/>
+          <w:bCs/>
+          <w:sz w:val="28"/>
+          <w:szCs w:val="28"/>
+          <w:lang w:eastAsia="en-US"/>
+        </w:rPr>
+        <w:t>.1 Цель работы</w:t>
+      </w:r>
+    </w:p>
+    <w:p>
+      <w:pPr>
+        <w:pStyle w:val="a0"/>
+        <w:ind w:firstLine="708"/>
+        <w:rPr>
+          <w:sz w:val="28"/>
+          <w:szCs w:val="28"/>
+          <w:lang w:eastAsia="en-US"/>
+        </w:rPr>
+      </w:pPr>
+      <w:r>
+        <w:rPr>
+          <w:sz w:val="28"/>
+          <w:szCs w:val="28"/>
+        </w:rPr>
+        <w:t>Разработка и программирование рекурсивных алгоритмов на языке Java.</w:t>
+      </w:r>
+    </w:p>
+    <w:p>
+      <w:pPr>
+        <w:pStyle w:val="a0"/>
+        <w:ind w:firstLine="708"/>
+        <w:rPr>
+          <w:b/>
+          <w:bCs/>
+          <w:sz w:val="28"/>
+          <w:szCs w:val="28"/>
+          <w:lang w:eastAsia="en-US"/>
+        </w:rPr>
+      </w:pPr>
+      <w:r>
+        <w:rPr>
+          <w:b/>
+          <w:bCs/>
+          <w:sz w:val="28"/>
+          <w:szCs w:val="28"/>
+          <w:lang w:eastAsia="en-US"/>
+        </w:rPr>
+        <w:t>5</w:t>
+      </w:r>
+      <w:r>
+        <w:rPr>
+          <w:b/>
+          <w:bCs/>
+          <w:sz w:val="28"/>
+          <w:szCs w:val="28"/>
+          <w:lang w:eastAsia="en-US"/>
+        </w:rPr>
+        <w:t>.2 Теоретическое введение</w:t>
+      </w:r>
+    </w:p>
+    <w:p>
+      <w:pPr>
+        <w:pStyle w:val="a0"/>
+        <w:ind w:firstLine="708"/>
+        <w:rPr>
+          <w:sz w:val="28"/>
+          <w:szCs w:val="28"/>
+        </w:rPr>
+      </w:pPr>
+      <w:r>
+        <w:rPr>
+          <w:sz w:val="28"/>
+          <w:szCs w:val="28"/>
+        </w:rPr>
+        <w:t xml:space="preserve">В контексте языка программирования рекурсия — это некий активный метод (или подпрограмма) вызываемый сам по себе непосредственно, или вызываемой другим методом (или подпрограммой) косвенно. В первую очередь надо понимать, что рекурсия — это своего рода перебор. Вообще говоря, всё то, что решается итеративно можно решить рекурсивно, то есть с использованием рекурсивной функции. </w:t>
+      </w:r>
+    </w:p>
+    <w:p>
+      <w:pPr>
+        <w:pStyle w:val="a0"/>
+        <w:ind w:firstLine="708"/>
+        <w:rPr>
+          <w:sz w:val="28"/>
+          <w:szCs w:val="28"/>
+        </w:rPr>
+      </w:pPr>
+      <w:r>
+        <w:rPr>
+          <w:sz w:val="28"/>
+          <w:szCs w:val="28"/>
+        </w:rPr>
+        <w:t xml:space="preserve">Так же, как и у перебора (цикла) у рекурсии должно быть условие остановки — базовый случай (иначе также, как и цикл, рекурсия будет работать вечно). Это условие и является тем случаем, к которому рекурсия идет (шаг рекурсии). При каждом шаге вызывается рекурсивная функция до тех пор, пока при следующем вызове не сработает базовое условие и не произойдет остановка рекурсии (а точнее возврат к последнему вызову функции). Всё решение сводится к поиску решения для базового случая. В случае, когда рекурсивная функция вызывается для решения сложной задачи (не базового случая) выполняется некоторое количество рекурсивных вызовов или шагов, с целью сведения задачи к более простой. И так до тех пор, пока не получим базовое решение. </w:t>
+      </w:r>
+    </w:p>
+    <w:p>
+      <w:pPr>
+        <w:pStyle w:val="a0"/>
+        <w:ind w:firstLine="708"/>
+        <w:rPr>
+          <w:sz w:val="28"/>
+          <w:szCs w:val="28"/>
+        </w:rPr>
+      </w:pPr>
+      <w:r>
+        <w:rPr>
+          <w:sz w:val="28"/>
+          <w:szCs w:val="28"/>
+        </w:rPr>
+        <w:t xml:space="preserve">Итак, рекурсивная функция состоит из: </w:t>
+      </w:r>
+    </w:p>
+    <w:p>
+      <w:pPr>
+        <w:pStyle w:val="a0"/>
+        <w:numPr>
+          <w:ilvl w:val="0"/>
+          <w:numId w:val="13"/>
+        </w:numPr>
+        <w:rPr>
+          <w:sz w:val="28"/>
+          <w:szCs w:val="28"/>
+        </w:rPr>
+      </w:pPr>
+      <w:r>
+        <w:rPr>
+          <w:sz w:val="28"/>
+          <w:szCs w:val="28"/>
+        </w:rPr>
+        <w:t xml:space="preserve">условие остановки или же базового случая или условия; </w:t>
+      </w:r>
+    </w:p>
+    <w:p>
+      <w:pPr>
+        <w:pStyle w:val="a0"/>
+        <w:numPr>
+          <w:ilvl w:val="0"/>
+          <w:numId w:val="13"/>
+        </w:numPr>
+        <w:rPr>
+          <w:sz w:val="28"/>
+          <w:szCs w:val="28"/>
+        </w:rPr>
+      </w:pPr>
+      <w:r>
+        <w:rPr>
+          <w:sz w:val="28"/>
+          <w:szCs w:val="28"/>
+        </w:rPr>
+        <w:t>условие продолжения или шага рекурсии — способ сведения сложной задачи к более простым подзадачам.</w:t>
+      </w:r>
+    </w:p>
+    <w:p>
+      <w:pPr>
+        <w:pStyle w:val="a0"/>
+        <w:ind w:firstLine="708"/>
+        <w:rPr>
+          <w:b/>
+          <w:bCs/>
+          <w:sz w:val="28"/>
+          <w:szCs w:val="28"/>
+          <w:lang w:eastAsia="en-US"/>
+        </w:rPr>
+      </w:pPr>
+      <w:r>
+        <w:rPr>
+          <w:b/>
+          <w:bCs/>
+          <w:sz w:val="28"/>
+          <w:szCs w:val="28"/>
+          <w:lang w:eastAsia="en-US"/>
+        </w:rPr>
+        <w:t>5</w:t>
+      </w:r>
+      <w:r>
+        <w:rPr>
+          <w:b/>
+          <w:bCs/>
+          <w:sz w:val="28"/>
+          <w:szCs w:val="28"/>
+          <w:lang w:eastAsia="en-US"/>
+        </w:rPr>
+        <w:t>.3 Выполнение лабораторной работы</w:t>
+      </w:r>
+    </w:p>
+    <w:p>
+      <w:pPr>
+        <w:ind w:firstLine="708"/>
+        <w:jc w:val="both"/>
+        <w:rPr>
+          <w:i/>
+          <w:iCs/>
+          <w:sz w:val="28"/>
+          <w:szCs w:val="28"/>
+          <w:u w:val="single"/>
+          <w:lang w:eastAsia="en-US"/>
+        </w:rPr>
+      </w:pPr>
+      <w:r>
+        <w:rPr>
+          <w:i/>
+          <w:iCs/>
+          <w:sz w:val="28"/>
+          <w:szCs w:val="28"/>
+          <w:u w:val="single"/>
+          <w:lang w:eastAsia="en-US"/>
+        </w:rPr>
+        <w:t xml:space="preserve">Задание </w:t>
+      </w:r>
+      <w:r>
+        <w:rPr>
+          <w:i/>
+          <w:iCs/>
+          <w:sz w:val="28"/>
+          <w:szCs w:val="28"/>
+          <w:u w:val="single"/>
+          <w:lang w:eastAsia="en-US"/>
+        </w:rPr>
+        <w:t>12</w:t>
+      </w:r>
+      <w:r>
+        <w:rPr>
+          <w:i/>
+          <w:iCs/>
+          <w:sz w:val="28"/>
+          <w:szCs w:val="28"/>
+          <w:u w:val="single"/>
+          <w:lang w:eastAsia="en-US"/>
+        </w:rPr>
+        <w:t>:</w:t>
+      </w:r>
+    </w:p>
+    <w:p>
+      <w:pPr>
+        <w:ind w:firstLine="708"/>
+        <w:jc w:val="both"/>
+        <w:rPr>
+          <w:sz w:val="28"/>
+          <w:szCs w:val="28"/>
+          <w:lang w:eastAsia="en-US"/>
+        </w:rPr>
+      </w:pPr>
+      <w:r>
+        <w:rPr>
+          <w:sz w:val="28"/>
+          <w:szCs w:val="28"/>
+        </w:rPr>
+        <w:t>Дана последовательность натуральных чисел (одно число в строке), завершающаяся числом 0. Выведите все нечетные числа из этой последовательности, сохраняя их порядок. В этой задаче нельзя использовать глобальные переменные и передавать какие-либо параметры в рекурсивную функцию. Функция получает данные, считывая их с клавиатуры. Функция не возвращает значение, а сразу же выводит результат на экран. Основная программа должна состоять только из вызова этой функции.</w:t>
+      </w:r>
+    </w:p>
+    <w:p>
+      <w:pPr>
+        <w:ind w:firstLine="708"/>
+        <w:jc w:val="both"/>
+        <w:rPr>
+          <w:i/>
+          <w:iCs/>
+          <w:sz w:val="28"/>
+          <w:szCs w:val="28"/>
+          <w:u w:val="single"/>
+          <w:lang w:eastAsia="en-US"/>
+        </w:rPr>
+      </w:pPr>
+      <w:r>
+        <w:rPr>
+          <w:i/>
+          <w:iCs/>
+          <w:sz w:val="28"/>
+          <w:szCs w:val="28"/>
+          <w:u w:val="single"/>
+          <w:lang w:eastAsia="en-US"/>
+        </w:rPr>
+        <w:t>Решение:</w:t>
+      </w:r>
+    </w:p>
+    <w:p>
+      <w:pPr>
+        <w:pStyle w:val="a0"/>
+        <w:ind w:firstLine="708"/>
+        <w:rPr>
+          <w:sz w:val="28"/>
+          <w:szCs w:val="28"/>
+          <w:lang w:eastAsia="en-US"/>
+        </w:rPr>
+      </w:pPr>
+      <w:r>
+        <w:rPr>
+          <w:sz w:val="28"/>
+          <w:szCs w:val="28"/>
+          <w:lang w:eastAsia="en-US"/>
+        </w:rPr>
+        <w:t>Для решения задачи был создан</w:t>
+      </w:r>
+      <w:r>
+        <w:rPr>
+          <w:sz w:val="28"/>
+          <w:szCs w:val="28"/>
+          <w:lang w:eastAsia="en-US"/>
+        </w:rPr>
+        <w:t xml:space="preserve"> рекурсивный метод</w:t>
+      </w:r>
+      <w:r>
+        <w:rPr>
+          <w:sz w:val="28"/>
+          <w:szCs w:val="28"/>
+          <w:lang w:eastAsia="en-US"/>
+        </w:rPr>
+        <w:t xml:space="preserve"> </w:t>
+      </w:r>
+      <w:r>
+        <w:rPr>
+          <w:sz w:val="28"/>
+          <w:szCs w:val="28"/>
+          <w:lang w:val="en-US" w:eastAsia="en-US"/>
+        </w:rPr>
+        <w:t>recursive</w:t>
+      </w:r>
+      <w:r>
+        <w:rPr>
+          <w:sz w:val="28"/>
+          <w:szCs w:val="28"/>
+          <w:lang w:eastAsia="en-US"/>
+        </w:rPr>
+        <w:t xml:space="preserve">. </w:t>
+      </w:r>
+      <w:r>
+        <w:rPr>
+          <w:sz w:val="28"/>
+          <w:szCs w:val="28"/>
+          <w:lang w:eastAsia="en-US"/>
+        </w:rPr>
+        <w:t xml:space="preserve">Который проверяет число на выполнение условия поставленной задачи и, если это так-то выводит его и вызывает функцию </w:t>
+      </w:r>
+      <w:r>
+        <w:rPr>
+          <w:sz w:val="28"/>
+          <w:szCs w:val="28"/>
+          <w:lang w:val="en-US" w:eastAsia="en-US"/>
+        </w:rPr>
+        <w:t>recursive</w:t>
+      </w:r>
+      <w:r>
+        <w:rPr>
+          <w:sz w:val="28"/>
+          <w:szCs w:val="28"/>
+          <w:lang w:eastAsia="en-US"/>
+        </w:rPr>
+        <w:t xml:space="preserve">. </w:t>
+      </w:r>
+      <w:r>
+        <w:rPr>
+          <w:sz w:val="28"/>
+          <w:szCs w:val="28"/>
+          <w:lang w:eastAsia="en-US"/>
+        </w:rPr>
+        <w:t xml:space="preserve">Демонстрация кода предоставлена на рисунке </w:t>
+      </w:r>
+      <w:r>
+        <w:rPr>
+          <w:sz w:val="28"/>
+          <w:szCs w:val="28"/>
+          <w:lang w:val="en-US" w:eastAsia="en-US"/>
+        </w:rPr>
+        <w:t>5</w:t>
+      </w:r>
+      <w:r>
+        <w:rPr>
+          <w:sz w:val="28"/>
+          <w:szCs w:val="28"/>
+          <w:lang w:eastAsia="en-US"/>
+        </w:rPr>
+        <w:t>.</w:t>
+      </w:r>
+      <w:r>
+        <w:rPr>
+          <w:sz w:val="28"/>
+          <w:szCs w:val="28"/>
+          <w:lang w:val="en-US" w:eastAsia="en-US"/>
+        </w:rPr>
+        <w:t>1</w:t>
+      </w:r>
+      <w:r>
+        <w:rPr>
+          <w:sz w:val="28"/>
+          <w:szCs w:val="28"/>
+          <w:lang w:eastAsia="en-US"/>
+        </w:rPr>
+        <w:t>.</w:t>
+      </w:r>
+    </w:p>
+    <w:p>
+      <w:pPr>
+        <w:jc w:val="center"/>
+        <w:rPr>
+          <w:sz w:val="28"/>
+          <w:szCs w:val="28"/>
+          <w:lang w:eastAsia="en-US"/>
+        </w:rPr>
+      </w:pPr>
+      <w:r>
+        <w:rPr>
+          <w:noProof/>
+          <w:sz w:val="28"/>
+          <w:szCs w:val="28"/>
+          <w:lang w:eastAsia="en-US"/>
+        </w:rPr>
+        <w:lastRenderedPageBreak/>
+        <w:drawing>
+          <wp:inline distT="0" distB="0" distL="0" distR="0" wp14:anchorId="6EADDBE7" wp14:editId="5A7A7E75">
+            <wp:extent cx="4320000" cy="3110692"/>
+            <wp:effectExtent l="0" t="0" r="4445" b="0"/>
+            <wp:docPr id="48" name="Рисунок 48"/>
+            <wp:cNvGraphicFramePr>
+              <a:graphicFrameLocks xmlns:a="http://schemas.openxmlformats.org/drawingml/2006/main" noChangeAspect="1"/>
+            </wp:cNvGraphicFramePr>
+            <a:graphic xmlns:a="http://schemas.openxmlformats.org/drawingml/2006/main">
+              <a:graphicData uri="http://schemas.openxmlformats.org/drawingml/2006/picture">
+                <pic:pic xmlns:pic="http://schemas.openxmlformats.org/drawingml/2006/picture">
+                  <pic:nvPicPr>
+                    <pic:cNvPr id="1" name=""/>
+                    <pic:cNvPicPr/>
+                  </pic:nvPicPr>
+                  <pic:blipFill>
+                    <a:blip r:embed="rId52"/>
+                    <a:stretch>
+                      <a:fillRect/>
+                    </a:stretch>
+                  </pic:blipFill>
+                  <pic:spPr>
+                    <a:xfrm>
+                      <a:off x="0" y="0"/>
+                      <a:ext cx="4320000" cy="3110692"/>
+                    </a:xfrm>
+                    <a:prstGeom prst="rect">
+                      <a:avLst/>
+                    </a:prstGeom>
+                  </pic:spPr>
+                </pic:pic>
+              </a:graphicData>
+            </a:graphic>
+          </wp:inline>
+        </w:drawing>
+      </w:r>
+    </w:p>
+    <w:p>
+      <w:pPr>
+        <w:jc w:val="center"/>
+        <w:rPr>
+          <w:sz w:val="28"/>
+          <w:szCs w:val="28"/>
+          <w:lang w:eastAsia="en-US"/>
+        </w:rPr>
+      </w:pPr>
+      <w:r>
+        <w:rPr>
+          <w:sz w:val="28"/>
+          <w:szCs w:val="28"/>
+          <w:lang w:eastAsia="en-US"/>
+        </w:rPr>
+        <w:t xml:space="preserve">Рисунок 5.1 – Скриншот кода программы </w:t>
+      </w:r>
+    </w:p>
+    <w:p>
+      <w:pPr>
+        <w:ind w:firstLine="708"/>
+        <w:rPr>
+          <w:sz w:val="28"/>
+          <w:szCs w:val="28"/>
+          <w:lang w:eastAsia="en-US"/>
+        </w:rPr>
+      </w:pPr>
+      <w:r>
+        <w:rPr>
+          <w:sz w:val="28"/>
+          <w:szCs w:val="28"/>
+          <w:lang w:eastAsia="en-US"/>
+        </w:rPr>
+        <w:t>Результат отработки программы вывел данное окно предоставлена на рисунке 5.2.</w:t>
+      </w:r>
+    </w:p>
+    <w:p>
+      <w:pPr>
+        <w:jc w:val="center"/>
+        <w:rPr>
+          <w:sz w:val="28"/>
+          <w:szCs w:val="28"/>
+          <w:lang w:eastAsia="en-US"/>
+        </w:rPr>
+      </w:pPr>
+      <w:r>
+        <w:rPr>
+          <w:noProof/>
+          <w:sz w:val="28"/>
+          <w:szCs w:val="28"/>
+          <w:lang w:eastAsia="en-US"/>
+        </w:rPr>
+        <w:drawing>
+          <wp:inline distT="0" distB="0" distL="0" distR="0" wp14:anchorId="1A12FAC2" wp14:editId="357A9D99">
+            <wp:extent cx="1089819" cy="2160000"/>
+            <wp:effectExtent l="0" t="0" r="0" b="0"/>
+            <wp:docPr id="49" name="Рисунок 49"/>
+            <wp:cNvGraphicFramePr>
+              <a:graphicFrameLocks xmlns:a="http://schemas.openxmlformats.org/drawingml/2006/main" noChangeAspect="1"/>
+            </wp:cNvGraphicFramePr>
+            <a:graphic xmlns:a="http://schemas.openxmlformats.org/drawingml/2006/main">
+              <a:graphicData uri="http://schemas.openxmlformats.org/drawingml/2006/picture">
+                <pic:pic xmlns:pic="http://schemas.openxmlformats.org/drawingml/2006/picture">
+                  <pic:nvPicPr>
+                    <pic:cNvPr id="1" name=""/>
+                    <pic:cNvPicPr/>
+                  </pic:nvPicPr>
+                  <pic:blipFill>
+                    <a:blip r:embed="rId53"/>
+                    <a:stretch>
+                      <a:fillRect/>
+                    </a:stretch>
+                  </pic:blipFill>
+                  <pic:spPr>
+                    <a:xfrm>
+                      <a:off x="0" y="0"/>
+                      <a:ext cx="1089819" cy="2160000"/>
+                    </a:xfrm>
+                    <a:prstGeom prst="rect">
+                      <a:avLst/>
+                    </a:prstGeom>
+                  </pic:spPr>
+                </pic:pic>
+              </a:graphicData>
+            </a:graphic>
+          </wp:inline>
+        </w:drawing>
+      </w:r>
+    </w:p>
+    <w:p>
+      <w:pPr>
+        <w:jc w:val="center"/>
+        <w:rPr>
+          <w:sz w:val="28"/>
+          <w:szCs w:val="28"/>
+          <w:lang w:eastAsia="en-US"/>
+        </w:rPr>
+      </w:pPr>
+      <w:r>
+        <w:rPr>
+          <w:sz w:val="28"/>
+          <w:szCs w:val="28"/>
+          <w:lang w:eastAsia="en-US"/>
+        </w:rPr>
+        <w:t>Рисунок 5.2 – Скриншот результата отработки программы</w:t>
+      </w:r>
+    </w:p>
+    <w:p>
+      <w:pPr>
+        <w:ind w:firstLine="708"/>
+        <w:jc w:val="both"/>
+        <w:rPr>
+          <w:i/>
+          <w:iCs/>
+          <w:sz w:val="28"/>
+          <w:szCs w:val="28"/>
+          <w:u w:val="single"/>
+          <w:lang w:eastAsia="en-US"/>
+        </w:rPr>
+      </w:pPr>
+      <w:r>
+        <w:rPr>
+          <w:i/>
+          <w:iCs/>
+          <w:sz w:val="28"/>
+          <w:szCs w:val="28"/>
+          <w:u w:val="single"/>
+          <w:lang w:eastAsia="en-US"/>
+        </w:rPr>
+        <w:t xml:space="preserve">Задание </w:t>
+      </w:r>
+      <w:r>
+        <w:rPr>
+          <w:i/>
+          <w:iCs/>
+          <w:sz w:val="28"/>
+          <w:szCs w:val="28"/>
+          <w:u w:val="single"/>
+          <w:lang w:eastAsia="en-US"/>
+        </w:rPr>
+        <w:t>13</w:t>
+      </w:r>
+      <w:r>
+        <w:rPr>
+          <w:i/>
+          <w:iCs/>
+          <w:sz w:val="28"/>
+          <w:szCs w:val="28"/>
+          <w:u w:val="single"/>
+          <w:lang w:eastAsia="en-US"/>
+        </w:rPr>
+        <w:t>:</w:t>
+      </w:r>
+    </w:p>
+    <w:p>
+      <w:pPr>
+        <w:ind w:firstLine="708"/>
+        <w:jc w:val="both"/>
+        <w:rPr>
+          <w:sz w:val="28"/>
+          <w:szCs w:val="28"/>
+        </w:rPr>
+      </w:pPr>
+      <w:r>
+        <w:rPr>
+          <w:sz w:val="28"/>
+          <w:szCs w:val="28"/>
+        </w:rPr>
+        <w:t>Дана последовательность натуральных чисел (одно число в строке), завершающаяся числом 0. Выведите первое, третье, пятое и т.д. из введенных чисел. Завершающий ноль выводить не надо. 64 В этой задаче нельзя использовать глобальные переменные и передавать какие-либо параметры в рекурсивную функцию. Функция получает данные, считывая их с клавиатуры. Функция не возвращает значение, а сразу же выводит результат на экран. Основная программа должна состоять только из вызова этой функции.</w:t>
+      </w:r>
+    </w:p>
+    <w:p>
+      <w:pPr>
+        <w:ind w:firstLine="708"/>
+        <w:jc w:val="both"/>
+        <w:rPr>
+          <w:i/>
+          <w:iCs/>
+          <w:sz w:val="28"/>
+          <w:szCs w:val="28"/>
+          <w:lang w:eastAsia="en-US"/>
+        </w:rPr>
+      </w:pPr>
+      <w:r>
+        <w:rPr>
+          <w:i/>
+          <w:iCs/>
+          <w:sz w:val="28"/>
+          <w:szCs w:val="28"/>
+          <w:u w:val="single"/>
+          <w:lang w:eastAsia="en-US"/>
+        </w:rPr>
+        <w:t>Решение:</w:t>
+      </w:r>
+    </w:p>
+    <w:p>
+      <w:pPr>
+        <w:pStyle w:val="a0"/>
+        <w:ind w:firstLine="708"/>
+        <w:rPr>
+          <w:sz w:val="28"/>
+          <w:szCs w:val="28"/>
+          <w:lang w:eastAsia="en-US"/>
+        </w:rPr>
+      </w:pPr>
+      <w:r>
+        <w:rPr>
+          <w:sz w:val="28"/>
+          <w:szCs w:val="28"/>
+          <w:lang w:eastAsia="en-US"/>
+        </w:rPr>
+        <w:t>Для решения задачи был создан</w:t>
+      </w:r>
+      <w:r>
+        <w:rPr>
+          <w:sz w:val="28"/>
+          <w:szCs w:val="28"/>
+          <w:lang w:eastAsia="en-US"/>
+        </w:rPr>
+        <w:t xml:space="preserve"> рекурсивный метод</w:t>
+      </w:r>
+      <w:r>
+        <w:rPr>
+          <w:sz w:val="28"/>
+          <w:szCs w:val="28"/>
+          <w:lang w:eastAsia="en-US"/>
+        </w:rPr>
+        <w:t xml:space="preserve"> </w:t>
+      </w:r>
+      <w:r>
+        <w:rPr>
+          <w:sz w:val="28"/>
+          <w:szCs w:val="28"/>
+          <w:lang w:val="en-US" w:eastAsia="en-US"/>
+        </w:rPr>
+        <w:t>recursive</w:t>
+      </w:r>
+      <w:r>
+        <w:rPr>
+          <w:sz w:val="28"/>
+          <w:szCs w:val="28"/>
+          <w:lang w:eastAsia="en-US"/>
+        </w:rPr>
+        <w:t xml:space="preserve">. </w:t>
+      </w:r>
+      <w:r>
+        <w:rPr>
+          <w:sz w:val="28"/>
+          <w:szCs w:val="28"/>
+          <w:lang w:eastAsia="en-US"/>
+        </w:rPr>
+        <w:t xml:space="preserve">Который проверяет число на выполнение условия поставленной задачи и, если это так-то выводит его и вызывает функцию </w:t>
+      </w:r>
+      <w:r>
+        <w:rPr>
+          <w:sz w:val="28"/>
+          <w:szCs w:val="28"/>
+          <w:lang w:val="en-US" w:eastAsia="en-US"/>
+        </w:rPr>
+        <w:t>recursive</w:t>
+      </w:r>
+      <w:r>
+        <w:rPr>
+          <w:sz w:val="28"/>
+          <w:szCs w:val="28"/>
+          <w:lang w:eastAsia="en-US"/>
+        </w:rPr>
+        <w:t xml:space="preserve">. </w:t>
+      </w:r>
+      <w:r>
+        <w:rPr>
+          <w:sz w:val="28"/>
+          <w:szCs w:val="28"/>
+          <w:lang w:eastAsia="en-US"/>
+        </w:rPr>
+        <w:t xml:space="preserve">Демонстрация кода предоставлена на рисунке </w:t>
+      </w:r>
+      <w:r>
+        <w:rPr>
+          <w:sz w:val="28"/>
+          <w:szCs w:val="28"/>
+          <w:lang w:val="en-US" w:eastAsia="en-US"/>
+        </w:rPr>
+        <w:t>5</w:t>
+      </w:r>
+      <w:r>
+        <w:rPr>
+          <w:sz w:val="28"/>
+          <w:szCs w:val="28"/>
+          <w:lang w:eastAsia="en-US"/>
+        </w:rPr>
+        <w:t>.</w:t>
+      </w:r>
+      <w:r>
+        <w:rPr>
+          <w:sz w:val="28"/>
+          <w:szCs w:val="28"/>
+          <w:lang w:eastAsia="en-US"/>
+        </w:rPr>
+        <w:t>3</w:t>
+      </w:r>
+      <w:r>
+        <w:rPr>
+          <w:sz w:val="28"/>
+          <w:szCs w:val="28"/>
+          <w:lang w:eastAsia="en-US"/>
+        </w:rPr>
+        <w:t>.</w:t>
+      </w:r>
+    </w:p>
+    <w:p>
+      <w:pPr>
+        <w:jc w:val="center"/>
+        <w:rPr>
+          <w:sz w:val="28"/>
+          <w:szCs w:val="28"/>
+          <w:lang w:eastAsia="en-US"/>
+        </w:rPr>
+      </w:pPr>
+      <w:r>
+        <w:rPr>
+          <w:noProof/>
+          <w:sz w:val="28"/>
+          <w:szCs w:val="28"/>
+          <w:lang w:eastAsia="en-US"/>
+        </w:rPr>
+        <w:lastRenderedPageBreak/>
+        <w:drawing>
+          <wp:inline distT="0" distB="0" distL="0" distR="0" wp14:anchorId="603856E8" wp14:editId="5E0637A7">
+            <wp:extent cx="4320000" cy="2695508"/>
+            <wp:effectExtent l="0" t="0" r="4445" b="0"/>
+            <wp:docPr id="60" name="Рисунок 60"/>
+            <wp:cNvGraphicFramePr>
+              <a:graphicFrameLocks xmlns:a="http://schemas.openxmlformats.org/drawingml/2006/main" noChangeAspect="1"/>
+            </wp:cNvGraphicFramePr>
+            <a:graphic xmlns:a="http://schemas.openxmlformats.org/drawingml/2006/main">
+              <a:graphicData uri="http://schemas.openxmlformats.org/drawingml/2006/picture">
+                <pic:pic xmlns:pic="http://schemas.openxmlformats.org/drawingml/2006/picture">
+                  <pic:nvPicPr>
+                    <pic:cNvPr id="1" name=""/>
+                    <pic:cNvPicPr/>
+                  </pic:nvPicPr>
+                  <pic:blipFill>
+                    <a:blip r:embed="rId54"/>
+                    <a:stretch>
+                      <a:fillRect/>
+                    </a:stretch>
+                  </pic:blipFill>
+                  <pic:spPr>
+                    <a:xfrm>
+                      <a:off x="0" y="0"/>
+                      <a:ext cx="4320000" cy="2695508"/>
+                    </a:xfrm>
+                    <a:prstGeom prst="rect">
+                      <a:avLst/>
+                    </a:prstGeom>
+                  </pic:spPr>
+                </pic:pic>
+              </a:graphicData>
+            </a:graphic>
+          </wp:inline>
+        </w:drawing>
+      </w:r>
+    </w:p>
+    <w:p>
+      <w:pPr>
+        <w:jc w:val="center"/>
+        <w:rPr>
+          <w:sz w:val="28"/>
+          <w:szCs w:val="28"/>
+          <w:lang w:eastAsia="en-US"/>
+        </w:rPr>
+      </w:pPr>
+      <w:r>
+        <w:rPr>
+          <w:sz w:val="28"/>
+          <w:szCs w:val="28"/>
+          <w:lang w:eastAsia="en-US"/>
+        </w:rPr>
+        <w:t xml:space="preserve">Рисунок 5.3 – Скриншот кода программы </w:t>
+      </w:r>
+    </w:p>
+    <w:p>
+      <w:pPr>
+        <w:ind w:firstLine="708"/>
+        <w:rPr>
+          <w:sz w:val="28"/>
+          <w:szCs w:val="28"/>
+          <w:lang w:eastAsia="en-US"/>
+        </w:rPr>
+      </w:pPr>
+      <w:r>
+        <w:rPr>
+          <w:sz w:val="28"/>
+          <w:szCs w:val="28"/>
+          <w:lang w:eastAsia="en-US"/>
+        </w:rPr>
+        <w:t>Результат отработки программы вывел данное окно предоставлена на рисунке 5.4.</w:t>
+      </w:r>
+    </w:p>
+    <w:p>
+      <w:pPr>
+        <w:jc w:val="center"/>
+        <w:rPr>
+          <w:sz w:val="28"/>
+          <w:szCs w:val="28"/>
+          <w:lang w:eastAsia="en-US"/>
+        </w:rPr>
+      </w:pPr>
+      <w:r>
+        <w:rPr>
+          <w:noProof/>
+          <w:sz w:val="28"/>
+          <w:szCs w:val="28"/>
+          <w:lang w:eastAsia="en-US"/>
+        </w:rPr>
+        <w:drawing>
+          <wp:inline distT="0" distB="0" distL="0" distR="0" wp14:anchorId="33FD38A1" wp14:editId="2A2C5D6B">
+            <wp:extent cx="1338948" cy="2160000"/>
+            <wp:effectExtent l="0" t="0" r="0" b="0"/>
+            <wp:docPr id="61" name="Рисунок 61"/>
+            <wp:cNvGraphicFramePr>
+              <a:graphicFrameLocks xmlns:a="http://schemas.openxmlformats.org/drawingml/2006/main" noChangeAspect="1"/>
+            </wp:cNvGraphicFramePr>
+            <a:graphic xmlns:a="http://schemas.openxmlformats.org/drawingml/2006/main">
+              <a:graphicData uri="http://schemas.openxmlformats.org/drawingml/2006/picture">
+                <pic:pic xmlns:pic="http://schemas.openxmlformats.org/drawingml/2006/picture">
+                  <pic:nvPicPr>
+                    <pic:cNvPr id="1" name=""/>
+                    <pic:cNvPicPr/>
+                  </pic:nvPicPr>
+                  <pic:blipFill>
+                    <a:blip r:embed="rId55"/>
+                    <a:stretch>
+                      <a:fillRect/>
+                    </a:stretch>
+                  </pic:blipFill>
+                  <pic:spPr>
+                    <a:xfrm>
+                      <a:off x="0" y="0"/>
+                      <a:ext cx="1338948" cy="2160000"/>
+                    </a:xfrm>
+                    <a:prstGeom prst="rect">
+                      <a:avLst/>
+                    </a:prstGeom>
+                  </pic:spPr>
+                </pic:pic>
+              </a:graphicData>
+            </a:graphic>
+          </wp:inline>
+        </w:drawing>
+      </w:r>
+    </w:p>
+    <w:p>
+      <w:pPr>
+        <w:jc w:val="center"/>
+        <w:rPr>
+          <w:sz w:val="28"/>
+          <w:szCs w:val="28"/>
+          <w:lang w:eastAsia="en-US"/>
+        </w:rPr>
+      </w:pPr>
+      <w:r>
+        <w:rPr>
+          <w:sz w:val="28"/>
+          <w:szCs w:val="28"/>
+          <w:lang w:eastAsia="en-US"/>
+        </w:rPr>
+        <w:t>Рисунок 5.4 – Скриншот результата отработки программы</w:t>
+      </w:r>
+    </w:p>
+    <w:p>
+      <w:pPr>
+        <w:ind w:firstLine="708"/>
+        <w:jc w:val="both"/>
+        <w:rPr>
+          <w:i/>
+          <w:iCs/>
+          <w:sz w:val="28"/>
+          <w:szCs w:val="28"/>
+          <w:u w:val="single"/>
+          <w:lang w:eastAsia="en-US"/>
+        </w:rPr>
+      </w:pPr>
+      <w:r>
+        <w:rPr>
+          <w:i/>
+          <w:iCs/>
+          <w:sz w:val="28"/>
+          <w:szCs w:val="28"/>
+          <w:u w:val="single"/>
+          <w:lang w:eastAsia="en-US"/>
+        </w:rPr>
+        <w:t xml:space="preserve">Задание </w:t>
+      </w:r>
+      <w:r>
+        <w:rPr>
+          <w:i/>
+          <w:iCs/>
+          <w:sz w:val="28"/>
+          <w:szCs w:val="28"/>
+          <w:u w:val="single"/>
+          <w:lang w:eastAsia="en-US"/>
+        </w:rPr>
+        <w:t>14</w:t>
+      </w:r>
+      <w:r>
+        <w:rPr>
+          <w:i/>
+          <w:iCs/>
+          <w:sz w:val="28"/>
+          <w:szCs w:val="28"/>
+          <w:u w:val="single"/>
+          <w:lang w:eastAsia="en-US"/>
+        </w:rPr>
+        <w:t>:</w:t>
+      </w:r>
+    </w:p>
+    <w:p>
+      <w:pPr>
+        <w:ind w:firstLine="708"/>
+        <w:jc w:val="both"/>
+        <w:rPr>
+          <w:sz w:val="28"/>
+          <w:szCs w:val="28"/>
+        </w:rPr>
+      </w:pPr>
+      <w:r>
+        <w:rPr>
+          <w:sz w:val="28"/>
+          <w:szCs w:val="28"/>
+        </w:rPr>
+        <w:t>Дано натуральное число N. Выведите все его цифры по одной, в обычном порядке, разделяя их пробелами или новыми строками. При решении этой задачи нельзя использовать строки, списки, массивы (ну и циклы, разумеется). Разрешена только рекурсия и целочисленная арифметика</w:t>
+      </w:r>
+    </w:p>
+    <w:p>
+      <w:pPr>
+        <w:ind w:firstLine="708"/>
+        <w:jc w:val="both"/>
+        <w:rPr>
+          <w:i/>
+          <w:iCs/>
+          <w:sz w:val="28"/>
+          <w:szCs w:val="28"/>
+          <w:lang w:eastAsia="en-US"/>
+        </w:rPr>
+      </w:pPr>
+      <w:r>
+        <w:rPr>
+          <w:i/>
+          <w:iCs/>
+          <w:sz w:val="28"/>
+          <w:szCs w:val="28"/>
+          <w:u w:val="single"/>
+          <w:lang w:eastAsia="en-US"/>
+        </w:rPr>
+        <w:t>Решение:</w:t>
+      </w:r>
+    </w:p>
+    <w:p>
+      <w:pPr>
+        <w:pStyle w:val="a0"/>
+        <w:ind w:firstLine="708"/>
+        <w:rPr>
+          <w:sz w:val="28"/>
+          <w:szCs w:val="28"/>
+          <w:lang w:eastAsia="en-US"/>
+        </w:rPr>
+      </w:pPr>
+      <w:r>
+        <w:rPr>
+          <w:sz w:val="28"/>
+          <w:szCs w:val="28"/>
+          <w:lang w:eastAsia="en-US"/>
+        </w:rPr>
+        <w:t>Для решения задачи был создан</w:t>
+      </w:r>
+      <w:r>
+        <w:rPr>
+          <w:sz w:val="28"/>
+          <w:szCs w:val="28"/>
+          <w:lang w:eastAsia="en-US"/>
+        </w:rPr>
+        <w:t xml:space="preserve"> рекурсивный метод</w:t>
+      </w:r>
+      <w:r>
+        <w:rPr>
+          <w:sz w:val="28"/>
+          <w:szCs w:val="28"/>
+          <w:lang w:eastAsia="en-US"/>
+        </w:rPr>
+        <w:t xml:space="preserve"> </w:t>
+      </w:r>
+      <w:r>
+        <w:rPr>
+          <w:sz w:val="28"/>
+          <w:szCs w:val="28"/>
+          <w:lang w:val="en-US" w:eastAsia="en-US"/>
+        </w:rPr>
+        <w:t>recursive</w:t>
+      </w:r>
+      <w:r>
+        <w:rPr>
+          <w:sz w:val="28"/>
+          <w:szCs w:val="28"/>
+          <w:lang w:eastAsia="en-US"/>
+        </w:rPr>
+        <w:t xml:space="preserve">. </w:t>
+      </w:r>
+      <w:r>
+        <w:rPr>
+          <w:sz w:val="28"/>
+          <w:szCs w:val="28"/>
+          <w:lang w:eastAsia="en-US"/>
+        </w:rPr>
+        <w:t xml:space="preserve">Который проверяет число на выполнение условия поставленной задачи и, если это так-то выводит его и вызывает функцию </w:t>
+      </w:r>
+      <w:r>
+        <w:rPr>
+          <w:sz w:val="28"/>
+          <w:szCs w:val="28"/>
+          <w:lang w:val="en-US" w:eastAsia="en-US"/>
+        </w:rPr>
+        <w:t>recursive</w:t>
+      </w:r>
+      <w:r>
+        <w:rPr>
+          <w:sz w:val="28"/>
+          <w:szCs w:val="28"/>
+          <w:lang w:eastAsia="en-US"/>
+        </w:rPr>
+        <w:t xml:space="preserve">. </w:t>
+      </w:r>
+      <w:r>
+        <w:rPr>
+          <w:sz w:val="28"/>
+          <w:szCs w:val="28"/>
+          <w:lang w:eastAsia="en-US"/>
+        </w:rPr>
+        <w:t xml:space="preserve">Демонстрация кода предоставлена на рисунке </w:t>
+      </w:r>
+      <w:r>
+        <w:rPr>
+          <w:sz w:val="28"/>
+          <w:szCs w:val="28"/>
+          <w:lang w:val="en-US" w:eastAsia="en-US"/>
+        </w:rPr>
+        <w:t>5</w:t>
+      </w:r>
+      <w:r>
+        <w:rPr>
+          <w:sz w:val="28"/>
+          <w:szCs w:val="28"/>
+          <w:lang w:eastAsia="en-US"/>
+        </w:rPr>
+        <w:t>.</w:t>
+      </w:r>
+      <w:r>
+        <w:rPr>
+          <w:sz w:val="28"/>
+          <w:szCs w:val="28"/>
+          <w:lang w:eastAsia="en-US"/>
+        </w:rPr>
+        <w:t>5</w:t>
+      </w:r>
+      <w:r>
+        <w:rPr>
+          <w:sz w:val="28"/>
+          <w:szCs w:val="28"/>
+          <w:lang w:eastAsia="en-US"/>
+        </w:rPr>
+        <w:t>.</w:t>
+      </w:r>
+    </w:p>
+    <w:p>
+      <w:pPr>
+        <w:jc w:val="center"/>
+        <w:rPr>
+          <w:sz w:val="28"/>
+          <w:szCs w:val="28"/>
+          <w:lang w:eastAsia="en-US"/>
+        </w:rPr>
+      </w:pPr>
+      <w:r>
+        <w:rPr>
+          <w:noProof/>
+          <w:sz w:val="28"/>
+          <w:szCs w:val="28"/>
+          <w:lang w:eastAsia="en-US"/>
+        </w:rPr>
+        <w:lastRenderedPageBreak/>
+        <w:drawing>
+          <wp:inline distT="0" distB="0" distL="0" distR="0" wp14:anchorId="643D56C9" wp14:editId="693F01D3">
+            <wp:extent cx="4320000" cy="5102882"/>
+            <wp:effectExtent l="0" t="0" r="4445" b="2540"/>
+            <wp:docPr id="62" name="Рисунок 62"/>
+            <wp:cNvGraphicFramePr>
+              <a:graphicFrameLocks xmlns:a="http://schemas.openxmlformats.org/drawingml/2006/main" noChangeAspect="1"/>
+            </wp:cNvGraphicFramePr>
+            <a:graphic xmlns:a="http://schemas.openxmlformats.org/drawingml/2006/main">
+              <a:graphicData uri="http://schemas.openxmlformats.org/drawingml/2006/picture">
+                <pic:pic xmlns:pic="http://schemas.openxmlformats.org/drawingml/2006/picture">
+                  <pic:nvPicPr>
+                    <pic:cNvPr id="1" name=""/>
+                    <pic:cNvPicPr/>
+                  </pic:nvPicPr>
+                  <pic:blipFill>
+                    <a:blip r:embed="rId56"/>
+                    <a:stretch>
+                      <a:fillRect/>
+                    </a:stretch>
+                  </pic:blipFill>
+                  <pic:spPr>
+                    <a:xfrm>
+                      <a:off x="0" y="0"/>
+                      <a:ext cx="4320000" cy="5102882"/>
+                    </a:xfrm>
+                    <a:prstGeom prst="rect">
+                      <a:avLst/>
+                    </a:prstGeom>
+                  </pic:spPr>
+                </pic:pic>
+              </a:graphicData>
+            </a:graphic>
+          </wp:inline>
+        </w:drawing>
+      </w:r>
+    </w:p>
+    <w:p>
+      <w:pPr>
+        <w:jc w:val="center"/>
+        <w:rPr>
+          <w:sz w:val="28"/>
+          <w:szCs w:val="28"/>
+          <w:lang w:eastAsia="en-US"/>
+        </w:rPr>
+      </w:pPr>
+      <w:r>
+        <w:rPr>
+          <w:sz w:val="28"/>
+          <w:szCs w:val="28"/>
+          <w:lang w:eastAsia="en-US"/>
+        </w:rPr>
+        <w:t>Рисунок 5.</w:t>
+      </w:r>
+      <w:r>
+        <w:rPr>
+          <w:sz w:val="28"/>
+          <w:szCs w:val="28"/>
+          <w:lang w:eastAsia="en-US"/>
+        </w:rPr>
+        <w:t>5</w:t>
+      </w:r>
+      <w:r>
+        <w:rPr>
+          <w:sz w:val="28"/>
+          <w:szCs w:val="28"/>
+          <w:lang w:eastAsia="en-US"/>
+        </w:rPr>
+        <w:t xml:space="preserve"> – Скриншот кода программы </w:t>
+      </w:r>
+    </w:p>
+    <w:p>
+      <w:pPr>
+        <w:ind w:firstLine="708"/>
+        <w:rPr>
+          <w:sz w:val="28"/>
+          <w:szCs w:val="28"/>
+          <w:lang w:eastAsia="en-US"/>
+        </w:rPr>
+      </w:pPr>
+      <w:r>
+        <w:rPr>
+          <w:sz w:val="28"/>
+          <w:szCs w:val="28"/>
+          <w:lang w:eastAsia="en-US"/>
+        </w:rPr>
+        <w:t>Результат отработки программы вывел данное окно предоставлена на рисунке 5.</w:t>
+      </w:r>
+      <w:r>
+        <w:rPr>
+          <w:sz w:val="28"/>
+          <w:szCs w:val="28"/>
+          <w:lang w:eastAsia="en-US"/>
+        </w:rPr>
+        <w:t>6</w:t>
+      </w:r>
+      <w:r>
+        <w:rPr>
+          <w:sz w:val="28"/>
+          <w:szCs w:val="28"/>
+          <w:lang w:eastAsia="en-US"/>
+        </w:rPr>
+        <w:t>.</w:t>
+      </w:r>
+    </w:p>
+    <w:p>
+      <w:pPr>
+        <w:jc w:val="center"/>
+        <w:rPr>
+          <w:sz w:val="28"/>
+          <w:szCs w:val="28"/>
+          <w:lang w:eastAsia="en-US"/>
+        </w:rPr>
+      </w:pPr>
+      <w:r>
+        <w:rPr>
+          <w:noProof/>
+          <w:sz w:val="28"/>
+          <w:szCs w:val="28"/>
+          <w:lang w:eastAsia="en-US"/>
+        </w:rPr>
+        <w:drawing>
+          <wp:inline distT="0" distB="0" distL="0" distR="0" wp14:anchorId="3A75CE23" wp14:editId="59A1005A">
+            <wp:extent cx="1041429" cy="2160000"/>
+            <wp:effectExtent l="0" t="0" r="6350" b="0"/>
+            <wp:docPr id="63" name="Рисунок 63"/>
+            <wp:cNvGraphicFramePr>
+              <a:graphicFrameLocks xmlns:a="http://schemas.openxmlformats.org/drawingml/2006/main" noChangeAspect="1"/>
+            </wp:cNvGraphicFramePr>
+            <a:graphic xmlns:a="http://schemas.openxmlformats.org/drawingml/2006/main">
+              <a:graphicData uri="http://schemas.openxmlformats.org/drawingml/2006/picture">
+                <pic:pic xmlns:pic="http://schemas.openxmlformats.org/drawingml/2006/picture">
+                  <pic:nvPicPr>
+                    <pic:cNvPr id="1" name=""/>
+                    <pic:cNvPicPr/>
+                  </pic:nvPicPr>
+                  <pic:blipFill>
+                    <a:blip r:embed="rId57"/>
+                    <a:stretch>
+                      <a:fillRect/>
+                    </a:stretch>
+                  </pic:blipFill>
+                  <pic:spPr>
+                    <a:xfrm>
+                      <a:off x="0" y="0"/>
+                      <a:ext cx="1041429" cy="2160000"/>
+                    </a:xfrm>
+                    <a:prstGeom prst="rect">
+                      <a:avLst/>
+                    </a:prstGeom>
+                  </pic:spPr>
+                </pic:pic>
+              </a:graphicData>
+            </a:graphic>
+          </wp:inline>
+        </w:drawing>
+      </w:r>
+    </w:p>
+    <w:p>
+      <w:pPr>
+        <w:jc w:val="center"/>
+        <w:rPr>
+          <w:sz w:val="28"/>
+          <w:szCs w:val="28"/>
+          <w:lang w:eastAsia="en-US"/>
+        </w:rPr>
+      </w:pPr>
+      <w:r>
+        <w:rPr>
+          <w:sz w:val="28"/>
+          <w:szCs w:val="28"/>
+          <w:lang w:eastAsia="en-US"/>
+        </w:rPr>
+        <w:t>Рисунок 5.</w:t>
+      </w:r>
+      <w:r>
+        <w:rPr>
+          <w:sz w:val="28"/>
+          <w:szCs w:val="28"/>
+          <w:lang w:eastAsia="en-US"/>
+        </w:rPr>
+        <w:t>6</w:t>
+      </w:r>
+      <w:r>
+        <w:rPr>
+          <w:sz w:val="28"/>
+          <w:szCs w:val="28"/>
+          <w:lang w:eastAsia="en-US"/>
+        </w:rPr>
+        <w:t xml:space="preserve"> – Скриншот результата отработки программы</w:t>
+      </w:r>
+    </w:p>
+    <w:p>
+      <w:pPr>
+        <w:ind w:firstLine="708"/>
+        <w:jc w:val="both"/>
+        <w:rPr>
+          <w:i/>
+          <w:iCs/>
+          <w:sz w:val="28"/>
+          <w:szCs w:val="28"/>
+          <w:u w:val="single"/>
+          <w:lang w:eastAsia="en-US"/>
+        </w:rPr>
+      </w:pPr>
+      <w:r>
+        <w:rPr>
+          <w:i/>
+          <w:iCs/>
+          <w:sz w:val="28"/>
+          <w:szCs w:val="28"/>
+          <w:u w:val="single"/>
+          <w:lang w:eastAsia="en-US"/>
+        </w:rPr>
+        <w:t xml:space="preserve">Задание </w:t>
+      </w:r>
+      <w:r>
+        <w:rPr>
+          <w:i/>
+          <w:iCs/>
+          <w:sz w:val="28"/>
+          <w:szCs w:val="28"/>
+          <w:u w:val="single"/>
+          <w:lang w:eastAsia="en-US"/>
+        </w:rPr>
+        <w:t>15</w:t>
+      </w:r>
+      <w:r>
+        <w:rPr>
+          <w:i/>
+          <w:iCs/>
+          <w:sz w:val="28"/>
+          <w:szCs w:val="28"/>
+          <w:u w:val="single"/>
+          <w:lang w:eastAsia="en-US"/>
+        </w:rPr>
+        <w:t>:</w:t>
+      </w:r>
+    </w:p>
+    <w:p>
+      <w:pPr>
+        <w:ind w:firstLine="708"/>
+        <w:jc w:val="both"/>
+        <w:rPr>
+          <w:sz w:val="28"/>
+          <w:szCs w:val="28"/>
+        </w:rPr>
+      </w:pPr>
+      <w:r>
+        <w:rPr>
+          <w:sz w:val="28"/>
+          <w:szCs w:val="28"/>
+        </w:rPr>
+        <w:t xml:space="preserve">Дано натуральное число N. Выведите все его цифры по одной, в обратном порядке, разделяя их пробелами или новыми строками. При решении этой задачи нельзя использовать строки, списки, массивы (ну и циклы, разумеется). Разрешена только рекурсия и целочисленная арифметика. </w:t>
+      </w:r>
+    </w:p>
+    <w:p>
+      <w:pPr>
+        <w:ind w:firstLine="708"/>
+        <w:jc w:val="both"/>
+        <w:rPr>
+          <w:i/>
+          <w:iCs/>
+          <w:sz w:val="28"/>
+          <w:szCs w:val="28"/>
+          <w:lang w:eastAsia="en-US"/>
+        </w:rPr>
+      </w:pPr>
+      <w:r>
+        <w:rPr>
+          <w:i/>
+          <w:iCs/>
+          <w:sz w:val="28"/>
+          <w:szCs w:val="28"/>
+          <w:u w:val="single"/>
+          <w:lang w:eastAsia="en-US"/>
+        </w:rPr>
+        <w:lastRenderedPageBreak/>
+        <w:t>Решение:</w:t>
+      </w:r>
+    </w:p>
+    <w:p>
+      <w:pPr>
+        <w:pStyle w:val="a0"/>
+        <w:ind w:firstLine="708"/>
+        <w:rPr>
+          <w:sz w:val="28"/>
+          <w:szCs w:val="28"/>
+          <w:lang w:eastAsia="en-US"/>
+        </w:rPr>
+      </w:pPr>
+      <w:r>
+        <w:rPr>
+          <w:sz w:val="28"/>
+          <w:szCs w:val="28"/>
+          <w:lang w:eastAsia="en-US"/>
+        </w:rPr>
+        <w:t>Для решения задачи был создан</w:t>
+      </w:r>
+      <w:r>
+        <w:rPr>
+          <w:sz w:val="28"/>
+          <w:szCs w:val="28"/>
+          <w:lang w:eastAsia="en-US"/>
+        </w:rPr>
+        <w:t xml:space="preserve"> рекурсивный метод</w:t>
+      </w:r>
+      <w:r>
+        <w:rPr>
+          <w:sz w:val="28"/>
+          <w:szCs w:val="28"/>
+          <w:lang w:eastAsia="en-US"/>
+        </w:rPr>
+        <w:t xml:space="preserve"> </w:t>
+      </w:r>
+      <w:r>
+        <w:rPr>
+          <w:sz w:val="28"/>
+          <w:szCs w:val="28"/>
+          <w:lang w:val="en-US" w:eastAsia="en-US"/>
+        </w:rPr>
+        <w:t>recursive</w:t>
+      </w:r>
+      <w:r>
+        <w:rPr>
+          <w:sz w:val="28"/>
+          <w:szCs w:val="28"/>
+          <w:lang w:eastAsia="en-US"/>
+        </w:rPr>
+        <w:t xml:space="preserve">. </w:t>
+      </w:r>
+      <w:r>
+        <w:rPr>
+          <w:sz w:val="28"/>
+          <w:szCs w:val="28"/>
+          <w:lang w:eastAsia="en-US"/>
+        </w:rPr>
+        <w:t xml:space="preserve">Который проверяет число на выполнение условия поставленной задачи и, если это так-то выводит его и вызывает функцию </w:t>
+      </w:r>
+      <w:r>
+        <w:rPr>
+          <w:sz w:val="28"/>
+          <w:szCs w:val="28"/>
+          <w:lang w:val="en-US" w:eastAsia="en-US"/>
+        </w:rPr>
+        <w:t>recursive</w:t>
+      </w:r>
+      <w:r>
+        <w:rPr>
+          <w:sz w:val="28"/>
+          <w:szCs w:val="28"/>
+          <w:lang w:eastAsia="en-US"/>
+        </w:rPr>
+        <w:t xml:space="preserve">. </w:t>
+      </w:r>
+      <w:r>
+        <w:rPr>
+          <w:sz w:val="28"/>
+          <w:szCs w:val="28"/>
+          <w:lang w:eastAsia="en-US"/>
+        </w:rPr>
+        <w:t xml:space="preserve">Демонстрация кода предоставлена на рисунке </w:t>
+      </w:r>
+      <w:r>
+        <w:rPr>
+          <w:sz w:val="28"/>
+          <w:szCs w:val="28"/>
+          <w:lang w:val="en-US" w:eastAsia="en-US"/>
+        </w:rPr>
+        <w:t>5</w:t>
+      </w:r>
+      <w:r>
+        <w:rPr>
+          <w:sz w:val="28"/>
+          <w:szCs w:val="28"/>
+          <w:lang w:eastAsia="en-US"/>
+        </w:rPr>
+        <w:t>.</w:t>
+      </w:r>
+      <w:r>
+        <w:rPr>
+          <w:sz w:val="28"/>
+          <w:szCs w:val="28"/>
+          <w:lang w:eastAsia="en-US"/>
+        </w:rPr>
+        <w:t>7</w:t>
+      </w:r>
+      <w:r>
+        <w:rPr>
+          <w:sz w:val="28"/>
+          <w:szCs w:val="28"/>
+          <w:lang w:eastAsia="en-US"/>
+        </w:rPr>
+        <w:t>.</w:t>
+      </w:r>
+    </w:p>
+    <w:p>
+      <w:pPr>
+        <w:jc w:val="center"/>
+        <w:rPr>
+          <w:sz w:val="28"/>
+          <w:szCs w:val="28"/>
+          <w:lang w:eastAsia="en-US"/>
+        </w:rPr>
+      </w:pPr>
+      <w:r>
+        <w:rPr>
+          <w:noProof/>
+          <w:sz w:val="28"/>
+          <w:szCs w:val="28"/>
+          <w:lang w:eastAsia="en-US"/>
+        </w:rPr>
+        <w:drawing>
+          <wp:inline distT="0" distB="0" distL="0" distR="0" wp14:anchorId="77AFF32A" wp14:editId="337CAEA1">
+            <wp:extent cx="4320000" cy="4487226"/>
+            <wp:effectExtent l="0" t="0" r="4445" b="8890"/>
+            <wp:docPr id="55" name="Рисунок 55"/>
+            <wp:cNvGraphicFramePr>
+              <a:graphicFrameLocks xmlns:a="http://schemas.openxmlformats.org/drawingml/2006/main" noChangeAspect="1"/>
+            </wp:cNvGraphicFramePr>
+            <a:graphic xmlns:a="http://schemas.openxmlformats.org/drawingml/2006/main">
+              <a:graphicData uri="http://schemas.openxmlformats.org/drawingml/2006/picture">
+                <pic:pic xmlns:pic="http://schemas.openxmlformats.org/drawingml/2006/picture">
+                  <pic:nvPicPr>
+                    <pic:cNvPr id="1" name=""/>
+                    <pic:cNvPicPr/>
+                  </pic:nvPicPr>
+                  <pic:blipFill>
+                    <a:blip r:embed="rId58"/>
+                    <a:stretch>
+                      <a:fillRect/>
+                    </a:stretch>
+                  </pic:blipFill>
+                  <pic:spPr>
+                    <a:xfrm>
+                      <a:off x="0" y="0"/>
+                      <a:ext cx="4320000" cy="4487226"/>
+                    </a:xfrm>
+                    <a:prstGeom prst="rect">
+                      <a:avLst/>
+                    </a:prstGeom>
+                  </pic:spPr>
+                </pic:pic>
+              </a:graphicData>
+            </a:graphic>
+          </wp:inline>
+        </w:drawing>
+      </w:r>
+    </w:p>
+    <w:p>
+      <w:pPr>
+        <w:jc w:val="center"/>
+        <w:rPr>
+          <w:sz w:val="28"/>
+          <w:szCs w:val="28"/>
+          <w:lang w:eastAsia="en-US"/>
+        </w:rPr>
+      </w:pPr>
+      <w:r>
+        <w:rPr>
+          <w:sz w:val="28"/>
+          <w:szCs w:val="28"/>
+          <w:lang w:eastAsia="en-US"/>
+        </w:rPr>
+        <w:t>Рисунок 5.</w:t>
+      </w:r>
+      <w:r>
+        <w:rPr>
+          <w:sz w:val="28"/>
+          <w:szCs w:val="28"/>
+          <w:lang w:eastAsia="en-US"/>
+        </w:rPr>
+        <w:t>7</w:t>
+      </w:r>
+      <w:r>
+        <w:rPr>
+          <w:sz w:val="28"/>
+          <w:szCs w:val="28"/>
+          <w:lang w:eastAsia="en-US"/>
+        </w:rPr>
+        <w:t xml:space="preserve"> – Скриншот кода программы </w:t>
+      </w:r>
+    </w:p>
+    <w:p>
+      <w:pPr>
+        <w:ind w:firstLine="708"/>
+        <w:rPr>
+          <w:sz w:val="28"/>
+          <w:szCs w:val="28"/>
+          <w:lang w:eastAsia="en-US"/>
+        </w:rPr>
+      </w:pPr>
+      <w:r>
+        <w:rPr>
+          <w:sz w:val="28"/>
+          <w:szCs w:val="28"/>
+          <w:lang w:eastAsia="en-US"/>
+        </w:rPr>
+        <w:t>Результат отработки программы вывел данное окно предоставлена на рисунке 5.</w:t>
+      </w:r>
+      <w:r>
+        <w:rPr>
+          <w:sz w:val="28"/>
+          <w:szCs w:val="28"/>
+          <w:lang w:eastAsia="en-US"/>
+        </w:rPr>
+        <w:t>8</w:t>
+      </w:r>
+      <w:r>
+        <w:rPr>
+          <w:sz w:val="28"/>
+          <w:szCs w:val="28"/>
+          <w:lang w:eastAsia="en-US"/>
+        </w:rPr>
+        <w:t>.</w:t>
+      </w:r>
+    </w:p>
+    <w:p>
+      <w:pPr>
+        <w:jc w:val="center"/>
+        <w:rPr>
+          <w:sz w:val="28"/>
+          <w:szCs w:val="28"/>
+          <w:lang w:eastAsia="en-US"/>
+        </w:rPr>
+      </w:pPr>
+      <w:r>
+        <w:rPr>
+          <w:noProof/>
+          <w:sz w:val="28"/>
+          <w:szCs w:val="28"/>
+          <w:lang w:eastAsia="en-US"/>
+        </w:rPr>
+        <w:drawing>
+          <wp:inline distT="0" distB="0" distL="0" distR="0" wp14:anchorId="71BABD74" wp14:editId="2402ED73">
+            <wp:extent cx="1038370" cy="2610214"/>
+            <wp:effectExtent l="0" t="0" r="9525" b="0"/>
+            <wp:docPr id="56" name="Рисунок 56"/>
+            <wp:cNvGraphicFramePr>
+              <a:graphicFrameLocks xmlns:a="http://schemas.openxmlformats.org/drawingml/2006/main" noChangeAspect="1"/>
+            </wp:cNvGraphicFramePr>
+            <a:graphic xmlns:a="http://schemas.openxmlformats.org/drawingml/2006/main">
+              <a:graphicData uri="http://schemas.openxmlformats.org/drawingml/2006/picture">
+                <pic:pic xmlns:pic="http://schemas.openxmlformats.org/drawingml/2006/picture">
+                  <pic:nvPicPr>
+                    <pic:cNvPr id="1" name=""/>
+                    <pic:cNvPicPr/>
+                  </pic:nvPicPr>
+                  <pic:blipFill>
+                    <a:blip r:embed="rId59"/>
+                    <a:stretch>
+                      <a:fillRect/>
+                    </a:stretch>
+                  </pic:blipFill>
+                  <pic:spPr>
+                    <a:xfrm>
+                      <a:off x="0" y="0"/>
+                      <a:ext cx="1038370" cy="2610214"/>
+                    </a:xfrm>
+                    <a:prstGeom prst="rect">
+                      <a:avLst/>
+                    </a:prstGeom>
+                  </pic:spPr>
+                </pic:pic>
+              </a:graphicData>
+            </a:graphic>
+          </wp:inline>
+        </w:drawing>
+      </w:r>
+    </w:p>
+    <w:p>
+      <w:pPr>
+        <w:jc w:val="center"/>
+        <w:rPr>
+          <w:sz w:val="28"/>
+          <w:szCs w:val="28"/>
+          <w:lang w:eastAsia="en-US"/>
+        </w:rPr>
+      </w:pPr>
+      <w:r>
+        <w:rPr>
+          <w:sz w:val="28"/>
+          <w:szCs w:val="28"/>
+          <w:lang w:eastAsia="en-US"/>
+        </w:rPr>
+        <w:t>Рисунок 5.</w:t>
+      </w:r>
+      <w:r>
+        <w:rPr>
+          <w:sz w:val="28"/>
+          <w:szCs w:val="28"/>
+          <w:lang w:eastAsia="en-US"/>
+        </w:rPr>
+        <w:t>8</w:t>
+      </w:r>
+      <w:r>
+        <w:rPr>
+          <w:sz w:val="28"/>
+          <w:szCs w:val="28"/>
+          <w:lang w:eastAsia="en-US"/>
+        </w:rPr>
+        <w:t xml:space="preserve"> – Скриншот результата отработки программы</w:t>
+      </w:r>
+    </w:p>
+    <w:p>
+      <w:pPr>
+        <w:ind w:firstLine="708"/>
+        <w:jc w:val="both"/>
+        <w:rPr>
+          <w:b/>
+          <w:bCs/>
+          <w:sz w:val="28"/>
+          <w:szCs w:val="28"/>
+          <w:lang w:eastAsia="en-US"/>
+        </w:rPr>
+      </w:pPr>
+      <w:r>
+        <w:rPr>
+          <w:b/>
+          <w:bCs/>
+          <w:sz w:val="28"/>
+          <w:szCs w:val="28"/>
+          <w:lang w:eastAsia="en-US"/>
+        </w:rPr>
+        <w:t>5</w:t>
+      </w:r>
+      <w:r>
+        <w:rPr>
+          <w:b/>
+          <w:bCs/>
+          <w:sz w:val="28"/>
+          <w:szCs w:val="28"/>
+          <w:lang w:eastAsia="en-US"/>
+        </w:rPr>
+        <w:t>.3 Вывод по работе</w:t>
+      </w:r>
+    </w:p>
+    <w:p>
+      <w:pPr>
+        <w:pStyle w:val="a0"/>
+        <w:ind w:firstLine="708"/>
+        <w:rPr>
+          <w:sz w:val="28"/>
+          <w:szCs w:val="28"/>
+          <w:lang w:eastAsia="en-US"/>
+        </w:rPr>
+      </w:pPr>
+      <w:r>
+        <w:rPr>
+          <w:sz w:val="28"/>
+          <w:szCs w:val="28"/>
+          <w:lang w:eastAsia="en-US"/>
+        </w:rPr>
+        <w:lastRenderedPageBreak/>
+        <w:t xml:space="preserve">В ходе данной практической работы были получены навыки работы с </w:t>
+      </w:r>
+      <w:r>
+        <w:rPr>
+          <w:sz w:val="28"/>
+          <w:szCs w:val="28"/>
+          <w:lang w:eastAsia="en-US"/>
+        </w:rPr>
+        <w:t xml:space="preserve">рекурсивными алгоритмами на языке </w:t>
+      </w:r>
+      <w:r>
+        <w:rPr>
+          <w:sz w:val="28"/>
+          <w:szCs w:val="28"/>
+          <w:lang w:val="en-US" w:eastAsia="en-US"/>
+        </w:rPr>
+        <w:t>Java</w:t>
+      </w:r>
+      <w:r>
+        <w:rPr>
+          <w:sz w:val="28"/>
+          <w:szCs w:val="28"/>
+          <w:lang w:eastAsia="en-US"/>
+        </w:rPr>
+        <w:t xml:space="preserve">. </w:t>
+      </w:r>
+    </w:p>
+    <w:p>
+      <w:pPr>
+        <w:ind w:firstLine="708"/>
+        <w:jc w:val="both"/>
+        <w:rPr>
+          <w:sz w:val="28"/>
+          <w:szCs w:val="28"/>
+          <w:lang w:eastAsia="en-US"/>
+        </w:rPr>
+      </w:pPr>
+      <w:r>
+        <w:rPr>
+          <w:sz w:val="28"/>
+          <w:szCs w:val="28"/>
+          <w:lang w:eastAsia="en-US"/>
+        </w:rPr>
+        <w:t xml:space="preserve">Рекурсивное программирование помогает оптимизировать программу создать простые решения для трудных задач, используя присущую методу особенность, а именно вызов самого себя. Однако очень важно обеспечить правильное условие для завершения рекурсивного вызов, чтобы избежать бесконечной рекурсии. </w:t>
       </w:r>
     </w:p>
     <w:sectPr>
@@ -17948,6 +19709,92 @@
 <file path=word/numbering.xml><?xml version="1.0" encoding="utf-8"?>
 <w:numbering xmlns:wpc="http://schemas.microsoft.com/office/word/2010/wordprocessingCanvas" xmlns:cx="http://schemas.microsoft.com/office/drawing/2014/chartex" xmlns:cx1="http://schemas.microsoft.com/office/drawing/2015/9/8/chartex" xmlns:cx2="http://schemas.microsoft.com/office/drawing/2015/10/21/chartex" xmlns:cx3="http://schemas.microsoft.com/office/drawing/2016/5/9/chartex" xmlns:cx4="http://schemas.microsoft.com/office/drawing/2016/5/10/chartex" xmlns:cx5="http://schemas.microsoft.com/office/drawing/2016/5/11/chartex" xmlns:cx6="http://schemas.microsoft.com/office/drawing/2016/5/12/chartex" xmlns:cx7="http://schemas.microsoft.com/office/drawing/2016/5/13/chartex" xmlns:cx8="http://schemas.microsoft.com/office/drawing/2016/5/14/chartex" xmlns:mc="http://schemas.openxmlformats.org/markup-compatibility/2006" xmlns:aink="http://schemas.microsoft.com/office/drawing/2016/ink" xmlns:am3d="http://schemas.microsoft.com/office/drawing/2017/model3d" xmlns:o="urn:schemas-microsoft-com:office:office" xmlns:r="http://schemas.openxmlformats.org/officeDocument/2006/relationships" xmlns:m="http://schemas.openxmlformats.org/officeDocument/2006/math" xmlns:v="urn:schemas-microsoft-com:vml" xmlns:wp14="http://schemas.microsoft.com/office/word/2010/wordprocessingDrawing" xmlns:wp="http://schemas.openxmlformats.org/drawingml/2006/wordprocessingDrawing" xmlns:w10="urn:schemas-microsoft-com:office:word" xmlns:w="http://schemas.openxmlformats.org/wordprocessingml/2006/main" xmlns:w14="http://schemas.microsoft.com/office/word/2010/wordml" xmlns:w15="http://schemas.microsoft.com/office/word/2012/wordml" xmlns:w16cex="http://schemas.microsoft.com/office/word/2018/wordml/cex" xmlns:w16cid="http://schemas.microsoft.com/office/word/2016/wordml/cid" xmlns:w16="http://schemas.microsoft.com/office/word/2018/wordml" xmlns:w16sdtdh="http://schemas.microsoft.com/office/word/2020/wordml/sdtdatahash" xmlns:w16se="http://schemas.microsoft.com/office/word/2015/wordml/symex" xmlns:wpg="http://schemas.microsoft.com/office/word/2010/wordprocessingGroup" xmlns:wpi="http://schemas.microsoft.com/office/word/2010/wordprocessingInk" xmlns:wne="http://schemas.microsoft.com/office/word/2006/wordml" xmlns:wps="http://schemas.microsoft.com/office/word/2010/wordprocessingShape" mc:Ignorable="w14 w15 w16se w16cid w16 w16cex w16sdtdh wp14">
   <w:abstractNum w:abstractNumId="0" w15:restartNumberingAfterBreak="0">
+    <w:nsid w:val="009577EA"/>
+    <w:multiLevelType w:val="hybridMultilevel"/>
+    <w:tmpl w:val="545EF7EE"/>
+    <w:lvl w:ilvl="0" w:tplc="04190011">
+      <w:start w:val="1"/>
+      <w:numFmt w:val="decimal"/>
+      <w:lvlText w:val="%1)"/>
+      <w:lvlJc w:val="left"/>
+      <w:pPr>
+        <w:ind w:left="1068" w:hanging="360"/>
+      </w:pPr>
+    </w:lvl>
+    <w:lvl w:ilvl="1" w:tplc="04190019" w:tentative="1">
+      <w:start w:val="1"/>
+      <w:numFmt w:val="lowerLetter"/>
+      <w:lvlText w:val="%2."/>
+      <w:lvlJc w:val="left"/>
+      <w:pPr>
+        <w:ind w:left="1788" w:hanging="360"/>
+      </w:pPr>
+    </w:lvl>
+    <w:lvl w:ilvl="2" w:tplc="0419001B" w:tentative="1">
+      <w:start w:val="1"/>
+      <w:numFmt w:val="lowerRoman"/>
+      <w:lvlText w:val="%3."/>
+      <w:lvlJc w:val="right"/>
+      <w:pPr>
+        <w:ind w:left="2508" w:hanging="180"/>
+      </w:pPr>
+    </w:lvl>
+    <w:lvl w:ilvl="3" w:tplc="0419000F" w:tentative="1">
+      <w:start w:val="1"/>
+      <w:numFmt w:val="decimal"/>
+      <w:lvlText w:val="%4."/>
+      <w:lvlJc w:val="left"/>
+      <w:pPr>
+        <w:ind w:left="3228" w:hanging="360"/>
+      </w:pPr>
+    </w:lvl>
+    <w:lvl w:ilvl="4" w:tplc="04190019" w:tentative="1">
+      <w:start w:val="1"/>
+      <w:numFmt w:val="lowerLetter"/>
+      <w:lvlText w:val="%5."/>
+      <w:lvlJc w:val="left"/>
+      <w:pPr>
+        <w:ind w:left="3948" w:hanging="360"/>
+      </w:pPr>
+    </w:lvl>
+    <w:lvl w:ilvl="5" w:tplc="0419001B" w:tentative="1">
+      <w:start w:val="1"/>
+      <w:numFmt w:val="lowerRoman"/>
+      <w:lvlText w:val="%6."/>
+      <w:lvlJc w:val="right"/>
+      <w:pPr>
+        <w:ind w:left="4668" w:hanging="180"/>
+      </w:pPr>
+    </w:lvl>
+    <w:lvl w:ilvl="6" w:tplc="0419000F" w:tentative="1">
+      <w:start w:val="1"/>
+      <w:numFmt w:val="decimal"/>
+      <w:lvlText w:val="%7."/>
+      <w:lvlJc w:val="left"/>
+      <w:pPr>
+        <w:ind w:left="5388" w:hanging="360"/>
+      </w:pPr>
+    </w:lvl>
+    <w:lvl w:ilvl="7" w:tplc="04190019" w:tentative="1">
+      <w:start w:val="1"/>
+      <w:numFmt w:val="lowerLetter"/>
+      <w:lvlText w:val="%8."/>
+      <w:lvlJc w:val="left"/>
+      <w:pPr>
+        <w:ind w:left="6108" w:hanging="360"/>
+      </w:pPr>
+    </w:lvl>
+    <w:lvl w:ilvl="8" w:tplc="0419001B" w:tentative="1">
+      <w:start w:val="1"/>
+      <w:numFmt w:val="lowerRoman"/>
+      <w:lvlText w:val="%9."/>
+      <w:lvlJc w:val="right"/>
+      <w:pPr>
+        <w:ind w:left="6828" w:hanging="180"/>
+      </w:pPr>
+    </w:lvl>
+  </w:abstractNum>
+  <w:abstractNum w:abstractNumId="1" w15:restartNumberingAfterBreak="0">
     <w:nsid w:val="04473836"/>
     <w:multiLevelType w:val="hybridMultilevel"/>
     <w:tmpl w:val="5DFE6C42"/>
@@ -18033,7 +19880,7 @@
       </w:pPr>
     </w:lvl>
   </w:abstractNum>
-  <w:abstractNum w:abstractNumId="1" w15:restartNumberingAfterBreak="0">
+  <w:abstractNum w:abstractNumId="2" w15:restartNumberingAfterBreak="0">
     <w:nsid w:val="371B4719"/>
     <w:multiLevelType w:val="hybridMultilevel"/>
     <w:tmpl w:val="7EE44E7C"/>
@@ -18146,7 +19993,7 @@
       </w:rPr>
     </w:lvl>
   </w:abstractNum>
-  <w:abstractNum w:abstractNumId="2" w15:restartNumberingAfterBreak="0">
+  <w:abstractNum w:abstractNumId="3" w15:restartNumberingAfterBreak="0">
     <w:nsid w:val="38067BE8"/>
     <w:multiLevelType w:val="hybridMultilevel"/>
     <w:tmpl w:val="3A44BD4E"/>
@@ -18258,7 +20105,7 @@
       </w:rPr>
     </w:lvl>
   </w:abstractNum>
-  <w:abstractNum w:abstractNumId="3" w15:restartNumberingAfterBreak="0">
+  <w:abstractNum w:abstractNumId="4" w15:restartNumberingAfterBreak="0">
     <w:nsid w:val="3FE149DA"/>
     <w:multiLevelType w:val="hybridMultilevel"/>
     <w:tmpl w:val="FC481B08"/>
@@ -18344,7 +20191,7 @@
       </w:pPr>
     </w:lvl>
   </w:abstractNum>
-  <w:abstractNum w:abstractNumId="4" w15:restartNumberingAfterBreak="0">
+  <w:abstractNum w:abstractNumId="5" w15:restartNumberingAfterBreak="0">
     <w:nsid w:val="40984A30"/>
     <w:multiLevelType w:val="hybridMultilevel"/>
     <w:tmpl w:val="B80C303A"/>
@@ -18457,7 +20304,7 @@
       </w:rPr>
     </w:lvl>
   </w:abstractNum>
-  <w:abstractNum w:abstractNumId="5" w15:restartNumberingAfterBreak="0">
+  <w:abstractNum w:abstractNumId="6" w15:restartNumberingAfterBreak="0">
     <w:nsid w:val="4CA17BD0"/>
     <w:multiLevelType w:val="hybridMultilevel"/>
     <w:tmpl w:val="36B892D4"/>
@@ -18543,7 +20390,7 @@
       </w:pPr>
     </w:lvl>
   </w:abstractNum>
-  <w:abstractNum w:abstractNumId="6" w15:restartNumberingAfterBreak="0">
+  <w:abstractNum w:abstractNumId="7" w15:restartNumberingAfterBreak="0">
     <w:nsid w:val="5D137BD0"/>
     <w:multiLevelType w:val="hybridMultilevel"/>
     <w:tmpl w:val="B80C303A"/>
@@ -18656,7 +20503,7 @@
       </w:rPr>
     </w:lvl>
   </w:abstractNum>
-  <w:abstractNum w:abstractNumId="7" w15:restartNumberingAfterBreak="0">
+  <w:abstractNum w:abstractNumId="8" w15:restartNumberingAfterBreak="0">
     <w:nsid w:val="5F1E41E1"/>
     <w:multiLevelType w:val="hybridMultilevel"/>
     <w:tmpl w:val="3F82CF66"/>
@@ -18742,7 +20589,7 @@
       </w:pPr>
     </w:lvl>
   </w:abstractNum>
-  <w:abstractNum w:abstractNumId="8" w15:restartNumberingAfterBreak="0">
+  <w:abstractNum w:abstractNumId="9" w15:restartNumberingAfterBreak="0">
     <w:nsid w:val="666863B1"/>
     <w:multiLevelType w:val="hybridMultilevel"/>
     <w:tmpl w:val="A9C6C56A"/>
@@ -18828,7 +20675,7 @@
       </w:pPr>
     </w:lvl>
   </w:abstractNum>
-  <w:abstractNum w:abstractNumId="9" w15:restartNumberingAfterBreak="0">
+  <w:abstractNum w:abstractNumId="10" w15:restartNumberingAfterBreak="0">
     <w:nsid w:val="6B6717DF"/>
     <w:multiLevelType w:val="hybridMultilevel"/>
     <w:tmpl w:val="175A1548"/>
@@ -18914,7 +20761,7 @@
       </w:pPr>
     </w:lvl>
   </w:abstractNum>
-  <w:abstractNum w:abstractNumId="10" w15:restartNumberingAfterBreak="0">
+  <w:abstractNum w:abstractNumId="11" w15:restartNumberingAfterBreak="0">
     <w:nsid w:val="721F5A39"/>
     <w:multiLevelType w:val="hybridMultilevel"/>
     <w:tmpl w:val="B80C303A"/>
@@ -19027,7 +20874,7 @@
       </w:rPr>
     </w:lvl>
   </w:abstractNum>
-  <w:abstractNum w:abstractNumId="11" w15:restartNumberingAfterBreak="0">
+  <w:abstractNum w:abstractNumId="12" w15:restartNumberingAfterBreak="0">
     <w:nsid w:val="7F4311AB"/>
     <w:multiLevelType w:val="hybridMultilevel"/>
     <w:tmpl w:val="821E44B0"/>
@@ -19114,40 +20961,43 @@
     </w:lvl>
   </w:abstractNum>
   <w:num w:numId="1">
+    <w:abstractNumId w:val="12"/>
+  </w:num>
+  <w:num w:numId="2">
+    <w:abstractNumId w:val="2"/>
+  </w:num>
+  <w:num w:numId="3">
+    <w:abstractNumId w:val="10"/>
+  </w:num>
+  <w:num w:numId="4">
+    <w:abstractNumId w:val="3"/>
+  </w:num>
+  <w:num w:numId="5">
+    <w:abstractNumId w:val="9"/>
+  </w:num>
+  <w:num w:numId="6">
+    <w:abstractNumId w:val="5"/>
+  </w:num>
+  <w:num w:numId="7">
     <w:abstractNumId w:val="11"/>
   </w:num>
-  <w:num w:numId="2">
+  <w:num w:numId="8">
+    <w:abstractNumId w:val="7"/>
+  </w:num>
+  <w:num w:numId="9">
+    <w:abstractNumId w:val="8"/>
+  </w:num>
+  <w:num w:numId="10">
     <w:abstractNumId w:val="1"/>
   </w:num>
-  <w:num w:numId="3">
-    <w:abstractNumId w:val="9"/>
+  <w:num w:numId="11">
+    <w:abstractNumId w:val="6"/>
   </w:num>
-  <w:num w:numId="4">
-    <w:abstractNumId w:val="2"/>
-  </w:num>
-  <w:num w:numId="5">
-    <w:abstractNumId w:val="8"/>
-  </w:num>
-  <w:num w:numId="6">
+  <w:num w:numId="12">
     <w:abstractNumId w:val="4"/>
   </w:num>
-  <w:num w:numId="7">
-    <w:abstractNumId w:val="10"/>
-  </w:num>
-  <w:num w:numId="8">
-    <w:abstractNumId w:val="6"/>
-  </w:num>
-  <w:num w:numId="9">
-    <w:abstractNumId w:val="7"/>
-  </w:num>
-  <w:num w:numId="10">
+  <w:num w:numId="13">
     <w:abstractNumId w:val="0"/>
-  </w:num>
-  <w:num w:numId="11">
-    <w:abstractNumId w:val="5"/>
-  </w:num>
-  <w:num w:numId="12">
-    <w:abstractNumId w:val="3"/>
   </w:num>
 </w:numbering>
 </file>

--- a/Шило_ЮС ИКБО-33-22.docx
+++ b/Шило_ЮС ИКБО-33-22.docx
@@ -676,7 +676,23 @@
           <w:szCs w:val="28"/>
         </w:rPr>
         <w:tab/>
-        <w:t>«___»_______2023г.</w:t>
+        <w:t>«__</w:t>
+      </w:r>
+      <w:proofErr w:type="gramStart"/>
+      <w:r>
+        <w:rPr>
+          <w:sz w:val="28"/>
+          <w:szCs w:val="28"/>
+        </w:rPr>
+        <w:t>_»_</w:t>
+      </w:r>
+      <w:proofErr w:type="gramEnd"/>
+      <w:r>
+        <w:rPr>
+          <w:sz w:val="28"/>
+          <w:szCs w:val="28"/>
+        </w:rPr>
+        <w:t>______2023г.</w:t>
       </w:r>
     </w:p>
     <w:p>
@@ -712,7 +728,23 @@
           <w:szCs w:val="28"/>
         </w:rPr>
         <w:tab/>
-        <w:t>«___»_______2023г.</w:t>
+        <w:t>«__</w:t>
+      </w:r>
+      <w:proofErr w:type="gramStart"/>
+      <w:r>
+        <w:rPr>
+          <w:sz w:val="28"/>
+          <w:szCs w:val="28"/>
+        </w:rPr>
+        <w:t>_»_</w:t>
+      </w:r>
+      <w:proofErr w:type="gramEnd"/>
+      <w:r>
+        <w:rPr>
+          <w:sz w:val="28"/>
+          <w:szCs w:val="28"/>
+        </w:rPr>
+        <w:t>______2023г.</w:t>
       </w:r>
     </w:p>
     <w:p>
@@ -9988,6 +10020,7 @@
         <w:t xml:space="preserve">, содержащего статический метод </w:t>
       </w:r>
       <w:proofErr w:type="spellStart"/>
+      <w:proofErr w:type="gramStart"/>
       <w:r>
         <w:rPr>
           <w:sz w:val="28"/>
@@ -10006,6 +10039,7 @@
         <w:t>(</w:t>
       </w:r>
       <w:proofErr w:type="spellStart"/>
+      <w:proofErr w:type="gramEnd"/>
       <w:r>
         <w:rPr>
           <w:sz w:val="28"/>
@@ -10365,6 +10399,7 @@
         <w:t xml:space="preserve">, содержащим метод статический </w:t>
       </w:r>
       <w:proofErr w:type="spellStart"/>
+      <w:proofErr w:type="gramStart"/>
       <w:r>
         <w:rPr>
           <w:sz w:val="28"/>
@@ -10383,6 +10418,7 @@
         <w:t>(</w:t>
       </w:r>
       <w:proofErr w:type="spellStart"/>
+      <w:proofErr w:type="gramEnd"/>
       <w:r>
         <w:rPr>
           <w:sz w:val="28"/>
@@ -12132,6 +12168,7 @@
     <w:p>
       <w:pPr>
         <w:pStyle w:val="1"/>
+        <w:ind w:firstLine="708"/>
         <w:rPr>
           <w:szCs w:val="28"/>
         </w:rPr>
@@ -12338,6 +12375,7 @@
         <w:t xml:space="preserve"> </w:t>
       </w:r>
       <w:proofErr w:type="spellStart"/>
+      <w:proofErr w:type="gramStart"/>
       <w:r>
         <w:rPr>
           <w:sz w:val="28"/>
@@ -12353,7 +12391,16 @@
           <w:szCs w:val="28"/>
           <w:lang w:eastAsia="en-US"/>
         </w:rPr>
-        <w:t xml:space="preserve">(); </w:t>
+        <w:t>(</w:t>
+      </w:r>
+      <w:proofErr w:type="gramEnd"/>
+      <w:r>
+        <w:rPr>
+          <w:sz w:val="28"/>
+          <w:szCs w:val="28"/>
+          <w:lang w:eastAsia="en-US"/>
+        </w:rPr>
+        <w:t xml:space="preserve">); </w:t>
       </w:r>
     </w:p>
     <w:p>
@@ -13509,6 +13556,7 @@
         </w:rPr>
         <w:t>s</w:t>
       </w:r>
+      <w:proofErr w:type="gramStart"/>
       <w:r>
         <w:rPr>
           <w:sz w:val="28"/>
@@ -13527,6 +13575,7 @@
         <w:t>getRadius</w:t>
       </w:r>
       <w:proofErr w:type="spellEnd"/>
+      <w:proofErr w:type="gramEnd"/>
       <w:r>
         <w:rPr>
           <w:sz w:val="28"/>
@@ -13763,6 +13812,7 @@
         </w:rPr>
         <w:t xml:space="preserve"> </w:t>
       </w:r>
+      <w:proofErr w:type="gramStart"/>
       <w:r>
         <w:rPr>
           <w:sz w:val="28"/>
@@ -13777,7 +13827,16 @@
           <w:szCs w:val="28"/>
           <w:lang w:eastAsia="en-US"/>
         </w:rPr>
-        <w:t xml:space="preserve">(); - </w:t>
+        <w:t>(</w:t>
+      </w:r>
+      <w:proofErr w:type="gramEnd"/>
+      <w:r>
+        <w:rPr>
+          <w:sz w:val="28"/>
+          <w:szCs w:val="28"/>
+          <w:lang w:eastAsia="en-US"/>
+        </w:rPr>
+        <w:t xml:space="preserve">); - </w:t>
       </w:r>
       <w:r>
         <w:rPr>
@@ -13943,6 +14002,7 @@
         </w:rPr>
         <w:t>s</w:t>
       </w:r>
+      <w:proofErr w:type="gramStart"/>
       <w:r>
         <w:rPr>
           <w:sz w:val="28"/>
@@ -13961,6 +14021,7 @@
         <w:t>getLength</w:t>
       </w:r>
       <w:proofErr w:type="spellEnd"/>
+      <w:proofErr w:type="gramEnd"/>
       <w:r>
         <w:rPr>
           <w:sz w:val="28"/>
@@ -14192,6 +14253,7 @@
         </w:rPr>
         <w:t>s</w:t>
       </w:r>
+      <w:proofErr w:type="gramStart"/>
       <w:r>
         <w:rPr>
           <w:sz w:val="28"/>
@@ -14210,6 +14272,7 @@
         <w:t>getSide</w:t>
       </w:r>
       <w:proofErr w:type="spellEnd"/>
+      <w:proofErr w:type="gramEnd"/>
       <w:r>
         <w:rPr>
           <w:sz w:val="28"/>
@@ -14432,6 +14495,7 @@
         </w:rPr>
         <w:t>r</w:t>
       </w:r>
+      <w:proofErr w:type="gramStart"/>
       <w:r>
         <w:rPr>
           <w:sz w:val="28"/>
@@ -14450,6 +14514,7 @@
         <w:t>getSide</w:t>
       </w:r>
       <w:proofErr w:type="spellEnd"/>
+      <w:proofErr w:type="gramEnd"/>
       <w:r>
         <w:rPr>
           <w:sz w:val="28"/>
@@ -16398,6 +16463,7 @@
         <w:t xml:space="preserve">может быть возвращен с помощью метода </w:t>
       </w:r>
       <w:proofErr w:type="spellStart"/>
+      <w:proofErr w:type="gramStart"/>
       <w:r>
         <w:rPr>
           <w:sz w:val="28"/>
@@ -16413,9 +16479,19 @@
           <w:szCs w:val="28"/>
           <w:lang w:eastAsia="en-US"/>
         </w:rPr>
-        <w:t xml:space="preserve">(). Также в поле можно записать новое значение с помощью метода </w:t>
+        <w:t>(</w:t>
+      </w:r>
+      <w:proofErr w:type="gramEnd"/>
+      <w:r>
+        <w:rPr>
+          <w:sz w:val="28"/>
+          <w:szCs w:val="28"/>
+          <w:lang w:eastAsia="en-US"/>
+        </w:rPr>
+        <w:t xml:space="preserve">). Также в поле можно записать новое значение с помощью метода </w:t>
       </w:r>
       <w:proofErr w:type="spellStart"/>
+      <w:proofErr w:type="gramStart"/>
       <w:r>
         <w:rPr>
           <w:sz w:val="28"/>
@@ -16434,6 +16510,7 @@
         <w:t>(</w:t>
       </w:r>
       <w:proofErr w:type="spellStart"/>
+      <w:proofErr w:type="gramEnd"/>
       <w:r>
         <w:rPr>
           <w:sz w:val="28"/>
@@ -19581,15 +19658,7933 @@
           <w:lang w:eastAsia="en-US"/>
         </w:rPr>
         <w:lastRenderedPageBreak/>
-        <w:t xml:space="preserve">В ходе данной практической работы были получены навыки работы с </w:t>
-      </w:r>
-      <w:r>
-        <w:rPr>
-          <w:sz w:val="28"/>
-          <w:szCs w:val="28"/>
-          <w:lang w:eastAsia="en-US"/>
-        </w:rPr>
-        <w:t xml:space="preserve">рекурсивными алгоритмами на языке </w:t>
+        <w:t xml:space="preserve">В ходе данной практической работы были получены навыки работы с рекурсивными алгоритмами на языке </w:t>
+      </w:r>
+      <w:r>
+        <w:rPr>
+          <w:sz w:val="28"/>
+          <w:szCs w:val="28"/>
+          <w:lang w:val="en-US" w:eastAsia="en-US"/>
+        </w:rPr>
+        <w:t>Java</w:t>
+      </w:r>
+      <w:r>
+        <w:rPr>
+          <w:sz w:val="28"/>
+          <w:szCs w:val="28"/>
+          <w:lang w:eastAsia="en-US"/>
+        </w:rPr>
+        <w:t xml:space="preserve">. </w:t>
+      </w:r>
+    </w:p>
+    <w:p>
+      <w:pPr>
+        <w:ind w:firstLine="708"/>
+        <w:jc w:val="both"/>
+        <w:rPr>
+          <w:sz w:val="28"/>
+          <w:szCs w:val="28"/>
+          <w:lang w:eastAsia="en-US"/>
+        </w:rPr>
+      </w:pPr>
+      <w:r>
+        <w:rPr>
+          <w:sz w:val="28"/>
+          <w:szCs w:val="28"/>
+          <w:lang w:eastAsia="en-US"/>
+        </w:rPr>
+        <w:t xml:space="preserve">Рекурсивное программирование помогает оптимизировать программу создать простые решения для трудных задач, используя присущую методу особенность, а именно вызов самого себя. Однако очень важно обеспечить правильное условие для завершения рекурсивного вызов, чтобы избежать бесконечной рекурсии. </w:t>
+      </w:r>
+    </w:p>
+    <w:p>
+      <w:pPr>
+        <w:spacing w:after="160" w:line="259" w:lineRule="auto"/>
+        <w:rPr>
+          <w:sz w:val="28"/>
+          <w:szCs w:val="28"/>
+          <w:lang w:eastAsia="en-US"/>
+        </w:rPr>
+      </w:pPr>
+      <w:r>
+        <w:rPr>
+          <w:sz w:val="28"/>
+          <w:szCs w:val="28"/>
+          <w:lang w:eastAsia="en-US"/>
+        </w:rPr>
+        <w:br w:type="page"/>
+      </w:r>
+    </w:p>
+    <w:p>
+      <w:pPr>
+        <w:pStyle w:val="1"/>
+        <w:rPr>
+          <w:bCs/>
+          <w:szCs w:val="28"/>
+        </w:rPr>
+      </w:pPr>
+      <w:r>
+        <w:rPr>
+          <w:bCs/>
+          <w:szCs w:val="28"/>
+        </w:rPr>
+        <w:lastRenderedPageBreak/>
+        <w:t>6</w:t>
+      </w:r>
+      <w:r>
+        <w:rPr>
+          <w:bCs/>
+          <w:szCs w:val="28"/>
+        </w:rPr>
+        <w:t xml:space="preserve"> Практическая работа №</w:t>
+      </w:r>
+      <w:r>
+        <w:rPr>
+          <w:bCs/>
+          <w:szCs w:val="28"/>
+        </w:rPr>
+        <w:t>6</w:t>
+      </w:r>
+    </w:p>
+    <w:p>
+      <w:pPr>
+        <w:pStyle w:val="a0"/>
+        <w:ind w:firstLine="708"/>
+        <w:rPr>
+          <w:b/>
+          <w:bCs/>
+          <w:sz w:val="28"/>
+          <w:szCs w:val="28"/>
+          <w:lang w:eastAsia="en-US"/>
+        </w:rPr>
+      </w:pPr>
+      <w:r>
+        <w:rPr>
+          <w:b/>
+          <w:bCs/>
+          <w:sz w:val="28"/>
+          <w:szCs w:val="28"/>
+          <w:lang w:eastAsia="en-US"/>
+        </w:rPr>
+        <w:t>6</w:t>
+      </w:r>
+      <w:r>
+        <w:rPr>
+          <w:b/>
+          <w:bCs/>
+          <w:sz w:val="28"/>
+          <w:szCs w:val="28"/>
+          <w:lang w:eastAsia="en-US"/>
+        </w:rPr>
+        <w:t>.1 Цель работы</w:t>
+      </w:r>
+    </w:p>
+    <w:p>
+      <w:pPr>
+        <w:pStyle w:val="a0"/>
+        <w:ind w:firstLine="708"/>
+        <w:rPr>
+          <w:sz w:val="28"/>
+          <w:szCs w:val="28"/>
+        </w:rPr>
+      </w:pPr>
+      <w:r>
+        <w:rPr>
+          <w:sz w:val="28"/>
+          <w:szCs w:val="28"/>
+        </w:rPr>
+        <w:t>Ц</w:t>
+      </w:r>
+      <w:r>
+        <w:rPr>
+          <w:sz w:val="28"/>
+          <w:szCs w:val="28"/>
+        </w:rPr>
+        <w:t>ель данной работы - изучить понятие наследования, и научиться</w:t>
+      </w:r>
+      <w:r>
+        <w:rPr>
+          <w:sz w:val="28"/>
+          <w:szCs w:val="28"/>
+        </w:rPr>
+        <w:t xml:space="preserve"> </w:t>
+      </w:r>
+      <w:r>
+        <w:rPr>
+          <w:sz w:val="28"/>
+          <w:szCs w:val="28"/>
+        </w:rPr>
+        <w:t>реализовывать наследование в Java.</w:t>
+      </w:r>
+    </w:p>
+    <w:p>
+      <w:pPr>
+        <w:pStyle w:val="a0"/>
+        <w:ind w:firstLine="708"/>
+        <w:rPr>
+          <w:b/>
+          <w:bCs/>
+          <w:sz w:val="28"/>
+          <w:szCs w:val="28"/>
+          <w:lang w:eastAsia="en-US"/>
+        </w:rPr>
+      </w:pPr>
+      <w:r>
+        <w:rPr>
+          <w:b/>
+          <w:bCs/>
+          <w:sz w:val="28"/>
+          <w:szCs w:val="28"/>
+          <w:lang w:eastAsia="en-US"/>
+        </w:rPr>
+        <w:t>6</w:t>
+      </w:r>
+      <w:r>
+        <w:rPr>
+          <w:b/>
+          <w:bCs/>
+          <w:sz w:val="28"/>
+          <w:szCs w:val="28"/>
+          <w:lang w:eastAsia="en-US"/>
+        </w:rPr>
+        <w:t>.2 Теоретическое введение</w:t>
+      </w:r>
+    </w:p>
+    <w:p>
+      <w:pPr>
+        <w:pStyle w:val="a0"/>
+        <w:ind w:firstLine="708"/>
+        <w:rPr>
+          <w:sz w:val="28"/>
+          <w:szCs w:val="28"/>
+        </w:rPr>
+      </w:pPr>
+      <w:r>
+        <w:rPr>
+          <w:sz w:val="28"/>
+          <w:szCs w:val="28"/>
+        </w:rPr>
+        <w:t>Одним из ключевых аспектов объектно-ориентированного программирования является наследование. С помощью наследования можно расширить функционал уже имеющихся классов за счет добавления нового функционала или изменения старого</w:t>
+      </w:r>
+      <w:r>
+        <w:rPr>
+          <w:sz w:val="28"/>
+          <w:szCs w:val="28"/>
+        </w:rPr>
+        <w:t>.</w:t>
+      </w:r>
+    </w:p>
+    <w:p>
+      <w:pPr>
+        <w:pStyle w:val="a0"/>
+        <w:ind w:firstLine="708"/>
+        <w:rPr>
+          <w:i/>
+          <w:iCs/>
+          <w:sz w:val="28"/>
+          <w:szCs w:val="28"/>
+        </w:rPr>
+      </w:pPr>
+      <w:r>
+        <w:rPr>
+          <w:i/>
+          <w:iCs/>
+          <w:sz w:val="28"/>
+          <w:szCs w:val="28"/>
+        </w:rPr>
+        <w:t xml:space="preserve">Абстрактные классы </w:t>
+      </w:r>
+    </w:p>
+    <w:p>
+      <w:pPr>
+        <w:pStyle w:val="a0"/>
+        <w:ind w:firstLine="708"/>
+        <w:rPr>
+          <w:sz w:val="28"/>
+          <w:szCs w:val="28"/>
+        </w:rPr>
+      </w:pPr>
+      <w:r>
+        <w:rPr>
+          <w:sz w:val="28"/>
+          <w:szCs w:val="28"/>
+        </w:rPr>
+        <w:t>Кроме обычных классов в Java есть абстрактные классы. Абстрактный класс похож на обычный класс. В абстрактном классе также можно определить поля и методы, в то же время нельзя создать объект или экземпляр абстрактного класса. Абстрактные классы призваны предоставлять базовый функционал для классов- наследников. А производные классы уже реализуют этот функционал.</w:t>
+      </w:r>
+    </w:p>
+    <w:p>
+      <w:pPr>
+        <w:pStyle w:val="a0"/>
+        <w:ind w:firstLine="708"/>
+        <w:rPr>
+          <w:b/>
+          <w:bCs/>
+          <w:sz w:val="28"/>
+          <w:szCs w:val="28"/>
+          <w:lang w:eastAsia="en-US"/>
+        </w:rPr>
+      </w:pPr>
+      <w:r>
+        <w:rPr>
+          <w:b/>
+          <w:bCs/>
+          <w:sz w:val="28"/>
+          <w:szCs w:val="28"/>
+          <w:lang w:eastAsia="en-US"/>
+        </w:rPr>
+        <w:t>6</w:t>
+      </w:r>
+      <w:r>
+        <w:rPr>
+          <w:b/>
+          <w:bCs/>
+          <w:sz w:val="28"/>
+          <w:szCs w:val="28"/>
+          <w:lang w:eastAsia="en-US"/>
+        </w:rPr>
+        <w:t>.3 Выполнение лабораторной работы</w:t>
+      </w:r>
+    </w:p>
+    <w:p>
+      <w:pPr>
+        <w:ind w:firstLine="708"/>
+        <w:jc w:val="both"/>
+        <w:rPr>
+          <w:i/>
+          <w:iCs/>
+          <w:sz w:val="28"/>
+          <w:szCs w:val="28"/>
+          <w:u w:val="single"/>
+          <w:lang w:eastAsia="en-US"/>
+        </w:rPr>
+      </w:pPr>
+      <w:r>
+        <w:rPr>
+          <w:i/>
+          <w:iCs/>
+          <w:sz w:val="28"/>
+          <w:szCs w:val="28"/>
+          <w:u w:val="single"/>
+          <w:lang w:eastAsia="en-US"/>
+        </w:rPr>
+        <w:t xml:space="preserve">Задание </w:t>
+      </w:r>
+      <w:r>
+        <w:rPr>
+          <w:i/>
+          <w:iCs/>
+          <w:sz w:val="28"/>
+          <w:szCs w:val="28"/>
+          <w:u w:val="single"/>
+          <w:lang w:eastAsia="en-US"/>
+        </w:rPr>
+        <w:t>1</w:t>
+      </w:r>
+      <w:r>
+        <w:rPr>
+          <w:i/>
+          <w:iCs/>
+          <w:sz w:val="28"/>
+          <w:szCs w:val="28"/>
+          <w:u w:val="single"/>
+          <w:lang w:eastAsia="en-US"/>
+        </w:rPr>
+        <w:t>:</w:t>
+      </w:r>
+    </w:p>
+    <w:p>
+      <w:pPr>
+        <w:ind w:firstLine="708"/>
+        <w:jc w:val="both"/>
+        <w:rPr>
+          <w:sz w:val="28"/>
+          <w:szCs w:val="28"/>
+        </w:rPr>
+      </w:pPr>
+      <w:r>
+        <w:rPr>
+          <w:sz w:val="28"/>
+          <w:szCs w:val="28"/>
+        </w:rPr>
+        <w:t>Создать абстрактный класс, описывающий посуду (</w:t>
+      </w:r>
+      <w:proofErr w:type="spellStart"/>
+      <w:r>
+        <w:rPr>
+          <w:sz w:val="28"/>
+          <w:szCs w:val="28"/>
+        </w:rPr>
+        <w:t>Dish</w:t>
+      </w:r>
+      <w:proofErr w:type="spellEnd"/>
+      <w:r>
+        <w:rPr>
+          <w:sz w:val="28"/>
+          <w:szCs w:val="28"/>
+        </w:rPr>
+        <w:t>). С помощью наследования реализовать различные виды посуды, имеющие свои свойства и методы. Протестировать работу классов.</w:t>
+      </w:r>
+    </w:p>
+    <w:p>
+      <w:pPr>
+        <w:ind w:firstLine="708"/>
+        <w:jc w:val="both"/>
+        <w:rPr>
+          <w:i/>
+          <w:iCs/>
+          <w:sz w:val="28"/>
+          <w:szCs w:val="28"/>
+          <w:u w:val="single"/>
+          <w:lang w:eastAsia="en-US"/>
+        </w:rPr>
+      </w:pPr>
+      <w:r>
+        <w:rPr>
+          <w:i/>
+          <w:iCs/>
+          <w:sz w:val="28"/>
+          <w:szCs w:val="28"/>
+          <w:u w:val="single"/>
+          <w:lang w:eastAsia="en-US"/>
+        </w:rPr>
+        <w:t>Решение:</w:t>
+      </w:r>
+    </w:p>
+    <w:p>
+      <w:pPr>
+        <w:ind w:firstLine="708"/>
+        <w:jc w:val="both"/>
+        <w:rPr>
+          <w:sz w:val="28"/>
+          <w:szCs w:val="28"/>
+          <w:lang w:eastAsia="en-US"/>
+        </w:rPr>
+      </w:pPr>
+      <w:r>
+        <w:rPr>
+          <w:sz w:val="28"/>
+          <w:szCs w:val="28"/>
+          <w:lang w:eastAsia="en-US"/>
+        </w:rPr>
+        <w:t xml:space="preserve">Для реализации данной задачи нам потребуется реализовать абстрактный класс </w:t>
+      </w:r>
+      <w:r>
+        <w:rPr>
+          <w:sz w:val="28"/>
+          <w:szCs w:val="28"/>
+          <w:lang w:val="en-US" w:eastAsia="en-US"/>
+        </w:rPr>
+        <w:t>Dish</w:t>
+      </w:r>
+      <w:r>
+        <w:rPr>
+          <w:sz w:val="28"/>
+          <w:szCs w:val="28"/>
+          <w:lang w:eastAsia="en-US"/>
+        </w:rPr>
+        <w:t xml:space="preserve"> с двумя полями строкового типа. Одно поле будет отвечать за тип посуды, а второе за ее цвет. Реализация данного класса предоставлена на рисунке 6.1.</w:t>
+      </w:r>
+    </w:p>
+    <w:p>
+      <w:pPr>
+        <w:jc w:val="center"/>
+        <w:rPr>
+          <w:sz w:val="28"/>
+          <w:szCs w:val="28"/>
+          <w:lang w:eastAsia="en-US"/>
+        </w:rPr>
+      </w:pPr>
+      <w:r>
+        <w:rPr>
+          <w:noProof/>
+          <w:sz w:val="28"/>
+          <w:szCs w:val="28"/>
+          <w:lang w:eastAsia="en-US"/>
+        </w:rPr>
+        <w:drawing>
+          <wp:inline distT="0" distB="0" distL="0" distR="0" wp14:anchorId="70AA64C8" wp14:editId="5F59B74A">
+            <wp:extent cx="3173105" cy="3540518"/>
+            <wp:effectExtent l="0" t="0" r="8255" b="3175"/>
+            <wp:docPr id="58" name="Рисунок 58"/>
+            <wp:cNvGraphicFramePr>
+              <a:graphicFrameLocks xmlns:a="http://schemas.openxmlformats.org/drawingml/2006/main" noChangeAspect="1"/>
+            </wp:cNvGraphicFramePr>
+            <a:graphic xmlns:a="http://schemas.openxmlformats.org/drawingml/2006/main">
+              <a:graphicData uri="http://schemas.openxmlformats.org/drawingml/2006/picture">
+                <pic:pic xmlns:pic="http://schemas.openxmlformats.org/drawingml/2006/picture">
+                  <pic:nvPicPr>
+                    <pic:cNvPr id="1" name=""/>
+                    <pic:cNvPicPr/>
+                  </pic:nvPicPr>
+                  <pic:blipFill>
+                    <a:blip r:embed="rId60"/>
+                    <a:stretch>
+                      <a:fillRect/>
+                    </a:stretch>
+                  </pic:blipFill>
+                  <pic:spPr>
+                    <a:xfrm>
+                      <a:off x="0" y="0"/>
+                      <a:ext cx="3202094" cy="3572864"/>
+                    </a:xfrm>
+                    <a:prstGeom prst="rect">
+                      <a:avLst/>
+                    </a:prstGeom>
+                  </pic:spPr>
+                </pic:pic>
+              </a:graphicData>
+            </a:graphic>
+          </wp:inline>
+        </w:drawing>
+      </w:r>
+    </w:p>
+    <w:p>
+      <w:pPr>
+        <w:jc w:val="center"/>
+        <w:rPr>
+          <w:sz w:val="28"/>
+          <w:szCs w:val="28"/>
+          <w:lang w:eastAsia="en-US"/>
+        </w:rPr>
+      </w:pPr>
+      <w:r>
+        <w:rPr>
+          <w:sz w:val="28"/>
+          <w:szCs w:val="28"/>
+          <w:lang w:eastAsia="en-US"/>
+        </w:rPr>
+        <w:t xml:space="preserve">Рисунок 6.1 – Реализация абстрактного класса </w:t>
+      </w:r>
+      <w:r>
+        <w:rPr>
+          <w:sz w:val="28"/>
+          <w:szCs w:val="28"/>
+          <w:lang w:val="en-US" w:eastAsia="en-US"/>
+        </w:rPr>
+        <w:t>Dish</w:t>
+      </w:r>
+    </w:p>
+    <w:p>
+      <w:pPr>
+        <w:rPr>
+          <w:sz w:val="28"/>
+          <w:szCs w:val="28"/>
+          <w:lang w:eastAsia="en-US"/>
+        </w:rPr>
+      </w:pPr>
+      <w:r>
+        <w:rPr>
+          <w:sz w:val="28"/>
+          <w:szCs w:val="28"/>
+          <w:lang w:eastAsia="en-US"/>
+        </w:rPr>
+        <w:lastRenderedPageBreak/>
+        <w:tab/>
+        <w:t xml:space="preserve">Также были реализованы два класса, наследуемые от </w:t>
+      </w:r>
+      <w:r>
+        <w:rPr>
+          <w:sz w:val="28"/>
+          <w:szCs w:val="28"/>
+          <w:lang w:val="en-US" w:eastAsia="en-US"/>
+        </w:rPr>
+        <w:t>Dish</w:t>
+      </w:r>
+      <w:r>
+        <w:rPr>
+          <w:sz w:val="28"/>
+          <w:szCs w:val="28"/>
+          <w:lang w:eastAsia="en-US"/>
+        </w:rPr>
+        <w:t xml:space="preserve"> </w:t>
+      </w:r>
+      <w:r>
+        <w:rPr>
+          <w:sz w:val="28"/>
+          <w:szCs w:val="28"/>
+          <w:lang w:eastAsia="en-US"/>
+        </w:rPr>
+        <w:t>–</w:t>
+      </w:r>
+      <w:r>
+        <w:rPr>
+          <w:sz w:val="28"/>
+          <w:szCs w:val="28"/>
+          <w:lang w:eastAsia="en-US"/>
+        </w:rPr>
+        <w:t xml:space="preserve"> </w:t>
+      </w:r>
+      <w:r>
+        <w:rPr>
+          <w:sz w:val="28"/>
+          <w:szCs w:val="28"/>
+          <w:lang w:eastAsia="en-US"/>
+        </w:rPr>
+        <w:t xml:space="preserve">это класс </w:t>
+      </w:r>
+      <w:r>
+        <w:rPr>
+          <w:sz w:val="28"/>
+          <w:szCs w:val="28"/>
+          <w:lang w:val="en-US" w:eastAsia="en-US"/>
+        </w:rPr>
+        <w:t>Cup</w:t>
+      </w:r>
+      <w:r>
+        <w:rPr>
+          <w:sz w:val="28"/>
+          <w:szCs w:val="28"/>
+          <w:lang w:eastAsia="en-US"/>
+        </w:rPr>
+        <w:t xml:space="preserve"> </w:t>
+      </w:r>
+      <w:r>
+        <w:rPr>
+          <w:sz w:val="28"/>
+          <w:szCs w:val="28"/>
+          <w:lang w:eastAsia="en-US"/>
+        </w:rPr>
+        <w:t xml:space="preserve">и класс </w:t>
+      </w:r>
+      <w:r>
+        <w:rPr>
+          <w:sz w:val="28"/>
+          <w:szCs w:val="28"/>
+          <w:lang w:val="en-US" w:eastAsia="en-US"/>
+        </w:rPr>
+        <w:t>Plate</w:t>
+      </w:r>
+      <w:r>
+        <w:rPr>
+          <w:sz w:val="28"/>
+          <w:szCs w:val="28"/>
+          <w:lang w:eastAsia="en-US"/>
+        </w:rPr>
+        <w:t xml:space="preserve">. </w:t>
+      </w:r>
+      <w:r>
+        <w:rPr>
+          <w:sz w:val="28"/>
+          <w:szCs w:val="28"/>
+          <w:lang w:eastAsia="en-US"/>
+        </w:rPr>
+        <w:t>Реализация которых показана на рисунке 6.2.</w:t>
+      </w:r>
+    </w:p>
+    <w:p>
+      <w:pPr>
+        <w:jc w:val="center"/>
+        <w:rPr>
+          <w:noProof/>
+        </w:rPr>
+      </w:pPr>
+      <w:r>
+        <w:rPr>
+          <w:noProof/>
+          <w:sz w:val="28"/>
+          <w:szCs w:val="28"/>
+          <w:lang w:eastAsia="en-US"/>
+        </w:rPr>
+        <w:drawing>
+          <wp:inline distT="0" distB="0" distL="0" distR="0" wp14:anchorId="324DCDEC" wp14:editId="00336B5E">
+            <wp:extent cx="2952000" cy="1813880"/>
+            <wp:effectExtent l="0" t="0" r="1270" b="0"/>
+            <wp:docPr id="59" name="Рисунок 59"/>
+            <wp:cNvGraphicFramePr>
+              <a:graphicFrameLocks xmlns:a="http://schemas.openxmlformats.org/drawingml/2006/main" noChangeAspect="1"/>
+            </wp:cNvGraphicFramePr>
+            <a:graphic xmlns:a="http://schemas.openxmlformats.org/drawingml/2006/main">
+              <a:graphicData uri="http://schemas.openxmlformats.org/drawingml/2006/picture">
+                <pic:pic xmlns:pic="http://schemas.openxmlformats.org/drawingml/2006/picture">
+                  <pic:nvPicPr>
+                    <pic:cNvPr id="1" name=""/>
+                    <pic:cNvPicPr/>
+                  </pic:nvPicPr>
+                  <pic:blipFill>
+                    <a:blip r:embed="rId61"/>
+                    <a:stretch>
+                      <a:fillRect/>
+                    </a:stretch>
+                  </pic:blipFill>
+                  <pic:spPr>
+                    <a:xfrm>
+                      <a:off x="0" y="0"/>
+                      <a:ext cx="2952000" cy="1813880"/>
+                    </a:xfrm>
+                    <a:prstGeom prst="rect">
+                      <a:avLst/>
+                    </a:prstGeom>
+                  </pic:spPr>
+                </pic:pic>
+              </a:graphicData>
+            </a:graphic>
+          </wp:inline>
+        </w:drawing>
+      </w:r>
+      <w:r>
+        <w:rPr>
+          <w:noProof/>
+          <w:sz w:val="28"/>
+          <w:szCs w:val="28"/>
+          <w:lang w:eastAsia="en-US"/>
+        </w:rPr>
+        <w:drawing>
+          <wp:inline distT="0" distB="0" distL="0" distR="0" wp14:anchorId="7F31B56C" wp14:editId="22B5EFE7">
+            <wp:extent cx="2952000" cy="1906391"/>
+            <wp:effectExtent l="0" t="0" r="1270" b="0"/>
+            <wp:docPr id="64" name="Рисунок 64"/>
+            <wp:cNvGraphicFramePr>
+              <a:graphicFrameLocks xmlns:a="http://schemas.openxmlformats.org/drawingml/2006/main" noChangeAspect="1"/>
+            </wp:cNvGraphicFramePr>
+            <a:graphic xmlns:a="http://schemas.openxmlformats.org/drawingml/2006/main">
+              <a:graphicData uri="http://schemas.openxmlformats.org/drawingml/2006/picture">
+                <pic:pic xmlns:pic="http://schemas.openxmlformats.org/drawingml/2006/picture">
+                  <pic:nvPicPr>
+                    <pic:cNvPr id="1" name=""/>
+                    <pic:cNvPicPr/>
+                  </pic:nvPicPr>
+                  <pic:blipFill>
+                    <a:blip r:embed="rId62"/>
+                    <a:stretch>
+                      <a:fillRect/>
+                    </a:stretch>
+                  </pic:blipFill>
+                  <pic:spPr>
+                    <a:xfrm>
+                      <a:off x="0" y="0"/>
+                      <a:ext cx="2952000" cy="1906391"/>
+                    </a:xfrm>
+                    <a:prstGeom prst="rect">
+                      <a:avLst/>
+                    </a:prstGeom>
+                  </pic:spPr>
+                </pic:pic>
+              </a:graphicData>
+            </a:graphic>
+          </wp:inline>
+        </w:drawing>
+      </w:r>
+    </w:p>
+    <w:p>
+      <w:pPr>
+        <w:jc w:val="center"/>
+        <w:rPr>
+          <w:noProof/>
+        </w:rPr>
+      </w:pPr>
+      <w:r>
+        <w:rPr>
+          <w:noProof/>
+        </w:rPr>
+        <w:t xml:space="preserve">Рисунок 6.2 – Реализация классов </w:t>
+      </w:r>
+      <w:r>
+        <w:rPr>
+          <w:noProof/>
+          <w:lang w:val="en-US"/>
+        </w:rPr>
+        <w:t>Cup</w:t>
+      </w:r>
+      <w:r>
+        <w:rPr>
+          <w:noProof/>
+        </w:rPr>
+        <w:t xml:space="preserve"> </w:t>
+      </w:r>
+      <w:r>
+        <w:rPr>
+          <w:noProof/>
+        </w:rPr>
+        <w:t xml:space="preserve">и </w:t>
+      </w:r>
+      <w:r>
+        <w:rPr>
+          <w:noProof/>
+          <w:lang w:val="en-US"/>
+        </w:rPr>
+        <w:t>Plate</w:t>
+      </w:r>
+    </w:p>
+    <w:p>
+      <w:pPr>
+        <w:rPr>
+          <w:noProof/>
+        </w:rPr>
+      </w:pPr>
+      <w:r>
+        <w:rPr>
+          <w:noProof/>
+        </w:rPr>
+        <w:tab/>
+      </w:r>
+      <w:r>
+        <w:rPr>
+          <w:noProof/>
+        </w:rPr>
+        <w:t>Результат отработки написанной пррограммы предоставлен на скриншоте 6.3.</w:t>
+      </w:r>
+    </w:p>
+    <w:p>
+      <w:pPr>
+        <w:jc w:val="center"/>
+        <w:rPr>
+          <w:sz w:val="28"/>
+          <w:szCs w:val="28"/>
+          <w:lang w:eastAsia="en-US"/>
+        </w:rPr>
+      </w:pPr>
+      <w:r>
+        <w:rPr>
+          <w:noProof/>
+        </w:rPr>
+        <w:drawing>
+          <wp:inline distT="0" distB="0" distL="0" distR="0" wp14:anchorId="748093A9" wp14:editId="03AD9E21">
+            <wp:extent cx="2667372" cy="1286054"/>
+            <wp:effectExtent l="0" t="0" r="0" b="9525"/>
+            <wp:docPr id="65" name="Рисунок 65"/>
+            <wp:cNvGraphicFramePr>
+              <a:graphicFrameLocks xmlns:a="http://schemas.openxmlformats.org/drawingml/2006/main" noChangeAspect="1"/>
+            </wp:cNvGraphicFramePr>
+            <a:graphic xmlns:a="http://schemas.openxmlformats.org/drawingml/2006/main">
+              <a:graphicData uri="http://schemas.openxmlformats.org/drawingml/2006/picture">
+                <pic:pic xmlns:pic="http://schemas.openxmlformats.org/drawingml/2006/picture">
+                  <pic:nvPicPr>
+                    <pic:cNvPr id="1" name=""/>
+                    <pic:cNvPicPr/>
+                  </pic:nvPicPr>
+                  <pic:blipFill>
+                    <a:blip r:embed="rId63"/>
+                    <a:stretch>
+                      <a:fillRect/>
+                    </a:stretch>
+                  </pic:blipFill>
+                  <pic:spPr>
+                    <a:xfrm>
+                      <a:off x="0" y="0"/>
+                      <a:ext cx="2667372" cy="1286054"/>
+                    </a:xfrm>
+                    <a:prstGeom prst="rect">
+                      <a:avLst/>
+                    </a:prstGeom>
+                  </pic:spPr>
+                </pic:pic>
+              </a:graphicData>
+            </a:graphic>
+          </wp:inline>
+        </w:drawing>
+      </w:r>
+    </w:p>
+    <w:p>
+      <w:pPr>
+        <w:jc w:val="center"/>
+        <w:rPr>
+          <w:sz w:val="28"/>
+          <w:szCs w:val="28"/>
+          <w:lang w:eastAsia="en-US"/>
+        </w:rPr>
+      </w:pPr>
+      <w:r>
+        <w:rPr>
+          <w:sz w:val="28"/>
+          <w:szCs w:val="28"/>
+          <w:lang w:eastAsia="en-US"/>
+        </w:rPr>
+        <w:t>Рисунок 6.3 – Скриншот результата отработки программы</w:t>
+      </w:r>
+    </w:p>
+    <w:p>
+      <w:pPr>
+        <w:ind w:firstLine="708"/>
+        <w:jc w:val="both"/>
+        <w:rPr>
+          <w:i/>
+          <w:iCs/>
+          <w:sz w:val="28"/>
+          <w:szCs w:val="28"/>
+          <w:u w:val="single"/>
+          <w:lang w:eastAsia="en-US"/>
+        </w:rPr>
+      </w:pPr>
+      <w:r>
+        <w:rPr>
+          <w:i/>
+          <w:iCs/>
+          <w:sz w:val="28"/>
+          <w:szCs w:val="28"/>
+          <w:u w:val="single"/>
+          <w:lang w:eastAsia="en-US"/>
+        </w:rPr>
+        <w:t xml:space="preserve">Задание </w:t>
+      </w:r>
+      <w:r>
+        <w:rPr>
+          <w:i/>
+          <w:iCs/>
+          <w:sz w:val="28"/>
+          <w:szCs w:val="28"/>
+          <w:u w:val="single"/>
+          <w:lang w:eastAsia="en-US"/>
+        </w:rPr>
+        <w:t>2</w:t>
+      </w:r>
+      <w:r>
+        <w:rPr>
+          <w:i/>
+          <w:iCs/>
+          <w:sz w:val="28"/>
+          <w:szCs w:val="28"/>
+          <w:u w:val="single"/>
+          <w:lang w:eastAsia="en-US"/>
+        </w:rPr>
+        <w:t>:</w:t>
+      </w:r>
+    </w:p>
+    <w:p>
+      <w:pPr>
+        <w:ind w:firstLine="708"/>
+        <w:jc w:val="both"/>
+        <w:rPr>
+          <w:sz w:val="28"/>
+          <w:szCs w:val="28"/>
+        </w:rPr>
+      </w:pPr>
+      <w:r>
+        <w:rPr>
+          <w:sz w:val="28"/>
+          <w:szCs w:val="28"/>
+        </w:rPr>
+        <w:t>Создать абстрактный класс, описывающий собак (</w:t>
+      </w:r>
+      <w:proofErr w:type="spellStart"/>
+      <w:r>
+        <w:rPr>
+          <w:sz w:val="28"/>
+          <w:szCs w:val="28"/>
+        </w:rPr>
+        <w:t>Dog</w:t>
+      </w:r>
+      <w:proofErr w:type="spellEnd"/>
+      <w:r>
+        <w:rPr>
+          <w:sz w:val="28"/>
+          <w:szCs w:val="28"/>
+        </w:rPr>
+        <w:t>). С помощью наследования реализовать различные породы собак. Протестировать работу классов.</w:t>
+      </w:r>
+    </w:p>
+    <w:p>
+      <w:pPr>
+        <w:ind w:firstLine="708"/>
+        <w:jc w:val="both"/>
+        <w:rPr>
+          <w:i/>
+          <w:iCs/>
+          <w:sz w:val="28"/>
+          <w:szCs w:val="28"/>
+          <w:u w:val="single"/>
+          <w:lang w:eastAsia="en-US"/>
+        </w:rPr>
+      </w:pPr>
+      <w:r>
+        <w:rPr>
+          <w:i/>
+          <w:iCs/>
+          <w:sz w:val="28"/>
+          <w:szCs w:val="28"/>
+          <w:u w:val="single"/>
+          <w:lang w:eastAsia="en-US"/>
+        </w:rPr>
+        <w:t>Решение:</w:t>
+      </w:r>
+    </w:p>
+    <w:p>
+      <w:pPr>
+        <w:ind w:firstLine="708"/>
+        <w:jc w:val="both"/>
+        <w:rPr>
+          <w:sz w:val="28"/>
+          <w:szCs w:val="28"/>
+          <w:lang w:eastAsia="en-US"/>
+        </w:rPr>
+      </w:pPr>
+      <w:r>
+        <w:rPr>
+          <w:sz w:val="28"/>
+          <w:szCs w:val="28"/>
+          <w:lang w:eastAsia="en-US"/>
+        </w:rPr>
+        <w:t xml:space="preserve">Для реализации данной задачи нам потребуется реализовать абстрактный класс </w:t>
+      </w:r>
+      <w:r>
+        <w:rPr>
+          <w:sz w:val="28"/>
+          <w:szCs w:val="28"/>
+          <w:lang w:val="en-US" w:eastAsia="en-US"/>
+        </w:rPr>
+        <w:t>Dog</w:t>
+      </w:r>
+      <w:r>
+        <w:rPr>
+          <w:sz w:val="28"/>
+          <w:szCs w:val="28"/>
+          <w:lang w:eastAsia="en-US"/>
+        </w:rPr>
+        <w:t xml:space="preserve"> с двумя полями строкового типа. Одно поле будет отвечать</w:t>
+      </w:r>
+      <w:r>
+        <w:rPr>
+          <w:sz w:val="28"/>
+          <w:szCs w:val="28"/>
+          <w:lang w:eastAsia="en-US"/>
+        </w:rPr>
+        <w:t xml:space="preserve"> за породу собаки</w:t>
+      </w:r>
+      <w:r>
+        <w:rPr>
+          <w:sz w:val="28"/>
+          <w:szCs w:val="28"/>
+          <w:lang w:eastAsia="en-US"/>
+        </w:rPr>
+        <w:t xml:space="preserve">, а второе за ее </w:t>
+      </w:r>
+      <w:r>
+        <w:rPr>
+          <w:sz w:val="28"/>
+          <w:szCs w:val="28"/>
+          <w:lang w:eastAsia="en-US"/>
+        </w:rPr>
+        <w:t>возраст</w:t>
+      </w:r>
+      <w:r>
+        <w:rPr>
+          <w:sz w:val="28"/>
+          <w:szCs w:val="28"/>
+          <w:lang w:eastAsia="en-US"/>
+        </w:rPr>
+        <w:t>. Реализация данного класса предоставлена на рисунке 6.4.</w:t>
+      </w:r>
+    </w:p>
+    <w:p>
+      <w:pPr>
+        <w:jc w:val="center"/>
+        <w:rPr>
+          <w:sz w:val="28"/>
+          <w:szCs w:val="28"/>
+          <w:lang w:eastAsia="en-US"/>
+        </w:rPr>
+      </w:pPr>
+      <w:r>
+        <w:rPr>
+          <w:noProof/>
+          <w:sz w:val="28"/>
+          <w:szCs w:val="28"/>
+          <w:lang w:eastAsia="en-US"/>
+        </w:rPr>
+        <w:drawing>
+          <wp:inline distT="0" distB="0" distL="0" distR="0" wp14:anchorId="34D287C6" wp14:editId="4D217B74">
+            <wp:extent cx="2655347" cy="2941093"/>
+            <wp:effectExtent l="0" t="0" r="0" b="0"/>
+            <wp:docPr id="70" name="Рисунок 70"/>
+            <wp:cNvGraphicFramePr>
+              <a:graphicFrameLocks xmlns:a="http://schemas.openxmlformats.org/drawingml/2006/main" noChangeAspect="1"/>
+            </wp:cNvGraphicFramePr>
+            <a:graphic xmlns:a="http://schemas.openxmlformats.org/drawingml/2006/main">
+              <a:graphicData uri="http://schemas.openxmlformats.org/drawingml/2006/picture">
+                <pic:pic xmlns:pic="http://schemas.openxmlformats.org/drawingml/2006/picture">
+                  <pic:nvPicPr>
+                    <pic:cNvPr id="1" name=""/>
+                    <pic:cNvPicPr/>
+                  </pic:nvPicPr>
+                  <pic:blipFill>
+                    <a:blip r:embed="rId64"/>
+                    <a:stretch>
+                      <a:fillRect/>
+                    </a:stretch>
+                  </pic:blipFill>
+                  <pic:spPr>
+                    <a:xfrm>
+                      <a:off x="0" y="0"/>
+                      <a:ext cx="2669636" cy="2956920"/>
+                    </a:xfrm>
+                    <a:prstGeom prst="rect">
+                      <a:avLst/>
+                    </a:prstGeom>
+                  </pic:spPr>
+                </pic:pic>
+              </a:graphicData>
+            </a:graphic>
+          </wp:inline>
+        </w:drawing>
+      </w:r>
+    </w:p>
+    <w:p>
+      <w:pPr>
+        <w:jc w:val="center"/>
+        <w:rPr>
+          <w:sz w:val="28"/>
+          <w:szCs w:val="28"/>
+          <w:lang w:eastAsia="en-US"/>
+        </w:rPr>
+      </w:pPr>
+      <w:r>
+        <w:rPr>
+          <w:sz w:val="28"/>
+          <w:szCs w:val="28"/>
+          <w:lang w:eastAsia="en-US"/>
+        </w:rPr>
+        <w:t xml:space="preserve">Рисунок 6.4 – Реализация абстрактного класса </w:t>
+      </w:r>
+      <w:r>
+        <w:rPr>
+          <w:sz w:val="28"/>
+          <w:szCs w:val="28"/>
+          <w:lang w:val="en-US" w:eastAsia="en-US"/>
+        </w:rPr>
+        <w:t>Dog</w:t>
+      </w:r>
+    </w:p>
+    <w:p>
+      <w:pPr>
+        <w:rPr>
+          <w:sz w:val="28"/>
+          <w:szCs w:val="28"/>
+          <w:lang w:eastAsia="en-US"/>
+        </w:rPr>
+      </w:pPr>
+      <w:r>
+        <w:rPr>
+          <w:sz w:val="28"/>
+          <w:szCs w:val="28"/>
+          <w:lang w:eastAsia="en-US"/>
+        </w:rPr>
+        <w:lastRenderedPageBreak/>
+        <w:tab/>
+        <w:t xml:space="preserve">Также были реализованы два класса, наследуемые от </w:t>
+      </w:r>
+      <w:r>
+        <w:rPr>
+          <w:sz w:val="28"/>
+          <w:szCs w:val="28"/>
+          <w:lang w:val="en-US" w:eastAsia="en-US"/>
+        </w:rPr>
+        <w:t>Dog</w:t>
+      </w:r>
+      <w:r>
+        <w:rPr>
+          <w:sz w:val="28"/>
+          <w:szCs w:val="28"/>
+          <w:lang w:eastAsia="en-US"/>
+        </w:rPr>
+        <w:t xml:space="preserve"> </w:t>
+      </w:r>
+      <w:r>
+        <w:rPr>
+          <w:sz w:val="28"/>
+          <w:szCs w:val="28"/>
+          <w:lang w:eastAsia="en-US"/>
+        </w:rPr>
+        <w:t>–</w:t>
+      </w:r>
+      <w:r>
+        <w:rPr>
+          <w:sz w:val="28"/>
+          <w:szCs w:val="28"/>
+          <w:lang w:eastAsia="en-US"/>
+        </w:rPr>
+        <w:t xml:space="preserve"> </w:t>
+      </w:r>
+      <w:r>
+        <w:rPr>
+          <w:sz w:val="28"/>
+          <w:szCs w:val="28"/>
+          <w:lang w:eastAsia="en-US"/>
+        </w:rPr>
+        <w:t xml:space="preserve">это класс </w:t>
+      </w:r>
+      <w:proofErr w:type="spellStart"/>
+      <w:r>
+        <w:rPr>
+          <w:sz w:val="28"/>
+          <w:szCs w:val="28"/>
+          <w:lang w:eastAsia="en-US"/>
+        </w:rPr>
+        <w:t>Bulldog</w:t>
+      </w:r>
+      <w:proofErr w:type="spellEnd"/>
+      <w:r>
+        <w:rPr>
+          <w:sz w:val="28"/>
+          <w:szCs w:val="28"/>
+          <w:lang w:eastAsia="en-US"/>
+        </w:rPr>
+        <w:t xml:space="preserve"> </w:t>
+      </w:r>
+      <w:r>
+        <w:rPr>
+          <w:sz w:val="28"/>
+          <w:szCs w:val="28"/>
+          <w:lang w:eastAsia="en-US"/>
+        </w:rPr>
+        <w:t xml:space="preserve">и класс </w:t>
+      </w:r>
+      <w:proofErr w:type="spellStart"/>
+      <w:r>
+        <w:rPr>
+          <w:sz w:val="28"/>
+          <w:szCs w:val="28"/>
+          <w:lang w:eastAsia="en-US"/>
+        </w:rPr>
+        <w:t>Terrier</w:t>
+      </w:r>
+      <w:proofErr w:type="spellEnd"/>
+      <w:r>
+        <w:rPr>
+          <w:sz w:val="28"/>
+          <w:szCs w:val="28"/>
+          <w:lang w:eastAsia="en-US"/>
+        </w:rPr>
+        <w:t xml:space="preserve">. </w:t>
+      </w:r>
+      <w:r>
+        <w:rPr>
+          <w:sz w:val="28"/>
+          <w:szCs w:val="28"/>
+          <w:lang w:eastAsia="en-US"/>
+        </w:rPr>
+        <w:t>Реализация которых показана на рисунке 6.5.</w:t>
+      </w:r>
+    </w:p>
+    <w:p>
+      <w:pPr>
+        <w:jc w:val="center"/>
+        <w:rPr>
+          <w:noProof/>
+        </w:rPr>
+      </w:pPr>
+      <w:r>
+        <w:rPr>
+          <w:noProof/>
+        </w:rPr>
+        <w:drawing>
+          <wp:inline distT="0" distB="0" distL="0" distR="0" wp14:anchorId="1020A21B" wp14:editId="7C0DA008">
+            <wp:extent cx="2952000" cy="1807138"/>
+            <wp:effectExtent l="0" t="0" r="1270" b="3175"/>
+            <wp:docPr id="71" name="Рисунок 71"/>
+            <wp:cNvGraphicFramePr>
+              <a:graphicFrameLocks xmlns:a="http://schemas.openxmlformats.org/drawingml/2006/main" noChangeAspect="1"/>
+            </wp:cNvGraphicFramePr>
+            <a:graphic xmlns:a="http://schemas.openxmlformats.org/drawingml/2006/main">
+              <a:graphicData uri="http://schemas.openxmlformats.org/drawingml/2006/picture">
+                <pic:pic xmlns:pic="http://schemas.openxmlformats.org/drawingml/2006/picture">
+                  <pic:nvPicPr>
+                    <pic:cNvPr id="1" name=""/>
+                    <pic:cNvPicPr/>
+                  </pic:nvPicPr>
+                  <pic:blipFill>
+                    <a:blip r:embed="rId65"/>
+                    <a:stretch>
+                      <a:fillRect/>
+                    </a:stretch>
+                  </pic:blipFill>
+                  <pic:spPr>
+                    <a:xfrm>
+                      <a:off x="0" y="0"/>
+                      <a:ext cx="2952000" cy="1807138"/>
+                    </a:xfrm>
+                    <a:prstGeom prst="rect">
+                      <a:avLst/>
+                    </a:prstGeom>
+                  </pic:spPr>
+                </pic:pic>
+              </a:graphicData>
+            </a:graphic>
+          </wp:inline>
+        </w:drawing>
+      </w:r>
+      <w:r>
+        <w:rPr>
+          <w:noProof/>
+        </w:rPr>
+        <w:t xml:space="preserve"> </w:t>
+      </w:r>
+      <w:r>
+        <w:rPr>
+          <w:noProof/>
+        </w:rPr>
+        <w:drawing>
+          <wp:inline distT="0" distB="0" distL="0" distR="0" wp14:anchorId="5B0B7A6D" wp14:editId="7A15F921">
+            <wp:extent cx="2916000" cy="1953275"/>
+            <wp:effectExtent l="0" t="0" r="0" b="8890"/>
+            <wp:docPr id="72" name="Рисунок 72"/>
+            <wp:cNvGraphicFramePr>
+              <a:graphicFrameLocks xmlns:a="http://schemas.openxmlformats.org/drawingml/2006/main" noChangeAspect="1"/>
+            </wp:cNvGraphicFramePr>
+            <a:graphic xmlns:a="http://schemas.openxmlformats.org/drawingml/2006/main">
+              <a:graphicData uri="http://schemas.openxmlformats.org/drawingml/2006/picture">
+                <pic:pic xmlns:pic="http://schemas.openxmlformats.org/drawingml/2006/picture">
+                  <pic:nvPicPr>
+                    <pic:cNvPr id="1" name=""/>
+                    <pic:cNvPicPr/>
+                  </pic:nvPicPr>
+                  <pic:blipFill>
+                    <a:blip r:embed="rId66"/>
+                    <a:stretch>
+                      <a:fillRect/>
+                    </a:stretch>
+                  </pic:blipFill>
+                  <pic:spPr>
+                    <a:xfrm>
+                      <a:off x="0" y="0"/>
+                      <a:ext cx="2916000" cy="1953275"/>
+                    </a:xfrm>
+                    <a:prstGeom prst="rect">
+                      <a:avLst/>
+                    </a:prstGeom>
+                  </pic:spPr>
+                </pic:pic>
+              </a:graphicData>
+            </a:graphic>
+          </wp:inline>
+        </w:drawing>
+      </w:r>
+    </w:p>
+    <w:p>
+      <w:pPr>
+        <w:jc w:val="center"/>
+        <w:rPr>
+          <w:noProof/>
+        </w:rPr>
+      </w:pPr>
+      <w:r>
+        <w:rPr>
+          <w:noProof/>
+        </w:rPr>
+        <w:t xml:space="preserve">Рисунок 6.5 – Реализация классов </w:t>
+      </w:r>
+      <w:r>
+        <w:rPr>
+          <w:noProof/>
+          <w:lang w:val="en-US"/>
+        </w:rPr>
+        <w:t>Cup</w:t>
+      </w:r>
+      <w:r>
+        <w:rPr>
+          <w:noProof/>
+        </w:rPr>
+        <w:t xml:space="preserve"> </w:t>
+      </w:r>
+      <w:r>
+        <w:rPr>
+          <w:noProof/>
+        </w:rPr>
+        <w:t xml:space="preserve">и </w:t>
+      </w:r>
+      <w:r>
+        <w:rPr>
+          <w:noProof/>
+          <w:lang w:val="en-US"/>
+        </w:rPr>
+        <w:t>Plate</w:t>
+      </w:r>
+    </w:p>
+    <w:p>
+      <w:pPr>
+        <w:rPr>
+          <w:noProof/>
+        </w:rPr>
+      </w:pPr>
+      <w:r>
+        <w:rPr>
+          <w:noProof/>
+        </w:rPr>
+        <w:tab/>
+      </w:r>
+      <w:r>
+        <w:rPr>
+          <w:noProof/>
+        </w:rPr>
+        <w:t>Результат отработки написанной пррограммы предоставлен на скриншоте 6.</w:t>
+      </w:r>
+      <w:r>
+        <w:rPr>
+          <w:noProof/>
+        </w:rPr>
+        <w:t>6</w:t>
+      </w:r>
+      <w:r>
+        <w:rPr>
+          <w:noProof/>
+        </w:rPr>
+        <w:t>.</w:t>
+      </w:r>
+    </w:p>
+    <w:p>
+      <w:pPr>
+        <w:jc w:val="center"/>
+        <w:rPr>
+          <w:sz w:val="28"/>
+          <w:szCs w:val="28"/>
+          <w:lang w:eastAsia="en-US"/>
+        </w:rPr>
+      </w:pPr>
+      <w:r>
+        <w:rPr>
+          <w:noProof/>
+          <w:sz w:val="28"/>
+          <w:szCs w:val="28"/>
+          <w:lang w:eastAsia="en-US"/>
+        </w:rPr>
+        <w:drawing>
+          <wp:inline distT="0" distB="0" distL="0" distR="0" wp14:anchorId="44394D48" wp14:editId="65568F35">
+            <wp:extent cx="2743583" cy="809738"/>
+            <wp:effectExtent l="0" t="0" r="0" b="9525"/>
+            <wp:docPr id="73" name="Рисунок 73"/>
+            <wp:cNvGraphicFramePr>
+              <a:graphicFrameLocks xmlns:a="http://schemas.openxmlformats.org/drawingml/2006/main" noChangeAspect="1"/>
+            </wp:cNvGraphicFramePr>
+            <a:graphic xmlns:a="http://schemas.openxmlformats.org/drawingml/2006/main">
+              <a:graphicData uri="http://schemas.openxmlformats.org/drawingml/2006/picture">
+                <pic:pic xmlns:pic="http://schemas.openxmlformats.org/drawingml/2006/picture">
+                  <pic:nvPicPr>
+                    <pic:cNvPr id="1" name=""/>
+                    <pic:cNvPicPr/>
+                  </pic:nvPicPr>
+                  <pic:blipFill>
+                    <a:blip r:embed="rId67"/>
+                    <a:stretch>
+                      <a:fillRect/>
+                    </a:stretch>
+                  </pic:blipFill>
+                  <pic:spPr>
+                    <a:xfrm>
+                      <a:off x="0" y="0"/>
+                      <a:ext cx="2743583" cy="809738"/>
+                    </a:xfrm>
+                    <a:prstGeom prst="rect">
+                      <a:avLst/>
+                    </a:prstGeom>
+                  </pic:spPr>
+                </pic:pic>
+              </a:graphicData>
+            </a:graphic>
+          </wp:inline>
+        </w:drawing>
+      </w:r>
+    </w:p>
+    <w:p>
+      <w:pPr>
+        <w:jc w:val="center"/>
+        <w:rPr>
+          <w:sz w:val="28"/>
+          <w:szCs w:val="28"/>
+          <w:lang w:eastAsia="en-US"/>
+        </w:rPr>
+      </w:pPr>
+      <w:r>
+        <w:rPr>
+          <w:sz w:val="28"/>
+          <w:szCs w:val="28"/>
+          <w:lang w:eastAsia="en-US"/>
+        </w:rPr>
+        <w:t>Рисунок 6.</w:t>
+      </w:r>
+      <w:r>
+        <w:rPr>
+          <w:sz w:val="28"/>
+          <w:szCs w:val="28"/>
+          <w:lang w:eastAsia="en-US"/>
+        </w:rPr>
+        <w:t>6</w:t>
+      </w:r>
+      <w:r>
+        <w:rPr>
+          <w:sz w:val="28"/>
+          <w:szCs w:val="28"/>
+          <w:lang w:eastAsia="en-US"/>
+        </w:rPr>
+        <w:t xml:space="preserve"> – Скриншот результата отработки программы</w:t>
+      </w:r>
+    </w:p>
+    <w:p>
+      <w:pPr>
+        <w:ind w:firstLine="708"/>
+        <w:jc w:val="both"/>
+        <w:rPr>
+          <w:i/>
+          <w:iCs/>
+          <w:sz w:val="28"/>
+          <w:szCs w:val="28"/>
+          <w:u w:val="single"/>
+          <w:lang w:eastAsia="en-US"/>
+        </w:rPr>
+      </w:pPr>
+      <w:r>
+        <w:rPr>
+          <w:i/>
+          <w:iCs/>
+          <w:sz w:val="28"/>
+          <w:szCs w:val="28"/>
+          <w:u w:val="single"/>
+          <w:lang w:eastAsia="en-US"/>
+        </w:rPr>
+        <w:t xml:space="preserve">Задание </w:t>
+      </w:r>
+      <w:r>
+        <w:rPr>
+          <w:i/>
+          <w:iCs/>
+          <w:sz w:val="28"/>
+          <w:szCs w:val="28"/>
+          <w:u w:val="single"/>
+          <w:lang w:eastAsia="en-US"/>
+        </w:rPr>
+        <w:t>3</w:t>
+      </w:r>
+      <w:r>
+        <w:rPr>
+          <w:i/>
+          <w:iCs/>
+          <w:sz w:val="28"/>
+          <w:szCs w:val="28"/>
+          <w:u w:val="single"/>
+          <w:lang w:eastAsia="en-US"/>
+        </w:rPr>
+        <w:t>:</w:t>
+      </w:r>
+    </w:p>
+    <w:p>
+      <w:pPr>
+        <w:ind w:firstLine="708"/>
+        <w:jc w:val="both"/>
+        <w:rPr>
+          <w:sz w:val="28"/>
+          <w:szCs w:val="28"/>
+        </w:rPr>
+      </w:pPr>
+      <w:r>
+        <w:rPr>
+          <w:sz w:val="28"/>
+          <w:szCs w:val="28"/>
+        </w:rPr>
+        <w:t xml:space="preserve">Создать абстрактный класс, описывающий мебель. С помощью наследования реализовать различные виды мебели. Также создать класс </w:t>
+      </w:r>
+      <w:proofErr w:type="spellStart"/>
+      <w:r>
+        <w:rPr>
+          <w:sz w:val="28"/>
+          <w:szCs w:val="28"/>
+        </w:rPr>
+        <w:t>FurnitureShop</w:t>
+      </w:r>
+      <w:proofErr w:type="spellEnd"/>
+      <w:r>
+        <w:rPr>
+          <w:sz w:val="28"/>
+          <w:szCs w:val="28"/>
+        </w:rPr>
+        <w:t>, моделирующий магазин мебели. Протестировать работу классов.</w:t>
+      </w:r>
+    </w:p>
+    <w:p>
+      <w:pPr>
+        <w:ind w:firstLine="708"/>
+        <w:jc w:val="both"/>
+        <w:rPr>
+          <w:i/>
+          <w:iCs/>
+          <w:sz w:val="28"/>
+          <w:szCs w:val="28"/>
+          <w:u w:val="single"/>
+          <w:lang w:eastAsia="en-US"/>
+        </w:rPr>
+      </w:pPr>
+      <w:r>
+        <w:rPr>
+          <w:i/>
+          <w:iCs/>
+          <w:sz w:val="28"/>
+          <w:szCs w:val="28"/>
+          <w:u w:val="single"/>
+          <w:lang w:eastAsia="en-US"/>
+        </w:rPr>
+        <w:t>Решение:</w:t>
+      </w:r>
+    </w:p>
+    <w:p>
+      <w:pPr>
+        <w:ind w:firstLine="708"/>
+        <w:jc w:val="both"/>
+        <w:rPr>
+          <w:sz w:val="28"/>
+          <w:szCs w:val="28"/>
+          <w:lang w:eastAsia="en-US"/>
+        </w:rPr>
+      </w:pPr>
+      <w:r>
+        <w:rPr>
+          <w:sz w:val="28"/>
+          <w:szCs w:val="28"/>
+          <w:lang w:eastAsia="en-US"/>
+        </w:rPr>
+        <w:t xml:space="preserve">Для реализации данной задачи нам потребуется реализовать абстрактный класс </w:t>
+      </w:r>
+      <w:r>
+        <w:rPr>
+          <w:sz w:val="28"/>
+          <w:szCs w:val="28"/>
+          <w:lang w:val="en-US" w:eastAsia="en-US"/>
+        </w:rPr>
+        <w:t>Furniture</w:t>
+      </w:r>
+      <w:r>
+        <w:rPr>
+          <w:sz w:val="28"/>
+          <w:szCs w:val="28"/>
+          <w:lang w:eastAsia="en-US"/>
+        </w:rPr>
+        <w:t xml:space="preserve"> </w:t>
+      </w:r>
+      <w:r>
+        <w:rPr>
+          <w:sz w:val="28"/>
+          <w:szCs w:val="28"/>
+          <w:lang w:eastAsia="en-US"/>
+        </w:rPr>
+        <w:t>с тремя полями. Одно поле строкового типа будет отвечать за тип мебели, а два поля целочисленного значения будут отвечать за вес и цену. Реализация данного класса предоставлена на рисунке 6.</w:t>
+      </w:r>
+      <w:r>
+        <w:rPr>
+          <w:sz w:val="28"/>
+          <w:szCs w:val="28"/>
+          <w:lang w:val="en-US" w:eastAsia="en-US"/>
+        </w:rPr>
+        <w:t>7</w:t>
+      </w:r>
+      <w:r>
+        <w:rPr>
+          <w:sz w:val="28"/>
+          <w:szCs w:val="28"/>
+          <w:lang w:eastAsia="en-US"/>
+        </w:rPr>
+        <w:t>.</w:t>
+      </w:r>
+    </w:p>
+    <w:p>
+      <w:pPr>
+        <w:jc w:val="center"/>
+        <w:rPr>
+          <w:sz w:val="28"/>
+          <w:szCs w:val="28"/>
+          <w:lang w:eastAsia="en-US"/>
+        </w:rPr>
+      </w:pPr>
+      <w:r>
+        <w:rPr>
+          <w:noProof/>
+          <w:sz w:val="28"/>
+          <w:szCs w:val="28"/>
+          <w:lang w:eastAsia="en-US"/>
+        </w:rPr>
+        <w:drawing>
+          <wp:inline distT="0" distB="0" distL="0" distR="0" wp14:anchorId="3B8840DF" wp14:editId="25A56F1B">
+            <wp:extent cx="3814549" cy="3136039"/>
+            <wp:effectExtent l="0" t="0" r="0" b="7620"/>
+            <wp:docPr id="79" name="Рисунок 79"/>
+            <wp:cNvGraphicFramePr>
+              <a:graphicFrameLocks xmlns:a="http://schemas.openxmlformats.org/drawingml/2006/main" noChangeAspect="1"/>
+            </wp:cNvGraphicFramePr>
+            <a:graphic xmlns:a="http://schemas.openxmlformats.org/drawingml/2006/main">
+              <a:graphicData uri="http://schemas.openxmlformats.org/drawingml/2006/picture">
+                <pic:pic xmlns:pic="http://schemas.openxmlformats.org/drawingml/2006/picture">
+                  <pic:nvPicPr>
+                    <pic:cNvPr id="1" name=""/>
+                    <pic:cNvPicPr/>
+                  </pic:nvPicPr>
+                  <pic:blipFill>
+                    <a:blip r:embed="rId68"/>
+                    <a:stretch>
+                      <a:fillRect/>
+                    </a:stretch>
+                  </pic:blipFill>
+                  <pic:spPr>
+                    <a:xfrm>
+                      <a:off x="0" y="0"/>
+                      <a:ext cx="3820116" cy="3140616"/>
+                    </a:xfrm>
+                    <a:prstGeom prst="rect">
+                      <a:avLst/>
+                    </a:prstGeom>
+                  </pic:spPr>
+                </pic:pic>
+              </a:graphicData>
+            </a:graphic>
+          </wp:inline>
+        </w:drawing>
+      </w:r>
+    </w:p>
+    <w:p>
+      <w:pPr>
+        <w:jc w:val="center"/>
+        <w:rPr>
+          <w:sz w:val="28"/>
+          <w:szCs w:val="28"/>
+          <w:lang w:eastAsia="en-US"/>
+        </w:rPr>
+      </w:pPr>
+      <w:r>
+        <w:rPr>
+          <w:sz w:val="28"/>
+          <w:szCs w:val="28"/>
+          <w:lang w:eastAsia="en-US"/>
+        </w:rPr>
+        <w:t>Рисунок 6.</w:t>
+      </w:r>
+      <w:r>
+        <w:rPr>
+          <w:sz w:val="28"/>
+          <w:szCs w:val="28"/>
+          <w:lang w:eastAsia="en-US"/>
+        </w:rPr>
+        <w:t>7</w:t>
+      </w:r>
+      <w:r>
+        <w:rPr>
+          <w:sz w:val="28"/>
+          <w:szCs w:val="28"/>
+          <w:lang w:eastAsia="en-US"/>
+        </w:rPr>
+        <w:t xml:space="preserve"> – Реализация абстрактного класса </w:t>
+      </w:r>
+      <w:r>
+        <w:rPr>
+          <w:sz w:val="28"/>
+          <w:szCs w:val="28"/>
+          <w:lang w:val="en-US" w:eastAsia="en-US"/>
+        </w:rPr>
+        <w:t>Furniture</w:t>
+      </w:r>
+    </w:p>
+    <w:p>
+      <w:pPr>
+        <w:rPr>
+          <w:sz w:val="28"/>
+          <w:szCs w:val="28"/>
+          <w:lang w:eastAsia="en-US"/>
+        </w:rPr>
+      </w:pPr>
+      <w:r>
+        <w:rPr>
+          <w:sz w:val="28"/>
+          <w:szCs w:val="28"/>
+          <w:lang w:eastAsia="en-US"/>
+        </w:rPr>
+        <w:lastRenderedPageBreak/>
+        <w:tab/>
+        <w:t xml:space="preserve">Также были реализованы два класса, наследуемые от </w:t>
+      </w:r>
+      <w:r>
+        <w:rPr>
+          <w:sz w:val="28"/>
+          <w:szCs w:val="28"/>
+          <w:lang w:val="en-US" w:eastAsia="en-US"/>
+        </w:rPr>
+        <w:t>Furniture</w:t>
+      </w:r>
+      <w:r>
+        <w:rPr>
+          <w:sz w:val="28"/>
+          <w:szCs w:val="28"/>
+          <w:lang w:eastAsia="en-US"/>
+        </w:rPr>
+        <w:t xml:space="preserve"> </w:t>
+      </w:r>
+      <w:r>
+        <w:rPr>
+          <w:sz w:val="28"/>
+          <w:szCs w:val="28"/>
+          <w:lang w:eastAsia="en-US"/>
+        </w:rPr>
+        <w:t>–</w:t>
+      </w:r>
+      <w:r>
+        <w:rPr>
+          <w:sz w:val="28"/>
+          <w:szCs w:val="28"/>
+          <w:lang w:eastAsia="en-US"/>
+        </w:rPr>
+        <w:t xml:space="preserve"> </w:t>
+      </w:r>
+      <w:r>
+        <w:rPr>
+          <w:sz w:val="28"/>
+          <w:szCs w:val="28"/>
+          <w:lang w:eastAsia="en-US"/>
+        </w:rPr>
+        <w:t xml:space="preserve">это класс </w:t>
+      </w:r>
+      <w:r>
+        <w:rPr>
+          <w:sz w:val="28"/>
+          <w:szCs w:val="28"/>
+          <w:lang w:val="en-US" w:eastAsia="en-US"/>
+        </w:rPr>
+        <w:t>Sofa</w:t>
+      </w:r>
+      <w:r>
+        <w:rPr>
+          <w:sz w:val="28"/>
+          <w:szCs w:val="28"/>
+          <w:lang w:eastAsia="en-US"/>
+        </w:rPr>
+        <w:t xml:space="preserve"> </w:t>
+      </w:r>
+      <w:r>
+        <w:rPr>
+          <w:sz w:val="28"/>
+          <w:szCs w:val="28"/>
+          <w:lang w:eastAsia="en-US"/>
+        </w:rPr>
+        <w:t xml:space="preserve">и класс </w:t>
+      </w:r>
+      <w:r>
+        <w:rPr>
+          <w:sz w:val="28"/>
+          <w:szCs w:val="28"/>
+          <w:lang w:val="en-US" w:eastAsia="en-US"/>
+        </w:rPr>
+        <w:t>Chair</w:t>
+      </w:r>
+      <w:r>
+        <w:rPr>
+          <w:sz w:val="28"/>
+          <w:szCs w:val="28"/>
+          <w:lang w:eastAsia="en-US"/>
+        </w:rPr>
+        <w:t xml:space="preserve">. </w:t>
+      </w:r>
+      <w:r>
+        <w:rPr>
+          <w:sz w:val="28"/>
+          <w:szCs w:val="28"/>
+          <w:lang w:eastAsia="en-US"/>
+        </w:rPr>
+        <w:t>Реализация которых показана на рисунке 6.</w:t>
+      </w:r>
+      <w:r>
+        <w:rPr>
+          <w:sz w:val="28"/>
+          <w:szCs w:val="28"/>
+          <w:lang w:eastAsia="en-US"/>
+        </w:rPr>
+        <w:t>8</w:t>
+      </w:r>
+      <w:r>
+        <w:rPr>
+          <w:sz w:val="28"/>
+          <w:szCs w:val="28"/>
+          <w:lang w:eastAsia="en-US"/>
+        </w:rPr>
+        <w:t>.</w:t>
+      </w:r>
+      <w:r>
+        <w:rPr>
+          <w:noProof/>
+        </w:rPr>
+        <w:t xml:space="preserve"> </w:t>
+      </w:r>
+      <w:r>
+        <w:rPr>
+          <w:noProof/>
+        </w:rPr>
+        <w:drawing>
+          <wp:inline distT="0" distB="0" distL="0" distR="0" wp14:anchorId="75EB34E7" wp14:editId="313FB90E">
+            <wp:extent cx="5940425" cy="2790190"/>
+            <wp:effectExtent l="0" t="0" r="3175" b="0"/>
+            <wp:docPr id="80" name="Рисунок 80"/>
+            <wp:cNvGraphicFramePr>
+              <a:graphicFrameLocks xmlns:a="http://schemas.openxmlformats.org/drawingml/2006/main" noChangeAspect="1"/>
+            </wp:cNvGraphicFramePr>
+            <a:graphic xmlns:a="http://schemas.openxmlformats.org/drawingml/2006/main">
+              <a:graphicData uri="http://schemas.openxmlformats.org/drawingml/2006/picture">
+                <pic:pic xmlns:pic="http://schemas.openxmlformats.org/drawingml/2006/picture">
+                  <pic:nvPicPr>
+                    <pic:cNvPr id="1" name=""/>
+                    <pic:cNvPicPr/>
+                  </pic:nvPicPr>
+                  <pic:blipFill>
+                    <a:blip r:embed="rId69"/>
+                    <a:stretch>
+                      <a:fillRect/>
+                    </a:stretch>
+                  </pic:blipFill>
+                  <pic:spPr>
+                    <a:xfrm>
+                      <a:off x="0" y="0"/>
+                      <a:ext cx="5940425" cy="2790190"/>
+                    </a:xfrm>
+                    <a:prstGeom prst="rect">
+                      <a:avLst/>
+                    </a:prstGeom>
+                  </pic:spPr>
+                </pic:pic>
+              </a:graphicData>
+            </a:graphic>
+          </wp:inline>
+        </w:drawing>
+      </w:r>
+    </w:p>
+    <w:p>
+      <w:pPr>
+        <w:jc w:val="center"/>
+        <w:rPr>
+          <w:noProof/>
+        </w:rPr>
+      </w:pPr>
+      <w:r>
+        <w:rPr>
+          <w:noProof/>
+        </w:rPr>
+        <w:t>Рисунок 6.</w:t>
+      </w:r>
+      <w:r>
+        <w:rPr>
+          <w:noProof/>
+        </w:rPr>
+        <w:t>8</w:t>
+      </w:r>
+      <w:r>
+        <w:rPr>
+          <w:noProof/>
+        </w:rPr>
+        <w:t xml:space="preserve"> – Реализация классов </w:t>
+      </w:r>
+      <w:r>
+        <w:rPr>
+          <w:sz w:val="28"/>
+          <w:szCs w:val="28"/>
+          <w:lang w:val="en-US" w:eastAsia="en-US"/>
+        </w:rPr>
+        <w:t>Sofa</w:t>
+      </w:r>
+      <w:r>
+        <w:rPr>
+          <w:sz w:val="28"/>
+          <w:szCs w:val="28"/>
+          <w:lang w:eastAsia="en-US"/>
+        </w:rPr>
+        <w:t xml:space="preserve"> </w:t>
+      </w:r>
+      <w:r>
+        <w:rPr>
+          <w:sz w:val="28"/>
+          <w:szCs w:val="28"/>
+          <w:lang w:eastAsia="en-US"/>
+        </w:rPr>
+        <w:t xml:space="preserve">и </w:t>
+      </w:r>
+      <w:r>
+        <w:rPr>
+          <w:sz w:val="28"/>
+          <w:szCs w:val="28"/>
+          <w:lang w:val="en-US" w:eastAsia="en-US"/>
+        </w:rPr>
+        <w:t>Chair</w:t>
+      </w:r>
+    </w:p>
+    <w:p>
+      <w:pPr>
+        <w:rPr>
+          <w:noProof/>
+        </w:rPr>
+      </w:pPr>
+      <w:r>
+        <w:rPr>
+          <w:noProof/>
+        </w:rPr>
+        <w:tab/>
+      </w:r>
+      <w:r>
+        <w:rPr>
+          <w:noProof/>
+        </w:rPr>
+        <w:t>Результат отработки написанной программы предоставлен на скриншоте 6.6.</w:t>
+      </w:r>
+    </w:p>
+    <w:p>
+      <w:pPr>
+        <w:jc w:val="center"/>
+        <w:rPr>
+          <w:sz w:val="28"/>
+          <w:szCs w:val="28"/>
+          <w:lang w:eastAsia="en-US"/>
+        </w:rPr>
+      </w:pPr>
+      <w:r>
+        <w:rPr>
+          <w:noProof/>
+          <w:sz w:val="28"/>
+          <w:szCs w:val="28"/>
+          <w:lang w:eastAsia="en-US"/>
+        </w:rPr>
+        <w:drawing>
+          <wp:inline distT="0" distB="0" distL="0" distR="0" wp14:anchorId="7C3E7817" wp14:editId="0392102E">
+            <wp:extent cx="5468113" cy="695422"/>
+            <wp:effectExtent l="0" t="0" r="0" b="9525"/>
+            <wp:docPr id="81" name="Рисунок 81"/>
+            <wp:cNvGraphicFramePr>
+              <a:graphicFrameLocks xmlns:a="http://schemas.openxmlformats.org/drawingml/2006/main" noChangeAspect="1"/>
+            </wp:cNvGraphicFramePr>
+            <a:graphic xmlns:a="http://schemas.openxmlformats.org/drawingml/2006/main">
+              <a:graphicData uri="http://schemas.openxmlformats.org/drawingml/2006/picture">
+                <pic:pic xmlns:pic="http://schemas.openxmlformats.org/drawingml/2006/picture">
+                  <pic:nvPicPr>
+                    <pic:cNvPr id="1" name=""/>
+                    <pic:cNvPicPr/>
+                  </pic:nvPicPr>
+                  <pic:blipFill>
+                    <a:blip r:embed="rId70"/>
+                    <a:stretch>
+                      <a:fillRect/>
+                    </a:stretch>
+                  </pic:blipFill>
+                  <pic:spPr>
+                    <a:xfrm>
+                      <a:off x="0" y="0"/>
+                      <a:ext cx="5468113" cy="695422"/>
+                    </a:xfrm>
+                    <a:prstGeom prst="rect">
+                      <a:avLst/>
+                    </a:prstGeom>
+                  </pic:spPr>
+                </pic:pic>
+              </a:graphicData>
+            </a:graphic>
+          </wp:inline>
+        </w:drawing>
+      </w:r>
+    </w:p>
+    <w:p>
+      <w:pPr>
+        <w:jc w:val="center"/>
+        <w:rPr>
+          <w:sz w:val="28"/>
+          <w:szCs w:val="28"/>
+          <w:lang w:eastAsia="en-US"/>
+        </w:rPr>
+      </w:pPr>
+      <w:r>
+        <w:rPr>
+          <w:sz w:val="28"/>
+          <w:szCs w:val="28"/>
+          <w:lang w:eastAsia="en-US"/>
+        </w:rPr>
+        <w:t>Рисунок 6.</w:t>
+      </w:r>
+      <w:r>
+        <w:rPr>
+          <w:sz w:val="28"/>
+          <w:szCs w:val="28"/>
+          <w:lang w:eastAsia="en-US"/>
+        </w:rPr>
+        <w:t>9</w:t>
+      </w:r>
+      <w:r>
+        <w:rPr>
+          <w:sz w:val="28"/>
+          <w:szCs w:val="28"/>
+          <w:lang w:eastAsia="en-US"/>
+        </w:rPr>
+        <w:t xml:space="preserve"> – Скриншот результата отработки программы</w:t>
+      </w:r>
+    </w:p>
+    <w:p>
+      <w:pPr>
+        <w:ind w:firstLine="708"/>
+        <w:jc w:val="both"/>
+        <w:rPr>
+          <w:b/>
+          <w:bCs/>
+          <w:sz w:val="28"/>
+          <w:szCs w:val="28"/>
+          <w:lang w:eastAsia="en-US"/>
+        </w:rPr>
+      </w:pPr>
+      <w:r>
+        <w:rPr>
+          <w:b/>
+          <w:bCs/>
+          <w:sz w:val="28"/>
+          <w:szCs w:val="28"/>
+          <w:lang w:eastAsia="en-US"/>
+        </w:rPr>
+        <w:t>6</w:t>
+      </w:r>
+      <w:r>
+        <w:rPr>
+          <w:b/>
+          <w:bCs/>
+          <w:sz w:val="28"/>
+          <w:szCs w:val="28"/>
+          <w:lang w:eastAsia="en-US"/>
+        </w:rPr>
+        <w:t>.3 Вывод по работе</w:t>
+      </w:r>
+    </w:p>
+    <w:p>
+      <w:pPr>
+        <w:spacing w:after="160" w:line="259" w:lineRule="auto"/>
+        <w:rPr>
+          <w:sz w:val="28"/>
+          <w:szCs w:val="28"/>
+          <w:lang w:eastAsia="en-US"/>
+        </w:rPr>
+      </w:pPr>
+      <w:r>
+        <w:rPr>
+          <w:sz w:val="28"/>
+          <w:szCs w:val="28"/>
+          <w:lang w:eastAsia="en-US"/>
+        </w:rPr>
+        <w:br w:type="page"/>
+      </w:r>
+    </w:p>
+    <w:p>
+      <w:pPr>
+        <w:pStyle w:val="1"/>
+        <w:rPr>
+          <w:bCs/>
+          <w:szCs w:val="28"/>
+        </w:rPr>
+      </w:pPr>
+      <w:r>
+        <w:rPr>
+          <w:bCs/>
+          <w:szCs w:val="28"/>
+        </w:rPr>
+        <w:lastRenderedPageBreak/>
+        <w:t>7</w:t>
+      </w:r>
+      <w:r>
+        <w:rPr>
+          <w:bCs/>
+          <w:szCs w:val="28"/>
+        </w:rPr>
+        <w:t xml:space="preserve"> Практическая работа №</w:t>
+      </w:r>
+      <w:r>
+        <w:rPr>
+          <w:bCs/>
+          <w:szCs w:val="28"/>
+        </w:rPr>
+        <w:t>7</w:t>
+      </w:r>
+    </w:p>
+    <w:p>
+      <w:pPr>
+        <w:pStyle w:val="a0"/>
+        <w:rPr>
+          <w:b/>
+          <w:bCs/>
+          <w:sz w:val="28"/>
+          <w:szCs w:val="28"/>
+          <w:lang w:eastAsia="en-US"/>
+        </w:rPr>
+      </w:pPr>
+      <w:r>
+        <w:rPr>
+          <w:b/>
+          <w:bCs/>
+          <w:sz w:val="28"/>
+          <w:szCs w:val="28"/>
+          <w:lang w:eastAsia="en-US"/>
+        </w:rPr>
+        <w:t>7</w:t>
+      </w:r>
+      <w:r>
+        <w:rPr>
+          <w:b/>
+          <w:bCs/>
+          <w:sz w:val="28"/>
+          <w:szCs w:val="28"/>
+          <w:lang w:eastAsia="en-US"/>
+        </w:rPr>
+        <w:t>.1 Цель работы</w:t>
+      </w:r>
+    </w:p>
+    <w:p>
+      <w:pPr>
+        <w:pStyle w:val="a0"/>
+        <w:ind w:firstLine="708"/>
+        <w:rPr>
+          <w:sz w:val="28"/>
+          <w:szCs w:val="28"/>
+          <w:lang w:eastAsia="en-US"/>
+        </w:rPr>
+      </w:pPr>
+      <w:r>
+        <w:rPr>
+          <w:sz w:val="28"/>
+          <w:szCs w:val="28"/>
+          <w:lang w:eastAsia="en-US"/>
+        </w:rPr>
+        <w:t>В</w:t>
+      </w:r>
+      <w:r>
+        <w:rPr>
+          <w:sz w:val="28"/>
+          <w:szCs w:val="28"/>
+          <w:lang w:eastAsia="en-US"/>
+        </w:rPr>
+        <w:t>ведение в событийное программирование на языке Java.</w:t>
+      </w:r>
+    </w:p>
+    <w:p>
+      <w:pPr>
+        <w:pStyle w:val="a0"/>
+        <w:rPr>
+          <w:b/>
+          <w:bCs/>
+          <w:sz w:val="28"/>
+          <w:szCs w:val="28"/>
+          <w:lang w:eastAsia="en-US"/>
+        </w:rPr>
+      </w:pPr>
+      <w:r>
+        <w:rPr>
+          <w:b/>
+          <w:bCs/>
+          <w:sz w:val="28"/>
+          <w:szCs w:val="28"/>
+          <w:lang w:eastAsia="en-US"/>
+        </w:rPr>
+        <w:t>7</w:t>
+      </w:r>
+      <w:r>
+        <w:rPr>
+          <w:b/>
+          <w:bCs/>
+          <w:sz w:val="28"/>
+          <w:szCs w:val="28"/>
+          <w:lang w:eastAsia="en-US"/>
+        </w:rPr>
+        <w:t>.2 Теоретическое введение</w:t>
+      </w:r>
+    </w:p>
+    <w:p>
+      <w:pPr>
+        <w:pStyle w:val="a0"/>
+        <w:ind w:firstLine="0"/>
+        <w:rPr>
+          <w:sz w:val="28"/>
+          <w:szCs w:val="28"/>
+          <w:lang w:eastAsia="en-US"/>
+        </w:rPr>
+      </w:pPr>
+      <w:r>
+        <w:rPr>
+          <w:sz w:val="28"/>
+          <w:szCs w:val="28"/>
+          <w:lang w:eastAsia="en-US"/>
+        </w:rPr>
+        <w:tab/>
+      </w:r>
+      <w:r>
+        <w:rPr>
+          <w:sz w:val="28"/>
+          <w:szCs w:val="28"/>
+          <w:lang w:eastAsia="en-US"/>
+        </w:rPr>
+        <w:t xml:space="preserve">Данная практическая работа посвящена закреплению практических навыков по созданию приложений на Java c использованием следующих элементов GUI: </w:t>
+      </w:r>
+    </w:p>
+    <w:p>
+      <w:pPr>
+        <w:pStyle w:val="a0"/>
+        <w:numPr>
+          <w:ilvl w:val="0"/>
+          <w:numId w:val="14"/>
+        </w:numPr>
+        <w:rPr>
+          <w:sz w:val="28"/>
+          <w:szCs w:val="28"/>
+          <w:lang w:eastAsia="en-US"/>
+        </w:rPr>
+      </w:pPr>
+      <w:r>
+        <w:rPr>
+          <w:sz w:val="28"/>
+          <w:szCs w:val="28"/>
+          <w:lang w:eastAsia="en-US"/>
+        </w:rPr>
+        <w:t xml:space="preserve">Текстовые поля и области ввода текста; </w:t>
+      </w:r>
+    </w:p>
+    <w:p>
+      <w:pPr>
+        <w:pStyle w:val="a0"/>
+        <w:rPr>
+          <w:sz w:val="28"/>
+          <w:szCs w:val="28"/>
+          <w:lang w:eastAsia="en-US"/>
+        </w:rPr>
+      </w:pPr>
+      <w:r>
+        <w:rPr>
+          <w:sz w:val="28"/>
+          <w:szCs w:val="28"/>
+          <w:lang w:val="en-US" w:eastAsia="en-US"/>
+        </w:rPr>
+        <w:t xml:space="preserve">2) </w:t>
+      </w:r>
+      <w:r>
+        <w:rPr>
+          <w:sz w:val="28"/>
+          <w:szCs w:val="28"/>
+          <w:lang w:eastAsia="en-US"/>
+        </w:rPr>
+        <w:t xml:space="preserve">Менеджеры компоновки компонентов; </w:t>
+      </w:r>
+    </w:p>
+    <w:p>
+      <w:pPr>
+        <w:pStyle w:val="a0"/>
+        <w:numPr>
+          <w:ilvl w:val="0"/>
+          <w:numId w:val="13"/>
+        </w:numPr>
+        <w:rPr>
+          <w:sz w:val="28"/>
+          <w:szCs w:val="28"/>
+          <w:lang w:eastAsia="en-US"/>
+        </w:rPr>
+      </w:pPr>
+      <w:r>
+        <w:rPr>
+          <w:sz w:val="28"/>
+          <w:szCs w:val="28"/>
+          <w:lang w:eastAsia="en-US"/>
+        </w:rPr>
+        <w:t xml:space="preserve">Слушатель мыши; </w:t>
+      </w:r>
+    </w:p>
+    <w:p>
+      <w:pPr>
+        <w:pStyle w:val="a0"/>
+        <w:numPr>
+          <w:ilvl w:val="0"/>
+          <w:numId w:val="13"/>
+        </w:numPr>
+        <w:rPr>
+          <w:sz w:val="28"/>
+          <w:szCs w:val="28"/>
+          <w:lang w:eastAsia="en-US"/>
+        </w:rPr>
+      </w:pPr>
+      <w:r>
+        <w:rPr>
+          <w:sz w:val="28"/>
+          <w:szCs w:val="28"/>
+          <w:lang w:eastAsia="en-US"/>
+        </w:rPr>
+        <w:t xml:space="preserve">Создание меню. </w:t>
+      </w:r>
+    </w:p>
+    <w:p>
+      <w:pPr>
+        <w:pStyle w:val="a0"/>
+        <w:ind w:firstLine="708"/>
+        <w:rPr>
+          <w:sz w:val="28"/>
+          <w:szCs w:val="28"/>
+          <w:lang w:eastAsia="en-US"/>
+        </w:rPr>
+      </w:pPr>
+      <w:r>
+        <w:rPr>
+          <w:sz w:val="28"/>
+          <w:szCs w:val="28"/>
+          <w:lang w:eastAsia="en-US"/>
+        </w:rPr>
+        <w:t>Text Fields - текстовое поле или поля для ввода текста (можно ввести</w:t>
+      </w:r>
+      <w:r>
+        <w:rPr>
+          <w:sz w:val="28"/>
+          <w:szCs w:val="28"/>
+          <w:lang w:eastAsia="en-US"/>
+        </w:rPr>
+        <w:t xml:space="preserve"> </w:t>
+      </w:r>
+      <w:r>
+        <w:rPr>
+          <w:sz w:val="28"/>
+          <w:szCs w:val="28"/>
+          <w:lang w:eastAsia="en-US"/>
+        </w:rPr>
+        <w:t xml:space="preserve">только одну строку). Примерами текстовых полей являются поля для ввода логина и пароля, например, используемые, при входе в электронную почту. </w:t>
+      </w:r>
+      <w:r>
+        <w:rPr>
+          <w:sz w:val="28"/>
+          <w:szCs w:val="28"/>
+          <w:lang w:eastAsia="en-US"/>
+        </w:rPr>
+        <w:t xml:space="preserve"> </w:t>
+      </w:r>
+    </w:p>
+    <w:p>
+      <w:pPr>
+        <w:pStyle w:val="a0"/>
+        <w:ind w:firstLine="708"/>
+        <w:rPr>
+          <w:sz w:val="28"/>
+          <w:szCs w:val="28"/>
+          <w:lang w:eastAsia="en-US"/>
+        </w:rPr>
+      </w:pPr>
+      <w:r>
+        <w:rPr>
+          <w:sz w:val="28"/>
+          <w:szCs w:val="28"/>
+          <w:lang w:eastAsia="en-US"/>
+        </w:rPr>
+        <w:t xml:space="preserve">Пример создания объекта класса </w:t>
+      </w:r>
+      <w:proofErr w:type="spellStart"/>
+      <w:r>
+        <w:rPr>
+          <w:sz w:val="28"/>
+          <w:szCs w:val="28"/>
+          <w:lang w:eastAsia="en-US"/>
+        </w:rPr>
+        <w:t>JTextField</w:t>
+      </w:r>
+      <w:proofErr w:type="spellEnd"/>
+      <w:r>
+        <w:rPr>
+          <w:sz w:val="28"/>
+          <w:szCs w:val="28"/>
+          <w:lang w:eastAsia="en-US"/>
+        </w:rPr>
+        <w:t xml:space="preserve">: </w:t>
+      </w:r>
+    </w:p>
+    <w:p>
+      <w:pPr>
+        <w:pStyle w:val="a0"/>
+        <w:rPr>
+          <w:sz w:val="28"/>
+          <w:szCs w:val="28"/>
+          <w:lang w:eastAsia="en-US"/>
+        </w:rPr>
+      </w:pPr>
+      <w:proofErr w:type="spellStart"/>
+      <w:r>
+        <w:rPr>
+          <w:sz w:val="28"/>
+          <w:szCs w:val="28"/>
+          <w:lang w:eastAsia="en-US"/>
+        </w:rPr>
+        <w:t>JTextField</w:t>
+      </w:r>
+      <w:proofErr w:type="spellEnd"/>
+      <w:r>
+        <w:rPr>
+          <w:sz w:val="28"/>
+          <w:szCs w:val="28"/>
+          <w:lang w:eastAsia="en-US"/>
+        </w:rPr>
+        <w:t xml:space="preserve"> </w:t>
+      </w:r>
+      <w:proofErr w:type="spellStart"/>
+      <w:r>
+        <w:rPr>
+          <w:sz w:val="28"/>
+          <w:szCs w:val="28"/>
+          <w:lang w:eastAsia="en-US"/>
+        </w:rPr>
+        <w:t>jta</w:t>
+      </w:r>
+      <w:proofErr w:type="spellEnd"/>
+      <w:r>
+        <w:rPr>
+          <w:sz w:val="28"/>
+          <w:szCs w:val="28"/>
+          <w:lang w:eastAsia="en-US"/>
+        </w:rPr>
+        <w:t xml:space="preserve"> = </w:t>
+      </w:r>
+      <w:proofErr w:type="spellStart"/>
+      <w:r>
+        <w:rPr>
+          <w:sz w:val="28"/>
+          <w:szCs w:val="28"/>
+          <w:lang w:eastAsia="en-US"/>
+        </w:rPr>
+        <w:t>new</w:t>
+      </w:r>
+      <w:proofErr w:type="spellEnd"/>
+      <w:r>
+        <w:rPr>
+          <w:sz w:val="28"/>
+          <w:szCs w:val="28"/>
+          <w:lang w:eastAsia="en-US"/>
+        </w:rPr>
+        <w:t xml:space="preserve"> </w:t>
+      </w:r>
+      <w:proofErr w:type="spellStart"/>
+      <w:r>
+        <w:rPr>
+          <w:sz w:val="28"/>
+          <w:szCs w:val="28"/>
+          <w:lang w:eastAsia="en-US"/>
+        </w:rPr>
+        <w:t>JTextField</w:t>
+      </w:r>
+      <w:proofErr w:type="spellEnd"/>
+      <w:r>
+        <w:rPr>
+          <w:sz w:val="28"/>
+          <w:szCs w:val="28"/>
+          <w:lang w:eastAsia="en-US"/>
+        </w:rPr>
+        <w:t xml:space="preserve"> (10); </w:t>
+      </w:r>
+    </w:p>
+    <w:p>
+      <w:pPr>
+        <w:pStyle w:val="a0"/>
+        <w:ind w:firstLine="708"/>
+        <w:rPr>
+          <w:sz w:val="28"/>
+          <w:szCs w:val="28"/>
+          <w:lang w:eastAsia="en-US"/>
+        </w:rPr>
+      </w:pPr>
+      <w:r>
+        <w:rPr>
+          <w:sz w:val="28"/>
+          <w:szCs w:val="28"/>
+          <w:lang w:eastAsia="en-US"/>
+        </w:rPr>
+        <w:t>В параметрах конструктора задано число 10, это количество символов,</w:t>
+      </w:r>
+      <w:r>
+        <w:rPr>
+          <w:sz w:val="28"/>
+          <w:szCs w:val="28"/>
+          <w:lang w:eastAsia="en-US"/>
+        </w:rPr>
+        <w:t xml:space="preserve"> </w:t>
+      </w:r>
+      <w:r>
+        <w:rPr>
+          <w:sz w:val="28"/>
+          <w:szCs w:val="28"/>
+          <w:lang w:eastAsia="en-US"/>
+        </w:rPr>
+        <w:t xml:space="preserve">которые могут быть видны в текстовом поле. Текст веденный в поле </w:t>
+      </w:r>
+      <w:proofErr w:type="spellStart"/>
+      <w:r>
+        <w:rPr>
+          <w:sz w:val="28"/>
+          <w:szCs w:val="28"/>
+          <w:lang w:eastAsia="en-US"/>
+        </w:rPr>
+        <w:t>JText</w:t>
+      </w:r>
+      <w:proofErr w:type="spellEnd"/>
+      <w:r>
+        <w:rPr>
+          <w:sz w:val="28"/>
+          <w:szCs w:val="28"/>
+          <w:lang w:eastAsia="en-US"/>
+        </w:rPr>
+        <w:t xml:space="preserve"> </w:t>
+      </w:r>
+      <w:r>
+        <w:rPr>
+          <w:sz w:val="28"/>
+          <w:szCs w:val="28"/>
+          <w:lang w:eastAsia="en-US"/>
+        </w:rPr>
+        <w:t xml:space="preserve">может быть возвращен с помощью метода </w:t>
+      </w:r>
+      <w:proofErr w:type="spellStart"/>
+      <w:proofErr w:type="gramStart"/>
+      <w:r>
+        <w:rPr>
+          <w:sz w:val="28"/>
+          <w:szCs w:val="28"/>
+          <w:lang w:eastAsia="en-US"/>
+        </w:rPr>
+        <w:t>getText</w:t>
+      </w:r>
+      <w:proofErr w:type="spellEnd"/>
+      <w:r>
+        <w:rPr>
+          <w:sz w:val="28"/>
+          <w:szCs w:val="28"/>
+          <w:lang w:eastAsia="en-US"/>
+        </w:rPr>
+        <w:t>(</w:t>
+      </w:r>
+      <w:proofErr w:type="gramEnd"/>
+      <w:r>
+        <w:rPr>
+          <w:sz w:val="28"/>
+          <w:szCs w:val="28"/>
+          <w:lang w:eastAsia="en-US"/>
+        </w:rPr>
+        <w:t xml:space="preserve">). Также в поле можно записать новое значение с помощью метода </w:t>
+      </w:r>
+      <w:proofErr w:type="spellStart"/>
+      <w:proofErr w:type="gramStart"/>
+      <w:r>
+        <w:rPr>
+          <w:sz w:val="28"/>
+          <w:szCs w:val="28"/>
+          <w:lang w:eastAsia="en-US"/>
+        </w:rPr>
+        <w:t>setText</w:t>
+      </w:r>
+      <w:proofErr w:type="spellEnd"/>
+      <w:r>
+        <w:rPr>
+          <w:sz w:val="28"/>
+          <w:szCs w:val="28"/>
+          <w:lang w:eastAsia="en-US"/>
+        </w:rPr>
+        <w:t>(</w:t>
+      </w:r>
+      <w:proofErr w:type="spellStart"/>
+      <w:proofErr w:type="gramEnd"/>
+      <w:r>
+        <w:rPr>
+          <w:sz w:val="28"/>
+          <w:szCs w:val="28"/>
+          <w:lang w:eastAsia="en-US"/>
+        </w:rPr>
+        <w:t>String</w:t>
+      </w:r>
+      <w:proofErr w:type="spellEnd"/>
+      <w:r>
+        <w:rPr>
+          <w:sz w:val="28"/>
+          <w:szCs w:val="28"/>
+          <w:lang w:eastAsia="en-US"/>
+        </w:rPr>
+        <w:t xml:space="preserve"> s).</w:t>
+      </w:r>
+      <w:r>
+        <w:rPr>
+          <w:sz w:val="28"/>
+          <w:szCs w:val="28"/>
+          <w:lang w:eastAsia="en-US"/>
+        </w:rPr>
+        <w:t xml:space="preserve"> </w:t>
+      </w:r>
+      <w:r>
+        <w:rPr>
+          <w:sz w:val="28"/>
+          <w:szCs w:val="28"/>
+          <w:lang w:eastAsia="en-US"/>
+        </w:rPr>
+        <w:t>Как и у других компонентов, мы можем изменять цвет и шрифт текста в текстовом поле.</w:t>
+      </w:r>
+    </w:p>
+    <w:p>
+      <w:pPr>
+        <w:pStyle w:val="a0"/>
+        <w:rPr>
+          <w:b/>
+          <w:bCs/>
+          <w:sz w:val="28"/>
+          <w:szCs w:val="28"/>
+          <w:lang w:eastAsia="en-US"/>
+        </w:rPr>
+      </w:pPr>
+      <w:r>
+        <w:rPr>
+          <w:b/>
+          <w:bCs/>
+          <w:sz w:val="28"/>
+          <w:szCs w:val="28"/>
+          <w:lang w:eastAsia="en-US"/>
+        </w:rPr>
+        <w:t>7</w:t>
+      </w:r>
+      <w:r>
+        <w:rPr>
+          <w:b/>
+          <w:bCs/>
+          <w:sz w:val="28"/>
+          <w:szCs w:val="28"/>
+          <w:lang w:eastAsia="en-US"/>
+        </w:rPr>
+        <w:t>.3 Выполнение лабораторной работы</w:t>
+      </w:r>
+    </w:p>
+    <w:p>
+      <w:pPr>
+        <w:ind w:firstLine="708"/>
+        <w:jc w:val="both"/>
+        <w:rPr>
+          <w:i/>
+          <w:iCs/>
+          <w:sz w:val="28"/>
+          <w:szCs w:val="28"/>
+          <w:u w:val="single"/>
+          <w:lang w:eastAsia="en-US"/>
+        </w:rPr>
+      </w:pPr>
+      <w:r>
+        <w:rPr>
+          <w:i/>
+          <w:iCs/>
+          <w:sz w:val="28"/>
+          <w:szCs w:val="28"/>
+          <w:u w:val="single"/>
+          <w:lang w:eastAsia="en-US"/>
+        </w:rPr>
+        <w:t xml:space="preserve">Задание </w:t>
+      </w:r>
+      <w:r>
+        <w:rPr>
+          <w:i/>
+          <w:iCs/>
+          <w:sz w:val="28"/>
+          <w:szCs w:val="28"/>
+          <w:u w:val="single"/>
+          <w:lang w:eastAsia="en-US"/>
+        </w:rPr>
+        <w:t>1</w:t>
+      </w:r>
+      <w:r>
+        <w:rPr>
+          <w:i/>
+          <w:iCs/>
+          <w:sz w:val="28"/>
+          <w:szCs w:val="28"/>
+          <w:u w:val="single"/>
+          <w:lang w:eastAsia="en-US"/>
+        </w:rPr>
+        <w:t>:</w:t>
+      </w:r>
+    </w:p>
+    <w:p>
+      <w:pPr>
+        <w:ind w:firstLine="708"/>
+        <w:jc w:val="both"/>
+        <w:rPr>
+          <w:i/>
+          <w:iCs/>
+          <w:sz w:val="28"/>
+          <w:szCs w:val="28"/>
+          <w:u w:val="single"/>
+          <w:lang w:eastAsia="en-US"/>
+        </w:rPr>
+      </w:pPr>
+      <w:r>
+        <w:rPr>
+          <w:sz w:val="28"/>
+          <w:szCs w:val="28"/>
+          <w:lang w:eastAsia="en-US"/>
+        </w:rPr>
+        <w:t>Напишите интерактивную программу с использованием GUI имитирует таблицу результатов матчей между командами Милан и Мадрид.</w:t>
+      </w:r>
+      <w:r>
+        <w:rPr>
+          <w:sz w:val="28"/>
+          <w:szCs w:val="28"/>
+          <w:lang w:eastAsia="en-US"/>
+        </w:rPr>
+        <w:t xml:space="preserve"> </w:t>
+      </w:r>
+      <w:r>
+        <w:rPr>
+          <w:sz w:val="28"/>
+          <w:szCs w:val="28"/>
+          <w:lang w:eastAsia="en-US"/>
+        </w:rPr>
+        <w:t xml:space="preserve">Создайте </w:t>
+      </w:r>
+      <w:proofErr w:type="spellStart"/>
+      <w:r>
+        <w:rPr>
+          <w:sz w:val="28"/>
+          <w:szCs w:val="28"/>
+          <w:lang w:eastAsia="en-US"/>
+        </w:rPr>
+        <w:t>JFrame</w:t>
+      </w:r>
+      <w:proofErr w:type="spellEnd"/>
+      <w:r>
+        <w:rPr>
+          <w:sz w:val="28"/>
+          <w:szCs w:val="28"/>
+          <w:lang w:eastAsia="en-US"/>
+        </w:rPr>
+        <w:t xml:space="preserve"> приложение, у которого есть следующие компоненты GUI: </w:t>
+      </w:r>
+    </w:p>
+    <w:p>
+      <w:pPr>
+        <w:pStyle w:val="aa"/>
+        <w:numPr>
+          <w:ilvl w:val="0"/>
+          <w:numId w:val="10"/>
+        </w:numPr>
+        <w:jc w:val="both"/>
+        <w:rPr>
+          <w:sz w:val="28"/>
+          <w:szCs w:val="28"/>
+          <w:lang w:val="en-US" w:eastAsia="en-US"/>
+        </w:rPr>
+      </w:pPr>
+      <w:r>
+        <w:rPr>
+          <w:sz w:val="28"/>
+          <w:szCs w:val="28"/>
+          <w:lang w:eastAsia="en-US"/>
+        </w:rPr>
+        <w:t>одна</w:t>
+      </w:r>
+      <w:r>
+        <w:rPr>
+          <w:sz w:val="28"/>
+          <w:szCs w:val="28"/>
+          <w:lang w:val="en-US" w:eastAsia="en-US"/>
+        </w:rPr>
+        <w:t xml:space="preserve"> </w:t>
+      </w:r>
+      <w:r>
+        <w:rPr>
+          <w:sz w:val="28"/>
+          <w:szCs w:val="28"/>
+          <w:lang w:eastAsia="en-US"/>
+        </w:rPr>
+        <w:t>кнопка</w:t>
+      </w:r>
+      <w:r>
+        <w:rPr>
+          <w:sz w:val="28"/>
+          <w:szCs w:val="28"/>
+          <w:lang w:val="en-US" w:eastAsia="en-US"/>
+        </w:rPr>
+        <w:t xml:space="preserve"> </w:t>
+      </w:r>
+      <w:proofErr w:type="spellStart"/>
+      <w:r>
+        <w:rPr>
+          <w:sz w:val="28"/>
+          <w:szCs w:val="28"/>
+          <w:lang w:val="en-US" w:eastAsia="en-US"/>
+        </w:rPr>
+        <w:t>JButton</w:t>
+      </w:r>
+      <w:proofErr w:type="spellEnd"/>
+      <w:r>
+        <w:rPr>
+          <w:sz w:val="28"/>
+          <w:szCs w:val="28"/>
+          <w:lang w:val="en-US" w:eastAsia="en-US"/>
+        </w:rPr>
+        <w:t xml:space="preserve"> labeled “AC Milan” </w:t>
+      </w:r>
+    </w:p>
+    <w:p>
+      <w:pPr>
+        <w:pStyle w:val="aa"/>
+        <w:numPr>
+          <w:ilvl w:val="0"/>
+          <w:numId w:val="10"/>
+        </w:numPr>
+        <w:jc w:val="both"/>
+        <w:rPr>
+          <w:sz w:val="28"/>
+          <w:szCs w:val="28"/>
+          <w:lang w:val="en-US" w:eastAsia="en-US"/>
+        </w:rPr>
+      </w:pPr>
+      <w:r>
+        <w:rPr>
+          <w:sz w:val="28"/>
+          <w:szCs w:val="28"/>
+          <w:lang w:eastAsia="en-US"/>
+        </w:rPr>
+        <w:t>другая</w:t>
+      </w:r>
+      <w:r>
+        <w:rPr>
+          <w:sz w:val="28"/>
+          <w:szCs w:val="28"/>
+          <w:lang w:val="en-US" w:eastAsia="en-US"/>
+        </w:rPr>
+        <w:t xml:space="preserve"> </w:t>
+      </w:r>
+      <w:proofErr w:type="spellStart"/>
+      <w:r>
+        <w:rPr>
+          <w:sz w:val="28"/>
+          <w:szCs w:val="28"/>
+          <w:lang w:val="en-US" w:eastAsia="en-US"/>
+        </w:rPr>
+        <w:t>JButton</w:t>
+      </w:r>
+      <w:proofErr w:type="spellEnd"/>
+      <w:r>
+        <w:rPr>
+          <w:sz w:val="28"/>
+          <w:szCs w:val="28"/>
+          <w:lang w:val="en-US" w:eastAsia="en-US"/>
+        </w:rPr>
+        <w:t xml:space="preserve"> </w:t>
+      </w:r>
+      <w:r>
+        <w:rPr>
+          <w:sz w:val="28"/>
+          <w:szCs w:val="28"/>
+          <w:lang w:eastAsia="en-US"/>
+        </w:rPr>
+        <w:t>подписана</w:t>
+      </w:r>
+      <w:r>
+        <w:rPr>
+          <w:sz w:val="28"/>
+          <w:szCs w:val="28"/>
+          <w:lang w:val="en-US" w:eastAsia="en-US"/>
+        </w:rPr>
+        <w:t xml:space="preserve"> “Real Madrid” </w:t>
+      </w:r>
+    </w:p>
+    <w:p>
+      <w:pPr>
+        <w:pStyle w:val="aa"/>
+        <w:numPr>
+          <w:ilvl w:val="0"/>
+          <w:numId w:val="10"/>
+        </w:numPr>
+        <w:jc w:val="both"/>
+        <w:rPr>
+          <w:sz w:val="28"/>
+          <w:szCs w:val="28"/>
+          <w:lang w:eastAsia="en-US"/>
+        </w:rPr>
+      </w:pPr>
+      <w:r>
+        <w:rPr>
+          <w:sz w:val="28"/>
+          <w:szCs w:val="28"/>
+          <w:lang w:eastAsia="en-US"/>
+        </w:rPr>
+        <w:t xml:space="preserve">надпись </w:t>
+      </w:r>
+      <w:proofErr w:type="spellStart"/>
+      <w:r>
+        <w:rPr>
+          <w:sz w:val="28"/>
+          <w:szCs w:val="28"/>
+          <w:lang w:eastAsia="en-US"/>
+        </w:rPr>
+        <w:t>JLabel</w:t>
+      </w:r>
+      <w:proofErr w:type="spellEnd"/>
+      <w:r>
+        <w:rPr>
+          <w:sz w:val="28"/>
+          <w:szCs w:val="28"/>
+          <w:lang w:eastAsia="en-US"/>
+        </w:rPr>
+        <w:t xml:space="preserve"> содержит текст “</w:t>
+      </w:r>
+      <w:proofErr w:type="spellStart"/>
+      <w:r>
+        <w:rPr>
+          <w:sz w:val="28"/>
+          <w:szCs w:val="28"/>
+          <w:lang w:eastAsia="en-US"/>
+        </w:rPr>
+        <w:t>Result</w:t>
+      </w:r>
+      <w:proofErr w:type="spellEnd"/>
+      <w:r>
+        <w:rPr>
+          <w:sz w:val="28"/>
+          <w:szCs w:val="28"/>
+          <w:lang w:eastAsia="en-US"/>
+        </w:rPr>
+        <w:t xml:space="preserve">: 0 X 0” </w:t>
+      </w:r>
+    </w:p>
+    <w:p>
+      <w:pPr>
+        <w:pStyle w:val="aa"/>
+        <w:numPr>
+          <w:ilvl w:val="0"/>
+          <w:numId w:val="10"/>
+        </w:numPr>
+        <w:jc w:val="both"/>
+        <w:rPr>
+          <w:sz w:val="28"/>
+          <w:szCs w:val="28"/>
+          <w:lang w:val="en-US" w:eastAsia="en-US"/>
+        </w:rPr>
+      </w:pPr>
+      <w:r>
+        <w:rPr>
+          <w:sz w:val="28"/>
+          <w:szCs w:val="28"/>
+          <w:lang w:eastAsia="en-US"/>
+        </w:rPr>
+        <w:t>надпись</w:t>
+      </w:r>
+      <w:r>
+        <w:rPr>
+          <w:sz w:val="28"/>
+          <w:szCs w:val="28"/>
+          <w:lang w:val="en-US" w:eastAsia="en-US"/>
+        </w:rPr>
+        <w:t xml:space="preserve"> </w:t>
+      </w:r>
+      <w:proofErr w:type="spellStart"/>
+      <w:r>
+        <w:rPr>
+          <w:sz w:val="28"/>
+          <w:szCs w:val="28"/>
+          <w:lang w:val="en-US" w:eastAsia="en-US"/>
+        </w:rPr>
+        <w:t>JLabel</w:t>
+      </w:r>
+      <w:proofErr w:type="spellEnd"/>
+      <w:r>
+        <w:rPr>
+          <w:sz w:val="28"/>
+          <w:szCs w:val="28"/>
+          <w:lang w:val="en-US" w:eastAsia="en-US"/>
+        </w:rPr>
+        <w:t xml:space="preserve"> </w:t>
+      </w:r>
+      <w:r>
+        <w:rPr>
+          <w:sz w:val="28"/>
+          <w:szCs w:val="28"/>
+          <w:lang w:eastAsia="en-US"/>
+        </w:rPr>
+        <w:t>содержит</w:t>
+      </w:r>
+      <w:r>
+        <w:rPr>
+          <w:sz w:val="28"/>
+          <w:szCs w:val="28"/>
+          <w:lang w:val="en-US" w:eastAsia="en-US"/>
+        </w:rPr>
+        <w:t xml:space="preserve"> </w:t>
+      </w:r>
+      <w:r>
+        <w:rPr>
+          <w:sz w:val="28"/>
+          <w:szCs w:val="28"/>
+          <w:lang w:eastAsia="en-US"/>
+        </w:rPr>
+        <w:t>текст</w:t>
+      </w:r>
+      <w:r>
+        <w:rPr>
+          <w:sz w:val="28"/>
+          <w:szCs w:val="28"/>
+          <w:lang w:val="en-US" w:eastAsia="en-US"/>
+        </w:rPr>
+        <w:t xml:space="preserve"> “Last Scorer: N/A” </w:t>
+      </w:r>
+    </w:p>
+    <w:p>
+      <w:pPr>
+        <w:pStyle w:val="aa"/>
+        <w:numPr>
+          <w:ilvl w:val="0"/>
+          <w:numId w:val="10"/>
+        </w:numPr>
+        <w:jc w:val="both"/>
+        <w:rPr>
+          <w:sz w:val="28"/>
+          <w:szCs w:val="28"/>
+          <w:lang w:eastAsia="en-US"/>
+        </w:rPr>
+      </w:pPr>
+      <w:r>
+        <w:rPr>
+          <w:sz w:val="28"/>
+          <w:szCs w:val="28"/>
+          <w:lang w:eastAsia="en-US"/>
+        </w:rPr>
+        <w:t>надпись Label содержит текст “</w:t>
+      </w:r>
+      <w:proofErr w:type="spellStart"/>
+      <w:r>
+        <w:rPr>
+          <w:sz w:val="28"/>
+          <w:szCs w:val="28"/>
+          <w:lang w:eastAsia="en-US"/>
+        </w:rPr>
+        <w:t>Winner</w:t>
+      </w:r>
+      <w:proofErr w:type="spellEnd"/>
+      <w:r>
+        <w:rPr>
+          <w:sz w:val="28"/>
+          <w:szCs w:val="28"/>
+          <w:lang w:eastAsia="en-US"/>
+        </w:rPr>
+        <w:t xml:space="preserve">: DRAW”; </w:t>
+      </w:r>
+    </w:p>
+    <w:p>
+      <w:pPr>
+        <w:ind w:firstLine="360"/>
+        <w:jc w:val="both"/>
+        <w:rPr>
+          <w:i/>
+          <w:iCs/>
+          <w:sz w:val="28"/>
+          <w:szCs w:val="28"/>
+          <w:lang w:eastAsia="en-US"/>
+        </w:rPr>
+      </w:pPr>
+      <w:r>
+        <w:rPr>
+          <w:sz w:val="28"/>
+          <w:szCs w:val="28"/>
+          <w:lang w:eastAsia="en-US"/>
+        </w:rPr>
+        <w:t xml:space="preserve">Всякий раз, когда пользователь нажимает на кнопку AC </w:t>
+      </w:r>
+      <w:proofErr w:type="spellStart"/>
+      <w:r>
+        <w:rPr>
+          <w:sz w:val="28"/>
+          <w:szCs w:val="28"/>
+          <w:lang w:eastAsia="en-US"/>
+        </w:rPr>
+        <w:t>Milan</w:t>
+      </w:r>
+      <w:proofErr w:type="spellEnd"/>
+      <w:r>
+        <w:rPr>
+          <w:sz w:val="28"/>
+          <w:szCs w:val="28"/>
+          <w:lang w:eastAsia="en-US"/>
+        </w:rPr>
+        <w:t xml:space="preserve">, результат будет увеличиваться для Милана, сначала 1 X 0, затем 2 X 0 и так далее. </w:t>
+      </w:r>
+      <w:proofErr w:type="spellStart"/>
+      <w:r>
+        <w:rPr>
+          <w:sz w:val="28"/>
+          <w:szCs w:val="28"/>
+          <w:lang w:eastAsia="en-US"/>
+        </w:rPr>
+        <w:t>Last</w:t>
+      </w:r>
+      <w:proofErr w:type="spellEnd"/>
+      <w:r>
+        <w:rPr>
+          <w:sz w:val="28"/>
+          <w:szCs w:val="28"/>
+          <w:lang w:eastAsia="en-US"/>
+        </w:rPr>
+        <w:t xml:space="preserve"> </w:t>
+      </w:r>
+      <w:proofErr w:type="spellStart"/>
+      <w:r>
+        <w:rPr>
+          <w:sz w:val="28"/>
+          <w:szCs w:val="28"/>
+          <w:lang w:eastAsia="en-US"/>
+        </w:rPr>
+        <w:t>Scorer</w:t>
+      </w:r>
+      <w:proofErr w:type="spellEnd"/>
+      <w:r>
+        <w:rPr>
+          <w:sz w:val="28"/>
+          <w:szCs w:val="28"/>
+          <w:lang w:eastAsia="en-US"/>
+        </w:rPr>
+        <w:t xml:space="preserve"> означает последнюю забившую команду. В этом случае:</w:t>
+      </w:r>
+      <w:r>
+        <w:rPr>
+          <w:sz w:val="28"/>
+          <w:szCs w:val="28"/>
+          <w:lang w:eastAsia="en-US"/>
+        </w:rPr>
+        <w:t xml:space="preserve"> </w:t>
+      </w:r>
+      <w:r>
+        <w:rPr>
+          <w:sz w:val="28"/>
+          <w:szCs w:val="28"/>
+          <w:lang w:eastAsia="en-US"/>
+        </w:rPr>
+        <w:t xml:space="preserve">AC </w:t>
+      </w:r>
+      <w:proofErr w:type="spellStart"/>
+      <w:r>
+        <w:rPr>
+          <w:sz w:val="28"/>
+          <w:szCs w:val="28"/>
+          <w:lang w:eastAsia="en-US"/>
+        </w:rPr>
+        <w:t>Milan</w:t>
+      </w:r>
+      <w:proofErr w:type="spellEnd"/>
+      <w:r>
+        <w:rPr>
+          <w:sz w:val="28"/>
+          <w:szCs w:val="28"/>
+          <w:lang w:eastAsia="en-US"/>
+        </w:rPr>
+        <w:t xml:space="preserve">. Если пользователь нажимает кнопку для команды Мадрид, то счет </w:t>
+      </w:r>
+      <w:r>
+        <w:rPr>
+          <w:sz w:val="28"/>
+          <w:szCs w:val="28"/>
+          <w:lang w:eastAsia="en-US"/>
+        </w:rPr>
+        <w:t>приписывается</w:t>
+      </w:r>
+      <w:r>
+        <w:rPr>
+          <w:sz w:val="28"/>
+          <w:szCs w:val="28"/>
+          <w:lang w:eastAsia="en-US"/>
+        </w:rPr>
+        <w:t xml:space="preserve"> ей. Победителем становится команда, которая имеет больше </w:t>
+      </w:r>
+      <w:r>
+        <w:rPr>
+          <w:sz w:val="28"/>
+          <w:szCs w:val="28"/>
+          <w:lang w:eastAsia="en-US"/>
+        </w:rPr>
+        <w:t>кликов</w:t>
+      </w:r>
+      <w:r>
+        <w:rPr>
+          <w:sz w:val="28"/>
+          <w:szCs w:val="28"/>
+          <w:lang w:eastAsia="en-US"/>
+        </w:rPr>
+        <w:t xml:space="preserve"> кнопку на соответствующую, чем другая.</w:t>
+      </w:r>
+    </w:p>
+    <w:p>
+      <w:pPr>
+        <w:ind w:firstLine="708"/>
+        <w:jc w:val="both"/>
+        <w:rPr>
+          <w:i/>
+          <w:iCs/>
+          <w:sz w:val="28"/>
+          <w:szCs w:val="28"/>
+          <w:lang w:eastAsia="en-US"/>
+        </w:rPr>
+      </w:pPr>
+      <w:r>
+        <w:rPr>
+          <w:i/>
+          <w:iCs/>
+          <w:sz w:val="28"/>
+          <w:szCs w:val="28"/>
+          <w:u w:val="single"/>
+          <w:lang w:eastAsia="en-US"/>
+        </w:rPr>
+        <w:t>Решение:</w:t>
+      </w:r>
+    </w:p>
+    <w:p>
+      <w:pPr>
+        <w:jc w:val="both"/>
+        <w:rPr>
+          <w:sz w:val="28"/>
+          <w:szCs w:val="28"/>
+          <w:lang w:eastAsia="en-US"/>
+        </w:rPr>
+      </w:pPr>
+      <w:r>
+        <w:rPr>
+          <w:sz w:val="28"/>
+          <w:szCs w:val="28"/>
+          <w:lang w:eastAsia="en-US"/>
+        </w:rPr>
+        <w:tab/>
+        <w:t>Для работы я реализовал 3 класса</w:t>
+      </w:r>
+      <w:r>
+        <w:rPr>
+          <w:sz w:val="28"/>
+          <w:szCs w:val="28"/>
+          <w:lang w:eastAsia="en-US"/>
+        </w:rPr>
+        <w:t>:</w:t>
+      </w:r>
+    </w:p>
+    <w:p>
+      <w:pPr>
+        <w:pStyle w:val="aa"/>
+        <w:numPr>
+          <w:ilvl w:val="0"/>
+          <w:numId w:val="15"/>
+        </w:numPr>
+        <w:jc w:val="both"/>
+        <w:rPr>
+          <w:sz w:val="28"/>
+          <w:szCs w:val="28"/>
+          <w:lang w:eastAsia="en-US"/>
+        </w:rPr>
+      </w:pPr>
+      <w:r>
+        <w:rPr>
+          <w:sz w:val="28"/>
+          <w:szCs w:val="28"/>
+          <w:lang w:eastAsia="en-US"/>
+        </w:rPr>
+        <w:t xml:space="preserve">Класс </w:t>
+      </w:r>
+      <w:proofErr w:type="spellStart"/>
+      <w:r>
+        <w:rPr>
+          <w:sz w:val="28"/>
+          <w:szCs w:val="28"/>
+          <w:lang w:val="en-US" w:eastAsia="en-US"/>
+        </w:rPr>
+        <w:t>MainFrame</w:t>
+      </w:r>
+      <w:proofErr w:type="spellEnd"/>
+      <w:r>
+        <w:rPr>
+          <w:sz w:val="28"/>
+          <w:szCs w:val="28"/>
+          <w:lang w:eastAsia="en-US"/>
+        </w:rPr>
+        <w:t xml:space="preserve"> – в котором реализуется основной код программы (создание объектов размещение </w:t>
+      </w:r>
+      <w:r>
+        <w:rPr>
+          <w:sz w:val="28"/>
+          <w:szCs w:val="28"/>
+          <w:lang w:val="en-US" w:eastAsia="en-US"/>
+        </w:rPr>
+        <w:t>GUI</w:t>
+      </w:r>
+      <w:r>
+        <w:rPr>
+          <w:sz w:val="28"/>
+          <w:szCs w:val="28"/>
+          <w:lang w:eastAsia="en-US"/>
+        </w:rPr>
+        <w:t>-элементов);</w:t>
+      </w:r>
+    </w:p>
+    <w:p>
+      <w:pPr>
+        <w:pStyle w:val="aa"/>
+        <w:numPr>
+          <w:ilvl w:val="0"/>
+          <w:numId w:val="15"/>
+        </w:numPr>
+        <w:jc w:val="both"/>
+        <w:rPr>
+          <w:sz w:val="28"/>
+          <w:szCs w:val="28"/>
+          <w:lang w:eastAsia="en-US"/>
+        </w:rPr>
+      </w:pPr>
+      <w:r>
+        <w:rPr>
+          <w:sz w:val="28"/>
+          <w:szCs w:val="28"/>
+          <w:lang w:eastAsia="en-US"/>
+        </w:rPr>
+        <w:t xml:space="preserve">Класс </w:t>
+      </w:r>
+      <w:r>
+        <w:rPr>
+          <w:sz w:val="28"/>
+          <w:szCs w:val="28"/>
+          <w:lang w:val="en-US" w:eastAsia="en-US"/>
+        </w:rPr>
+        <w:t>AL</w:t>
+      </w:r>
+      <w:r>
+        <w:rPr>
+          <w:sz w:val="28"/>
+          <w:szCs w:val="28"/>
+          <w:lang w:eastAsia="en-US"/>
+        </w:rPr>
+        <w:t>_</w:t>
+      </w:r>
+      <w:r>
+        <w:rPr>
+          <w:sz w:val="28"/>
+          <w:szCs w:val="28"/>
+          <w:lang w:val="en-US" w:eastAsia="en-US"/>
+        </w:rPr>
+        <w:t>MILAN</w:t>
+      </w:r>
+      <w:r>
+        <w:rPr>
+          <w:sz w:val="28"/>
+          <w:szCs w:val="28"/>
+          <w:lang w:eastAsia="en-US"/>
+        </w:rPr>
+        <w:t xml:space="preserve"> – в котором мы реализовали конструктор и метод для обработки нажатий мышкой на кнопку;</w:t>
+      </w:r>
+    </w:p>
+    <w:p>
+      <w:pPr>
+        <w:pStyle w:val="aa"/>
+        <w:numPr>
+          <w:ilvl w:val="0"/>
+          <w:numId w:val="15"/>
+        </w:numPr>
+        <w:jc w:val="both"/>
+        <w:rPr>
+          <w:sz w:val="28"/>
+          <w:szCs w:val="28"/>
+          <w:lang w:eastAsia="en-US"/>
+        </w:rPr>
+      </w:pPr>
+      <w:r>
+        <w:rPr>
+          <w:sz w:val="28"/>
+          <w:szCs w:val="28"/>
+          <w:lang w:eastAsia="en-US"/>
+        </w:rPr>
+        <w:lastRenderedPageBreak/>
+        <w:t xml:space="preserve">Класс </w:t>
+      </w:r>
+      <w:r>
+        <w:rPr>
+          <w:sz w:val="28"/>
+          <w:szCs w:val="28"/>
+          <w:lang w:val="en-US" w:eastAsia="en-US"/>
+        </w:rPr>
+        <w:t>REAL</w:t>
+      </w:r>
+      <w:r>
+        <w:rPr>
+          <w:sz w:val="28"/>
+          <w:szCs w:val="28"/>
+          <w:lang w:eastAsia="en-US"/>
+        </w:rPr>
+        <w:t>_</w:t>
+      </w:r>
+      <w:r>
+        <w:rPr>
+          <w:sz w:val="28"/>
+          <w:szCs w:val="28"/>
+          <w:lang w:val="en-US" w:eastAsia="en-US"/>
+        </w:rPr>
+        <w:t>MADRID</w:t>
+      </w:r>
+      <w:r>
+        <w:rPr>
+          <w:sz w:val="28"/>
+          <w:szCs w:val="28"/>
+          <w:lang w:eastAsia="en-US"/>
+        </w:rPr>
+        <w:t xml:space="preserve"> – в котором мы реализовали конструктор и метод для обработки нажатий мышкой на кнопку. </w:t>
+      </w:r>
+    </w:p>
+    <w:p>
+      <w:pPr>
+        <w:ind w:firstLine="708"/>
+        <w:jc w:val="both"/>
+        <w:rPr>
+          <w:sz w:val="28"/>
+          <w:szCs w:val="28"/>
+          <w:lang w:eastAsia="en-US"/>
+        </w:rPr>
+      </w:pPr>
+      <w:r>
+        <w:rPr>
+          <w:sz w:val="28"/>
+          <w:szCs w:val="28"/>
+          <w:lang w:eastAsia="en-US"/>
+        </w:rPr>
+        <w:t xml:space="preserve">Реализация одного из классов предоставлена на рисунке </w:t>
+      </w:r>
+      <w:r>
+        <w:rPr>
+          <w:sz w:val="28"/>
+          <w:szCs w:val="28"/>
+          <w:lang w:eastAsia="en-US"/>
+        </w:rPr>
+        <w:t>7</w:t>
+      </w:r>
+      <w:r>
+        <w:rPr>
+          <w:sz w:val="28"/>
+          <w:szCs w:val="28"/>
+          <w:lang w:eastAsia="en-US"/>
+        </w:rPr>
+        <w:t>.1.</w:t>
+      </w:r>
+    </w:p>
+    <w:p>
+      <w:pPr>
+        <w:jc w:val="center"/>
+        <w:rPr>
+          <w:sz w:val="28"/>
+          <w:szCs w:val="28"/>
+          <w:lang w:eastAsia="en-US"/>
+        </w:rPr>
+      </w:pPr>
+      <w:r>
+        <w:rPr>
+          <w:noProof/>
+          <w:sz w:val="28"/>
+          <w:szCs w:val="28"/>
+          <w:lang w:eastAsia="en-US"/>
+        </w:rPr>
+        <w:drawing>
+          <wp:inline distT="0" distB="0" distL="0" distR="0" wp14:anchorId="02DBBF81" wp14:editId="434E5CF4">
+            <wp:extent cx="5400000" cy="3215179"/>
+            <wp:effectExtent l="0" t="0" r="0" b="4445"/>
+            <wp:docPr id="82" name="Рисунок 82"/>
+            <wp:cNvGraphicFramePr>
+              <a:graphicFrameLocks xmlns:a="http://schemas.openxmlformats.org/drawingml/2006/main" noChangeAspect="1"/>
+            </wp:cNvGraphicFramePr>
+            <a:graphic xmlns:a="http://schemas.openxmlformats.org/drawingml/2006/main">
+              <a:graphicData uri="http://schemas.openxmlformats.org/drawingml/2006/picture">
+                <pic:pic xmlns:pic="http://schemas.openxmlformats.org/drawingml/2006/picture">
+                  <pic:nvPicPr>
+                    <pic:cNvPr id="1" name=""/>
+                    <pic:cNvPicPr/>
+                  </pic:nvPicPr>
+                  <pic:blipFill>
+                    <a:blip r:embed="rId50"/>
+                    <a:stretch>
+                      <a:fillRect/>
+                    </a:stretch>
+                  </pic:blipFill>
+                  <pic:spPr>
+                    <a:xfrm>
+                      <a:off x="0" y="0"/>
+                      <a:ext cx="5400000" cy="3215179"/>
+                    </a:xfrm>
+                    <a:prstGeom prst="rect">
+                      <a:avLst/>
+                    </a:prstGeom>
+                  </pic:spPr>
+                </pic:pic>
+              </a:graphicData>
+            </a:graphic>
+          </wp:inline>
+        </w:drawing>
+      </w:r>
+    </w:p>
+    <w:p>
+      <w:pPr>
+        <w:jc w:val="center"/>
+        <w:rPr>
+          <w:sz w:val="28"/>
+          <w:szCs w:val="28"/>
+          <w:lang w:eastAsia="en-US"/>
+        </w:rPr>
+      </w:pPr>
+      <w:r>
+        <w:rPr>
+          <w:sz w:val="28"/>
+          <w:szCs w:val="28"/>
+          <w:lang w:eastAsia="en-US"/>
+        </w:rPr>
+        <w:t xml:space="preserve">Рисунок </w:t>
+      </w:r>
+      <w:r>
+        <w:rPr>
+          <w:sz w:val="28"/>
+          <w:szCs w:val="28"/>
+          <w:lang w:eastAsia="en-US"/>
+        </w:rPr>
+        <w:t>7</w:t>
+      </w:r>
+      <w:r>
+        <w:rPr>
+          <w:sz w:val="28"/>
+          <w:szCs w:val="28"/>
+          <w:lang w:eastAsia="en-US"/>
+        </w:rPr>
+        <w:t xml:space="preserve">.1 – Скриншот реализации класса </w:t>
+      </w:r>
+      <w:r>
+        <w:rPr>
+          <w:sz w:val="28"/>
+          <w:szCs w:val="28"/>
+          <w:lang w:val="en-US" w:eastAsia="en-US"/>
+        </w:rPr>
+        <w:t>REAL</w:t>
+      </w:r>
+      <w:r>
+        <w:rPr>
+          <w:sz w:val="28"/>
+          <w:szCs w:val="28"/>
+          <w:lang w:eastAsia="en-US"/>
+        </w:rPr>
+        <w:t>_</w:t>
+      </w:r>
+      <w:r>
+        <w:rPr>
+          <w:sz w:val="28"/>
+          <w:szCs w:val="28"/>
+          <w:lang w:val="en-US" w:eastAsia="en-US"/>
+        </w:rPr>
+        <w:t>MADRID</w:t>
+      </w:r>
+    </w:p>
+    <w:p>
+      <w:pPr>
+        <w:rPr>
+          <w:sz w:val="28"/>
+          <w:szCs w:val="28"/>
+          <w:lang w:eastAsia="en-US"/>
+        </w:rPr>
+      </w:pPr>
+      <w:r>
+        <w:rPr>
+          <w:sz w:val="28"/>
+          <w:szCs w:val="28"/>
+          <w:lang w:eastAsia="en-US"/>
+        </w:rPr>
+        <w:tab/>
+      </w:r>
+      <w:r>
+        <w:rPr>
+          <w:sz w:val="28"/>
+          <w:szCs w:val="28"/>
+          <w:lang w:eastAsia="en-US"/>
+        </w:rPr>
+        <w:t xml:space="preserve">Результат отработки программы вывел данное окно предоставлена на рисунке </w:t>
+      </w:r>
+      <w:r>
+        <w:rPr>
+          <w:sz w:val="28"/>
+          <w:szCs w:val="28"/>
+          <w:lang w:eastAsia="en-US"/>
+        </w:rPr>
+        <w:t>7</w:t>
+      </w:r>
+      <w:r>
+        <w:rPr>
+          <w:sz w:val="28"/>
+          <w:szCs w:val="28"/>
+          <w:lang w:eastAsia="en-US"/>
+        </w:rPr>
+        <w:t>.2.</w:t>
+      </w:r>
+    </w:p>
+    <w:p>
+      <w:pPr>
+        <w:jc w:val="center"/>
+        <w:rPr>
+          <w:sz w:val="28"/>
+          <w:szCs w:val="28"/>
+          <w:lang w:eastAsia="en-US"/>
+        </w:rPr>
+      </w:pPr>
+      <w:r>
+        <w:rPr>
+          <w:noProof/>
+          <w:sz w:val="28"/>
+          <w:szCs w:val="28"/>
+          <w:lang w:eastAsia="en-US"/>
+        </w:rPr>
+        <w:drawing>
+          <wp:inline distT="0" distB="0" distL="0" distR="0" wp14:anchorId="3050D31D" wp14:editId="27BFBB2E">
+            <wp:extent cx="3960000" cy="2400870"/>
+            <wp:effectExtent l="0" t="0" r="2540" b="0"/>
+            <wp:docPr id="83" name="Рисунок 83"/>
+            <wp:cNvGraphicFramePr>
+              <a:graphicFrameLocks xmlns:a="http://schemas.openxmlformats.org/drawingml/2006/main" noChangeAspect="1"/>
+            </wp:cNvGraphicFramePr>
+            <a:graphic xmlns:a="http://schemas.openxmlformats.org/drawingml/2006/main">
+              <a:graphicData uri="http://schemas.openxmlformats.org/drawingml/2006/picture">
+                <pic:pic xmlns:pic="http://schemas.openxmlformats.org/drawingml/2006/picture">
+                  <pic:nvPicPr>
+                    <pic:cNvPr id="1" name=""/>
+                    <pic:cNvPicPr/>
+                  </pic:nvPicPr>
+                  <pic:blipFill>
+                    <a:blip r:embed="rId51"/>
+                    <a:stretch>
+                      <a:fillRect/>
+                    </a:stretch>
+                  </pic:blipFill>
+                  <pic:spPr>
+                    <a:xfrm>
+                      <a:off x="0" y="0"/>
+                      <a:ext cx="3960000" cy="2400870"/>
+                    </a:xfrm>
+                    <a:prstGeom prst="rect">
+                      <a:avLst/>
+                    </a:prstGeom>
+                  </pic:spPr>
+                </pic:pic>
+              </a:graphicData>
+            </a:graphic>
+          </wp:inline>
+        </w:drawing>
+      </w:r>
+    </w:p>
+    <w:p>
+      <w:pPr>
+        <w:jc w:val="center"/>
+        <w:rPr>
+          <w:sz w:val="28"/>
+          <w:szCs w:val="28"/>
+          <w:lang w:eastAsia="en-US"/>
+        </w:rPr>
+      </w:pPr>
+      <w:r>
+        <w:rPr>
+          <w:sz w:val="28"/>
+          <w:szCs w:val="28"/>
+          <w:lang w:eastAsia="en-US"/>
+        </w:rPr>
+        <w:t xml:space="preserve">Рисунок </w:t>
+      </w:r>
+      <w:r>
+        <w:rPr>
+          <w:sz w:val="28"/>
+          <w:szCs w:val="28"/>
+          <w:lang w:eastAsia="en-US"/>
+        </w:rPr>
+        <w:t>7</w:t>
+      </w:r>
+      <w:r>
+        <w:rPr>
+          <w:sz w:val="28"/>
+          <w:szCs w:val="28"/>
+          <w:lang w:eastAsia="en-US"/>
+        </w:rPr>
+        <w:t>.2 – Скриншот появившегося окна после запуска программы</w:t>
+      </w:r>
+    </w:p>
+    <w:p>
+      <w:pPr>
+        <w:pStyle w:val="a0"/>
+        <w:ind w:firstLine="708"/>
+        <w:rPr>
+          <w:b/>
+          <w:bCs/>
+          <w:sz w:val="28"/>
+          <w:szCs w:val="28"/>
+          <w:lang w:eastAsia="en-US"/>
+        </w:rPr>
+      </w:pPr>
+      <w:r>
+        <w:rPr>
+          <w:b/>
+          <w:bCs/>
+          <w:sz w:val="28"/>
+          <w:szCs w:val="28"/>
+          <w:lang w:eastAsia="en-US"/>
+        </w:rPr>
+        <w:t>7</w:t>
+      </w:r>
+      <w:r>
+        <w:rPr>
+          <w:b/>
+          <w:bCs/>
+          <w:sz w:val="28"/>
+          <w:szCs w:val="28"/>
+          <w:lang w:eastAsia="en-US"/>
+        </w:rPr>
+        <w:t>.3 Вывод по работе</w:t>
+      </w:r>
+    </w:p>
+    <w:p>
+      <w:pPr>
+        <w:pStyle w:val="a0"/>
+        <w:ind w:firstLine="708"/>
+        <w:rPr>
+          <w:sz w:val="28"/>
+          <w:szCs w:val="28"/>
+          <w:lang w:eastAsia="en-US"/>
+        </w:rPr>
+      </w:pPr>
+      <w:r>
+        <w:rPr>
+          <w:sz w:val="28"/>
+          <w:szCs w:val="28"/>
+          <w:lang w:eastAsia="en-US"/>
+        </w:rPr>
+        <w:t xml:space="preserve">В ходе данной практической работы были получены навыки работы с событийном программированием в </w:t>
+      </w:r>
+      <w:r>
+        <w:rPr>
+          <w:sz w:val="28"/>
+          <w:szCs w:val="28"/>
+          <w:lang w:val="en-US" w:eastAsia="en-US"/>
+        </w:rPr>
+        <w:t>Java</w:t>
+      </w:r>
+      <w:r>
+        <w:rPr>
+          <w:sz w:val="28"/>
+          <w:szCs w:val="28"/>
+          <w:lang w:eastAsia="en-US"/>
+        </w:rPr>
+        <w:t xml:space="preserve"> </w:t>
+      </w:r>
+      <w:r>
+        <w:rPr>
+          <w:sz w:val="28"/>
+          <w:szCs w:val="28"/>
+          <w:lang w:eastAsia="en-US"/>
+        </w:rPr>
+        <w:t>также было подмечено что</w:t>
+      </w:r>
+      <w:r>
+        <w:rPr>
+          <w:sz w:val="28"/>
+          <w:szCs w:val="28"/>
+          <w:lang w:eastAsia="en-US"/>
+        </w:rPr>
+        <w:t xml:space="preserve">, </w:t>
+      </w:r>
+      <w:r>
+        <w:rPr>
+          <w:sz w:val="28"/>
+          <w:szCs w:val="28"/>
+          <w:lang w:eastAsia="en-US"/>
+        </w:rPr>
+        <w:t>оно</w:t>
+      </w:r>
+      <w:r>
+        <w:rPr>
+          <w:sz w:val="28"/>
+          <w:szCs w:val="28"/>
+          <w:lang w:eastAsia="en-US"/>
+        </w:rPr>
+        <w:t xml:space="preserve"> позволяет создавать интерактивные и отзывчивые приложения. </w:t>
+      </w:r>
+    </w:p>
+    <w:p>
+      <w:pPr>
+        <w:pStyle w:val="a0"/>
+        <w:ind w:firstLine="708"/>
+        <w:rPr>
+          <w:sz w:val="28"/>
+          <w:szCs w:val="28"/>
+          <w:lang w:eastAsia="en-US"/>
+        </w:rPr>
+      </w:pPr>
+      <w:r>
+        <w:rPr>
+          <w:sz w:val="28"/>
+          <w:szCs w:val="28"/>
+          <w:lang w:eastAsia="en-US"/>
+        </w:rPr>
+        <w:t>Благодаря событийному программированию</w:t>
+      </w:r>
+      <w:r>
+        <w:rPr>
+          <w:sz w:val="28"/>
+          <w:szCs w:val="28"/>
+          <w:lang w:eastAsia="en-US"/>
+        </w:rPr>
+        <w:t xml:space="preserve"> разработчики могут создавать компоненты графического интерфейса, регистрировать </w:t>
+      </w:r>
+      <w:r>
+        <w:rPr>
+          <w:sz w:val="28"/>
+          <w:szCs w:val="28"/>
+          <w:lang w:eastAsia="en-US"/>
+        </w:rPr>
+        <w:t xml:space="preserve">различные </w:t>
+      </w:r>
+      <w:r>
+        <w:rPr>
+          <w:sz w:val="28"/>
+          <w:szCs w:val="28"/>
+          <w:lang w:eastAsia="en-US"/>
+        </w:rPr>
+        <w:t>событи</w:t>
+      </w:r>
+      <w:r>
+        <w:rPr>
+          <w:sz w:val="28"/>
+          <w:szCs w:val="28"/>
+          <w:lang w:eastAsia="en-US"/>
+        </w:rPr>
+        <w:t>я</w:t>
+      </w:r>
+      <w:r>
+        <w:rPr>
+          <w:sz w:val="28"/>
+          <w:szCs w:val="28"/>
+          <w:lang w:eastAsia="en-US"/>
+        </w:rPr>
+        <w:t xml:space="preserve"> и определять конкретные действия, которые должны выполняться при наступлении</w:t>
+      </w:r>
+      <w:r>
+        <w:rPr>
+          <w:sz w:val="28"/>
+          <w:szCs w:val="28"/>
+          <w:lang w:eastAsia="en-US"/>
+        </w:rPr>
+        <w:t xml:space="preserve"> этих</w:t>
+      </w:r>
+      <w:r>
+        <w:rPr>
+          <w:sz w:val="28"/>
+          <w:szCs w:val="28"/>
+          <w:lang w:eastAsia="en-US"/>
+        </w:rPr>
+        <w:t xml:space="preserve"> событий. Эт</w:t>
+      </w:r>
+      <w:r>
+        <w:rPr>
+          <w:sz w:val="28"/>
+          <w:szCs w:val="28"/>
+          <w:lang w:eastAsia="en-US"/>
+        </w:rPr>
+        <w:t>о</w:t>
+      </w:r>
+      <w:r>
+        <w:rPr>
+          <w:sz w:val="28"/>
+          <w:szCs w:val="28"/>
+          <w:lang w:eastAsia="en-US"/>
+        </w:rPr>
+        <w:t xml:space="preserve"> позволяет разработчикам создавать удобные приложения, реагирующие на действия, </w:t>
+      </w:r>
+      <w:r>
+        <w:rPr>
+          <w:sz w:val="28"/>
+          <w:szCs w:val="28"/>
+          <w:lang w:eastAsia="en-US"/>
+        </w:rPr>
+        <w:t xml:space="preserve">выполняемые </w:t>
+      </w:r>
+      <w:r>
+        <w:rPr>
+          <w:sz w:val="28"/>
+          <w:szCs w:val="28"/>
+          <w:lang w:eastAsia="en-US"/>
+        </w:rPr>
+        <w:t>пользователя в реальном</w:t>
+      </w:r>
+      <w:r>
+        <w:rPr>
+          <w:sz w:val="28"/>
+          <w:szCs w:val="28"/>
+          <w:lang w:eastAsia="en-US"/>
+        </w:rPr>
+        <w:t xml:space="preserve"> времени.</w:t>
+      </w:r>
+    </w:p>
+    <w:p>
+      <w:pPr>
+        <w:pStyle w:val="1"/>
+        <w:rPr>
+          <w:bCs/>
+          <w:szCs w:val="28"/>
+        </w:rPr>
+      </w:pPr>
+      <w:r>
+        <w:rPr>
+          <w:bCs/>
+          <w:szCs w:val="28"/>
+        </w:rPr>
+        <w:lastRenderedPageBreak/>
+        <w:t>8</w:t>
+      </w:r>
+      <w:r>
+        <w:rPr>
+          <w:bCs/>
+          <w:szCs w:val="28"/>
+        </w:rPr>
+        <w:t xml:space="preserve"> Практическая работа №</w:t>
+      </w:r>
+      <w:r>
+        <w:rPr>
+          <w:bCs/>
+          <w:szCs w:val="28"/>
+        </w:rPr>
+        <w:t>8</w:t>
+      </w:r>
+    </w:p>
+    <w:p>
+      <w:pPr>
+        <w:pStyle w:val="a0"/>
+        <w:rPr>
+          <w:b/>
+          <w:bCs/>
+          <w:sz w:val="28"/>
+          <w:szCs w:val="28"/>
+          <w:lang w:eastAsia="en-US"/>
+        </w:rPr>
+      </w:pPr>
+      <w:r>
+        <w:rPr>
+          <w:b/>
+          <w:bCs/>
+          <w:sz w:val="28"/>
+          <w:szCs w:val="28"/>
+          <w:lang w:eastAsia="en-US"/>
+        </w:rPr>
+        <w:t>8</w:t>
+      </w:r>
+      <w:r>
+        <w:rPr>
+          <w:b/>
+          <w:bCs/>
+          <w:sz w:val="28"/>
+          <w:szCs w:val="28"/>
+          <w:lang w:eastAsia="en-US"/>
+        </w:rPr>
+        <w:t>.1 Цель работы</w:t>
+      </w:r>
+    </w:p>
+    <w:p>
+      <w:pPr>
+        <w:pStyle w:val="a0"/>
+        <w:rPr>
+          <w:b/>
+          <w:bCs/>
+          <w:sz w:val="28"/>
+          <w:szCs w:val="28"/>
+          <w:lang w:eastAsia="en-US"/>
+        </w:rPr>
+      </w:pPr>
+    </w:p>
+    <w:p>
+      <w:pPr>
+        <w:pStyle w:val="a0"/>
+        <w:rPr>
+          <w:b/>
+          <w:bCs/>
+          <w:sz w:val="28"/>
+          <w:szCs w:val="28"/>
+          <w:lang w:eastAsia="en-US"/>
+        </w:rPr>
+      </w:pPr>
+      <w:r>
+        <w:rPr>
+          <w:b/>
+          <w:bCs/>
+          <w:sz w:val="28"/>
+          <w:szCs w:val="28"/>
+          <w:lang w:eastAsia="en-US"/>
+        </w:rPr>
+        <w:t>8</w:t>
+      </w:r>
+      <w:r>
+        <w:rPr>
+          <w:b/>
+          <w:bCs/>
+          <w:sz w:val="28"/>
+          <w:szCs w:val="28"/>
+          <w:lang w:eastAsia="en-US"/>
+        </w:rPr>
+        <w:t>.2 Теоретическое введение</w:t>
+      </w:r>
+    </w:p>
+    <w:p>
+      <w:pPr>
+        <w:pStyle w:val="a0"/>
+        <w:ind w:firstLine="0"/>
+        <w:rPr>
+          <w:sz w:val="28"/>
+          <w:szCs w:val="28"/>
+          <w:lang w:eastAsia="en-US"/>
+        </w:rPr>
+      </w:pPr>
+      <w:r>
+        <w:rPr>
+          <w:sz w:val="28"/>
+          <w:szCs w:val="28"/>
+          <w:lang w:eastAsia="en-US"/>
+        </w:rPr>
+        <w:tab/>
+      </w:r>
+    </w:p>
+    <w:p>
+      <w:pPr>
+        <w:pStyle w:val="a0"/>
+        <w:rPr>
+          <w:b/>
+          <w:bCs/>
+          <w:sz w:val="28"/>
+          <w:szCs w:val="28"/>
+          <w:lang w:eastAsia="en-US"/>
+        </w:rPr>
+      </w:pPr>
+      <w:r>
+        <w:rPr>
+          <w:b/>
+          <w:bCs/>
+          <w:sz w:val="28"/>
+          <w:szCs w:val="28"/>
+          <w:lang w:eastAsia="en-US"/>
+        </w:rPr>
+        <w:t>8</w:t>
+      </w:r>
+      <w:r>
+        <w:rPr>
+          <w:b/>
+          <w:bCs/>
+          <w:sz w:val="28"/>
+          <w:szCs w:val="28"/>
+          <w:lang w:eastAsia="en-US"/>
+        </w:rPr>
+        <w:t>.3 Выполнение лабораторной работы</w:t>
+      </w:r>
+    </w:p>
+    <w:p>
+      <w:pPr>
+        <w:ind w:firstLine="708"/>
+        <w:jc w:val="both"/>
+        <w:rPr>
+          <w:i/>
+          <w:iCs/>
+          <w:sz w:val="28"/>
+          <w:szCs w:val="28"/>
+          <w:u w:val="single"/>
+          <w:lang w:eastAsia="en-US"/>
+        </w:rPr>
+      </w:pPr>
+      <w:r>
+        <w:rPr>
+          <w:i/>
+          <w:iCs/>
+          <w:sz w:val="28"/>
+          <w:szCs w:val="28"/>
+          <w:u w:val="single"/>
+          <w:lang w:eastAsia="en-US"/>
+        </w:rPr>
+        <w:t xml:space="preserve">Задание </w:t>
+      </w:r>
+      <w:r>
+        <w:rPr>
+          <w:i/>
+          <w:iCs/>
+          <w:sz w:val="28"/>
+          <w:szCs w:val="28"/>
+          <w:u w:val="single"/>
+          <w:lang w:eastAsia="en-US"/>
+        </w:rPr>
+        <w:t>1</w:t>
+      </w:r>
+      <w:r>
+        <w:rPr>
+          <w:i/>
+          <w:iCs/>
+          <w:sz w:val="28"/>
+          <w:szCs w:val="28"/>
+          <w:u w:val="single"/>
+          <w:lang w:eastAsia="en-US"/>
+        </w:rPr>
+        <w:t>:</w:t>
+      </w:r>
+    </w:p>
+    <w:p>
+      <w:pPr>
+        <w:ind w:firstLine="708"/>
+        <w:jc w:val="both"/>
+        <w:rPr>
+          <w:sz w:val="28"/>
+          <w:szCs w:val="28"/>
+          <w:lang w:eastAsia="en-US"/>
+        </w:rPr>
+      </w:pPr>
+    </w:p>
+    <w:p>
+      <w:pPr>
+        <w:ind w:firstLine="708"/>
+        <w:jc w:val="both"/>
+        <w:rPr>
+          <w:i/>
+          <w:iCs/>
+          <w:sz w:val="28"/>
+          <w:szCs w:val="28"/>
+          <w:lang w:eastAsia="en-US"/>
+        </w:rPr>
+      </w:pPr>
+      <w:r>
+        <w:rPr>
+          <w:i/>
+          <w:iCs/>
+          <w:sz w:val="28"/>
+          <w:szCs w:val="28"/>
+          <w:u w:val="single"/>
+          <w:lang w:eastAsia="en-US"/>
+        </w:rPr>
+        <w:t>Решение:</w:t>
+      </w:r>
+    </w:p>
+    <w:p>
+      <w:pPr>
+        <w:jc w:val="both"/>
+        <w:rPr>
+          <w:sz w:val="28"/>
+          <w:szCs w:val="28"/>
+          <w:lang w:eastAsia="en-US"/>
+        </w:rPr>
+      </w:pPr>
+      <w:r>
+        <w:rPr>
+          <w:sz w:val="28"/>
+          <w:szCs w:val="28"/>
+          <w:lang w:eastAsia="en-US"/>
+        </w:rPr>
+        <w:tab/>
+      </w:r>
+    </w:p>
+    <w:p>
+      <w:pPr>
+        <w:pStyle w:val="a0"/>
+        <w:ind w:firstLine="708"/>
+        <w:rPr>
+          <w:b/>
+          <w:bCs/>
+          <w:sz w:val="28"/>
+          <w:szCs w:val="28"/>
+          <w:lang w:eastAsia="en-US"/>
+        </w:rPr>
+      </w:pPr>
+      <w:r>
+        <w:rPr>
+          <w:b/>
+          <w:bCs/>
+          <w:sz w:val="28"/>
+          <w:szCs w:val="28"/>
+          <w:lang w:eastAsia="en-US"/>
+        </w:rPr>
+        <w:t>8</w:t>
+      </w:r>
+      <w:r>
+        <w:rPr>
+          <w:b/>
+          <w:bCs/>
+          <w:sz w:val="28"/>
+          <w:szCs w:val="28"/>
+          <w:lang w:eastAsia="en-US"/>
+        </w:rPr>
+        <w:t>.3 Вывод по работе</w:t>
+      </w:r>
+    </w:p>
+    <w:p>
+      <w:pPr>
+        <w:ind w:firstLine="708"/>
+        <w:jc w:val="both"/>
+        <w:rPr>
+          <w:sz w:val="28"/>
+          <w:szCs w:val="28"/>
+          <w:lang w:eastAsia="en-US"/>
+        </w:rPr>
+      </w:pPr>
+    </w:p>
+    <w:p>
+      <w:pPr>
+        <w:spacing w:after="160" w:line="259" w:lineRule="auto"/>
+        <w:rPr>
+          <w:sz w:val="28"/>
+          <w:szCs w:val="28"/>
+          <w:lang w:eastAsia="en-US"/>
+        </w:rPr>
+      </w:pPr>
+      <w:r>
+        <w:rPr>
+          <w:sz w:val="28"/>
+          <w:szCs w:val="28"/>
+          <w:lang w:eastAsia="en-US"/>
+        </w:rPr>
+        <w:br w:type="page"/>
+      </w:r>
+    </w:p>
+    <w:p>
+      <w:pPr>
+        <w:pStyle w:val="1"/>
+        <w:rPr>
+          <w:bCs/>
+          <w:szCs w:val="28"/>
+        </w:rPr>
+      </w:pPr>
+      <w:r>
+        <w:rPr>
+          <w:bCs/>
+          <w:szCs w:val="28"/>
+        </w:rPr>
+        <w:lastRenderedPageBreak/>
+        <w:t>9</w:t>
+      </w:r>
+      <w:r>
+        <w:rPr>
+          <w:bCs/>
+          <w:szCs w:val="28"/>
+        </w:rPr>
+        <w:t xml:space="preserve"> Практическая работа №</w:t>
+      </w:r>
+      <w:r>
+        <w:rPr>
+          <w:bCs/>
+          <w:szCs w:val="28"/>
+        </w:rPr>
+        <w:t>9</w:t>
+      </w:r>
+    </w:p>
+    <w:p>
+      <w:pPr>
+        <w:pStyle w:val="a0"/>
+        <w:rPr>
+          <w:b/>
+          <w:bCs/>
+          <w:sz w:val="28"/>
+          <w:szCs w:val="28"/>
+          <w:lang w:eastAsia="en-US"/>
+        </w:rPr>
+      </w:pPr>
+      <w:r>
+        <w:rPr>
+          <w:b/>
+          <w:bCs/>
+          <w:sz w:val="28"/>
+          <w:szCs w:val="28"/>
+          <w:lang w:eastAsia="en-US"/>
+        </w:rPr>
+        <w:t>9</w:t>
+      </w:r>
+      <w:r>
+        <w:rPr>
+          <w:b/>
+          <w:bCs/>
+          <w:sz w:val="28"/>
+          <w:szCs w:val="28"/>
+          <w:lang w:eastAsia="en-US"/>
+        </w:rPr>
+        <w:t>.1 Цель работы</w:t>
+      </w:r>
+    </w:p>
+    <w:p>
+      <w:pPr>
+        <w:pStyle w:val="a0"/>
+        <w:rPr>
+          <w:sz w:val="28"/>
+          <w:szCs w:val="28"/>
+          <w:lang w:eastAsia="en-US"/>
+        </w:rPr>
+      </w:pPr>
+      <w:r>
+        <w:rPr>
+          <w:sz w:val="28"/>
+          <w:szCs w:val="28"/>
+          <w:lang w:eastAsia="en-US"/>
+        </w:rPr>
+        <w:t>Цель данной лабораторной работы - изучить понятие интерфейса, научиться создавать интерфейсы в Java и применять их в программах.</w:t>
+      </w:r>
+    </w:p>
+    <w:p>
+      <w:pPr>
+        <w:pStyle w:val="a0"/>
+        <w:rPr>
+          <w:b/>
+          <w:bCs/>
+          <w:sz w:val="28"/>
+          <w:szCs w:val="28"/>
+          <w:lang w:eastAsia="en-US"/>
+        </w:rPr>
+      </w:pPr>
+      <w:r>
+        <w:rPr>
+          <w:b/>
+          <w:bCs/>
+          <w:sz w:val="28"/>
+          <w:szCs w:val="28"/>
+          <w:lang w:eastAsia="en-US"/>
+        </w:rPr>
+        <w:t>9</w:t>
+      </w:r>
+      <w:r>
+        <w:rPr>
+          <w:b/>
+          <w:bCs/>
+          <w:sz w:val="28"/>
+          <w:szCs w:val="28"/>
+          <w:lang w:eastAsia="en-US"/>
+        </w:rPr>
+        <w:t>.2 Теоретическое введение</w:t>
+      </w:r>
+    </w:p>
+    <w:p>
+      <w:pPr>
+        <w:pStyle w:val="a0"/>
+        <w:ind w:firstLine="0"/>
+        <w:rPr>
+          <w:sz w:val="28"/>
+          <w:szCs w:val="28"/>
+          <w:lang w:eastAsia="en-US"/>
+        </w:rPr>
+      </w:pPr>
+      <w:r>
+        <w:rPr>
+          <w:sz w:val="28"/>
+          <w:szCs w:val="28"/>
+          <w:lang w:eastAsia="en-US"/>
+        </w:rPr>
+        <w:tab/>
+      </w:r>
+      <w:r>
+        <w:rPr>
+          <w:sz w:val="28"/>
+          <w:szCs w:val="28"/>
+          <w:lang w:eastAsia="en-US"/>
+        </w:rPr>
+        <w:t xml:space="preserve">Механизм наследования очень удобен, но он имеет свои ограничения. В частности, мы можем наследовать только от одного класса, в отличие, например, от языка С++, где имеется множественное наследование. </w:t>
+      </w:r>
+    </w:p>
+    <w:p>
+      <w:pPr>
+        <w:pStyle w:val="a0"/>
+        <w:ind w:firstLine="708"/>
+        <w:rPr>
+          <w:sz w:val="28"/>
+          <w:szCs w:val="28"/>
+          <w:lang w:eastAsia="en-US"/>
+        </w:rPr>
+      </w:pPr>
+      <w:r>
+        <w:rPr>
+          <w:sz w:val="28"/>
+          <w:szCs w:val="28"/>
+          <w:lang w:eastAsia="en-US"/>
+        </w:rPr>
+        <w:t xml:space="preserve">В языке Java подобную проблему позволяют решить интерфейсы. Интерфейсы определяют некоторый функционал, не имеющий конкретной реализации, который затем реализуют классы, применяющие эти интерфейсы. И один класс может применить множество интерфейсов. </w:t>
+      </w:r>
+    </w:p>
+    <w:p>
+      <w:pPr>
+        <w:pStyle w:val="a0"/>
+        <w:ind w:firstLine="708"/>
+        <w:rPr>
+          <w:sz w:val="28"/>
+          <w:szCs w:val="28"/>
+          <w:lang w:eastAsia="en-US"/>
+        </w:rPr>
+      </w:pPr>
+      <w:r>
+        <w:rPr>
+          <w:sz w:val="28"/>
+          <w:szCs w:val="28"/>
+          <w:lang w:eastAsia="en-US"/>
+        </w:rPr>
+        <w:t xml:space="preserve">Чтобы определить интерфейс, используется ключевое слово </w:t>
+      </w:r>
+      <w:proofErr w:type="spellStart"/>
+      <w:r>
+        <w:rPr>
+          <w:sz w:val="28"/>
+          <w:szCs w:val="28"/>
+          <w:lang w:eastAsia="en-US"/>
+        </w:rPr>
+        <w:t>interface</w:t>
+      </w:r>
+      <w:proofErr w:type="spellEnd"/>
+      <w:r>
+        <w:rPr>
+          <w:sz w:val="28"/>
+          <w:szCs w:val="28"/>
+          <w:lang w:eastAsia="en-US"/>
+        </w:rPr>
+        <w:t>.</w:t>
+      </w:r>
+    </w:p>
+    <w:p>
+      <w:pPr>
+        <w:pStyle w:val="a0"/>
+        <w:ind w:firstLine="708"/>
+        <w:rPr>
+          <w:sz w:val="28"/>
+          <w:szCs w:val="28"/>
+          <w:lang w:eastAsia="en-US"/>
+        </w:rPr>
+      </w:pPr>
+      <w:r>
+        <w:rPr>
+          <w:sz w:val="28"/>
+          <w:szCs w:val="28"/>
+          <w:lang w:eastAsia="en-US"/>
+        </w:rPr>
+        <w:t xml:space="preserve">Интерфейс может определять различные методы, которые, так </w:t>
+      </w:r>
+      <w:proofErr w:type="gramStart"/>
+      <w:r>
+        <w:rPr>
+          <w:sz w:val="28"/>
+          <w:szCs w:val="28"/>
+          <w:lang w:eastAsia="en-US"/>
+        </w:rPr>
+        <w:t>же</w:t>
+      </w:r>
+      <w:proofErr w:type="gramEnd"/>
+      <w:r>
+        <w:rPr>
+          <w:sz w:val="28"/>
+          <w:szCs w:val="28"/>
+          <w:lang w:eastAsia="en-US"/>
+        </w:rPr>
+        <w:t xml:space="preserve"> как и абстрактные методы абстрактных классов не имеют реализации. В данном случае объявлен только один метод. Все методы интерфейса не имеют модификаторов доступа, но фактически по умолчанию доступ </w:t>
+      </w:r>
+      <w:proofErr w:type="spellStart"/>
+      <w:r>
+        <w:rPr>
+          <w:sz w:val="28"/>
+          <w:szCs w:val="28"/>
+          <w:lang w:eastAsia="en-US"/>
+        </w:rPr>
+        <w:t>public</w:t>
+      </w:r>
+      <w:proofErr w:type="spellEnd"/>
+      <w:r>
+        <w:rPr>
+          <w:sz w:val="28"/>
+          <w:szCs w:val="28"/>
+          <w:lang w:eastAsia="en-US"/>
+        </w:rPr>
+        <w:t xml:space="preserve">, так как цель интерфейса - определение функционала для реализации его классом. Поэтому весь функционал должен быть открыт для реализации. </w:t>
+      </w:r>
+    </w:p>
+    <w:p>
+      <w:pPr>
+        <w:pStyle w:val="a0"/>
+        <w:ind w:firstLine="708"/>
+        <w:rPr>
+          <w:sz w:val="28"/>
+          <w:szCs w:val="28"/>
+          <w:lang w:eastAsia="en-US"/>
+        </w:rPr>
+      </w:pPr>
+      <w:r>
+        <w:rPr>
+          <w:sz w:val="28"/>
+          <w:szCs w:val="28"/>
+          <w:lang w:eastAsia="en-US"/>
+        </w:rPr>
+        <w:t xml:space="preserve">И также при объявлении интерфейса надо учитывать, что только один интерфейс в файле может иметь тип доступа </w:t>
+      </w:r>
+      <w:proofErr w:type="spellStart"/>
+      <w:r>
+        <w:rPr>
+          <w:sz w:val="28"/>
+          <w:szCs w:val="28"/>
+          <w:lang w:eastAsia="en-US"/>
+        </w:rPr>
+        <w:t>public</w:t>
+      </w:r>
+      <w:proofErr w:type="spellEnd"/>
+      <w:r>
+        <w:rPr>
+          <w:sz w:val="28"/>
+          <w:szCs w:val="28"/>
+          <w:lang w:eastAsia="en-US"/>
+        </w:rPr>
+        <w:t xml:space="preserve">. А его название должно совпадать с именем файла. Остальные интерфейсы (если такие имеются в файле </w:t>
+      </w:r>
+      <w:proofErr w:type="spellStart"/>
+      <w:r>
+        <w:rPr>
+          <w:sz w:val="28"/>
+          <w:szCs w:val="28"/>
+          <w:lang w:eastAsia="en-US"/>
+        </w:rPr>
+        <w:t>java</w:t>
+      </w:r>
+      <w:proofErr w:type="spellEnd"/>
+      <w:r>
+        <w:rPr>
+          <w:sz w:val="28"/>
+          <w:szCs w:val="28"/>
+          <w:lang w:eastAsia="en-US"/>
+        </w:rPr>
+        <w:t>) не должны иметь модификаторов доступа.</w:t>
+      </w:r>
+    </w:p>
+    <w:p>
+      <w:pPr>
+        <w:pStyle w:val="a0"/>
+        <w:rPr>
+          <w:b/>
+          <w:bCs/>
+          <w:sz w:val="28"/>
+          <w:szCs w:val="28"/>
+          <w:lang w:eastAsia="en-US"/>
+        </w:rPr>
+      </w:pPr>
+      <w:r>
+        <w:rPr>
+          <w:b/>
+          <w:bCs/>
+          <w:sz w:val="28"/>
+          <w:szCs w:val="28"/>
+          <w:lang w:val="en-US" w:eastAsia="en-US"/>
+        </w:rPr>
+        <w:t>9</w:t>
+      </w:r>
+      <w:r>
+        <w:rPr>
+          <w:b/>
+          <w:bCs/>
+          <w:sz w:val="28"/>
+          <w:szCs w:val="28"/>
+          <w:lang w:eastAsia="en-US"/>
+        </w:rPr>
+        <w:t>.3 Выполнение лабораторной работы</w:t>
+      </w:r>
+    </w:p>
+    <w:p>
+      <w:pPr>
+        <w:ind w:firstLine="708"/>
+        <w:jc w:val="both"/>
+        <w:rPr>
+          <w:i/>
+          <w:iCs/>
+          <w:sz w:val="28"/>
+          <w:szCs w:val="28"/>
+          <w:u w:val="single"/>
+          <w:lang w:eastAsia="en-US"/>
+        </w:rPr>
+      </w:pPr>
+      <w:r>
+        <w:rPr>
+          <w:i/>
+          <w:iCs/>
+          <w:sz w:val="28"/>
+          <w:szCs w:val="28"/>
+          <w:u w:val="single"/>
+          <w:lang w:eastAsia="en-US"/>
+        </w:rPr>
+        <w:t xml:space="preserve">Задание </w:t>
+      </w:r>
+      <w:r>
+        <w:rPr>
+          <w:i/>
+          <w:iCs/>
+          <w:sz w:val="28"/>
+          <w:szCs w:val="28"/>
+          <w:u w:val="single"/>
+          <w:lang w:eastAsia="en-US"/>
+        </w:rPr>
+        <w:t>1</w:t>
+      </w:r>
+      <w:r>
+        <w:rPr>
+          <w:i/>
+          <w:iCs/>
+          <w:sz w:val="28"/>
+          <w:szCs w:val="28"/>
+          <w:u w:val="single"/>
+          <w:lang w:eastAsia="en-US"/>
+        </w:rPr>
+        <w:t>:</w:t>
+      </w:r>
+    </w:p>
+    <w:p>
+      <w:pPr>
+        <w:ind w:firstLine="708"/>
+        <w:jc w:val="both"/>
+        <w:rPr>
+          <w:sz w:val="28"/>
+          <w:szCs w:val="28"/>
+          <w:lang w:eastAsia="en-US"/>
+        </w:rPr>
+      </w:pPr>
+      <w:r>
+        <w:rPr>
+          <w:sz w:val="28"/>
+          <w:szCs w:val="28"/>
+          <w:lang w:eastAsia="en-US"/>
+        </w:rPr>
+        <w:t xml:space="preserve">Создать интерфейс </w:t>
+      </w:r>
+      <w:proofErr w:type="spellStart"/>
+      <w:r>
+        <w:rPr>
+          <w:sz w:val="28"/>
+          <w:szCs w:val="28"/>
+          <w:lang w:eastAsia="en-US"/>
+        </w:rPr>
+        <w:t>Nameable</w:t>
+      </w:r>
+      <w:proofErr w:type="spellEnd"/>
+      <w:r>
+        <w:rPr>
+          <w:sz w:val="28"/>
+          <w:szCs w:val="28"/>
+          <w:lang w:eastAsia="en-US"/>
+        </w:rPr>
+        <w:t xml:space="preserve">, с методом </w:t>
+      </w:r>
+      <w:proofErr w:type="spellStart"/>
+      <w:proofErr w:type="gramStart"/>
+      <w:r>
+        <w:rPr>
+          <w:sz w:val="28"/>
+          <w:szCs w:val="28"/>
+          <w:lang w:eastAsia="en-US"/>
+        </w:rPr>
+        <w:t>getName</w:t>
+      </w:r>
+      <w:proofErr w:type="spellEnd"/>
+      <w:r>
+        <w:rPr>
+          <w:sz w:val="28"/>
+          <w:szCs w:val="28"/>
+          <w:lang w:eastAsia="en-US"/>
+        </w:rPr>
+        <w:t>(</w:t>
+      </w:r>
+      <w:proofErr w:type="gramEnd"/>
+      <w:r>
+        <w:rPr>
+          <w:sz w:val="28"/>
+          <w:szCs w:val="28"/>
+          <w:lang w:eastAsia="en-US"/>
+        </w:rPr>
+        <w:t>), возвращающим имя объекта, реализующего интерфейс. Проверить работу для различных объектов (например, можно создать классы, описывающие разные сущности, которые могут иметь имя: планеты, машины, животные и т. д.).</w:t>
+      </w:r>
+    </w:p>
+    <w:p>
+      <w:pPr>
+        <w:ind w:firstLine="708"/>
+        <w:jc w:val="both"/>
+        <w:rPr>
+          <w:i/>
+          <w:iCs/>
+          <w:sz w:val="28"/>
+          <w:szCs w:val="28"/>
+          <w:lang w:eastAsia="en-US"/>
+        </w:rPr>
+      </w:pPr>
+      <w:r>
+        <w:rPr>
+          <w:i/>
+          <w:iCs/>
+          <w:sz w:val="28"/>
+          <w:szCs w:val="28"/>
+          <w:u w:val="single"/>
+          <w:lang w:eastAsia="en-US"/>
+        </w:rPr>
+        <w:t>Решение:</w:t>
+      </w:r>
+    </w:p>
+    <w:p>
+      <w:pPr>
+        <w:jc w:val="both"/>
+        <w:rPr>
+          <w:sz w:val="28"/>
+          <w:szCs w:val="28"/>
+          <w:lang w:eastAsia="en-US"/>
+        </w:rPr>
+      </w:pPr>
+      <w:r>
+        <w:rPr>
+          <w:sz w:val="28"/>
+          <w:szCs w:val="28"/>
+          <w:lang w:eastAsia="en-US"/>
+        </w:rPr>
+        <w:tab/>
+      </w:r>
+      <w:r>
+        <w:rPr>
+          <w:sz w:val="28"/>
+          <w:szCs w:val="28"/>
+          <w:lang w:eastAsia="en-US"/>
+        </w:rPr>
+        <w:t xml:space="preserve">Для решения данной задачи был реализован интерфейс </w:t>
+      </w:r>
+      <w:r>
+        <w:rPr>
+          <w:sz w:val="28"/>
+          <w:szCs w:val="28"/>
+          <w:lang w:val="en-US" w:eastAsia="en-US"/>
+        </w:rPr>
+        <w:t>Nameable</w:t>
+      </w:r>
+      <w:r>
+        <w:rPr>
+          <w:sz w:val="28"/>
+          <w:szCs w:val="28"/>
+          <w:lang w:eastAsia="en-US"/>
+        </w:rPr>
+        <w:t xml:space="preserve">. </w:t>
+      </w:r>
+      <w:r>
+        <w:rPr>
+          <w:sz w:val="28"/>
+          <w:szCs w:val="28"/>
+          <w:lang w:eastAsia="en-US"/>
+        </w:rPr>
+        <w:t>Его код предоставлен на рисунке 9.1.</w:t>
+      </w:r>
+    </w:p>
+    <w:p>
+      <w:pPr>
+        <w:jc w:val="center"/>
+        <w:rPr>
+          <w:sz w:val="28"/>
+          <w:szCs w:val="28"/>
+          <w:lang w:val="en-US" w:eastAsia="en-US"/>
+        </w:rPr>
+      </w:pPr>
+      <w:r>
+        <w:rPr>
+          <w:sz w:val="28"/>
+          <w:szCs w:val="28"/>
+          <w:lang w:val="en-US" w:eastAsia="en-US"/>
+        </w:rPr>
+        <w:drawing>
+          <wp:inline distT="0" distB="0" distL="0" distR="0" wp14:anchorId="554C52ED" wp14:editId="6C16240A">
+            <wp:extent cx="2438740" cy="857370"/>
+            <wp:effectExtent l="0" t="0" r="0" b="0"/>
+            <wp:docPr id="46" name="Рисунок 46"/>
+            <wp:cNvGraphicFramePr>
+              <a:graphicFrameLocks xmlns:a="http://schemas.openxmlformats.org/drawingml/2006/main" noChangeAspect="1"/>
+            </wp:cNvGraphicFramePr>
+            <a:graphic xmlns:a="http://schemas.openxmlformats.org/drawingml/2006/main">
+              <a:graphicData uri="http://schemas.openxmlformats.org/drawingml/2006/picture">
+                <pic:pic xmlns:pic="http://schemas.openxmlformats.org/drawingml/2006/picture">
+                  <pic:nvPicPr>
+                    <pic:cNvPr id="1" name=""/>
+                    <pic:cNvPicPr/>
+                  </pic:nvPicPr>
+                  <pic:blipFill>
+                    <a:blip r:embed="rId71"/>
+                    <a:stretch>
+                      <a:fillRect/>
+                    </a:stretch>
+                  </pic:blipFill>
+                  <pic:spPr>
+                    <a:xfrm>
+                      <a:off x="0" y="0"/>
+                      <a:ext cx="2438740" cy="857370"/>
+                    </a:xfrm>
+                    <a:prstGeom prst="rect">
+                      <a:avLst/>
+                    </a:prstGeom>
+                  </pic:spPr>
+                </pic:pic>
+              </a:graphicData>
+            </a:graphic>
+          </wp:inline>
+        </w:drawing>
+      </w:r>
+    </w:p>
+    <w:p>
+      <w:pPr>
+        <w:jc w:val="center"/>
+        <w:rPr>
+          <w:sz w:val="28"/>
+          <w:szCs w:val="28"/>
+          <w:lang w:val="en-US" w:eastAsia="en-US"/>
+        </w:rPr>
+      </w:pPr>
+      <w:r>
+        <w:rPr>
+          <w:sz w:val="28"/>
+          <w:szCs w:val="28"/>
+          <w:lang w:eastAsia="en-US"/>
+        </w:rPr>
+        <w:t xml:space="preserve">Рисунок 9.1 – Реализация интерфейса </w:t>
+      </w:r>
+      <w:r>
+        <w:rPr>
+          <w:sz w:val="28"/>
+          <w:szCs w:val="28"/>
+          <w:lang w:val="en-US" w:eastAsia="en-US"/>
+        </w:rPr>
+        <w:t>Nameable</w:t>
+      </w:r>
+    </w:p>
+    <w:p>
+      <w:pPr>
+        <w:rPr>
+          <w:sz w:val="28"/>
+          <w:szCs w:val="28"/>
+          <w:lang w:eastAsia="en-US"/>
+        </w:rPr>
+      </w:pPr>
+      <w:r>
+        <w:rPr>
+          <w:sz w:val="28"/>
+          <w:szCs w:val="28"/>
+          <w:lang w:val="en-US" w:eastAsia="en-US"/>
+        </w:rPr>
+        <w:tab/>
+      </w:r>
+      <w:r>
+        <w:rPr>
+          <w:sz w:val="28"/>
+          <w:szCs w:val="28"/>
+          <w:lang w:eastAsia="en-US"/>
+        </w:rPr>
+        <w:t>Также были написаны два класса</w:t>
+      </w:r>
+      <w:r>
+        <w:rPr>
+          <w:sz w:val="28"/>
+          <w:szCs w:val="28"/>
+          <w:lang w:eastAsia="en-US"/>
+        </w:rPr>
+        <w:t xml:space="preserve"> </w:t>
+      </w:r>
+      <w:r>
+        <w:rPr>
+          <w:sz w:val="28"/>
+          <w:szCs w:val="28"/>
+          <w:lang w:val="en-US" w:eastAsia="en-US"/>
+        </w:rPr>
+        <w:t>Planet</w:t>
+      </w:r>
+      <w:r>
+        <w:rPr>
+          <w:sz w:val="28"/>
+          <w:szCs w:val="28"/>
+          <w:lang w:eastAsia="en-US"/>
+        </w:rPr>
+        <w:t xml:space="preserve"> </w:t>
+      </w:r>
+      <w:r>
+        <w:rPr>
+          <w:sz w:val="28"/>
+          <w:szCs w:val="28"/>
+          <w:lang w:eastAsia="en-US"/>
+        </w:rPr>
+        <w:t xml:space="preserve">и </w:t>
+      </w:r>
+      <w:r>
+        <w:rPr>
+          <w:sz w:val="28"/>
+          <w:szCs w:val="28"/>
+          <w:lang w:val="en-US" w:eastAsia="en-US"/>
+        </w:rPr>
+        <w:t>Car</w:t>
+      </w:r>
+      <w:r>
+        <w:rPr>
+          <w:sz w:val="28"/>
+          <w:szCs w:val="28"/>
+          <w:lang w:eastAsia="en-US"/>
+        </w:rPr>
+        <w:t xml:space="preserve">. </w:t>
+      </w:r>
+      <w:r>
+        <w:rPr>
+          <w:sz w:val="28"/>
+          <w:szCs w:val="28"/>
+          <w:lang w:eastAsia="en-US"/>
+        </w:rPr>
+        <w:t xml:space="preserve">Они являются наследниками интерфейса </w:t>
+      </w:r>
+      <w:r>
+        <w:rPr>
+          <w:sz w:val="28"/>
+          <w:szCs w:val="28"/>
+          <w:lang w:val="en-US" w:eastAsia="en-US"/>
+        </w:rPr>
+        <w:t>Nameable</w:t>
+      </w:r>
+      <w:r>
+        <w:rPr>
+          <w:sz w:val="28"/>
+          <w:szCs w:val="28"/>
+          <w:lang w:eastAsia="en-US"/>
+        </w:rPr>
+        <w:t xml:space="preserve">. </w:t>
+      </w:r>
+      <w:r>
+        <w:rPr>
+          <w:sz w:val="28"/>
+          <w:szCs w:val="28"/>
+          <w:lang w:eastAsia="en-US"/>
+        </w:rPr>
+        <w:t>Их код реализации предоставлен на рисунке 9.2.</w:t>
+      </w:r>
+    </w:p>
+    <w:p>
+      <w:pPr>
+        <w:jc w:val="center"/>
+        <w:rPr>
+          <w:sz w:val="28"/>
+          <w:szCs w:val="28"/>
+          <w:lang w:eastAsia="en-US"/>
+        </w:rPr>
+      </w:pPr>
+      <w:r>
+        <w:rPr>
+          <w:sz w:val="28"/>
+          <w:szCs w:val="28"/>
+          <w:lang w:eastAsia="en-US"/>
+        </w:rPr>
+        <w:lastRenderedPageBreak/>
+        <w:drawing>
+          <wp:inline distT="0" distB="0" distL="0" distR="0" wp14:anchorId="3BC502EF" wp14:editId="4A3F68F4">
+            <wp:extent cx="2880000" cy="1691126"/>
+            <wp:effectExtent l="0" t="0" r="0" b="4445"/>
+            <wp:docPr id="50" name="Рисунок 50"/>
+            <wp:cNvGraphicFramePr>
+              <a:graphicFrameLocks xmlns:a="http://schemas.openxmlformats.org/drawingml/2006/main" noChangeAspect="1"/>
+            </wp:cNvGraphicFramePr>
+            <a:graphic xmlns:a="http://schemas.openxmlformats.org/drawingml/2006/main">
+              <a:graphicData uri="http://schemas.openxmlformats.org/drawingml/2006/picture">
+                <pic:pic xmlns:pic="http://schemas.openxmlformats.org/drawingml/2006/picture">
+                  <pic:nvPicPr>
+                    <pic:cNvPr id="1" name=""/>
+                    <pic:cNvPicPr/>
+                  </pic:nvPicPr>
+                  <pic:blipFill>
+                    <a:blip r:embed="rId72"/>
+                    <a:stretch>
+                      <a:fillRect/>
+                    </a:stretch>
+                  </pic:blipFill>
+                  <pic:spPr>
+                    <a:xfrm>
+                      <a:off x="0" y="0"/>
+                      <a:ext cx="2880000" cy="1691126"/>
+                    </a:xfrm>
+                    <a:prstGeom prst="rect">
+                      <a:avLst/>
+                    </a:prstGeom>
+                  </pic:spPr>
+                </pic:pic>
+              </a:graphicData>
+            </a:graphic>
+          </wp:inline>
+        </w:drawing>
+      </w:r>
+      <w:r>
+        <w:rPr>
+          <w:sz w:val="28"/>
+          <w:szCs w:val="28"/>
+          <w:lang w:eastAsia="en-US"/>
+        </w:rPr>
+        <w:drawing>
+          <wp:inline distT="0" distB="0" distL="0" distR="0" wp14:anchorId="1C6DC54E" wp14:editId="0556CABF">
+            <wp:extent cx="2880000" cy="1703571"/>
+            <wp:effectExtent l="0" t="0" r="0" b="0"/>
+            <wp:docPr id="51" name="Рисунок 51"/>
+            <wp:cNvGraphicFramePr>
+              <a:graphicFrameLocks xmlns:a="http://schemas.openxmlformats.org/drawingml/2006/main" noChangeAspect="1"/>
+            </wp:cNvGraphicFramePr>
+            <a:graphic xmlns:a="http://schemas.openxmlformats.org/drawingml/2006/main">
+              <a:graphicData uri="http://schemas.openxmlformats.org/drawingml/2006/picture">
+                <pic:pic xmlns:pic="http://schemas.openxmlformats.org/drawingml/2006/picture">
+                  <pic:nvPicPr>
+                    <pic:cNvPr id="1" name=""/>
+                    <pic:cNvPicPr/>
+                  </pic:nvPicPr>
+                  <pic:blipFill>
+                    <a:blip r:embed="rId73"/>
+                    <a:stretch>
+                      <a:fillRect/>
+                    </a:stretch>
+                  </pic:blipFill>
+                  <pic:spPr>
+                    <a:xfrm>
+                      <a:off x="0" y="0"/>
+                      <a:ext cx="2880000" cy="1703571"/>
+                    </a:xfrm>
+                    <a:prstGeom prst="rect">
+                      <a:avLst/>
+                    </a:prstGeom>
+                  </pic:spPr>
+                </pic:pic>
+              </a:graphicData>
+            </a:graphic>
+          </wp:inline>
+        </w:drawing>
+      </w:r>
+    </w:p>
+    <w:p>
+      <w:pPr>
+        <w:jc w:val="center"/>
+        <w:rPr>
+          <w:sz w:val="28"/>
+          <w:szCs w:val="28"/>
+          <w:lang w:val="en-US" w:eastAsia="en-US"/>
+        </w:rPr>
+      </w:pPr>
+      <w:r>
+        <w:rPr>
+          <w:sz w:val="28"/>
+          <w:szCs w:val="28"/>
+          <w:lang w:eastAsia="en-US"/>
+        </w:rPr>
+        <w:t xml:space="preserve">Рисунок 9.2 – Код реализации классов </w:t>
+      </w:r>
+      <w:r>
+        <w:rPr>
+          <w:sz w:val="28"/>
+          <w:szCs w:val="28"/>
+          <w:lang w:val="en-US" w:eastAsia="en-US"/>
+        </w:rPr>
+        <w:t>Car</w:t>
+      </w:r>
+      <w:r>
+        <w:rPr>
+          <w:sz w:val="28"/>
+          <w:szCs w:val="28"/>
+          <w:lang w:eastAsia="en-US"/>
+        </w:rPr>
+        <w:t xml:space="preserve"> </w:t>
+      </w:r>
+      <w:r>
+        <w:rPr>
+          <w:sz w:val="28"/>
+          <w:szCs w:val="28"/>
+          <w:lang w:eastAsia="en-US"/>
+        </w:rPr>
+        <w:t xml:space="preserve">и </w:t>
+      </w:r>
+      <w:r>
+        <w:rPr>
+          <w:sz w:val="28"/>
+          <w:szCs w:val="28"/>
+          <w:lang w:val="en-US" w:eastAsia="en-US"/>
+        </w:rPr>
+        <w:t>Planet</w:t>
+      </w:r>
+    </w:p>
+    <w:p>
+      <w:pPr>
+        <w:rPr>
+          <w:sz w:val="28"/>
+          <w:szCs w:val="28"/>
+          <w:lang w:eastAsia="en-US"/>
+        </w:rPr>
+      </w:pPr>
+      <w:r>
+        <w:rPr>
+          <w:sz w:val="28"/>
+          <w:szCs w:val="28"/>
+          <w:lang w:val="en-US" w:eastAsia="en-US"/>
+        </w:rPr>
+        <w:tab/>
+      </w:r>
+      <w:r>
+        <w:rPr>
+          <w:sz w:val="28"/>
+          <w:szCs w:val="28"/>
+          <w:lang w:eastAsia="en-US"/>
+        </w:rPr>
+        <w:t>Результат отработки программы предоставлен на рисунке 9.3.</w:t>
+      </w:r>
+    </w:p>
+    <w:p>
+      <w:pPr>
+        <w:jc w:val="center"/>
+        <w:rPr>
+          <w:sz w:val="28"/>
+          <w:szCs w:val="28"/>
+          <w:lang w:eastAsia="en-US"/>
+        </w:rPr>
+      </w:pPr>
+      <w:r>
+        <w:rPr>
+          <w:sz w:val="28"/>
+          <w:szCs w:val="28"/>
+          <w:lang w:eastAsia="en-US"/>
+        </w:rPr>
+        <w:drawing>
+          <wp:inline distT="0" distB="0" distL="0" distR="0" wp14:anchorId="07585805" wp14:editId="633575EE">
+            <wp:extent cx="2667372" cy="828791"/>
+            <wp:effectExtent l="0" t="0" r="0" b="9525"/>
+            <wp:docPr id="52" name="Рисунок 52"/>
+            <wp:cNvGraphicFramePr>
+              <a:graphicFrameLocks xmlns:a="http://schemas.openxmlformats.org/drawingml/2006/main" noChangeAspect="1"/>
+            </wp:cNvGraphicFramePr>
+            <a:graphic xmlns:a="http://schemas.openxmlformats.org/drawingml/2006/main">
+              <a:graphicData uri="http://schemas.openxmlformats.org/drawingml/2006/picture">
+                <pic:pic xmlns:pic="http://schemas.openxmlformats.org/drawingml/2006/picture">
+                  <pic:nvPicPr>
+                    <pic:cNvPr id="1" name=""/>
+                    <pic:cNvPicPr/>
+                  </pic:nvPicPr>
+                  <pic:blipFill>
+                    <a:blip r:embed="rId74"/>
+                    <a:stretch>
+                      <a:fillRect/>
+                    </a:stretch>
+                  </pic:blipFill>
+                  <pic:spPr>
+                    <a:xfrm>
+                      <a:off x="0" y="0"/>
+                      <a:ext cx="2667372" cy="828791"/>
+                    </a:xfrm>
+                    <a:prstGeom prst="rect">
+                      <a:avLst/>
+                    </a:prstGeom>
+                  </pic:spPr>
+                </pic:pic>
+              </a:graphicData>
+            </a:graphic>
+          </wp:inline>
+        </w:drawing>
+      </w:r>
+    </w:p>
+    <w:p>
+      <w:pPr>
+        <w:jc w:val="center"/>
+        <w:rPr>
+          <w:sz w:val="28"/>
+          <w:szCs w:val="28"/>
+          <w:lang w:eastAsia="en-US"/>
+        </w:rPr>
+      </w:pPr>
+      <w:r>
+        <w:rPr>
+          <w:sz w:val="28"/>
+          <w:szCs w:val="28"/>
+          <w:lang w:eastAsia="en-US"/>
+        </w:rPr>
+        <w:t>Рисунок 9.3 – Результат отработки программы</w:t>
+      </w:r>
+    </w:p>
+    <w:p>
+      <w:pPr>
+        <w:jc w:val="both"/>
+        <w:rPr>
+          <w:i/>
+          <w:iCs/>
+          <w:sz w:val="28"/>
+          <w:szCs w:val="28"/>
+          <w:u w:val="single"/>
+          <w:lang w:eastAsia="en-US"/>
+        </w:rPr>
+      </w:pPr>
+      <w:r>
+        <w:rPr>
+          <w:sz w:val="28"/>
+          <w:szCs w:val="28"/>
+          <w:lang w:eastAsia="en-US"/>
+        </w:rPr>
+        <w:tab/>
+      </w:r>
+      <w:r>
+        <w:rPr>
+          <w:i/>
+          <w:iCs/>
+          <w:sz w:val="28"/>
+          <w:szCs w:val="28"/>
+          <w:u w:val="single"/>
+          <w:lang w:eastAsia="en-US"/>
+        </w:rPr>
+        <w:t xml:space="preserve">Задание </w:t>
+      </w:r>
+      <w:r>
+        <w:rPr>
+          <w:i/>
+          <w:iCs/>
+          <w:sz w:val="28"/>
+          <w:szCs w:val="28"/>
+          <w:u w:val="single"/>
+          <w:lang w:eastAsia="en-US"/>
+        </w:rPr>
+        <w:t>2</w:t>
+      </w:r>
+      <w:r>
+        <w:rPr>
+          <w:i/>
+          <w:iCs/>
+          <w:sz w:val="28"/>
+          <w:szCs w:val="28"/>
+          <w:u w:val="single"/>
+          <w:lang w:eastAsia="en-US"/>
+        </w:rPr>
+        <w:t>:</w:t>
+      </w:r>
+    </w:p>
+    <w:p>
+      <w:pPr>
+        <w:ind w:firstLine="708"/>
+        <w:jc w:val="both"/>
+        <w:rPr>
+          <w:sz w:val="28"/>
+          <w:szCs w:val="28"/>
+          <w:lang w:eastAsia="en-US"/>
+        </w:rPr>
+      </w:pPr>
+      <w:r>
+        <w:rPr>
+          <w:sz w:val="28"/>
+          <w:szCs w:val="28"/>
+          <w:lang w:eastAsia="en-US"/>
+        </w:rPr>
+        <w:t xml:space="preserve">Реализовать интерфейс </w:t>
+      </w:r>
+      <w:proofErr w:type="spellStart"/>
+      <w:r>
+        <w:rPr>
+          <w:sz w:val="28"/>
+          <w:szCs w:val="28"/>
+          <w:lang w:eastAsia="en-US"/>
+        </w:rPr>
+        <w:t>Priceable</w:t>
+      </w:r>
+      <w:proofErr w:type="spellEnd"/>
+      <w:r>
+        <w:rPr>
+          <w:sz w:val="28"/>
+          <w:szCs w:val="28"/>
+          <w:lang w:eastAsia="en-US"/>
+        </w:rPr>
+        <w:t xml:space="preserve">, имеющий метод </w:t>
+      </w:r>
+      <w:proofErr w:type="spellStart"/>
+      <w:proofErr w:type="gramStart"/>
+      <w:r>
+        <w:rPr>
+          <w:sz w:val="28"/>
+          <w:szCs w:val="28"/>
+          <w:lang w:eastAsia="en-US"/>
+        </w:rPr>
+        <w:t>getPrice</w:t>
+      </w:r>
+      <w:proofErr w:type="spellEnd"/>
+      <w:r>
+        <w:rPr>
+          <w:sz w:val="28"/>
+          <w:szCs w:val="28"/>
+          <w:lang w:eastAsia="en-US"/>
+        </w:rPr>
+        <w:t>(</w:t>
+      </w:r>
+      <w:proofErr w:type="gramEnd"/>
+      <w:r>
+        <w:rPr>
+          <w:sz w:val="28"/>
+          <w:szCs w:val="28"/>
+          <w:lang w:eastAsia="en-US"/>
+        </w:rPr>
+        <w:t>), возвращающий некоторую цену для объекта. Проверить работу для различных классов, сущности которых могут иметь цену.</w:t>
+      </w:r>
+    </w:p>
+    <w:p>
+      <w:pPr>
+        <w:ind w:firstLine="708"/>
+        <w:jc w:val="both"/>
+        <w:rPr>
+          <w:i/>
+          <w:iCs/>
+          <w:sz w:val="28"/>
+          <w:szCs w:val="28"/>
+          <w:lang w:eastAsia="en-US"/>
+        </w:rPr>
+      </w:pPr>
+      <w:r>
+        <w:rPr>
+          <w:i/>
+          <w:iCs/>
+          <w:sz w:val="28"/>
+          <w:szCs w:val="28"/>
+          <w:u w:val="single"/>
+          <w:lang w:eastAsia="en-US"/>
+        </w:rPr>
+        <w:t>Решение:</w:t>
+      </w:r>
+    </w:p>
+    <w:p>
+      <w:pPr>
+        <w:ind w:firstLine="708"/>
+        <w:jc w:val="both"/>
+        <w:rPr>
+          <w:sz w:val="28"/>
+          <w:szCs w:val="28"/>
+          <w:lang w:eastAsia="en-US"/>
+        </w:rPr>
+      </w:pPr>
+      <w:r>
+        <w:rPr>
+          <w:sz w:val="28"/>
+          <w:szCs w:val="28"/>
+          <w:lang w:eastAsia="en-US"/>
+        </w:rPr>
+        <w:t xml:space="preserve">Для решения данной задачи был реализован интерфейс </w:t>
+      </w:r>
+      <w:proofErr w:type="spellStart"/>
+      <w:r>
+        <w:rPr>
+          <w:sz w:val="28"/>
+          <w:szCs w:val="28"/>
+          <w:lang w:eastAsia="en-US"/>
+        </w:rPr>
+        <w:t>Priceable</w:t>
+      </w:r>
+      <w:proofErr w:type="spellEnd"/>
+      <w:r>
+        <w:rPr>
+          <w:sz w:val="28"/>
+          <w:szCs w:val="28"/>
+          <w:lang w:eastAsia="en-US"/>
+        </w:rPr>
+        <w:t xml:space="preserve">. </w:t>
+      </w:r>
+      <w:r>
+        <w:rPr>
+          <w:sz w:val="28"/>
+          <w:szCs w:val="28"/>
+          <w:lang w:eastAsia="en-US"/>
+        </w:rPr>
+        <w:t>Его код предоставлен на рисунке 9.</w:t>
+      </w:r>
+      <w:r>
+        <w:rPr>
+          <w:sz w:val="28"/>
+          <w:szCs w:val="28"/>
+          <w:lang w:eastAsia="en-US"/>
+        </w:rPr>
+        <w:t>4</w:t>
+      </w:r>
+      <w:r>
+        <w:rPr>
+          <w:sz w:val="28"/>
+          <w:szCs w:val="28"/>
+          <w:lang w:eastAsia="en-US"/>
+        </w:rPr>
+        <w:t>.</w:t>
+      </w:r>
+    </w:p>
+    <w:p>
+      <w:pPr>
+        <w:jc w:val="center"/>
+        <w:rPr>
+          <w:sz w:val="28"/>
+          <w:szCs w:val="28"/>
+          <w:lang w:val="en-US" w:eastAsia="en-US"/>
+        </w:rPr>
+      </w:pPr>
+      <w:r>
+        <w:rPr>
+          <w:sz w:val="28"/>
+          <w:szCs w:val="28"/>
+          <w:lang w:val="en-US" w:eastAsia="en-US"/>
+        </w:rPr>
+        <w:drawing>
+          <wp:inline distT="0" distB="0" distL="0" distR="0" wp14:anchorId="189887AA" wp14:editId="2E993636">
+            <wp:extent cx="2419688" cy="1105054"/>
+            <wp:effectExtent l="0" t="0" r="0" b="0"/>
+            <wp:docPr id="67" name="Рисунок 67"/>
+            <wp:cNvGraphicFramePr>
+              <a:graphicFrameLocks xmlns:a="http://schemas.openxmlformats.org/drawingml/2006/main" noChangeAspect="1"/>
+            </wp:cNvGraphicFramePr>
+            <a:graphic xmlns:a="http://schemas.openxmlformats.org/drawingml/2006/main">
+              <a:graphicData uri="http://schemas.openxmlformats.org/drawingml/2006/picture">
+                <pic:pic xmlns:pic="http://schemas.openxmlformats.org/drawingml/2006/picture">
+                  <pic:nvPicPr>
+                    <pic:cNvPr id="1" name=""/>
+                    <pic:cNvPicPr/>
+                  </pic:nvPicPr>
+                  <pic:blipFill>
+                    <a:blip r:embed="rId75"/>
+                    <a:stretch>
+                      <a:fillRect/>
+                    </a:stretch>
+                  </pic:blipFill>
+                  <pic:spPr>
+                    <a:xfrm>
+                      <a:off x="0" y="0"/>
+                      <a:ext cx="2419688" cy="1105054"/>
+                    </a:xfrm>
+                    <a:prstGeom prst="rect">
+                      <a:avLst/>
+                    </a:prstGeom>
+                  </pic:spPr>
+                </pic:pic>
+              </a:graphicData>
+            </a:graphic>
+          </wp:inline>
+        </w:drawing>
+      </w:r>
+    </w:p>
+    <w:p>
+      <w:pPr>
+        <w:jc w:val="center"/>
+        <w:rPr>
+          <w:sz w:val="28"/>
+          <w:szCs w:val="28"/>
+          <w:lang w:eastAsia="en-US"/>
+        </w:rPr>
+      </w:pPr>
+      <w:r>
+        <w:rPr>
+          <w:sz w:val="28"/>
+          <w:szCs w:val="28"/>
+          <w:lang w:eastAsia="en-US"/>
+        </w:rPr>
+        <w:t>Рисунок 9.</w:t>
+      </w:r>
+      <w:r>
+        <w:rPr>
+          <w:sz w:val="28"/>
+          <w:szCs w:val="28"/>
+          <w:lang w:eastAsia="en-US"/>
+        </w:rPr>
+        <w:t>4</w:t>
+      </w:r>
+      <w:r>
+        <w:rPr>
+          <w:sz w:val="28"/>
+          <w:szCs w:val="28"/>
+          <w:lang w:eastAsia="en-US"/>
+        </w:rPr>
+        <w:t xml:space="preserve"> – Реализация интерфейса </w:t>
+      </w:r>
+      <w:proofErr w:type="spellStart"/>
+      <w:r>
+        <w:rPr>
+          <w:sz w:val="28"/>
+          <w:szCs w:val="28"/>
+          <w:lang w:eastAsia="en-US"/>
+        </w:rPr>
+        <w:t>Priceable</w:t>
+      </w:r>
+      <w:proofErr w:type="spellEnd"/>
+    </w:p>
+    <w:p>
+      <w:pPr>
+        <w:rPr>
+          <w:sz w:val="28"/>
+          <w:szCs w:val="28"/>
+          <w:lang w:eastAsia="en-US"/>
+        </w:rPr>
+      </w:pPr>
+      <w:r>
+        <w:rPr>
+          <w:sz w:val="28"/>
+          <w:szCs w:val="28"/>
+          <w:lang w:eastAsia="en-US"/>
+        </w:rPr>
+        <w:tab/>
+      </w:r>
+      <w:r>
+        <w:rPr>
+          <w:sz w:val="28"/>
+          <w:szCs w:val="28"/>
+          <w:lang w:eastAsia="en-US"/>
+        </w:rPr>
+        <w:t>Также были написаны два класса</w:t>
+      </w:r>
+      <w:r>
+        <w:rPr>
+          <w:sz w:val="28"/>
+          <w:szCs w:val="28"/>
+          <w:lang w:eastAsia="en-US"/>
+        </w:rPr>
+        <w:t xml:space="preserve"> </w:t>
+      </w:r>
+      <w:r>
+        <w:rPr>
+          <w:sz w:val="28"/>
+          <w:szCs w:val="28"/>
+          <w:lang w:val="en-US" w:eastAsia="en-US"/>
+        </w:rPr>
+        <w:t>Clothes</w:t>
+      </w:r>
+      <w:r>
+        <w:rPr>
+          <w:sz w:val="28"/>
+          <w:szCs w:val="28"/>
+          <w:lang w:eastAsia="en-US"/>
+        </w:rPr>
+        <w:t xml:space="preserve"> </w:t>
+      </w:r>
+      <w:r>
+        <w:rPr>
+          <w:sz w:val="28"/>
+          <w:szCs w:val="28"/>
+          <w:lang w:eastAsia="en-US"/>
+        </w:rPr>
+        <w:t xml:space="preserve">и </w:t>
+      </w:r>
+      <w:r>
+        <w:rPr>
+          <w:sz w:val="28"/>
+          <w:szCs w:val="28"/>
+          <w:lang w:val="en-US" w:eastAsia="en-US"/>
+        </w:rPr>
+        <w:t>Auto</w:t>
+      </w:r>
+      <w:r>
+        <w:rPr>
+          <w:sz w:val="28"/>
+          <w:szCs w:val="28"/>
+          <w:lang w:eastAsia="en-US"/>
+        </w:rPr>
+        <w:t xml:space="preserve">. </w:t>
+      </w:r>
+      <w:r>
+        <w:rPr>
+          <w:sz w:val="28"/>
+          <w:szCs w:val="28"/>
+          <w:lang w:eastAsia="en-US"/>
+        </w:rPr>
+        <w:t xml:space="preserve">Они являются наследниками интерфейса </w:t>
+      </w:r>
+      <w:proofErr w:type="spellStart"/>
+      <w:r>
+        <w:rPr>
+          <w:sz w:val="28"/>
+          <w:szCs w:val="28"/>
+          <w:lang w:eastAsia="en-US"/>
+        </w:rPr>
+        <w:t>Priceable</w:t>
+      </w:r>
+      <w:proofErr w:type="spellEnd"/>
+      <w:r>
+        <w:rPr>
+          <w:sz w:val="28"/>
+          <w:szCs w:val="28"/>
+          <w:lang w:eastAsia="en-US"/>
+        </w:rPr>
+        <w:t xml:space="preserve">. </w:t>
+      </w:r>
+      <w:r>
+        <w:rPr>
+          <w:sz w:val="28"/>
+          <w:szCs w:val="28"/>
+          <w:lang w:eastAsia="en-US"/>
+        </w:rPr>
+        <w:t>Их код реализации предоставлен на рисунке 9.</w:t>
+      </w:r>
+      <w:r>
+        <w:rPr>
+          <w:sz w:val="28"/>
+          <w:szCs w:val="28"/>
+          <w:lang w:eastAsia="en-US"/>
+        </w:rPr>
+        <w:t>5</w:t>
+      </w:r>
+      <w:r>
+        <w:rPr>
+          <w:sz w:val="28"/>
+          <w:szCs w:val="28"/>
+          <w:lang w:eastAsia="en-US"/>
+        </w:rPr>
+        <w:t>.</w:t>
+      </w:r>
+    </w:p>
+    <w:p>
+      <w:pPr>
+        <w:jc w:val="center"/>
+        <w:rPr>
+          <w:sz w:val="28"/>
+          <w:szCs w:val="28"/>
+          <w:lang w:eastAsia="en-US"/>
+        </w:rPr>
+      </w:pPr>
+      <w:r>
+        <w:rPr>
+          <w:sz w:val="28"/>
+          <w:szCs w:val="28"/>
+          <w:lang w:eastAsia="en-US"/>
+        </w:rPr>
+        <w:lastRenderedPageBreak/>
+        <w:t xml:space="preserve"> </w:t>
+      </w:r>
+      <w:r>
+        <w:rPr>
+          <w:sz w:val="28"/>
+          <w:szCs w:val="28"/>
+          <w:lang w:eastAsia="en-US"/>
+        </w:rPr>
+        <w:drawing>
+          <wp:inline distT="0" distB="0" distL="0" distR="0" wp14:anchorId="5C4AE459" wp14:editId="753CDDE0">
+            <wp:extent cx="5940425" cy="5486400"/>
+            <wp:effectExtent l="0" t="0" r="3175" b="0"/>
+            <wp:docPr id="74" name="Рисунок 74"/>
+            <wp:cNvGraphicFramePr>
+              <a:graphicFrameLocks xmlns:a="http://schemas.openxmlformats.org/drawingml/2006/main" noChangeAspect="1"/>
+            </wp:cNvGraphicFramePr>
+            <a:graphic xmlns:a="http://schemas.openxmlformats.org/drawingml/2006/main">
+              <a:graphicData uri="http://schemas.openxmlformats.org/drawingml/2006/picture">
+                <pic:pic xmlns:pic="http://schemas.openxmlformats.org/drawingml/2006/picture">
+                  <pic:nvPicPr>
+                    <pic:cNvPr id="1" name=""/>
+                    <pic:cNvPicPr/>
+                  </pic:nvPicPr>
+                  <pic:blipFill>
+                    <a:blip r:embed="rId76"/>
+                    <a:stretch>
+                      <a:fillRect/>
+                    </a:stretch>
+                  </pic:blipFill>
+                  <pic:spPr>
+                    <a:xfrm>
+                      <a:off x="0" y="0"/>
+                      <a:ext cx="5940425" cy="5486400"/>
+                    </a:xfrm>
+                    <a:prstGeom prst="rect">
+                      <a:avLst/>
+                    </a:prstGeom>
+                  </pic:spPr>
+                </pic:pic>
+              </a:graphicData>
+            </a:graphic>
+          </wp:inline>
+        </w:drawing>
+      </w:r>
+    </w:p>
+    <w:p>
+      <w:pPr>
+        <w:jc w:val="center"/>
+        <w:rPr>
+          <w:sz w:val="28"/>
+          <w:szCs w:val="28"/>
+          <w:lang w:eastAsia="en-US"/>
+        </w:rPr>
+      </w:pPr>
+      <w:r>
+        <w:rPr>
+          <w:sz w:val="28"/>
+          <w:szCs w:val="28"/>
+          <w:lang w:eastAsia="en-US"/>
+        </w:rPr>
+        <w:t>Рисунок 9.</w:t>
+      </w:r>
+      <w:r>
+        <w:rPr>
+          <w:sz w:val="28"/>
+          <w:szCs w:val="28"/>
+          <w:lang w:eastAsia="en-US"/>
+        </w:rPr>
+        <w:t>5</w:t>
+      </w:r>
+      <w:r>
+        <w:rPr>
+          <w:sz w:val="28"/>
+          <w:szCs w:val="28"/>
+          <w:lang w:eastAsia="en-US"/>
+        </w:rPr>
+        <w:t xml:space="preserve"> – Код реализации классов </w:t>
+      </w:r>
+      <w:r>
+        <w:rPr>
+          <w:sz w:val="28"/>
+          <w:szCs w:val="28"/>
+          <w:lang w:val="en-US" w:eastAsia="en-US"/>
+        </w:rPr>
+        <w:t>Car</w:t>
+      </w:r>
+      <w:r>
+        <w:rPr>
+          <w:sz w:val="28"/>
+          <w:szCs w:val="28"/>
+          <w:lang w:eastAsia="en-US"/>
+        </w:rPr>
+        <w:t xml:space="preserve"> </w:t>
+      </w:r>
+      <w:r>
+        <w:rPr>
+          <w:sz w:val="28"/>
+          <w:szCs w:val="28"/>
+          <w:lang w:eastAsia="en-US"/>
+        </w:rPr>
+        <w:t xml:space="preserve">и </w:t>
+      </w:r>
+      <w:r>
+        <w:rPr>
+          <w:sz w:val="28"/>
+          <w:szCs w:val="28"/>
+          <w:lang w:val="en-US" w:eastAsia="en-US"/>
+        </w:rPr>
+        <w:t>Planet</w:t>
+      </w:r>
+    </w:p>
+    <w:p>
+      <w:pPr>
+        <w:rPr>
+          <w:sz w:val="28"/>
+          <w:szCs w:val="28"/>
+          <w:lang w:eastAsia="en-US"/>
+        </w:rPr>
+      </w:pPr>
+      <w:r>
+        <w:rPr>
+          <w:sz w:val="28"/>
+          <w:szCs w:val="28"/>
+          <w:lang w:eastAsia="en-US"/>
+        </w:rPr>
+        <w:tab/>
+      </w:r>
+      <w:r>
+        <w:rPr>
+          <w:sz w:val="28"/>
+          <w:szCs w:val="28"/>
+          <w:lang w:eastAsia="en-US"/>
+        </w:rPr>
+        <w:t>Результат отработки программы предоставлен на рисунке 9.</w:t>
+      </w:r>
+      <w:r>
+        <w:rPr>
+          <w:sz w:val="28"/>
+          <w:szCs w:val="28"/>
+          <w:lang w:eastAsia="en-US"/>
+        </w:rPr>
+        <w:t>6</w:t>
+      </w:r>
+      <w:r>
+        <w:rPr>
+          <w:sz w:val="28"/>
+          <w:szCs w:val="28"/>
+          <w:lang w:eastAsia="en-US"/>
+        </w:rPr>
+        <w:t>.</w:t>
+      </w:r>
+    </w:p>
+    <w:p>
+      <w:pPr>
+        <w:jc w:val="center"/>
+        <w:rPr>
+          <w:sz w:val="28"/>
+          <w:szCs w:val="28"/>
+          <w:lang w:eastAsia="en-US"/>
+        </w:rPr>
+      </w:pPr>
+      <w:r>
+        <w:rPr>
+          <w:sz w:val="28"/>
+          <w:szCs w:val="28"/>
+          <w:lang w:eastAsia="en-US"/>
+        </w:rPr>
+        <w:drawing>
+          <wp:inline distT="0" distB="0" distL="0" distR="0" wp14:anchorId="32AD1926" wp14:editId="35AA95DB">
+            <wp:extent cx="3010320" cy="828791"/>
+            <wp:effectExtent l="0" t="0" r="0" b="9525"/>
+            <wp:docPr id="75" name="Рисунок 75"/>
+            <wp:cNvGraphicFramePr>
+              <a:graphicFrameLocks xmlns:a="http://schemas.openxmlformats.org/drawingml/2006/main" noChangeAspect="1"/>
+            </wp:cNvGraphicFramePr>
+            <a:graphic xmlns:a="http://schemas.openxmlformats.org/drawingml/2006/main">
+              <a:graphicData uri="http://schemas.openxmlformats.org/drawingml/2006/picture">
+                <pic:pic xmlns:pic="http://schemas.openxmlformats.org/drawingml/2006/picture">
+                  <pic:nvPicPr>
+                    <pic:cNvPr id="1" name=""/>
+                    <pic:cNvPicPr/>
+                  </pic:nvPicPr>
+                  <pic:blipFill>
+                    <a:blip r:embed="rId77"/>
+                    <a:stretch>
+                      <a:fillRect/>
+                    </a:stretch>
+                  </pic:blipFill>
+                  <pic:spPr>
+                    <a:xfrm>
+                      <a:off x="0" y="0"/>
+                      <a:ext cx="3010320" cy="828791"/>
+                    </a:xfrm>
+                    <a:prstGeom prst="rect">
+                      <a:avLst/>
+                    </a:prstGeom>
+                  </pic:spPr>
+                </pic:pic>
+              </a:graphicData>
+            </a:graphic>
+          </wp:inline>
+        </w:drawing>
+      </w:r>
+      <w:r>
+        <w:rPr>
+          <w:sz w:val="28"/>
+          <w:szCs w:val="28"/>
+          <w:lang w:eastAsia="en-US"/>
+        </w:rPr>
+        <w:t xml:space="preserve"> </w:t>
+      </w:r>
+    </w:p>
+    <w:p>
+      <w:pPr>
+        <w:ind w:firstLine="708"/>
+        <w:jc w:val="center"/>
+        <w:rPr>
+          <w:sz w:val="28"/>
+          <w:szCs w:val="28"/>
+          <w:u w:val="single"/>
+          <w:lang w:eastAsia="en-US"/>
+        </w:rPr>
+      </w:pPr>
+      <w:r>
+        <w:rPr>
+          <w:sz w:val="28"/>
+          <w:szCs w:val="28"/>
+          <w:lang w:eastAsia="en-US"/>
+        </w:rPr>
+        <w:t>Рисунок 9.</w:t>
+      </w:r>
+      <w:r>
+        <w:rPr>
+          <w:sz w:val="28"/>
+          <w:szCs w:val="28"/>
+          <w:lang w:eastAsia="en-US"/>
+        </w:rPr>
+        <w:t>6</w:t>
+      </w:r>
+      <w:r>
+        <w:rPr>
+          <w:sz w:val="28"/>
+          <w:szCs w:val="28"/>
+          <w:lang w:eastAsia="en-US"/>
+        </w:rPr>
+        <w:t xml:space="preserve"> – Результат отработки программы</w:t>
+      </w:r>
+    </w:p>
+    <w:p>
+      <w:pPr>
+        <w:pStyle w:val="a0"/>
+        <w:ind w:firstLine="708"/>
+        <w:rPr>
+          <w:b/>
+          <w:bCs/>
+          <w:sz w:val="28"/>
+          <w:szCs w:val="28"/>
+          <w:lang w:eastAsia="en-US"/>
+        </w:rPr>
+      </w:pPr>
+      <w:r>
+        <w:rPr>
+          <w:b/>
+          <w:bCs/>
+          <w:sz w:val="28"/>
+          <w:szCs w:val="28"/>
+          <w:lang w:eastAsia="en-US"/>
+        </w:rPr>
+        <w:t>9</w:t>
+      </w:r>
+      <w:r>
+        <w:rPr>
+          <w:b/>
+          <w:bCs/>
+          <w:sz w:val="28"/>
+          <w:szCs w:val="28"/>
+          <w:lang w:eastAsia="en-US"/>
+        </w:rPr>
+        <w:t>.3 Вывод по работе</w:t>
+      </w:r>
+    </w:p>
+    <w:p>
+      <w:pPr>
+        <w:ind w:firstLine="708"/>
+        <w:jc w:val="both"/>
+        <w:rPr>
+          <w:sz w:val="28"/>
+          <w:szCs w:val="28"/>
+          <w:lang w:eastAsia="en-US"/>
+        </w:rPr>
+      </w:pPr>
+    </w:p>
+    <w:p>
+      <w:pPr>
+        <w:spacing w:after="160" w:line="259" w:lineRule="auto"/>
+        <w:rPr>
+          <w:sz w:val="28"/>
+          <w:szCs w:val="28"/>
+          <w:lang w:eastAsia="en-US"/>
+        </w:rPr>
+      </w:pPr>
+      <w:r>
+        <w:rPr>
+          <w:sz w:val="28"/>
+          <w:szCs w:val="28"/>
+          <w:lang w:eastAsia="en-US"/>
+        </w:rPr>
+        <w:br w:type="page"/>
+      </w:r>
+    </w:p>
+    <w:p>
+      <w:pPr>
+        <w:pStyle w:val="1"/>
+        <w:rPr>
+          <w:bCs/>
+          <w:szCs w:val="28"/>
+        </w:rPr>
+      </w:pPr>
+      <w:r>
+        <w:rPr>
+          <w:bCs/>
+          <w:szCs w:val="28"/>
+        </w:rPr>
+        <w:lastRenderedPageBreak/>
+        <w:t>10</w:t>
+      </w:r>
+      <w:r>
+        <w:rPr>
+          <w:bCs/>
+          <w:szCs w:val="28"/>
+        </w:rPr>
+        <w:t xml:space="preserve"> Практическая работа №</w:t>
+      </w:r>
+      <w:r>
+        <w:rPr>
+          <w:bCs/>
+          <w:szCs w:val="28"/>
+        </w:rPr>
+        <w:t>10</w:t>
+      </w:r>
+    </w:p>
+    <w:p>
+      <w:pPr>
+        <w:pStyle w:val="a0"/>
+        <w:rPr>
+          <w:b/>
+          <w:bCs/>
+          <w:sz w:val="28"/>
+          <w:szCs w:val="28"/>
+          <w:lang w:eastAsia="en-US"/>
+        </w:rPr>
+      </w:pPr>
+      <w:r>
+        <w:rPr>
+          <w:b/>
+          <w:bCs/>
+          <w:sz w:val="28"/>
+          <w:szCs w:val="28"/>
+          <w:lang w:eastAsia="en-US"/>
+        </w:rPr>
+        <w:t>10</w:t>
+      </w:r>
+      <w:r>
+        <w:rPr>
+          <w:b/>
+          <w:bCs/>
+          <w:sz w:val="28"/>
+          <w:szCs w:val="28"/>
+          <w:lang w:eastAsia="en-US"/>
+        </w:rPr>
+        <w:t>.1 Цель работы</w:t>
+      </w:r>
+    </w:p>
+    <w:p>
+      <w:pPr>
+        <w:pStyle w:val="a0"/>
+        <w:rPr>
+          <w:sz w:val="28"/>
+          <w:szCs w:val="28"/>
+          <w:lang w:eastAsia="en-US"/>
+        </w:rPr>
+      </w:pPr>
+      <w:r>
+        <w:rPr>
+          <w:sz w:val="28"/>
+          <w:szCs w:val="28"/>
+          <w:lang w:eastAsia="en-US"/>
+        </w:rPr>
+        <w:t>Р</w:t>
+      </w:r>
+      <w:r>
+        <w:rPr>
+          <w:sz w:val="28"/>
+          <w:szCs w:val="28"/>
+          <w:lang w:eastAsia="en-US"/>
+        </w:rPr>
+        <w:t>азработка и программирование рекурсивных алгоритмов на языке Java.</w:t>
+      </w:r>
+    </w:p>
+    <w:p>
+      <w:pPr>
+        <w:pStyle w:val="a0"/>
+        <w:rPr>
+          <w:b/>
+          <w:bCs/>
+          <w:sz w:val="28"/>
+          <w:szCs w:val="28"/>
+          <w:lang w:eastAsia="en-US"/>
+        </w:rPr>
+      </w:pPr>
+      <w:r>
+        <w:rPr>
+          <w:b/>
+          <w:bCs/>
+          <w:sz w:val="28"/>
+          <w:szCs w:val="28"/>
+          <w:lang w:eastAsia="en-US"/>
+        </w:rPr>
+        <w:t>10</w:t>
+      </w:r>
+      <w:r>
+        <w:rPr>
+          <w:b/>
+          <w:bCs/>
+          <w:sz w:val="28"/>
+          <w:szCs w:val="28"/>
+          <w:lang w:eastAsia="en-US"/>
+        </w:rPr>
+        <w:t>.2 Теоретическое введение</w:t>
+      </w:r>
+    </w:p>
+    <w:p>
+      <w:pPr>
+        <w:pStyle w:val="a0"/>
+        <w:ind w:firstLine="0"/>
+        <w:rPr>
+          <w:sz w:val="28"/>
+          <w:szCs w:val="28"/>
+          <w:lang w:eastAsia="en-US"/>
+        </w:rPr>
+      </w:pPr>
+      <w:r>
+        <w:rPr>
+          <w:sz w:val="28"/>
+          <w:szCs w:val="28"/>
+          <w:lang w:eastAsia="en-US"/>
+        </w:rPr>
+        <w:tab/>
+      </w:r>
+      <w:r>
+        <w:rPr>
+          <w:sz w:val="28"/>
+          <w:szCs w:val="28"/>
+          <w:lang w:eastAsia="en-US"/>
+        </w:rPr>
+        <w:t xml:space="preserve">В контексте языка программирования рекурсия — это некий активный метод (или подпрограмма) вызываемый сам по себе непосредственно, или вызываемой другим методом (или подпрограммой) косвенно. В первую очередь надо понимать, что рекурсия — это своего рода перебор. Вообще говоря, всё то, что решается итеративно можно решить рекурсивно, то есть с использованием рекурсивной функции. </w:t>
+      </w:r>
+    </w:p>
+    <w:p>
+      <w:pPr>
+        <w:pStyle w:val="a0"/>
+        <w:ind w:firstLine="708"/>
+        <w:rPr>
+          <w:sz w:val="28"/>
+          <w:szCs w:val="28"/>
+          <w:lang w:eastAsia="en-US"/>
+        </w:rPr>
+      </w:pPr>
+      <w:r>
+        <w:rPr>
+          <w:sz w:val="28"/>
+          <w:szCs w:val="28"/>
+          <w:lang w:eastAsia="en-US"/>
+        </w:rPr>
+        <w:t xml:space="preserve">Так же, как и у перебора (цикла) у рекурсии должно быть условие остановки — базовый случай (иначе также, как и цикл, рекурсия будет работать вечно — </w:t>
+      </w:r>
+      <w:proofErr w:type="spellStart"/>
+      <w:r>
+        <w:rPr>
+          <w:sz w:val="28"/>
+          <w:szCs w:val="28"/>
+          <w:lang w:eastAsia="en-US"/>
+        </w:rPr>
+        <w:t>infinite</w:t>
+      </w:r>
+      <w:proofErr w:type="spellEnd"/>
+      <w:r>
+        <w:rPr>
+          <w:sz w:val="28"/>
+          <w:szCs w:val="28"/>
+          <w:lang w:eastAsia="en-US"/>
+        </w:rPr>
+        <w:t>). Это условие и является тем случаем, к которому рекурсия идет (шаг рекурсии). При каждом шаге вызывается рекурсивная функция до тех пор, пока при следующем вызове не сработает базовое условие и не произойдет остановка рекурсии (а точнее возврат к последнему вызову функции). Всё решение сводится к поиску решения для базового случая. В случае, когда рекурсивная функция вызывается для решения сложной задачи (не базового случая) выполняется некоторое количество рекурсивных вызовов или шагов, с целью сведения задачи к более простой. И так до тех пор, пока не получим базовое решение.</w:t>
+      </w:r>
+    </w:p>
+    <w:p>
+      <w:pPr>
+        <w:pStyle w:val="a0"/>
+        <w:ind w:firstLine="708"/>
+        <w:rPr>
+          <w:sz w:val="28"/>
+          <w:szCs w:val="28"/>
+          <w:lang w:eastAsia="en-US"/>
+        </w:rPr>
+      </w:pPr>
+      <w:r>
+        <w:rPr>
+          <w:sz w:val="28"/>
+          <w:szCs w:val="28"/>
+          <w:lang w:eastAsia="en-US"/>
+        </w:rPr>
+        <w:t xml:space="preserve">Итак, рекурсивная функция состоит из: </w:t>
+      </w:r>
+    </w:p>
+    <w:p>
+      <w:pPr>
+        <w:pStyle w:val="a0"/>
+        <w:numPr>
+          <w:ilvl w:val="0"/>
+          <w:numId w:val="18"/>
+        </w:numPr>
+        <w:rPr>
+          <w:sz w:val="28"/>
+          <w:szCs w:val="28"/>
+          <w:lang w:eastAsia="en-US"/>
+        </w:rPr>
+      </w:pPr>
+      <w:r>
+        <w:rPr>
+          <w:sz w:val="28"/>
+          <w:szCs w:val="28"/>
+          <w:lang w:eastAsia="en-US"/>
+        </w:rPr>
+        <w:t xml:space="preserve">условие остановки или же базового случая или условия; </w:t>
+      </w:r>
+    </w:p>
+    <w:p>
+      <w:pPr>
+        <w:pStyle w:val="a0"/>
+        <w:numPr>
+          <w:ilvl w:val="0"/>
+          <w:numId w:val="18"/>
+        </w:numPr>
+        <w:rPr>
+          <w:sz w:val="28"/>
+          <w:szCs w:val="28"/>
+          <w:lang w:eastAsia="en-US"/>
+        </w:rPr>
+      </w:pPr>
+      <w:r>
+        <w:rPr>
+          <w:sz w:val="28"/>
+          <w:szCs w:val="28"/>
+          <w:lang w:eastAsia="en-US"/>
+        </w:rPr>
+        <w:t>условие продолжения или шага рекурсии — способ сведения сложной задачи к более простым подзадачам.</w:t>
+      </w:r>
+    </w:p>
+    <w:p>
+      <w:pPr>
+        <w:pStyle w:val="a0"/>
+        <w:rPr>
+          <w:b/>
+          <w:bCs/>
+          <w:sz w:val="28"/>
+          <w:szCs w:val="28"/>
+          <w:lang w:eastAsia="en-US"/>
+        </w:rPr>
+      </w:pPr>
+      <w:r>
+        <w:rPr>
+          <w:b/>
+          <w:bCs/>
+          <w:sz w:val="28"/>
+          <w:szCs w:val="28"/>
+          <w:lang w:eastAsia="en-US"/>
+        </w:rPr>
+        <w:t>10</w:t>
+      </w:r>
+      <w:r>
+        <w:rPr>
+          <w:b/>
+          <w:bCs/>
+          <w:sz w:val="28"/>
+          <w:szCs w:val="28"/>
+          <w:lang w:eastAsia="en-US"/>
+        </w:rPr>
+        <w:t>.3 Выполнение лабораторной работы</w:t>
+      </w:r>
+    </w:p>
+    <w:p>
+      <w:pPr>
+        <w:ind w:firstLine="708"/>
+        <w:jc w:val="both"/>
+        <w:rPr>
+          <w:i/>
+          <w:iCs/>
+          <w:sz w:val="28"/>
+          <w:szCs w:val="28"/>
+          <w:u w:val="single"/>
+          <w:lang w:eastAsia="en-US"/>
+        </w:rPr>
+      </w:pPr>
+      <w:r>
+        <w:rPr>
+          <w:i/>
+          <w:iCs/>
+          <w:sz w:val="28"/>
+          <w:szCs w:val="28"/>
+          <w:u w:val="single"/>
+          <w:lang w:eastAsia="en-US"/>
+        </w:rPr>
+        <w:t xml:space="preserve">Задание </w:t>
+      </w:r>
+      <w:r>
+        <w:rPr>
+          <w:i/>
+          <w:iCs/>
+          <w:sz w:val="28"/>
+          <w:szCs w:val="28"/>
+          <w:u w:val="single"/>
+          <w:lang w:eastAsia="en-US"/>
+        </w:rPr>
+        <w:t>12</w:t>
+      </w:r>
+      <w:r>
+        <w:rPr>
+          <w:i/>
+          <w:iCs/>
+          <w:sz w:val="28"/>
+          <w:szCs w:val="28"/>
+          <w:u w:val="single"/>
+          <w:lang w:eastAsia="en-US"/>
+        </w:rPr>
+        <w:t>:</w:t>
+      </w:r>
+    </w:p>
+    <w:p>
+      <w:pPr>
+        <w:ind w:firstLine="708"/>
+        <w:jc w:val="both"/>
+        <w:rPr>
+          <w:sz w:val="28"/>
+          <w:szCs w:val="28"/>
+          <w:lang w:eastAsia="en-US"/>
+        </w:rPr>
+      </w:pPr>
+      <w:r>
+        <w:rPr>
+          <w:sz w:val="28"/>
+          <w:szCs w:val="28"/>
+        </w:rPr>
+        <w:t>Дана последовательность натуральных чисел (одно число в строке), завершающаяся числом 0. Выведите все нечетные числа из этой последовательности, сохраняя их порядок. В этой задаче нельзя использовать глобальные переменные и передавать какие-либо параметры в рекурсивную функцию. Функция получает данные, считывая их с клавиатуры. Функция не возвращает значение, а сразу же выводит результат на экран. Основная программа должна состоять только из вызова этой функции.</w:t>
+      </w:r>
+    </w:p>
+    <w:p>
+      <w:pPr>
+        <w:ind w:firstLine="708"/>
+        <w:jc w:val="both"/>
+        <w:rPr>
+          <w:i/>
+          <w:iCs/>
+          <w:sz w:val="28"/>
+          <w:szCs w:val="28"/>
+          <w:u w:val="single"/>
+          <w:lang w:eastAsia="en-US"/>
+        </w:rPr>
+      </w:pPr>
+      <w:r>
+        <w:rPr>
+          <w:i/>
+          <w:iCs/>
+          <w:sz w:val="28"/>
+          <w:szCs w:val="28"/>
+          <w:u w:val="single"/>
+          <w:lang w:eastAsia="en-US"/>
+        </w:rPr>
+        <w:t>Решение:</w:t>
+      </w:r>
+    </w:p>
+    <w:p>
+      <w:pPr>
+        <w:pStyle w:val="a0"/>
+        <w:ind w:firstLine="708"/>
+        <w:rPr>
+          <w:sz w:val="28"/>
+          <w:szCs w:val="28"/>
+          <w:lang w:eastAsia="en-US"/>
+        </w:rPr>
+      </w:pPr>
+      <w:r>
+        <w:rPr>
+          <w:sz w:val="28"/>
+          <w:szCs w:val="28"/>
+          <w:lang w:eastAsia="en-US"/>
+        </w:rPr>
+        <w:t>Для решения задачи был создан</w:t>
+      </w:r>
+      <w:r>
+        <w:rPr>
+          <w:sz w:val="28"/>
+          <w:szCs w:val="28"/>
+          <w:lang w:eastAsia="en-US"/>
+        </w:rPr>
+        <w:t xml:space="preserve"> рекурсивный метод</w:t>
+      </w:r>
+      <w:r>
+        <w:rPr>
+          <w:sz w:val="28"/>
+          <w:szCs w:val="28"/>
+          <w:lang w:eastAsia="en-US"/>
+        </w:rPr>
+        <w:t xml:space="preserve"> </w:t>
+      </w:r>
+      <w:r>
+        <w:rPr>
+          <w:sz w:val="28"/>
+          <w:szCs w:val="28"/>
+          <w:lang w:val="en-US" w:eastAsia="en-US"/>
+        </w:rPr>
+        <w:t>recursive</w:t>
+      </w:r>
+      <w:r>
+        <w:rPr>
+          <w:sz w:val="28"/>
+          <w:szCs w:val="28"/>
+          <w:lang w:eastAsia="en-US"/>
+        </w:rPr>
+        <w:t xml:space="preserve">. </w:t>
+      </w:r>
+      <w:r>
+        <w:rPr>
+          <w:sz w:val="28"/>
+          <w:szCs w:val="28"/>
+          <w:lang w:eastAsia="en-US"/>
+        </w:rPr>
+        <w:t xml:space="preserve">Который проверяет число на выполнение условия поставленной задачи и, если это так-то выводит его и вызывает функцию </w:t>
+      </w:r>
+      <w:r>
+        <w:rPr>
+          <w:sz w:val="28"/>
+          <w:szCs w:val="28"/>
+          <w:lang w:val="en-US" w:eastAsia="en-US"/>
+        </w:rPr>
+        <w:t>recursive</w:t>
+      </w:r>
+      <w:r>
+        <w:rPr>
+          <w:sz w:val="28"/>
+          <w:szCs w:val="28"/>
+          <w:lang w:eastAsia="en-US"/>
+        </w:rPr>
+        <w:t xml:space="preserve">. </w:t>
+      </w:r>
+      <w:r>
+        <w:rPr>
+          <w:sz w:val="28"/>
+          <w:szCs w:val="28"/>
+          <w:lang w:eastAsia="en-US"/>
+        </w:rPr>
+        <w:t xml:space="preserve">Демонстрация кода предоставлена на рисунке </w:t>
+      </w:r>
+      <w:r>
+        <w:rPr>
+          <w:sz w:val="28"/>
+          <w:szCs w:val="28"/>
+          <w:lang w:eastAsia="en-US"/>
+        </w:rPr>
+        <w:t>10</w:t>
+      </w:r>
+      <w:r>
+        <w:rPr>
+          <w:sz w:val="28"/>
+          <w:szCs w:val="28"/>
+          <w:lang w:eastAsia="en-US"/>
+        </w:rPr>
+        <w:t>.</w:t>
+      </w:r>
+      <w:r>
+        <w:rPr>
+          <w:sz w:val="28"/>
+          <w:szCs w:val="28"/>
+          <w:lang w:val="en-US" w:eastAsia="en-US"/>
+        </w:rPr>
+        <w:t>1</w:t>
+      </w:r>
+      <w:r>
+        <w:rPr>
+          <w:sz w:val="28"/>
+          <w:szCs w:val="28"/>
+          <w:lang w:eastAsia="en-US"/>
+        </w:rPr>
+        <w:t>.</w:t>
+      </w:r>
+    </w:p>
+    <w:p>
+      <w:pPr>
+        <w:jc w:val="center"/>
+        <w:rPr>
+          <w:sz w:val="28"/>
+          <w:szCs w:val="28"/>
+          <w:lang w:eastAsia="en-US"/>
+        </w:rPr>
+      </w:pPr>
+      <w:r>
+        <w:rPr>
+          <w:noProof/>
+          <w:sz w:val="28"/>
+          <w:szCs w:val="28"/>
+          <w:lang w:eastAsia="en-US"/>
+        </w:rPr>
+        <w:lastRenderedPageBreak/>
+        <w:drawing>
+          <wp:inline distT="0" distB="0" distL="0" distR="0" wp14:anchorId="7709F760" wp14:editId="220B3BF4">
+            <wp:extent cx="3999625" cy="2880000"/>
+            <wp:effectExtent l="0" t="0" r="1270" b="0"/>
+            <wp:docPr id="76" name="Рисунок 76"/>
+            <wp:cNvGraphicFramePr>
+              <a:graphicFrameLocks xmlns:a="http://schemas.openxmlformats.org/drawingml/2006/main" noChangeAspect="1"/>
+            </wp:cNvGraphicFramePr>
+            <a:graphic xmlns:a="http://schemas.openxmlformats.org/drawingml/2006/main">
+              <a:graphicData uri="http://schemas.openxmlformats.org/drawingml/2006/picture">
+                <pic:pic xmlns:pic="http://schemas.openxmlformats.org/drawingml/2006/picture">
+                  <pic:nvPicPr>
+                    <pic:cNvPr id="1" name=""/>
+                    <pic:cNvPicPr/>
+                  </pic:nvPicPr>
+                  <pic:blipFill>
+                    <a:blip r:embed="rId52"/>
+                    <a:stretch>
+                      <a:fillRect/>
+                    </a:stretch>
+                  </pic:blipFill>
+                  <pic:spPr>
+                    <a:xfrm>
+                      <a:off x="0" y="0"/>
+                      <a:ext cx="3999625" cy="2880000"/>
+                    </a:xfrm>
+                    <a:prstGeom prst="rect">
+                      <a:avLst/>
+                    </a:prstGeom>
+                  </pic:spPr>
+                </pic:pic>
+              </a:graphicData>
+            </a:graphic>
+          </wp:inline>
+        </w:drawing>
+      </w:r>
+    </w:p>
+    <w:p>
+      <w:pPr>
+        <w:jc w:val="center"/>
+        <w:rPr>
+          <w:sz w:val="28"/>
+          <w:szCs w:val="28"/>
+          <w:lang w:eastAsia="en-US"/>
+        </w:rPr>
+      </w:pPr>
+      <w:r>
+        <w:rPr>
+          <w:sz w:val="28"/>
+          <w:szCs w:val="28"/>
+          <w:lang w:eastAsia="en-US"/>
+        </w:rPr>
+        <w:t xml:space="preserve">Рисунок </w:t>
+      </w:r>
+      <w:r>
+        <w:rPr>
+          <w:sz w:val="28"/>
+          <w:szCs w:val="28"/>
+          <w:lang w:eastAsia="en-US"/>
+        </w:rPr>
+        <w:t>10</w:t>
+      </w:r>
+      <w:r>
+        <w:rPr>
+          <w:sz w:val="28"/>
+          <w:szCs w:val="28"/>
+          <w:lang w:eastAsia="en-US"/>
+        </w:rPr>
+        <w:t xml:space="preserve">.1 – Скриншот кода программы </w:t>
+      </w:r>
+    </w:p>
+    <w:p>
+      <w:pPr>
+        <w:ind w:firstLine="708"/>
+        <w:rPr>
+          <w:sz w:val="28"/>
+          <w:szCs w:val="28"/>
+          <w:lang w:eastAsia="en-US"/>
+        </w:rPr>
+      </w:pPr>
+      <w:r>
+        <w:rPr>
+          <w:sz w:val="28"/>
+          <w:szCs w:val="28"/>
+          <w:lang w:eastAsia="en-US"/>
+        </w:rPr>
+        <w:t xml:space="preserve">Результат отработки программы вывел данное окно предоставлена на рисунке </w:t>
+      </w:r>
+      <w:r>
+        <w:rPr>
+          <w:sz w:val="28"/>
+          <w:szCs w:val="28"/>
+          <w:lang w:eastAsia="en-US"/>
+        </w:rPr>
+        <w:t>10</w:t>
+      </w:r>
+      <w:r>
+        <w:rPr>
+          <w:sz w:val="28"/>
+          <w:szCs w:val="28"/>
+          <w:lang w:eastAsia="en-US"/>
+        </w:rPr>
+        <w:t>.2.</w:t>
+      </w:r>
+    </w:p>
+    <w:p>
+      <w:pPr>
+        <w:jc w:val="center"/>
+        <w:rPr>
+          <w:sz w:val="28"/>
+          <w:szCs w:val="28"/>
+          <w:lang w:eastAsia="en-US"/>
+        </w:rPr>
+      </w:pPr>
+      <w:r>
+        <w:rPr>
+          <w:noProof/>
+          <w:sz w:val="28"/>
+          <w:szCs w:val="28"/>
+          <w:lang w:eastAsia="en-US"/>
+        </w:rPr>
+        <w:drawing>
+          <wp:inline distT="0" distB="0" distL="0" distR="0" wp14:anchorId="212D4838" wp14:editId="61383FBE">
+            <wp:extent cx="1089819" cy="2160000"/>
+            <wp:effectExtent l="0" t="0" r="0" b="0"/>
+            <wp:docPr id="77" name="Рисунок 77"/>
+            <wp:cNvGraphicFramePr>
+              <a:graphicFrameLocks xmlns:a="http://schemas.openxmlformats.org/drawingml/2006/main" noChangeAspect="1"/>
+            </wp:cNvGraphicFramePr>
+            <a:graphic xmlns:a="http://schemas.openxmlformats.org/drawingml/2006/main">
+              <a:graphicData uri="http://schemas.openxmlformats.org/drawingml/2006/picture">
+                <pic:pic xmlns:pic="http://schemas.openxmlformats.org/drawingml/2006/picture">
+                  <pic:nvPicPr>
+                    <pic:cNvPr id="1" name=""/>
+                    <pic:cNvPicPr/>
+                  </pic:nvPicPr>
+                  <pic:blipFill>
+                    <a:blip r:embed="rId53"/>
+                    <a:stretch>
+                      <a:fillRect/>
+                    </a:stretch>
+                  </pic:blipFill>
+                  <pic:spPr>
+                    <a:xfrm>
+                      <a:off x="0" y="0"/>
+                      <a:ext cx="1089819" cy="2160000"/>
+                    </a:xfrm>
+                    <a:prstGeom prst="rect">
+                      <a:avLst/>
+                    </a:prstGeom>
+                  </pic:spPr>
+                </pic:pic>
+              </a:graphicData>
+            </a:graphic>
+          </wp:inline>
+        </w:drawing>
+      </w:r>
+    </w:p>
+    <w:p>
+      <w:pPr>
+        <w:jc w:val="center"/>
+        <w:rPr>
+          <w:sz w:val="28"/>
+          <w:szCs w:val="28"/>
+          <w:lang w:eastAsia="en-US"/>
+        </w:rPr>
+      </w:pPr>
+      <w:r>
+        <w:rPr>
+          <w:sz w:val="28"/>
+          <w:szCs w:val="28"/>
+          <w:lang w:eastAsia="en-US"/>
+        </w:rPr>
+        <w:t xml:space="preserve">Рисунок </w:t>
+      </w:r>
+      <w:r>
+        <w:rPr>
+          <w:sz w:val="28"/>
+          <w:szCs w:val="28"/>
+          <w:lang w:eastAsia="en-US"/>
+        </w:rPr>
+        <w:t>10</w:t>
+      </w:r>
+      <w:r>
+        <w:rPr>
+          <w:sz w:val="28"/>
+          <w:szCs w:val="28"/>
+          <w:lang w:eastAsia="en-US"/>
+        </w:rPr>
+        <w:t>.2 – Скриншот результата отработки программы</w:t>
+      </w:r>
+    </w:p>
+    <w:p>
+      <w:pPr>
+        <w:ind w:firstLine="708"/>
+        <w:jc w:val="both"/>
+        <w:rPr>
+          <w:i/>
+          <w:iCs/>
+          <w:sz w:val="28"/>
+          <w:szCs w:val="28"/>
+          <w:u w:val="single"/>
+          <w:lang w:eastAsia="en-US"/>
+        </w:rPr>
+      </w:pPr>
+      <w:r>
+        <w:rPr>
+          <w:i/>
+          <w:iCs/>
+          <w:sz w:val="28"/>
+          <w:szCs w:val="28"/>
+          <w:u w:val="single"/>
+          <w:lang w:eastAsia="en-US"/>
+        </w:rPr>
+        <w:t xml:space="preserve">Задание </w:t>
+      </w:r>
+      <w:r>
+        <w:rPr>
+          <w:i/>
+          <w:iCs/>
+          <w:sz w:val="28"/>
+          <w:szCs w:val="28"/>
+          <w:u w:val="single"/>
+          <w:lang w:eastAsia="en-US"/>
+        </w:rPr>
+        <w:t>13</w:t>
+      </w:r>
+      <w:r>
+        <w:rPr>
+          <w:i/>
+          <w:iCs/>
+          <w:sz w:val="28"/>
+          <w:szCs w:val="28"/>
+          <w:u w:val="single"/>
+          <w:lang w:eastAsia="en-US"/>
+        </w:rPr>
+        <w:t>:</w:t>
+      </w:r>
+    </w:p>
+    <w:p>
+      <w:pPr>
+        <w:ind w:firstLine="708"/>
+        <w:jc w:val="both"/>
+        <w:rPr>
+          <w:sz w:val="28"/>
+          <w:szCs w:val="28"/>
+        </w:rPr>
+      </w:pPr>
+      <w:r>
+        <w:rPr>
+          <w:sz w:val="28"/>
+          <w:szCs w:val="28"/>
+        </w:rPr>
+        <w:t>Дана последовательность натуральных чисел (одно число в строке), завершающаяся числом 0. Выведите первое, третье, пятое и т.д. из введенных чисел. Завершающий ноль выводить не надо. 64 В этой задаче нельзя использовать глобальные переменные и передавать какие-либо параметры в рекурсивную функцию. Функция получает данные, считывая их с клавиатуры. Функция не возвращает значение, а сразу же выводит результат на экран. Основная программа должна состоять только из вызова этой функции.</w:t>
+      </w:r>
+    </w:p>
+    <w:p>
+      <w:pPr>
+        <w:ind w:firstLine="708"/>
+        <w:jc w:val="both"/>
+        <w:rPr>
+          <w:i/>
+          <w:iCs/>
+          <w:sz w:val="28"/>
+          <w:szCs w:val="28"/>
+          <w:lang w:eastAsia="en-US"/>
+        </w:rPr>
+      </w:pPr>
+      <w:r>
+        <w:rPr>
+          <w:i/>
+          <w:iCs/>
+          <w:sz w:val="28"/>
+          <w:szCs w:val="28"/>
+          <w:u w:val="single"/>
+          <w:lang w:eastAsia="en-US"/>
+        </w:rPr>
+        <w:t>Решение:</w:t>
+      </w:r>
+    </w:p>
+    <w:p>
+      <w:pPr>
+        <w:pStyle w:val="a0"/>
+        <w:ind w:firstLine="708"/>
+        <w:rPr>
+          <w:sz w:val="28"/>
+          <w:szCs w:val="28"/>
+          <w:lang w:eastAsia="en-US"/>
+        </w:rPr>
+      </w:pPr>
+      <w:r>
+        <w:rPr>
+          <w:sz w:val="28"/>
+          <w:szCs w:val="28"/>
+          <w:lang w:eastAsia="en-US"/>
+        </w:rPr>
+        <w:t>Для решения задачи был создан</w:t>
+      </w:r>
+      <w:r>
+        <w:rPr>
+          <w:sz w:val="28"/>
+          <w:szCs w:val="28"/>
+          <w:lang w:eastAsia="en-US"/>
+        </w:rPr>
+        <w:t xml:space="preserve"> рекурсивный метод</w:t>
+      </w:r>
+      <w:r>
+        <w:rPr>
+          <w:sz w:val="28"/>
+          <w:szCs w:val="28"/>
+          <w:lang w:eastAsia="en-US"/>
+        </w:rPr>
+        <w:t xml:space="preserve"> </w:t>
+      </w:r>
+      <w:r>
+        <w:rPr>
+          <w:sz w:val="28"/>
+          <w:szCs w:val="28"/>
+          <w:lang w:val="en-US" w:eastAsia="en-US"/>
+        </w:rPr>
+        <w:t>recursive</w:t>
+      </w:r>
+      <w:r>
+        <w:rPr>
+          <w:sz w:val="28"/>
+          <w:szCs w:val="28"/>
+          <w:lang w:eastAsia="en-US"/>
+        </w:rPr>
+        <w:t xml:space="preserve">. </w:t>
+      </w:r>
+      <w:r>
+        <w:rPr>
+          <w:sz w:val="28"/>
+          <w:szCs w:val="28"/>
+          <w:lang w:eastAsia="en-US"/>
+        </w:rPr>
+        <w:t xml:space="preserve">Который проверяет число на выполнение условия поставленной задачи и, если это так-то выводит его и вызывает функцию </w:t>
+      </w:r>
+      <w:r>
+        <w:rPr>
+          <w:sz w:val="28"/>
+          <w:szCs w:val="28"/>
+          <w:lang w:val="en-US" w:eastAsia="en-US"/>
+        </w:rPr>
+        <w:t>recursive</w:t>
+      </w:r>
+      <w:r>
+        <w:rPr>
+          <w:sz w:val="28"/>
+          <w:szCs w:val="28"/>
+          <w:lang w:eastAsia="en-US"/>
+        </w:rPr>
+        <w:t xml:space="preserve">. </w:t>
+      </w:r>
+      <w:r>
+        <w:rPr>
+          <w:sz w:val="28"/>
+          <w:szCs w:val="28"/>
+          <w:lang w:eastAsia="en-US"/>
+        </w:rPr>
+        <w:t xml:space="preserve">Демонстрация кода предоставлена на рисунке </w:t>
+      </w:r>
+      <w:r>
+        <w:rPr>
+          <w:sz w:val="28"/>
+          <w:szCs w:val="28"/>
+          <w:lang w:eastAsia="en-US"/>
+        </w:rPr>
+        <w:t>10</w:t>
+      </w:r>
+      <w:r>
+        <w:rPr>
+          <w:sz w:val="28"/>
+          <w:szCs w:val="28"/>
+          <w:lang w:eastAsia="en-US"/>
+        </w:rPr>
+        <w:t>.</w:t>
+      </w:r>
+      <w:r>
+        <w:rPr>
+          <w:sz w:val="28"/>
+          <w:szCs w:val="28"/>
+          <w:lang w:eastAsia="en-US"/>
+        </w:rPr>
+        <w:t>3</w:t>
+      </w:r>
+      <w:r>
+        <w:rPr>
+          <w:sz w:val="28"/>
+          <w:szCs w:val="28"/>
+          <w:lang w:eastAsia="en-US"/>
+        </w:rPr>
+        <w:t>.</w:t>
+      </w:r>
+    </w:p>
+    <w:p>
+      <w:pPr>
+        <w:jc w:val="center"/>
+        <w:rPr>
+          <w:sz w:val="28"/>
+          <w:szCs w:val="28"/>
+          <w:lang w:eastAsia="en-US"/>
+        </w:rPr>
+      </w:pPr>
+      <w:r>
+        <w:rPr>
+          <w:noProof/>
+          <w:sz w:val="28"/>
+          <w:szCs w:val="28"/>
+          <w:lang w:eastAsia="en-US"/>
+        </w:rPr>
+        <w:lastRenderedPageBreak/>
+        <w:drawing>
+          <wp:inline distT="0" distB="0" distL="0" distR="0" wp14:anchorId="45F24D17" wp14:editId="52B70191">
+            <wp:extent cx="4615679" cy="2880000"/>
+            <wp:effectExtent l="0" t="0" r="0" b="0"/>
+            <wp:docPr id="78" name="Рисунок 78"/>
+            <wp:cNvGraphicFramePr>
+              <a:graphicFrameLocks xmlns:a="http://schemas.openxmlformats.org/drawingml/2006/main" noChangeAspect="1"/>
+            </wp:cNvGraphicFramePr>
+            <a:graphic xmlns:a="http://schemas.openxmlformats.org/drawingml/2006/main">
+              <a:graphicData uri="http://schemas.openxmlformats.org/drawingml/2006/picture">
+                <pic:pic xmlns:pic="http://schemas.openxmlformats.org/drawingml/2006/picture">
+                  <pic:nvPicPr>
+                    <pic:cNvPr id="1" name=""/>
+                    <pic:cNvPicPr/>
+                  </pic:nvPicPr>
+                  <pic:blipFill>
+                    <a:blip r:embed="rId54"/>
+                    <a:stretch>
+                      <a:fillRect/>
+                    </a:stretch>
+                  </pic:blipFill>
+                  <pic:spPr>
+                    <a:xfrm>
+                      <a:off x="0" y="0"/>
+                      <a:ext cx="4615679" cy="2880000"/>
+                    </a:xfrm>
+                    <a:prstGeom prst="rect">
+                      <a:avLst/>
+                    </a:prstGeom>
+                  </pic:spPr>
+                </pic:pic>
+              </a:graphicData>
+            </a:graphic>
+          </wp:inline>
+        </w:drawing>
+      </w:r>
+    </w:p>
+    <w:p>
+      <w:pPr>
+        <w:jc w:val="center"/>
+        <w:rPr>
+          <w:sz w:val="28"/>
+          <w:szCs w:val="28"/>
+          <w:lang w:eastAsia="en-US"/>
+        </w:rPr>
+      </w:pPr>
+      <w:r>
+        <w:rPr>
+          <w:sz w:val="28"/>
+          <w:szCs w:val="28"/>
+          <w:lang w:eastAsia="en-US"/>
+        </w:rPr>
+        <w:t xml:space="preserve">Рисунок </w:t>
+      </w:r>
+      <w:r>
+        <w:rPr>
+          <w:sz w:val="28"/>
+          <w:szCs w:val="28"/>
+          <w:lang w:eastAsia="en-US"/>
+        </w:rPr>
+        <w:t>10</w:t>
+      </w:r>
+      <w:r>
+        <w:rPr>
+          <w:sz w:val="28"/>
+          <w:szCs w:val="28"/>
+          <w:lang w:eastAsia="en-US"/>
+        </w:rPr>
+        <w:t xml:space="preserve">.3 – Скриншот кода программы </w:t>
+      </w:r>
+    </w:p>
+    <w:p>
+      <w:pPr>
+        <w:ind w:firstLine="708"/>
+        <w:rPr>
+          <w:sz w:val="28"/>
+          <w:szCs w:val="28"/>
+          <w:lang w:eastAsia="en-US"/>
+        </w:rPr>
+      </w:pPr>
+      <w:r>
+        <w:rPr>
+          <w:sz w:val="28"/>
+          <w:szCs w:val="28"/>
+          <w:lang w:eastAsia="en-US"/>
+        </w:rPr>
+        <w:t xml:space="preserve">Результат отработки программы вывел данное окно предоставлена на рисунке </w:t>
+      </w:r>
+      <w:r>
+        <w:rPr>
+          <w:sz w:val="28"/>
+          <w:szCs w:val="28"/>
+          <w:lang w:eastAsia="en-US"/>
+        </w:rPr>
+        <w:t>10</w:t>
+      </w:r>
+      <w:r>
+        <w:rPr>
+          <w:sz w:val="28"/>
+          <w:szCs w:val="28"/>
+          <w:lang w:eastAsia="en-US"/>
+        </w:rPr>
+        <w:t>.4.</w:t>
+      </w:r>
+    </w:p>
+    <w:p>
+      <w:pPr>
+        <w:jc w:val="center"/>
+        <w:rPr>
+          <w:sz w:val="28"/>
+          <w:szCs w:val="28"/>
+          <w:lang w:eastAsia="en-US"/>
+        </w:rPr>
+      </w:pPr>
+      <w:r>
+        <w:rPr>
+          <w:noProof/>
+          <w:sz w:val="28"/>
+          <w:szCs w:val="28"/>
+          <w:lang w:eastAsia="en-US"/>
+        </w:rPr>
+        <w:drawing>
+          <wp:inline distT="0" distB="0" distL="0" distR="0" wp14:anchorId="1CEC3A80" wp14:editId="2D8D0FDA">
+            <wp:extent cx="1338948" cy="2160000"/>
+            <wp:effectExtent l="0" t="0" r="0" b="0"/>
+            <wp:docPr id="84" name="Рисунок 84"/>
+            <wp:cNvGraphicFramePr>
+              <a:graphicFrameLocks xmlns:a="http://schemas.openxmlformats.org/drawingml/2006/main" noChangeAspect="1"/>
+            </wp:cNvGraphicFramePr>
+            <a:graphic xmlns:a="http://schemas.openxmlformats.org/drawingml/2006/main">
+              <a:graphicData uri="http://schemas.openxmlformats.org/drawingml/2006/picture">
+                <pic:pic xmlns:pic="http://schemas.openxmlformats.org/drawingml/2006/picture">
+                  <pic:nvPicPr>
+                    <pic:cNvPr id="1" name=""/>
+                    <pic:cNvPicPr/>
+                  </pic:nvPicPr>
+                  <pic:blipFill>
+                    <a:blip r:embed="rId55"/>
+                    <a:stretch>
+                      <a:fillRect/>
+                    </a:stretch>
+                  </pic:blipFill>
+                  <pic:spPr>
+                    <a:xfrm>
+                      <a:off x="0" y="0"/>
+                      <a:ext cx="1338948" cy="2160000"/>
+                    </a:xfrm>
+                    <a:prstGeom prst="rect">
+                      <a:avLst/>
+                    </a:prstGeom>
+                  </pic:spPr>
+                </pic:pic>
+              </a:graphicData>
+            </a:graphic>
+          </wp:inline>
+        </w:drawing>
+      </w:r>
+    </w:p>
+    <w:p>
+      <w:pPr>
+        <w:jc w:val="center"/>
+        <w:rPr>
+          <w:sz w:val="28"/>
+          <w:szCs w:val="28"/>
+          <w:lang w:eastAsia="en-US"/>
+        </w:rPr>
+      </w:pPr>
+      <w:r>
+        <w:rPr>
+          <w:sz w:val="28"/>
+          <w:szCs w:val="28"/>
+          <w:lang w:eastAsia="en-US"/>
+        </w:rPr>
+        <w:t xml:space="preserve">Рисунок </w:t>
+      </w:r>
+      <w:r>
+        <w:rPr>
+          <w:sz w:val="28"/>
+          <w:szCs w:val="28"/>
+          <w:lang w:eastAsia="en-US"/>
+        </w:rPr>
+        <w:t>10</w:t>
+      </w:r>
+      <w:r>
+        <w:rPr>
+          <w:sz w:val="28"/>
+          <w:szCs w:val="28"/>
+          <w:lang w:eastAsia="en-US"/>
+        </w:rPr>
+        <w:t>.4 – Скриншот результата отработки программы</w:t>
+      </w:r>
+    </w:p>
+    <w:p>
+      <w:pPr>
+        <w:ind w:firstLine="708"/>
+        <w:jc w:val="both"/>
+        <w:rPr>
+          <w:i/>
+          <w:iCs/>
+          <w:sz w:val="28"/>
+          <w:szCs w:val="28"/>
+          <w:u w:val="single"/>
+          <w:lang w:eastAsia="en-US"/>
+        </w:rPr>
+      </w:pPr>
+      <w:r>
+        <w:rPr>
+          <w:i/>
+          <w:iCs/>
+          <w:sz w:val="28"/>
+          <w:szCs w:val="28"/>
+          <w:u w:val="single"/>
+          <w:lang w:eastAsia="en-US"/>
+        </w:rPr>
+        <w:t xml:space="preserve">Задание </w:t>
+      </w:r>
+      <w:r>
+        <w:rPr>
+          <w:i/>
+          <w:iCs/>
+          <w:sz w:val="28"/>
+          <w:szCs w:val="28"/>
+          <w:u w:val="single"/>
+          <w:lang w:eastAsia="en-US"/>
+        </w:rPr>
+        <w:t>14</w:t>
+      </w:r>
+      <w:r>
+        <w:rPr>
+          <w:i/>
+          <w:iCs/>
+          <w:sz w:val="28"/>
+          <w:szCs w:val="28"/>
+          <w:u w:val="single"/>
+          <w:lang w:eastAsia="en-US"/>
+        </w:rPr>
+        <w:t>:</w:t>
+      </w:r>
+    </w:p>
+    <w:p>
+      <w:pPr>
+        <w:ind w:firstLine="708"/>
+        <w:jc w:val="both"/>
+        <w:rPr>
+          <w:sz w:val="28"/>
+          <w:szCs w:val="28"/>
+        </w:rPr>
+      </w:pPr>
+      <w:r>
+        <w:rPr>
+          <w:sz w:val="28"/>
+          <w:szCs w:val="28"/>
+        </w:rPr>
+        <w:t>Дано натуральное число N. Выведите все его цифры по одной, в обычном порядке, разделяя их пробелами или новыми строками. При решении этой задачи нельзя использовать строки, списки, массивы (ну и циклы, разумеется). Разрешена только рекурсия и целочисленная арифметика</w:t>
+      </w:r>
+    </w:p>
+    <w:p>
+      <w:pPr>
+        <w:ind w:firstLine="708"/>
+        <w:jc w:val="both"/>
+        <w:rPr>
+          <w:i/>
+          <w:iCs/>
+          <w:sz w:val="28"/>
+          <w:szCs w:val="28"/>
+          <w:lang w:eastAsia="en-US"/>
+        </w:rPr>
+      </w:pPr>
+      <w:r>
+        <w:rPr>
+          <w:i/>
+          <w:iCs/>
+          <w:sz w:val="28"/>
+          <w:szCs w:val="28"/>
+          <w:u w:val="single"/>
+          <w:lang w:eastAsia="en-US"/>
+        </w:rPr>
+        <w:t>Решение:</w:t>
+      </w:r>
+    </w:p>
+    <w:p>
+      <w:pPr>
+        <w:pStyle w:val="a0"/>
+        <w:ind w:firstLine="708"/>
+        <w:rPr>
+          <w:sz w:val="28"/>
+          <w:szCs w:val="28"/>
+          <w:lang w:eastAsia="en-US"/>
+        </w:rPr>
+      </w:pPr>
+      <w:r>
+        <w:rPr>
+          <w:sz w:val="28"/>
+          <w:szCs w:val="28"/>
+          <w:lang w:eastAsia="en-US"/>
+        </w:rPr>
+        <w:t>Для решения задачи был создан</w:t>
+      </w:r>
+      <w:r>
+        <w:rPr>
+          <w:sz w:val="28"/>
+          <w:szCs w:val="28"/>
+          <w:lang w:eastAsia="en-US"/>
+        </w:rPr>
+        <w:t xml:space="preserve"> рекурсивный метод</w:t>
+      </w:r>
+      <w:r>
+        <w:rPr>
+          <w:sz w:val="28"/>
+          <w:szCs w:val="28"/>
+          <w:lang w:eastAsia="en-US"/>
+        </w:rPr>
+        <w:t xml:space="preserve"> </w:t>
+      </w:r>
+      <w:r>
+        <w:rPr>
+          <w:sz w:val="28"/>
+          <w:szCs w:val="28"/>
+          <w:lang w:val="en-US" w:eastAsia="en-US"/>
+        </w:rPr>
+        <w:t>recursive</w:t>
+      </w:r>
+      <w:r>
+        <w:rPr>
+          <w:sz w:val="28"/>
+          <w:szCs w:val="28"/>
+          <w:lang w:eastAsia="en-US"/>
+        </w:rPr>
+        <w:t xml:space="preserve">. </w:t>
+      </w:r>
+      <w:r>
+        <w:rPr>
+          <w:sz w:val="28"/>
+          <w:szCs w:val="28"/>
+          <w:lang w:eastAsia="en-US"/>
+        </w:rPr>
+        <w:t xml:space="preserve">Который проверяет число на выполнение условия поставленной задачи и, если это так-то выводит его и вызывает функцию </w:t>
+      </w:r>
+      <w:r>
+        <w:rPr>
+          <w:sz w:val="28"/>
+          <w:szCs w:val="28"/>
+          <w:lang w:val="en-US" w:eastAsia="en-US"/>
+        </w:rPr>
+        <w:t>recursive</w:t>
+      </w:r>
+      <w:r>
+        <w:rPr>
+          <w:sz w:val="28"/>
+          <w:szCs w:val="28"/>
+          <w:lang w:eastAsia="en-US"/>
+        </w:rPr>
+        <w:t xml:space="preserve">. </w:t>
+      </w:r>
+      <w:r>
+        <w:rPr>
+          <w:sz w:val="28"/>
+          <w:szCs w:val="28"/>
+          <w:lang w:eastAsia="en-US"/>
+        </w:rPr>
+        <w:t xml:space="preserve">Демонстрация кода предоставлена на рисунке </w:t>
+      </w:r>
+      <w:r>
+        <w:rPr>
+          <w:sz w:val="28"/>
+          <w:szCs w:val="28"/>
+          <w:lang w:eastAsia="en-US"/>
+        </w:rPr>
+        <w:t>10</w:t>
+      </w:r>
+      <w:r>
+        <w:rPr>
+          <w:sz w:val="28"/>
+          <w:szCs w:val="28"/>
+          <w:lang w:eastAsia="en-US"/>
+        </w:rPr>
+        <w:t>.</w:t>
+      </w:r>
+      <w:r>
+        <w:rPr>
+          <w:sz w:val="28"/>
+          <w:szCs w:val="28"/>
+          <w:lang w:eastAsia="en-US"/>
+        </w:rPr>
+        <w:t>5</w:t>
+      </w:r>
+      <w:r>
+        <w:rPr>
+          <w:sz w:val="28"/>
+          <w:szCs w:val="28"/>
+          <w:lang w:eastAsia="en-US"/>
+        </w:rPr>
+        <w:t>.</w:t>
+      </w:r>
+    </w:p>
+    <w:p>
+      <w:pPr>
+        <w:jc w:val="center"/>
+        <w:rPr>
+          <w:sz w:val="28"/>
+          <w:szCs w:val="28"/>
+          <w:lang w:eastAsia="en-US"/>
+        </w:rPr>
+      </w:pPr>
+      <w:r>
+        <w:rPr>
+          <w:noProof/>
+          <w:sz w:val="28"/>
+          <w:szCs w:val="28"/>
+          <w:lang w:eastAsia="en-US"/>
+        </w:rPr>
+        <w:lastRenderedPageBreak/>
+        <w:drawing>
+          <wp:inline distT="0" distB="0" distL="0" distR="0" wp14:anchorId="17A5DF63" wp14:editId="52CAE7A9">
+            <wp:extent cx="3305175" cy="3904147"/>
+            <wp:effectExtent l="0" t="0" r="0" b="1270"/>
+            <wp:docPr id="85" name="Рисунок 85"/>
+            <wp:cNvGraphicFramePr>
+              <a:graphicFrameLocks xmlns:a="http://schemas.openxmlformats.org/drawingml/2006/main" noChangeAspect="1"/>
+            </wp:cNvGraphicFramePr>
+            <a:graphic xmlns:a="http://schemas.openxmlformats.org/drawingml/2006/main">
+              <a:graphicData uri="http://schemas.openxmlformats.org/drawingml/2006/picture">
+                <pic:pic xmlns:pic="http://schemas.openxmlformats.org/drawingml/2006/picture">
+                  <pic:nvPicPr>
+                    <pic:cNvPr id="1" name=""/>
+                    <pic:cNvPicPr/>
+                  </pic:nvPicPr>
+                  <pic:blipFill>
+                    <a:blip r:embed="rId56"/>
+                    <a:stretch>
+                      <a:fillRect/>
+                    </a:stretch>
+                  </pic:blipFill>
+                  <pic:spPr>
+                    <a:xfrm>
+                      <a:off x="0" y="0"/>
+                      <a:ext cx="3306085" cy="3905222"/>
+                    </a:xfrm>
+                    <a:prstGeom prst="rect">
+                      <a:avLst/>
+                    </a:prstGeom>
+                  </pic:spPr>
+                </pic:pic>
+              </a:graphicData>
+            </a:graphic>
+          </wp:inline>
+        </w:drawing>
+      </w:r>
+    </w:p>
+    <w:p>
+      <w:pPr>
+        <w:jc w:val="center"/>
+        <w:rPr>
+          <w:sz w:val="28"/>
+          <w:szCs w:val="28"/>
+          <w:lang w:eastAsia="en-US"/>
+        </w:rPr>
+      </w:pPr>
+      <w:r>
+        <w:rPr>
+          <w:sz w:val="28"/>
+          <w:szCs w:val="28"/>
+          <w:lang w:eastAsia="en-US"/>
+        </w:rPr>
+        <w:t xml:space="preserve">Рисунок </w:t>
+      </w:r>
+      <w:r>
+        <w:rPr>
+          <w:sz w:val="28"/>
+          <w:szCs w:val="28"/>
+          <w:lang w:eastAsia="en-US"/>
+        </w:rPr>
+        <w:t>10</w:t>
+      </w:r>
+      <w:r>
+        <w:rPr>
+          <w:sz w:val="28"/>
+          <w:szCs w:val="28"/>
+          <w:lang w:eastAsia="en-US"/>
+        </w:rPr>
+        <w:t xml:space="preserve">.5 – Скриншот кода программы </w:t>
+      </w:r>
+    </w:p>
+    <w:p>
+      <w:pPr>
+        <w:ind w:firstLine="708"/>
+        <w:rPr>
+          <w:sz w:val="28"/>
+          <w:szCs w:val="28"/>
+          <w:lang w:eastAsia="en-US"/>
+        </w:rPr>
+      </w:pPr>
+      <w:r>
+        <w:rPr>
+          <w:sz w:val="28"/>
+          <w:szCs w:val="28"/>
+          <w:lang w:eastAsia="en-US"/>
+        </w:rPr>
+        <w:t xml:space="preserve">Результат отработки программы вывел данное окно предоставлена на рисунке </w:t>
+      </w:r>
+      <w:r>
+        <w:rPr>
+          <w:sz w:val="28"/>
+          <w:szCs w:val="28"/>
+          <w:lang w:eastAsia="en-US"/>
+        </w:rPr>
+        <w:t>10</w:t>
+      </w:r>
+      <w:r>
+        <w:rPr>
+          <w:sz w:val="28"/>
+          <w:szCs w:val="28"/>
+          <w:lang w:eastAsia="en-US"/>
+        </w:rPr>
+        <w:t>.6.</w:t>
+      </w:r>
+    </w:p>
+    <w:p>
+      <w:pPr>
+        <w:jc w:val="center"/>
+        <w:rPr>
+          <w:sz w:val="28"/>
+          <w:szCs w:val="28"/>
+          <w:lang w:eastAsia="en-US"/>
+        </w:rPr>
+      </w:pPr>
+      <w:r>
+        <w:rPr>
+          <w:noProof/>
+          <w:sz w:val="28"/>
+          <w:szCs w:val="28"/>
+          <w:lang w:eastAsia="en-US"/>
+        </w:rPr>
+        <w:drawing>
+          <wp:inline distT="0" distB="0" distL="0" distR="0" wp14:anchorId="727BDAE9" wp14:editId="148A0912">
+            <wp:extent cx="1041429" cy="2160000"/>
+            <wp:effectExtent l="0" t="0" r="6350" b="0"/>
+            <wp:docPr id="86" name="Рисунок 86"/>
+            <wp:cNvGraphicFramePr>
+              <a:graphicFrameLocks xmlns:a="http://schemas.openxmlformats.org/drawingml/2006/main" noChangeAspect="1"/>
+            </wp:cNvGraphicFramePr>
+            <a:graphic xmlns:a="http://schemas.openxmlformats.org/drawingml/2006/main">
+              <a:graphicData uri="http://schemas.openxmlformats.org/drawingml/2006/picture">
+                <pic:pic xmlns:pic="http://schemas.openxmlformats.org/drawingml/2006/picture">
+                  <pic:nvPicPr>
+                    <pic:cNvPr id="1" name=""/>
+                    <pic:cNvPicPr/>
+                  </pic:nvPicPr>
+                  <pic:blipFill>
+                    <a:blip r:embed="rId57"/>
+                    <a:stretch>
+                      <a:fillRect/>
+                    </a:stretch>
+                  </pic:blipFill>
+                  <pic:spPr>
+                    <a:xfrm>
+                      <a:off x="0" y="0"/>
+                      <a:ext cx="1041429" cy="2160000"/>
+                    </a:xfrm>
+                    <a:prstGeom prst="rect">
+                      <a:avLst/>
+                    </a:prstGeom>
+                  </pic:spPr>
+                </pic:pic>
+              </a:graphicData>
+            </a:graphic>
+          </wp:inline>
+        </w:drawing>
+      </w:r>
+    </w:p>
+    <w:p>
+      <w:pPr>
+        <w:jc w:val="center"/>
+        <w:rPr>
+          <w:sz w:val="28"/>
+          <w:szCs w:val="28"/>
+          <w:lang w:eastAsia="en-US"/>
+        </w:rPr>
+      </w:pPr>
+      <w:r>
+        <w:rPr>
+          <w:sz w:val="28"/>
+          <w:szCs w:val="28"/>
+          <w:lang w:eastAsia="en-US"/>
+        </w:rPr>
+        <w:t xml:space="preserve">Рисунок </w:t>
+      </w:r>
+      <w:r>
+        <w:rPr>
+          <w:sz w:val="28"/>
+          <w:szCs w:val="28"/>
+          <w:lang w:eastAsia="en-US"/>
+        </w:rPr>
+        <w:t>10</w:t>
+      </w:r>
+      <w:r>
+        <w:rPr>
+          <w:sz w:val="28"/>
+          <w:szCs w:val="28"/>
+          <w:lang w:eastAsia="en-US"/>
+        </w:rPr>
+        <w:t>.6 – Скриншот результата отработки программы</w:t>
+      </w:r>
+    </w:p>
+    <w:p>
+      <w:pPr>
+        <w:ind w:firstLine="708"/>
+        <w:jc w:val="both"/>
+        <w:rPr>
+          <w:i/>
+          <w:iCs/>
+          <w:sz w:val="28"/>
+          <w:szCs w:val="28"/>
+          <w:u w:val="single"/>
+          <w:lang w:eastAsia="en-US"/>
+        </w:rPr>
+      </w:pPr>
+      <w:r>
+        <w:rPr>
+          <w:i/>
+          <w:iCs/>
+          <w:sz w:val="28"/>
+          <w:szCs w:val="28"/>
+          <w:u w:val="single"/>
+          <w:lang w:eastAsia="en-US"/>
+        </w:rPr>
+        <w:t xml:space="preserve">Задание </w:t>
+      </w:r>
+      <w:r>
+        <w:rPr>
+          <w:i/>
+          <w:iCs/>
+          <w:sz w:val="28"/>
+          <w:szCs w:val="28"/>
+          <w:u w:val="single"/>
+          <w:lang w:eastAsia="en-US"/>
+        </w:rPr>
+        <w:t>15</w:t>
+      </w:r>
+      <w:r>
+        <w:rPr>
+          <w:i/>
+          <w:iCs/>
+          <w:sz w:val="28"/>
+          <w:szCs w:val="28"/>
+          <w:u w:val="single"/>
+          <w:lang w:eastAsia="en-US"/>
+        </w:rPr>
+        <w:t>:</w:t>
+      </w:r>
+    </w:p>
+    <w:p>
+      <w:pPr>
+        <w:ind w:firstLine="708"/>
+        <w:jc w:val="both"/>
+        <w:rPr>
+          <w:sz w:val="28"/>
+          <w:szCs w:val="28"/>
+        </w:rPr>
+      </w:pPr>
+      <w:r>
+        <w:rPr>
+          <w:sz w:val="28"/>
+          <w:szCs w:val="28"/>
+        </w:rPr>
+        <w:t xml:space="preserve">Дано натуральное число N. Выведите все его цифры по одной, в обратном порядке, разделяя их пробелами или новыми строками. При решении этой задачи нельзя использовать строки, списки, массивы (ну и циклы, разумеется). Разрешена только рекурсия и целочисленная арифметика. </w:t>
+      </w:r>
+    </w:p>
+    <w:p>
+      <w:pPr>
+        <w:ind w:firstLine="708"/>
+        <w:jc w:val="both"/>
+        <w:rPr>
+          <w:i/>
+          <w:iCs/>
+          <w:sz w:val="28"/>
+          <w:szCs w:val="28"/>
+          <w:lang w:eastAsia="en-US"/>
+        </w:rPr>
+      </w:pPr>
+      <w:r>
+        <w:rPr>
+          <w:i/>
+          <w:iCs/>
+          <w:sz w:val="28"/>
+          <w:szCs w:val="28"/>
+          <w:u w:val="single"/>
+          <w:lang w:eastAsia="en-US"/>
+        </w:rPr>
+        <w:t>Решение:</w:t>
+      </w:r>
+    </w:p>
+    <w:p>
+      <w:pPr>
+        <w:pStyle w:val="a0"/>
+        <w:ind w:firstLine="708"/>
+        <w:rPr>
+          <w:sz w:val="28"/>
+          <w:szCs w:val="28"/>
+          <w:lang w:eastAsia="en-US"/>
+        </w:rPr>
+      </w:pPr>
+      <w:r>
+        <w:rPr>
+          <w:sz w:val="28"/>
+          <w:szCs w:val="28"/>
+          <w:lang w:eastAsia="en-US"/>
+        </w:rPr>
+        <w:t>Для решения задачи был создан</w:t>
+      </w:r>
+      <w:r>
+        <w:rPr>
+          <w:sz w:val="28"/>
+          <w:szCs w:val="28"/>
+          <w:lang w:eastAsia="en-US"/>
+        </w:rPr>
+        <w:t xml:space="preserve"> рекурсивный метод</w:t>
+      </w:r>
+      <w:r>
+        <w:rPr>
+          <w:sz w:val="28"/>
+          <w:szCs w:val="28"/>
+          <w:lang w:eastAsia="en-US"/>
+        </w:rPr>
+        <w:t xml:space="preserve"> </w:t>
+      </w:r>
+      <w:r>
+        <w:rPr>
+          <w:sz w:val="28"/>
+          <w:szCs w:val="28"/>
+          <w:lang w:val="en-US" w:eastAsia="en-US"/>
+        </w:rPr>
+        <w:t>recursive</w:t>
+      </w:r>
+      <w:r>
+        <w:rPr>
+          <w:sz w:val="28"/>
+          <w:szCs w:val="28"/>
+          <w:lang w:eastAsia="en-US"/>
+        </w:rPr>
+        <w:t xml:space="preserve">. </w:t>
+      </w:r>
+      <w:r>
+        <w:rPr>
+          <w:sz w:val="28"/>
+          <w:szCs w:val="28"/>
+          <w:lang w:eastAsia="en-US"/>
+        </w:rPr>
+        <w:t xml:space="preserve">Который проверяет число на выполнение условия поставленной задачи и, если это так-то выводит его и вызывает функцию </w:t>
+      </w:r>
+      <w:r>
+        <w:rPr>
+          <w:sz w:val="28"/>
+          <w:szCs w:val="28"/>
+          <w:lang w:val="en-US" w:eastAsia="en-US"/>
+        </w:rPr>
+        <w:t>recursive</w:t>
+      </w:r>
+      <w:r>
+        <w:rPr>
+          <w:sz w:val="28"/>
+          <w:szCs w:val="28"/>
+          <w:lang w:eastAsia="en-US"/>
+        </w:rPr>
+        <w:t xml:space="preserve">. </w:t>
+      </w:r>
+      <w:r>
+        <w:rPr>
+          <w:sz w:val="28"/>
+          <w:szCs w:val="28"/>
+          <w:lang w:eastAsia="en-US"/>
+        </w:rPr>
+        <w:t xml:space="preserve">Демонстрация кода предоставлена на рисунке </w:t>
+      </w:r>
+      <w:r>
+        <w:rPr>
+          <w:sz w:val="28"/>
+          <w:szCs w:val="28"/>
+          <w:lang w:eastAsia="en-US"/>
+        </w:rPr>
+        <w:t>10</w:t>
+      </w:r>
+      <w:r>
+        <w:rPr>
+          <w:sz w:val="28"/>
+          <w:szCs w:val="28"/>
+          <w:lang w:eastAsia="en-US"/>
+        </w:rPr>
+        <w:t>.</w:t>
+      </w:r>
+      <w:r>
+        <w:rPr>
+          <w:sz w:val="28"/>
+          <w:szCs w:val="28"/>
+          <w:lang w:eastAsia="en-US"/>
+        </w:rPr>
+        <w:t>7</w:t>
+      </w:r>
+      <w:r>
+        <w:rPr>
+          <w:sz w:val="28"/>
+          <w:szCs w:val="28"/>
+          <w:lang w:eastAsia="en-US"/>
+        </w:rPr>
+        <w:t>.</w:t>
+      </w:r>
+    </w:p>
+    <w:p>
+      <w:pPr>
+        <w:jc w:val="center"/>
+        <w:rPr>
+          <w:sz w:val="28"/>
+          <w:szCs w:val="28"/>
+          <w:lang w:eastAsia="en-US"/>
+        </w:rPr>
+      </w:pPr>
+      <w:r>
+        <w:rPr>
+          <w:noProof/>
+          <w:sz w:val="28"/>
+          <w:szCs w:val="28"/>
+          <w:lang w:eastAsia="en-US"/>
+        </w:rPr>
+        <w:lastRenderedPageBreak/>
+        <w:drawing>
+          <wp:inline distT="0" distB="0" distL="0" distR="0" wp14:anchorId="0E8AA4B9" wp14:editId="6FDC0BE2">
+            <wp:extent cx="3548802" cy="3686175"/>
+            <wp:effectExtent l="0" t="0" r="0" b="0"/>
+            <wp:docPr id="87" name="Рисунок 87"/>
+            <wp:cNvGraphicFramePr>
+              <a:graphicFrameLocks xmlns:a="http://schemas.openxmlformats.org/drawingml/2006/main" noChangeAspect="1"/>
+            </wp:cNvGraphicFramePr>
+            <a:graphic xmlns:a="http://schemas.openxmlformats.org/drawingml/2006/main">
+              <a:graphicData uri="http://schemas.openxmlformats.org/drawingml/2006/picture">
+                <pic:pic xmlns:pic="http://schemas.openxmlformats.org/drawingml/2006/picture">
+                  <pic:nvPicPr>
+                    <pic:cNvPr id="1" name=""/>
+                    <pic:cNvPicPr/>
+                  </pic:nvPicPr>
+                  <pic:blipFill>
+                    <a:blip r:embed="rId58"/>
+                    <a:stretch>
+                      <a:fillRect/>
+                    </a:stretch>
+                  </pic:blipFill>
+                  <pic:spPr>
+                    <a:xfrm>
+                      <a:off x="0" y="0"/>
+                      <a:ext cx="3565512" cy="3703532"/>
+                    </a:xfrm>
+                    <a:prstGeom prst="rect">
+                      <a:avLst/>
+                    </a:prstGeom>
+                  </pic:spPr>
+                </pic:pic>
+              </a:graphicData>
+            </a:graphic>
+          </wp:inline>
+        </w:drawing>
+      </w:r>
+    </w:p>
+    <w:p>
+      <w:pPr>
+        <w:jc w:val="center"/>
+        <w:rPr>
+          <w:sz w:val="28"/>
+          <w:szCs w:val="28"/>
+          <w:lang w:eastAsia="en-US"/>
+        </w:rPr>
+      </w:pPr>
+      <w:r>
+        <w:rPr>
+          <w:sz w:val="28"/>
+          <w:szCs w:val="28"/>
+          <w:lang w:eastAsia="en-US"/>
+        </w:rPr>
+        <w:t xml:space="preserve">Рисунок </w:t>
+      </w:r>
+      <w:r>
+        <w:rPr>
+          <w:sz w:val="28"/>
+          <w:szCs w:val="28"/>
+          <w:lang w:eastAsia="en-US"/>
+        </w:rPr>
+        <w:t>10</w:t>
+      </w:r>
+      <w:r>
+        <w:rPr>
+          <w:sz w:val="28"/>
+          <w:szCs w:val="28"/>
+          <w:lang w:eastAsia="en-US"/>
+        </w:rPr>
+        <w:t xml:space="preserve">.7 – Скриншот кода программы </w:t>
+      </w:r>
+    </w:p>
+    <w:p>
+      <w:pPr>
+        <w:ind w:firstLine="708"/>
+        <w:rPr>
+          <w:sz w:val="28"/>
+          <w:szCs w:val="28"/>
+          <w:lang w:eastAsia="en-US"/>
+        </w:rPr>
+      </w:pPr>
+      <w:r>
+        <w:rPr>
+          <w:sz w:val="28"/>
+          <w:szCs w:val="28"/>
+          <w:lang w:eastAsia="en-US"/>
+        </w:rPr>
+        <w:t xml:space="preserve">Результат отработки программы вывел данное окно предоставлена на рисунке </w:t>
+      </w:r>
+      <w:r>
+        <w:rPr>
+          <w:sz w:val="28"/>
+          <w:szCs w:val="28"/>
+          <w:lang w:eastAsia="en-US"/>
+        </w:rPr>
+        <w:t>10</w:t>
+      </w:r>
+      <w:r>
+        <w:rPr>
+          <w:sz w:val="28"/>
+          <w:szCs w:val="28"/>
+          <w:lang w:eastAsia="en-US"/>
+        </w:rPr>
+        <w:t>.8.</w:t>
+      </w:r>
+    </w:p>
+    <w:p>
+      <w:pPr>
+        <w:jc w:val="center"/>
+        <w:rPr>
+          <w:sz w:val="28"/>
+          <w:szCs w:val="28"/>
+          <w:lang w:eastAsia="en-US"/>
+        </w:rPr>
+      </w:pPr>
+      <w:r>
+        <w:rPr>
+          <w:noProof/>
+          <w:sz w:val="28"/>
+          <w:szCs w:val="28"/>
+          <w:lang w:eastAsia="en-US"/>
+        </w:rPr>
+        <w:drawing>
+          <wp:inline distT="0" distB="0" distL="0" distR="0" wp14:anchorId="1DD80833" wp14:editId="03BF61BA">
+            <wp:extent cx="1038370" cy="2610214"/>
+            <wp:effectExtent l="0" t="0" r="9525" b="0"/>
+            <wp:docPr id="88" name="Рисунок 88"/>
+            <wp:cNvGraphicFramePr>
+              <a:graphicFrameLocks xmlns:a="http://schemas.openxmlformats.org/drawingml/2006/main" noChangeAspect="1"/>
+            </wp:cNvGraphicFramePr>
+            <a:graphic xmlns:a="http://schemas.openxmlformats.org/drawingml/2006/main">
+              <a:graphicData uri="http://schemas.openxmlformats.org/drawingml/2006/picture">
+                <pic:pic xmlns:pic="http://schemas.openxmlformats.org/drawingml/2006/picture">
+                  <pic:nvPicPr>
+                    <pic:cNvPr id="1" name=""/>
+                    <pic:cNvPicPr/>
+                  </pic:nvPicPr>
+                  <pic:blipFill>
+                    <a:blip r:embed="rId59"/>
+                    <a:stretch>
+                      <a:fillRect/>
+                    </a:stretch>
+                  </pic:blipFill>
+                  <pic:spPr>
+                    <a:xfrm>
+                      <a:off x="0" y="0"/>
+                      <a:ext cx="1038370" cy="2610214"/>
+                    </a:xfrm>
+                    <a:prstGeom prst="rect">
+                      <a:avLst/>
+                    </a:prstGeom>
+                  </pic:spPr>
+                </pic:pic>
+              </a:graphicData>
+            </a:graphic>
+          </wp:inline>
+        </w:drawing>
+      </w:r>
+    </w:p>
+    <w:p>
+      <w:pPr>
+        <w:jc w:val="center"/>
+        <w:rPr>
+          <w:sz w:val="28"/>
+          <w:szCs w:val="28"/>
+          <w:lang w:eastAsia="en-US"/>
+        </w:rPr>
+      </w:pPr>
+      <w:r>
+        <w:rPr>
+          <w:sz w:val="28"/>
+          <w:szCs w:val="28"/>
+          <w:lang w:eastAsia="en-US"/>
+        </w:rPr>
+        <w:t xml:space="preserve">Рисунок </w:t>
+      </w:r>
+      <w:r>
+        <w:rPr>
+          <w:sz w:val="28"/>
+          <w:szCs w:val="28"/>
+          <w:lang w:eastAsia="en-US"/>
+        </w:rPr>
+        <w:t>10</w:t>
+      </w:r>
+      <w:r>
+        <w:rPr>
+          <w:sz w:val="28"/>
+          <w:szCs w:val="28"/>
+          <w:lang w:eastAsia="en-US"/>
+        </w:rPr>
+        <w:t>.8 – Скриншот результата отработки программы</w:t>
+      </w:r>
+    </w:p>
+    <w:p>
+      <w:pPr>
+        <w:ind w:firstLine="708"/>
+        <w:jc w:val="both"/>
+        <w:rPr>
+          <w:b/>
+          <w:bCs/>
+          <w:sz w:val="28"/>
+          <w:szCs w:val="28"/>
+          <w:lang w:eastAsia="en-US"/>
+        </w:rPr>
+      </w:pPr>
+      <w:r>
+        <w:rPr>
+          <w:b/>
+          <w:bCs/>
+          <w:sz w:val="28"/>
+          <w:szCs w:val="28"/>
+          <w:lang w:eastAsia="en-US"/>
+        </w:rPr>
+        <w:t>10</w:t>
+      </w:r>
+      <w:r>
+        <w:rPr>
+          <w:b/>
+          <w:bCs/>
+          <w:sz w:val="28"/>
+          <w:szCs w:val="28"/>
+          <w:lang w:eastAsia="en-US"/>
+        </w:rPr>
+        <w:t>.3 Вывод по работе</w:t>
+      </w:r>
+    </w:p>
+    <w:p>
+      <w:pPr>
+        <w:pStyle w:val="a0"/>
+        <w:ind w:firstLine="708"/>
+        <w:rPr>
+          <w:sz w:val="28"/>
+          <w:szCs w:val="28"/>
+          <w:lang w:eastAsia="en-US"/>
+        </w:rPr>
+      </w:pPr>
+      <w:r>
+        <w:rPr>
+          <w:sz w:val="28"/>
+          <w:szCs w:val="28"/>
+          <w:lang w:eastAsia="en-US"/>
+        </w:rPr>
+        <w:t xml:space="preserve">В ходе данной практической работы были получены навыки работы с рекурсивными алгоритмами на языке </w:t>
       </w:r>
       <w:r>
         <w:rPr>
@@ -19881,6 +27876,95 @@
     </w:lvl>
   </w:abstractNum>
   <w:abstractNum w:abstractNumId="2" w15:restartNumberingAfterBreak="0">
+    <w:nsid w:val="362608A0"/>
+    <w:multiLevelType w:val="hybridMultilevel"/>
+    <w:tmpl w:val="60CABC24"/>
+    <w:lvl w:ilvl="0" w:tplc="ECAAE366">
+      <w:start w:val="1"/>
+      <w:numFmt w:val="decimal"/>
+      <w:lvlText w:val="%1)"/>
+      <w:lvlJc w:val="left"/>
+      <w:pPr>
+        <w:ind w:left="1069" w:hanging="360"/>
+      </w:pPr>
+      <w:rPr>
+        <w:rFonts w:hint="default"/>
+      </w:rPr>
+    </w:lvl>
+    <w:lvl w:ilvl="1" w:tplc="04190019" w:tentative="1">
+      <w:start w:val="1"/>
+      <w:numFmt w:val="lowerLetter"/>
+      <w:lvlText w:val="%2."/>
+      <w:lvlJc w:val="left"/>
+      <w:pPr>
+        <w:ind w:left="1789" w:hanging="360"/>
+      </w:pPr>
+    </w:lvl>
+    <w:lvl w:ilvl="2" w:tplc="0419001B" w:tentative="1">
+      <w:start w:val="1"/>
+      <w:numFmt w:val="lowerRoman"/>
+      <w:lvlText w:val="%3."/>
+      <w:lvlJc w:val="right"/>
+      <w:pPr>
+        <w:ind w:left="2509" w:hanging="180"/>
+      </w:pPr>
+    </w:lvl>
+    <w:lvl w:ilvl="3" w:tplc="0419000F" w:tentative="1">
+      <w:start w:val="1"/>
+      <w:numFmt w:val="decimal"/>
+      <w:lvlText w:val="%4."/>
+      <w:lvlJc w:val="left"/>
+      <w:pPr>
+        <w:ind w:left="3229" w:hanging="360"/>
+      </w:pPr>
+    </w:lvl>
+    <w:lvl w:ilvl="4" w:tplc="04190019" w:tentative="1">
+      <w:start w:val="1"/>
+      <w:numFmt w:val="lowerLetter"/>
+      <w:lvlText w:val="%5."/>
+      <w:lvlJc w:val="left"/>
+      <w:pPr>
+        <w:ind w:left="3949" w:hanging="360"/>
+      </w:pPr>
+    </w:lvl>
+    <w:lvl w:ilvl="5" w:tplc="0419001B" w:tentative="1">
+      <w:start w:val="1"/>
+      <w:numFmt w:val="lowerRoman"/>
+      <w:lvlText w:val="%6."/>
+      <w:lvlJc w:val="right"/>
+      <w:pPr>
+        <w:ind w:left="4669" w:hanging="180"/>
+      </w:pPr>
+    </w:lvl>
+    <w:lvl w:ilvl="6" w:tplc="0419000F" w:tentative="1">
+      <w:start w:val="1"/>
+      <w:numFmt w:val="decimal"/>
+      <w:lvlText w:val="%7."/>
+      <w:lvlJc w:val="left"/>
+      <w:pPr>
+        <w:ind w:left="5389" w:hanging="360"/>
+      </w:pPr>
+    </w:lvl>
+    <w:lvl w:ilvl="7" w:tplc="04190019" w:tentative="1">
+      <w:start w:val="1"/>
+      <w:numFmt w:val="lowerLetter"/>
+      <w:lvlText w:val="%8."/>
+      <w:lvlJc w:val="left"/>
+      <w:pPr>
+        <w:ind w:left="6109" w:hanging="360"/>
+      </w:pPr>
+    </w:lvl>
+    <w:lvl w:ilvl="8" w:tplc="0419001B" w:tentative="1">
+      <w:start w:val="1"/>
+      <w:numFmt w:val="lowerRoman"/>
+      <w:lvlText w:val="%9."/>
+      <w:lvlJc w:val="right"/>
+      <w:pPr>
+        <w:ind w:left="6829" w:hanging="180"/>
+      </w:pPr>
+    </w:lvl>
+  </w:abstractNum>
+  <w:abstractNum w:abstractNumId="3" w15:restartNumberingAfterBreak="0">
     <w:nsid w:val="371B4719"/>
     <w:multiLevelType w:val="hybridMultilevel"/>
     <w:tmpl w:val="7EE44E7C"/>
@@ -19993,7 +28077,7 @@
       </w:rPr>
     </w:lvl>
   </w:abstractNum>
-  <w:abstractNum w:abstractNumId="3" w15:restartNumberingAfterBreak="0">
+  <w:abstractNum w:abstractNumId="4" w15:restartNumberingAfterBreak="0">
     <w:nsid w:val="38067BE8"/>
     <w:multiLevelType w:val="hybridMultilevel"/>
     <w:tmpl w:val="3A44BD4E"/>
@@ -20105,7 +28189,185 @@
       </w:rPr>
     </w:lvl>
   </w:abstractNum>
-  <w:abstractNum w:abstractNumId="4" w15:restartNumberingAfterBreak="0">
+  <w:abstractNum w:abstractNumId="5" w15:restartNumberingAfterBreak="0">
+    <w:nsid w:val="388F0847"/>
+    <w:multiLevelType w:val="hybridMultilevel"/>
+    <w:tmpl w:val="D2EA091A"/>
+    <w:lvl w:ilvl="0" w:tplc="922E9A16">
+      <w:start w:val="1"/>
+      <w:numFmt w:val="decimal"/>
+      <w:lvlText w:val="%1)"/>
+      <w:lvlJc w:val="left"/>
+      <w:pPr>
+        <w:ind w:left="1428" w:hanging="360"/>
+      </w:pPr>
+      <w:rPr>
+        <w:rFonts w:hint="default"/>
+      </w:rPr>
+    </w:lvl>
+    <w:lvl w:ilvl="1" w:tplc="04190019" w:tentative="1">
+      <w:start w:val="1"/>
+      <w:numFmt w:val="lowerLetter"/>
+      <w:lvlText w:val="%2."/>
+      <w:lvlJc w:val="left"/>
+      <w:pPr>
+        <w:ind w:left="2148" w:hanging="360"/>
+      </w:pPr>
+    </w:lvl>
+    <w:lvl w:ilvl="2" w:tplc="0419001B" w:tentative="1">
+      <w:start w:val="1"/>
+      <w:numFmt w:val="lowerRoman"/>
+      <w:lvlText w:val="%3."/>
+      <w:lvlJc w:val="right"/>
+      <w:pPr>
+        <w:ind w:left="2868" w:hanging="180"/>
+      </w:pPr>
+    </w:lvl>
+    <w:lvl w:ilvl="3" w:tplc="0419000F" w:tentative="1">
+      <w:start w:val="1"/>
+      <w:numFmt w:val="decimal"/>
+      <w:lvlText w:val="%4."/>
+      <w:lvlJc w:val="left"/>
+      <w:pPr>
+        <w:ind w:left="3588" w:hanging="360"/>
+      </w:pPr>
+    </w:lvl>
+    <w:lvl w:ilvl="4" w:tplc="04190019" w:tentative="1">
+      <w:start w:val="1"/>
+      <w:numFmt w:val="lowerLetter"/>
+      <w:lvlText w:val="%5."/>
+      <w:lvlJc w:val="left"/>
+      <w:pPr>
+        <w:ind w:left="4308" w:hanging="360"/>
+      </w:pPr>
+    </w:lvl>
+    <w:lvl w:ilvl="5" w:tplc="0419001B" w:tentative="1">
+      <w:start w:val="1"/>
+      <w:numFmt w:val="lowerRoman"/>
+      <w:lvlText w:val="%6."/>
+      <w:lvlJc w:val="right"/>
+      <w:pPr>
+        <w:ind w:left="5028" w:hanging="180"/>
+      </w:pPr>
+    </w:lvl>
+    <w:lvl w:ilvl="6" w:tplc="0419000F" w:tentative="1">
+      <w:start w:val="1"/>
+      <w:numFmt w:val="decimal"/>
+      <w:lvlText w:val="%7."/>
+      <w:lvlJc w:val="left"/>
+      <w:pPr>
+        <w:ind w:left="5748" w:hanging="360"/>
+      </w:pPr>
+    </w:lvl>
+    <w:lvl w:ilvl="7" w:tplc="04190019" w:tentative="1">
+      <w:start w:val="1"/>
+      <w:numFmt w:val="lowerLetter"/>
+      <w:lvlText w:val="%8."/>
+      <w:lvlJc w:val="left"/>
+      <w:pPr>
+        <w:ind w:left="6468" w:hanging="360"/>
+      </w:pPr>
+    </w:lvl>
+    <w:lvl w:ilvl="8" w:tplc="0419001B" w:tentative="1">
+      <w:start w:val="1"/>
+      <w:numFmt w:val="lowerRoman"/>
+      <w:lvlText w:val="%9."/>
+      <w:lvlJc w:val="right"/>
+      <w:pPr>
+        <w:ind w:left="7188" w:hanging="180"/>
+      </w:pPr>
+    </w:lvl>
+  </w:abstractNum>
+  <w:abstractNum w:abstractNumId="6" w15:restartNumberingAfterBreak="0">
+    <w:nsid w:val="3B962F70"/>
+    <w:multiLevelType w:val="hybridMultilevel"/>
+    <w:tmpl w:val="ECAAC8CA"/>
+    <w:lvl w:ilvl="0" w:tplc="89561842">
+      <w:start w:val="1"/>
+      <w:numFmt w:val="decimal"/>
+      <w:lvlText w:val="%1)"/>
+      <w:lvlJc w:val="left"/>
+      <w:pPr>
+        <w:ind w:left="1068" w:hanging="360"/>
+      </w:pPr>
+      <w:rPr>
+        <w:rFonts w:hint="default"/>
+      </w:rPr>
+    </w:lvl>
+    <w:lvl w:ilvl="1" w:tplc="04190019" w:tentative="1">
+      <w:start w:val="1"/>
+      <w:numFmt w:val="lowerLetter"/>
+      <w:lvlText w:val="%2."/>
+      <w:lvlJc w:val="left"/>
+      <w:pPr>
+        <w:ind w:left="1788" w:hanging="360"/>
+      </w:pPr>
+    </w:lvl>
+    <w:lvl w:ilvl="2" w:tplc="0419001B" w:tentative="1">
+      <w:start w:val="1"/>
+      <w:numFmt w:val="lowerRoman"/>
+      <w:lvlText w:val="%3."/>
+      <w:lvlJc w:val="right"/>
+      <w:pPr>
+        <w:ind w:left="2508" w:hanging="180"/>
+      </w:pPr>
+    </w:lvl>
+    <w:lvl w:ilvl="3" w:tplc="0419000F" w:tentative="1">
+      <w:start w:val="1"/>
+      <w:numFmt w:val="decimal"/>
+      <w:lvlText w:val="%4."/>
+      <w:lvlJc w:val="left"/>
+      <w:pPr>
+        <w:ind w:left="3228" w:hanging="360"/>
+      </w:pPr>
+    </w:lvl>
+    <w:lvl w:ilvl="4" w:tplc="04190019" w:tentative="1">
+      <w:start w:val="1"/>
+      <w:numFmt w:val="lowerLetter"/>
+      <w:lvlText w:val="%5."/>
+      <w:lvlJc w:val="left"/>
+      <w:pPr>
+        <w:ind w:left="3948" w:hanging="360"/>
+      </w:pPr>
+    </w:lvl>
+    <w:lvl w:ilvl="5" w:tplc="0419001B" w:tentative="1">
+      <w:start w:val="1"/>
+      <w:numFmt w:val="lowerRoman"/>
+      <w:lvlText w:val="%6."/>
+      <w:lvlJc w:val="right"/>
+      <w:pPr>
+        <w:ind w:left="4668" w:hanging="180"/>
+      </w:pPr>
+    </w:lvl>
+    <w:lvl w:ilvl="6" w:tplc="0419000F" w:tentative="1">
+      <w:start w:val="1"/>
+      <w:numFmt w:val="decimal"/>
+      <w:lvlText w:val="%7."/>
+      <w:lvlJc w:val="left"/>
+      <w:pPr>
+        <w:ind w:left="5388" w:hanging="360"/>
+      </w:pPr>
+    </w:lvl>
+    <w:lvl w:ilvl="7" w:tplc="04190019" w:tentative="1">
+      <w:start w:val="1"/>
+      <w:numFmt w:val="lowerLetter"/>
+      <w:lvlText w:val="%8."/>
+      <w:lvlJc w:val="left"/>
+      <w:pPr>
+        <w:ind w:left="6108" w:hanging="360"/>
+      </w:pPr>
+    </w:lvl>
+    <w:lvl w:ilvl="8" w:tplc="0419001B" w:tentative="1">
+      <w:start w:val="1"/>
+      <w:numFmt w:val="lowerRoman"/>
+      <w:lvlText w:val="%9."/>
+      <w:lvlJc w:val="right"/>
+      <w:pPr>
+        <w:ind w:left="6828" w:hanging="180"/>
+      </w:pPr>
+    </w:lvl>
+  </w:abstractNum>
+  <w:abstractNum w:abstractNumId="7" w15:restartNumberingAfterBreak="0">
     <w:nsid w:val="3FE149DA"/>
     <w:multiLevelType w:val="hybridMultilevel"/>
     <w:tmpl w:val="FC481B08"/>
@@ -20191,7 +28453,7 @@
       </w:pPr>
     </w:lvl>
   </w:abstractNum>
-  <w:abstractNum w:abstractNumId="5" w15:restartNumberingAfterBreak="0">
+  <w:abstractNum w:abstractNumId="8" w15:restartNumberingAfterBreak="0">
     <w:nsid w:val="40984A30"/>
     <w:multiLevelType w:val="hybridMultilevel"/>
     <w:tmpl w:val="B80C303A"/>
@@ -20304,7 +28566,7 @@
       </w:rPr>
     </w:lvl>
   </w:abstractNum>
-  <w:abstractNum w:abstractNumId="6" w15:restartNumberingAfterBreak="0">
+  <w:abstractNum w:abstractNumId="9" w15:restartNumberingAfterBreak="0">
     <w:nsid w:val="4CA17BD0"/>
     <w:multiLevelType w:val="hybridMultilevel"/>
     <w:tmpl w:val="36B892D4"/>
@@ -20390,7 +28652,93 @@
       </w:pPr>
     </w:lvl>
   </w:abstractNum>
-  <w:abstractNum w:abstractNumId="7" w15:restartNumberingAfterBreak="0">
+  <w:abstractNum w:abstractNumId="10" w15:restartNumberingAfterBreak="0">
+    <w:nsid w:val="4E9205E6"/>
+    <w:multiLevelType w:val="hybridMultilevel"/>
+    <w:tmpl w:val="D9DEBE62"/>
+    <w:lvl w:ilvl="0" w:tplc="04190011">
+      <w:start w:val="1"/>
+      <w:numFmt w:val="decimal"/>
+      <w:lvlText w:val="%1)"/>
+      <w:lvlJc w:val="left"/>
+      <w:pPr>
+        <w:ind w:left="1069" w:hanging="360"/>
+      </w:pPr>
+    </w:lvl>
+    <w:lvl w:ilvl="1" w:tplc="04190019" w:tentative="1">
+      <w:start w:val="1"/>
+      <w:numFmt w:val="lowerLetter"/>
+      <w:lvlText w:val="%2."/>
+      <w:lvlJc w:val="left"/>
+      <w:pPr>
+        <w:ind w:left="1789" w:hanging="360"/>
+      </w:pPr>
+    </w:lvl>
+    <w:lvl w:ilvl="2" w:tplc="0419001B" w:tentative="1">
+      <w:start w:val="1"/>
+      <w:numFmt w:val="lowerRoman"/>
+      <w:lvlText w:val="%3."/>
+      <w:lvlJc w:val="right"/>
+      <w:pPr>
+        <w:ind w:left="2509" w:hanging="180"/>
+      </w:pPr>
+    </w:lvl>
+    <w:lvl w:ilvl="3" w:tplc="0419000F" w:tentative="1">
+      <w:start w:val="1"/>
+      <w:numFmt w:val="decimal"/>
+      <w:lvlText w:val="%4."/>
+      <w:lvlJc w:val="left"/>
+      <w:pPr>
+        <w:ind w:left="3229" w:hanging="360"/>
+      </w:pPr>
+    </w:lvl>
+    <w:lvl w:ilvl="4" w:tplc="04190019" w:tentative="1">
+      <w:start w:val="1"/>
+      <w:numFmt w:val="lowerLetter"/>
+      <w:lvlText w:val="%5."/>
+      <w:lvlJc w:val="left"/>
+      <w:pPr>
+        <w:ind w:left="3949" w:hanging="360"/>
+      </w:pPr>
+    </w:lvl>
+    <w:lvl w:ilvl="5" w:tplc="0419001B" w:tentative="1">
+      <w:start w:val="1"/>
+      <w:numFmt w:val="lowerRoman"/>
+      <w:lvlText w:val="%6."/>
+      <w:lvlJc w:val="right"/>
+      <w:pPr>
+        <w:ind w:left="4669" w:hanging="180"/>
+      </w:pPr>
+    </w:lvl>
+    <w:lvl w:ilvl="6" w:tplc="0419000F" w:tentative="1">
+      <w:start w:val="1"/>
+      <w:numFmt w:val="decimal"/>
+      <w:lvlText w:val="%7."/>
+      <w:lvlJc w:val="left"/>
+      <w:pPr>
+        <w:ind w:left="5389" w:hanging="360"/>
+      </w:pPr>
+    </w:lvl>
+    <w:lvl w:ilvl="7" w:tplc="04190019" w:tentative="1">
+      <w:start w:val="1"/>
+      <w:numFmt w:val="lowerLetter"/>
+      <w:lvlText w:val="%8."/>
+      <w:lvlJc w:val="left"/>
+      <w:pPr>
+        <w:ind w:left="6109" w:hanging="360"/>
+      </w:pPr>
+    </w:lvl>
+    <w:lvl w:ilvl="8" w:tplc="0419001B" w:tentative="1">
+      <w:start w:val="1"/>
+      <w:numFmt w:val="lowerRoman"/>
+      <w:lvlText w:val="%9."/>
+      <w:lvlJc w:val="right"/>
+      <w:pPr>
+        <w:ind w:left="6829" w:hanging="180"/>
+      </w:pPr>
+    </w:lvl>
+  </w:abstractNum>
+  <w:abstractNum w:abstractNumId="11" w15:restartNumberingAfterBreak="0">
     <w:nsid w:val="5D137BD0"/>
     <w:multiLevelType w:val="hybridMultilevel"/>
     <w:tmpl w:val="B80C303A"/>
@@ -20503,7 +28851,7 @@
       </w:rPr>
     </w:lvl>
   </w:abstractNum>
-  <w:abstractNum w:abstractNumId="8" w15:restartNumberingAfterBreak="0">
+  <w:abstractNum w:abstractNumId="12" w15:restartNumberingAfterBreak="0">
     <w:nsid w:val="5F1E41E1"/>
     <w:multiLevelType w:val="hybridMultilevel"/>
     <w:tmpl w:val="3F82CF66"/>
@@ -20589,7 +28937,96 @@
       </w:pPr>
     </w:lvl>
   </w:abstractNum>
-  <w:abstractNum w:abstractNumId="9" w15:restartNumberingAfterBreak="0">
+  <w:abstractNum w:abstractNumId="13" w15:restartNumberingAfterBreak="0">
+    <w:nsid w:val="658E396B"/>
+    <w:multiLevelType w:val="hybridMultilevel"/>
+    <w:tmpl w:val="D11A681C"/>
+    <w:lvl w:ilvl="0" w:tplc="93B2B18C">
+      <w:start w:val="1"/>
+      <w:numFmt w:val="decimal"/>
+      <w:lvlText w:val="%1)"/>
+      <w:lvlJc w:val="left"/>
+      <w:pPr>
+        <w:ind w:left="1068" w:hanging="360"/>
+      </w:pPr>
+      <w:rPr>
+        <w:rFonts w:hint="default"/>
+      </w:rPr>
+    </w:lvl>
+    <w:lvl w:ilvl="1" w:tplc="04190019" w:tentative="1">
+      <w:start w:val="1"/>
+      <w:numFmt w:val="lowerLetter"/>
+      <w:lvlText w:val="%2."/>
+      <w:lvlJc w:val="left"/>
+      <w:pPr>
+        <w:ind w:left="1788" w:hanging="360"/>
+      </w:pPr>
+    </w:lvl>
+    <w:lvl w:ilvl="2" w:tplc="0419001B" w:tentative="1">
+      <w:start w:val="1"/>
+      <w:numFmt w:val="lowerRoman"/>
+      <w:lvlText w:val="%3."/>
+      <w:lvlJc w:val="right"/>
+      <w:pPr>
+        <w:ind w:left="2508" w:hanging="180"/>
+      </w:pPr>
+    </w:lvl>
+    <w:lvl w:ilvl="3" w:tplc="0419000F" w:tentative="1">
+      <w:start w:val="1"/>
+      <w:numFmt w:val="decimal"/>
+      <w:lvlText w:val="%4."/>
+      <w:lvlJc w:val="left"/>
+      <w:pPr>
+        <w:ind w:left="3228" w:hanging="360"/>
+      </w:pPr>
+    </w:lvl>
+    <w:lvl w:ilvl="4" w:tplc="04190019" w:tentative="1">
+      <w:start w:val="1"/>
+      <w:numFmt w:val="lowerLetter"/>
+      <w:lvlText w:val="%5."/>
+      <w:lvlJc w:val="left"/>
+      <w:pPr>
+        <w:ind w:left="3948" w:hanging="360"/>
+      </w:pPr>
+    </w:lvl>
+    <w:lvl w:ilvl="5" w:tplc="0419001B" w:tentative="1">
+      <w:start w:val="1"/>
+      <w:numFmt w:val="lowerRoman"/>
+      <w:lvlText w:val="%6."/>
+      <w:lvlJc w:val="right"/>
+      <w:pPr>
+        <w:ind w:left="4668" w:hanging="180"/>
+      </w:pPr>
+    </w:lvl>
+    <w:lvl w:ilvl="6" w:tplc="0419000F" w:tentative="1">
+      <w:start w:val="1"/>
+      <w:numFmt w:val="decimal"/>
+      <w:lvlText w:val="%7."/>
+      <w:lvlJc w:val="left"/>
+      <w:pPr>
+        <w:ind w:left="5388" w:hanging="360"/>
+      </w:pPr>
+    </w:lvl>
+    <w:lvl w:ilvl="7" w:tplc="04190019" w:tentative="1">
+      <w:start w:val="1"/>
+      <w:numFmt w:val="lowerLetter"/>
+      <w:lvlText w:val="%8."/>
+      <w:lvlJc w:val="left"/>
+      <w:pPr>
+        <w:ind w:left="6108" w:hanging="360"/>
+      </w:pPr>
+    </w:lvl>
+    <w:lvl w:ilvl="8" w:tplc="0419001B" w:tentative="1">
+      <w:start w:val="1"/>
+      <w:numFmt w:val="lowerRoman"/>
+      <w:lvlText w:val="%9."/>
+      <w:lvlJc w:val="right"/>
+      <w:pPr>
+        <w:ind w:left="6828" w:hanging="180"/>
+      </w:pPr>
+    </w:lvl>
+  </w:abstractNum>
+  <w:abstractNum w:abstractNumId="14" w15:restartNumberingAfterBreak="0">
     <w:nsid w:val="666863B1"/>
     <w:multiLevelType w:val="hybridMultilevel"/>
     <w:tmpl w:val="A9C6C56A"/>
@@ -20675,7 +29112,7 @@
       </w:pPr>
     </w:lvl>
   </w:abstractNum>
-  <w:abstractNum w:abstractNumId="10" w15:restartNumberingAfterBreak="0">
+  <w:abstractNum w:abstractNumId="15" w15:restartNumberingAfterBreak="0">
     <w:nsid w:val="6B6717DF"/>
     <w:multiLevelType w:val="hybridMultilevel"/>
     <w:tmpl w:val="175A1548"/>
@@ -20761,7 +29198,7 @@
       </w:pPr>
     </w:lvl>
   </w:abstractNum>
-  <w:abstractNum w:abstractNumId="11" w15:restartNumberingAfterBreak="0">
+  <w:abstractNum w:abstractNumId="16" w15:restartNumberingAfterBreak="0">
     <w:nsid w:val="721F5A39"/>
     <w:multiLevelType w:val="hybridMultilevel"/>
     <w:tmpl w:val="B80C303A"/>
@@ -20874,7 +29311,7 @@
       </w:rPr>
     </w:lvl>
   </w:abstractNum>
-  <w:abstractNum w:abstractNumId="12" w15:restartNumberingAfterBreak="0">
+  <w:abstractNum w:abstractNumId="17" w15:restartNumberingAfterBreak="0">
     <w:nsid w:val="7F4311AB"/>
     <w:multiLevelType w:val="hybridMultilevel"/>
     <w:tmpl w:val="821E44B0"/>
@@ -20961,43 +29398,58 @@
     </w:lvl>
   </w:abstractNum>
   <w:num w:numId="1">
-    <w:abstractNumId w:val="12"/>
+    <w:abstractNumId w:val="17"/>
   </w:num>
   <w:num w:numId="2">
-    <w:abstractNumId w:val="2"/>
+    <w:abstractNumId w:val="3"/>
   </w:num>
   <w:num w:numId="3">
-    <w:abstractNumId w:val="10"/>
+    <w:abstractNumId w:val="15"/>
   </w:num>
   <w:num w:numId="4">
-    <w:abstractNumId w:val="3"/>
+    <w:abstractNumId w:val="4"/>
   </w:num>
   <w:num w:numId="5">
-    <w:abstractNumId w:val="9"/>
+    <w:abstractNumId w:val="14"/>
   </w:num>
   <w:num w:numId="6">
-    <w:abstractNumId w:val="5"/>
+    <w:abstractNumId w:val="8"/>
   </w:num>
   <w:num w:numId="7">
+    <w:abstractNumId w:val="16"/>
+  </w:num>
+  <w:num w:numId="8">
     <w:abstractNumId w:val="11"/>
   </w:num>
-  <w:num w:numId="8">
-    <w:abstractNumId w:val="7"/>
-  </w:num>
   <w:num w:numId="9">
-    <w:abstractNumId w:val="8"/>
+    <w:abstractNumId w:val="12"/>
   </w:num>
   <w:num w:numId="10">
     <w:abstractNumId w:val="1"/>
   </w:num>
   <w:num w:numId="11">
-    <w:abstractNumId w:val="6"/>
+    <w:abstractNumId w:val="9"/>
   </w:num>
   <w:num w:numId="12">
-    <w:abstractNumId w:val="4"/>
+    <w:abstractNumId w:val="7"/>
   </w:num>
   <w:num w:numId="13">
     <w:abstractNumId w:val="0"/>
+  </w:num>
+  <w:num w:numId="14">
+    <w:abstractNumId w:val="2"/>
+  </w:num>
+  <w:num w:numId="15">
+    <w:abstractNumId w:val="6"/>
+  </w:num>
+  <w:num w:numId="16">
+    <w:abstractNumId w:val="13"/>
+  </w:num>
+  <w:num w:numId="17">
+    <w:abstractNumId w:val="5"/>
+  </w:num>
+  <w:num w:numId="18">
+    <w:abstractNumId w:val="10"/>
   </w:num>
 </w:numbering>
 </file>
@@ -21442,7 +29894,6 @@
   <w:style w:type="character" w:default="1" w:styleId="a1">
     <w:name w:val="Default Paragraph Font"/>
     <w:uiPriority w:val="1"/>
-    <w:semiHidden/>
     <w:unhideWhenUsed/>
   </w:style>
   <w:style w:type="table" w:default="1" w:styleId="a2">

--- a/Шило_ЮС ИКБО-33-22.docx
+++ b/Шило_ЮС ИКБО-33-22.docx
@@ -22434,7 +22434,7 @@
         <w:pStyle w:val="aa"/>
         <w:numPr>
           <w:ilvl w:val="0"/>
-          <w:numId w:val="10"/>
+          <w:numId w:val="19"/>
         </w:numPr>
         <w:jc w:val="both"/>
         <w:rPr>
@@ -22499,7 +22499,7 @@
         <w:pStyle w:val="aa"/>
         <w:numPr>
           <w:ilvl w:val="0"/>
-          <w:numId w:val="10"/>
+          <w:numId w:val="19"/>
         </w:numPr>
         <w:jc w:val="both"/>
         <w:rPr>
@@ -22564,7 +22564,7 @@
         <w:pStyle w:val="aa"/>
         <w:numPr>
           <w:ilvl w:val="0"/>
-          <w:numId w:val="10"/>
+          <w:numId w:val="19"/>
         </w:numPr>
         <w:jc w:val="both"/>
         <w:rPr>
@@ -22623,7 +22623,7 @@
         <w:pStyle w:val="aa"/>
         <w:numPr>
           <w:ilvl w:val="0"/>
-          <w:numId w:val="10"/>
+          <w:numId w:val="19"/>
         </w:numPr>
         <w:jc w:val="both"/>
         <w:rPr>
@@ -22704,7 +22704,7 @@
         <w:pStyle w:val="aa"/>
         <w:numPr>
           <w:ilvl w:val="0"/>
-          <w:numId w:val="10"/>
+          <w:numId w:val="19"/>
         </w:numPr>
         <w:jc w:val="both"/>
         <w:rPr>
@@ -23248,6 +23248,7 @@
     </w:p>
     <w:p>
       <w:pPr>
+        <w:jc w:val="both"/>
         <w:rPr>
           <w:sz w:val="28"/>
           <w:szCs w:val="28"/>
@@ -23656,6 +23657,32 @@
       <w:pPr>
         <w:pStyle w:val="a0"/>
         <w:rPr>
+          <w:sz w:val="28"/>
+          <w:szCs w:val="28"/>
+          <w:lang w:eastAsia="en-US"/>
+        </w:rPr>
+      </w:pPr>
+      <w:r>
+        <w:rPr>
+          <w:sz w:val="28"/>
+          <w:szCs w:val="28"/>
+          <w:lang w:eastAsia="en-US"/>
+        </w:rPr>
+        <w:t>Н</w:t>
+      </w:r>
+      <w:r>
+        <w:rPr>
+          <w:sz w:val="28"/>
+          <w:szCs w:val="28"/>
+          <w:lang w:eastAsia="en-US"/>
+        </w:rPr>
+        <w:t>аучиться создавать графический интерфейс пользователя, освоить на практике работу с различными объектами для создания ГИП, менеджерами размещения компонентов.</w:t>
+      </w:r>
+    </w:p>
+    <w:p>
+      <w:pPr>
+        <w:pStyle w:val="a0"/>
+        <w:rPr>
           <w:b/>
           <w:bCs/>
           <w:sz w:val="28"/>
@@ -23663,10 +23690,7 @@
           <w:lang w:eastAsia="en-US"/>
         </w:rPr>
       </w:pPr>
-    </w:p>
-    <w:p>
-      <w:pPr>
-        <w:pStyle w:val="a0"/>
+      <w:r>
         <w:rPr>
           <w:b/>
           <w:bCs/>
@@ -23674,7 +23698,8 @@
           <w:szCs w:val="28"/>
           <w:lang w:eastAsia="en-US"/>
         </w:rPr>
-      </w:pPr>
+        <w:t>8</w:t>
+      </w:r>
       <w:r>
         <w:rPr>
           <w:b/>
@@ -23683,9 +23708,39 @@
           <w:szCs w:val="28"/>
           <w:lang w:eastAsia="en-US"/>
         </w:rPr>
-        <w:t>8</w:t>
-      </w:r>
-      <w:r>
+        <w:t>.2 Теоретическое введение</w:t>
+      </w:r>
+    </w:p>
+    <w:p>
+      <w:pPr>
+        <w:pStyle w:val="a0"/>
+        <w:ind w:firstLine="0"/>
+        <w:rPr>
+          <w:sz w:val="28"/>
+          <w:szCs w:val="28"/>
+          <w:lang w:eastAsia="en-US"/>
+        </w:rPr>
+      </w:pPr>
+      <w:r>
+        <w:rPr>
+          <w:sz w:val="28"/>
+          <w:szCs w:val="28"/>
+          <w:lang w:eastAsia="en-US"/>
+        </w:rPr>
+        <w:tab/>
+      </w:r>
+      <w:r>
+        <w:rPr>
+          <w:sz w:val="28"/>
+          <w:szCs w:val="28"/>
+          <w:lang w:eastAsia="en-US"/>
+        </w:rPr>
+        <w:t>Теоретические сведения указаны в практической работе №7.</w:t>
+      </w:r>
+    </w:p>
+    <w:p>
+      <w:pPr>
+        <w:pStyle w:val="a0"/>
         <w:rPr>
           <w:b/>
           <w:bCs/>
@@ -23693,31 +23748,8 @@
           <w:szCs w:val="28"/>
           <w:lang w:eastAsia="en-US"/>
         </w:rPr>
-        <w:t>.2 Теоретическое введение</w:t>
-      </w:r>
-    </w:p>
-    <w:p>
-      <w:pPr>
-        <w:pStyle w:val="a0"/>
-        <w:ind w:firstLine="0"/>
-        <w:rPr>
-          <w:sz w:val="28"/>
-          <w:szCs w:val="28"/>
-          <w:lang w:eastAsia="en-US"/>
-        </w:rPr>
-      </w:pPr>
-      <w:r>
-        <w:rPr>
-          <w:sz w:val="28"/>
-          <w:szCs w:val="28"/>
-          <w:lang w:eastAsia="en-US"/>
-        </w:rPr>
-        <w:tab/>
-      </w:r>
-    </w:p>
-    <w:p>
-      <w:pPr>
-        <w:pStyle w:val="a0"/>
+      </w:pPr>
+      <w:r>
         <w:rPr>
           <w:b/>
           <w:bCs/>
@@ -23725,7 +23757,8 @@
           <w:szCs w:val="28"/>
           <w:lang w:eastAsia="en-US"/>
         </w:rPr>
-      </w:pPr>
+        <w:t>8</w:t>
+      </w:r>
       <w:r>
         <w:rPr>
           <w:b/>
@@ -23734,16 +23767,6 @@
           <w:szCs w:val="28"/>
           <w:lang w:eastAsia="en-US"/>
         </w:rPr>
-        <w:t>8</w:t>
-      </w:r>
-      <w:r>
-        <w:rPr>
-          <w:b/>
-          <w:bCs/>
-          <w:sz w:val="28"/>
-          <w:szCs w:val="28"/>
-          <w:lang w:eastAsia="en-US"/>
-        </w:rPr>
         <w:t>.3 Выполнение лабораторной работы</w:t>
       </w:r>
     </w:p>
@@ -23804,6 +23827,32 @@
           <w:lang w:eastAsia="en-US"/>
         </w:rPr>
       </w:pPr>
+      <w:r>
+        <w:rPr>
+          <w:sz w:val="28"/>
+          <w:szCs w:val="28"/>
+          <w:lang w:eastAsia="en-US"/>
+        </w:rPr>
+        <w:t xml:space="preserve">Создать окно, нарисовать в нем 20 случайных фигур, случайного цвета. Классы фигур должны наследоваться от абстрактного класса </w:t>
+      </w:r>
+      <w:proofErr w:type="spellStart"/>
+      <w:r>
+        <w:rPr>
+          <w:sz w:val="28"/>
+          <w:szCs w:val="28"/>
+          <w:lang w:eastAsia="en-US"/>
+        </w:rPr>
+        <w:t>Shape</w:t>
+      </w:r>
+      <w:proofErr w:type="spellEnd"/>
+      <w:r>
+        <w:rPr>
+          <w:sz w:val="28"/>
+          <w:szCs w:val="28"/>
+          <w:lang w:eastAsia="en-US"/>
+        </w:rPr>
+        <w:t>, в котором описаны свойства фигуры: цвет, позиция.</w:t>
+      </w:r>
     </w:p>
     <w:p>
       <w:pPr>
@@ -23846,575 +23895,21 @@
         </w:rPr>
         <w:tab/>
       </w:r>
-    </w:p>
-    <w:p>
-      <w:pPr>
-        <w:pStyle w:val="a0"/>
-        <w:ind w:firstLine="708"/>
-        <w:rPr>
-          <w:b/>
-          <w:bCs/>
-          <w:sz w:val="28"/>
-          <w:szCs w:val="28"/>
-          <w:lang w:eastAsia="en-US"/>
-        </w:rPr>
-      </w:pPr>
-      <w:r>
-        <w:rPr>
-          <w:b/>
-          <w:bCs/>
-          <w:sz w:val="28"/>
-          <w:szCs w:val="28"/>
-          <w:lang w:eastAsia="en-US"/>
-        </w:rPr>
-        <w:t>8</w:t>
-      </w:r>
-      <w:r>
-        <w:rPr>
-          <w:b/>
-          <w:bCs/>
-          <w:sz w:val="28"/>
-          <w:szCs w:val="28"/>
-          <w:lang w:eastAsia="en-US"/>
-        </w:rPr>
-        <w:t>.3 Вывод по работе</w:t>
-      </w:r>
-    </w:p>
-    <w:p>
-      <w:pPr>
-        <w:ind w:firstLine="708"/>
-        <w:jc w:val="both"/>
-        <w:rPr>
-          <w:sz w:val="28"/>
-          <w:szCs w:val="28"/>
-          <w:lang w:eastAsia="en-US"/>
-        </w:rPr>
-      </w:pPr>
-    </w:p>
-    <w:p>
-      <w:pPr>
-        <w:spacing w:after="160" w:line="259" w:lineRule="auto"/>
-        <w:rPr>
-          <w:sz w:val="28"/>
-          <w:szCs w:val="28"/>
-          <w:lang w:eastAsia="en-US"/>
-        </w:rPr>
-      </w:pPr>
-      <w:r>
-        <w:rPr>
-          <w:sz w:val="28"/>
-          <w:szCs w:val="28"/>
-          <w:lang w:eastAsia="en-US"/>
-        </w:rPr>
-        <w:br w:type="page"/>
-      </w:r>
-    </w:p>
-    <w:p>
-      <w:pPr>
-        <w:pStyle w:val="1"/>
-        <w:rPr>
-          <w:bCs/>
-          <w:szCs w:val="28"/>
-        </w:rPr>
-      </w:pPr>
-      <w:r>
-        <w:rPr>
-          <w:bCs/>
-          <w:szCs w:val="28"/>
-        </w:rPr>
-        <w:lastRenderedPageBreak/>
-        <w:t>9</w:t>
-      </w:r>
-      <w:r>
-        <w:rPr>
-          <w:bCs/>
-          <w:szCs w:val="28"/>
-        </w:rPr>
-        <w:t xml:space="preserve"> Практическая работа №</w:t>
-      </w:r>
-      <w:r>
-        <w:rPr>
-          <w:bCs/>
-          <w:szCs w:val="28"/>
-        </w:rPr>
-        <w:t>9</w:t>
-      </w:r>
-    </w:p>
-    <w:p>
-      <w:pPr>
-        <w:pStyle w:val="a0"/>
-        <w:rPr>
-          <w:b/>
-          <w:bCs/>
-          <w:sz w:val="28"/>
-          <w:szCs w:val="28"/>
-          <w:lang w:eastAsia="en-US"/>
-        </w:rPr>
-      </w:pPr>
-      <w:r>
-        <w:rPr>
-          <w:b/>
-          <w:bCs/>
-          <w:sz w:val="28"/>
-          <w:szCs w:val="28"/>
-          <w:lang w:eastAsia="en-US"/>
-        </w:rPr>
-        <w:t>9</w:t>
-      </w:r>
-      <w:r>
-        <w:rPr>
-          <w:b/>
-          <w:bCs/>
-          <w:sz w:val="28"/>
-          <w:szCs w:val="28"/>
-          <w:lang w:eastAsia="en-US"/>
-        </w:rPr>
-        <w:t>.1 Цель работы</w:t>
-      </w:r>
-    </w:p>
-    <w:p>
-      <w:pPr>
-        <w:pStyle w:val="a0"/>
-        <w:rPr>
-          <w:sz w:val="28"/>
-          <w:szCs w:val="28"/>
-          <w:lang w:eastAsia="en-US"/>
-        </w:rPr>
-      </w:pPr>
-      <w:r>
-        <w:rPr>
-          <w:sz w:val="28"/>
-          <w:szCs w:val="28"/>
-          <w:lang w:eastAsia="en-US"/>
-        </w:rPr>
-        <w:t>Цель данной лабораторной работы - изучить понятие интерфейса, научиться создавать интерфейсы в Java и применять их в программах.</w:t>
-      </w:r>
-    </w:p>
-    <w:p>
-      <w:pPr>
-        <w:pStyle w:val="a0"/>
-        <w:rPr>
-          <w:b/>
-          <w:bCs/>
-          <w:sz w:val="28"/>
-          <w:szCs w:val="28"/>
-          <w:lang w:eastAsia="en-US"/>
-        </w:rPr>
-      </w:pPr>
-      <w:r>
-        <w:rPr>
-          <w:b/>
-          <w:bCs/>
-          <w:sz w:val="28"/>
-          <w:szCs w:val="28"/>
-          <w:lang w:eastAsia="en-US"/>
-        </w:rPr>
-        <w:t>9</w:t>
-      </w:r>
-      <w:r>
-        <w:rPr>
-          <w:b/>
-          <w:bCs/>
-          <w:sz w:val="28"/>
-          <w:szCs w:val="28"/>
-          <w:lang w:eastAsia="en-US"/>
-        </w:rPr>
-        <w:t>.2 Теоретическое введение</w:t>
-      </w:r>
-    </w:p>
-    <w:p>
-      <w:pPr>
-        <w:pStyle w:val="a0"/>
-        <w:ind w:firstLine="0"/>
-        <w:rPr>
-          <w:sz w:val="28"/>
-          <w:szCs w:val="28"/>
-          <w:lang w:eastAsia="en-US"/>
-        </w:rPr>
-      </w:pPr>
-      <w:r>
-        <w:rPr>
-          <w:sz w:val="28"/>
-          <w:szCs w:val="28"/>
-          <w:lang w:eastAsia="en-US"/>
-        </w:rPr>
-        <w:tab/>
-      </w:r>
-      <w:r>
-        <w:rPr>
-          <w:sz w:val="28"/>
-          <w:szCs w:val="28"/>
-          <w:lang w:eastAsia="en-US"/>
-        </w:rPr>
-        <w:t xml:space="preserve">Механизм наследования очень удобен, но он имеет свои ограничения. В частности, мы можем наследовать только от одного класса, в отличие, например, от языка С++, где имеется множественное наследование. </w:t>
-      </w:r>
-    </w:p>
-    <w:p>
-      <w:pPr>
-        <w:pStyle w:val="a0"/>
-        <w:ind w:firstLine="708"/>
-        <w:rPr>
-          <w:sz w:val="28"/>
-          <w:szCs w:val="28"/>
-          <w:lang w:eastAsia="en-US"/>
-        </w:rPr>
-      </w:pPr>
-      <w:r>
-        <w:rPr>
-          <w:sz w:val="28"/>
-          <w:szCs w:val="28"/>
-          <w:lang w:eastAsia="en-US"/>
-        </w:rPr>
-        <w:t xml:space="preserve">В языке Java подобную проблему позволяют решить интерфейсы. Интерфейсы определяют некоторый функционал, не имеющий конкретной реализации, который затем реализуют классы, применяющие эти интерфейсы. И один класс может применить множество интерфейсов. </w:t>
-      </w:r>
-    </w:p>
-    <w:p>
-      <w:pPr>
-        <w:pStyle w:val="a0"/>
-        <w:ind w:firstLine="708"/>
-        <w:rPr>
-          <w:sz w:val="28"/>
-          <w:szCs w:val="28"/>
-          <w:lang w:eastAsia="en-US"/>
-        </w:rPr>
-      </w:pPr>
-      <w:r>
-        <w:rPr>
-          <w:sz w:val="28"/>
-          <w:szCs w:val="28"/>
-          <w:lang w:eastAsia="en-US"/>
-        </w:rPr>
-        <w:t xml:space="preserve">Чтобы определить интерфейс, используется ключевое слово </w:t>
-      </w:r>
-      <w:proofErr w:type="spellStart"/>
-      <w:r>
-        <w:rPr>
-          <w:sz w:val="28"/>
-          <w:szCs w:val="28"/>
-          <w:lang w:eastAsia="en-US"/>
-        </w:rPr>
-        <w:t>interface</w:t>
-      </w:r>
-      <w:proofErr w:type="spellEnd"/>
-      <w:r>
-        <w:rPr>
-          <w:sz w:val="28"/>
-          <w:szCs w:val="28"/>
-          <w:lang w:eastAsia="en-US"/>
-        </w:rPr>
-        <w:t>.</w:t>
-      </w:r>
-    </w:p>
-    <w:p>
-      <w:pPr>
-        <w:pStyle w:val="a0"/>
-        <w:ind w:firstLine="708"/>
-        <w:rPr>
-          <w:sz w:val="28"/>
-          <w:szCs w:val="28"/>
-          <w:lang w:eastAsia="en-US"/>
-        </w:rPr>
-      </w:pPr>
-      <w:r>
-        <w:rPr>
-          <w:sz w:val="28"/>
-          <w:szCs w:val="28"/>
-          <w:lang w:eastAsia="en-US"/>
-        </w:rPr>
-        <w:t xml:space="preserve">Интерфейс может определять различные методы, которые, так </w:t>
-      </w:r>
-      <w:proofErr w:type="gramStart"/>
-      <w:r>
-        <w:rPr>
-          <w:sz w:val="28"/>
-          <w:szCs w:val="28"/>
-          <w:lang w:eastAsia="en-US"/>
-        </w:rPr>
-        <w:t>же</w:t>
-      </w:r>
-      <w:proofErr w:type="gramEnd"/>
-      <w:r>
-        <w:rPr>
-          <w:sz w:val="28"/>
-          <w:szCs w:val="28"/>
-          <w:lang w:eastAsia="en-US"/>
-        </w:rPr>
-        <w:t xml:space="preserve"> как и абстрактные методы абстрактных классов не имеют реализации. В данном случае объявлен только один метод. Все методы интерфейса не имеют модификаторов доступа, но фактически по умолчанию доступ </w:t>
-      </w:r>
-      <w:proofErr w:type="spellStart"/>
-      <w:r>
-        <w:rPr>
-          <w:sz w:val="28"/>
-          <w:szCs w:val="28"/>
-          <w:lang w:eastAsia="en-US"/>
-        </w:rPr>
-        <w:t>public</w:t>
-      </w:r>
-      <w:proofErr w:type="spellEnd"/>
-      <w:r>
-        <w:rPr>
-          <w:sz w:val="28"/>
-          <w:szCs w:val="28"/>
-          <w:lang w:eastAsia="en-US"/>
-        </w:rPr>
-        <w:t xml:space="preserve">, так как цель интерфейса - определение функционала для реализации его классом. Поэтому весь функционал должен быть открыт для реализации. </w:t>
-      </w:r>
-    </w:p>
-    <w:p>
-      <w:pPr>
-        <w:pStyle w:val="a0"/>
-        <w:ind w:firstLine="708"/>
-        <w:rPr>
-          <w:sz w:val="28"/>
-          <w:szCs w:val="28"/>
-          <w:lang w:eastAsia="en-US"/>
-        </w:rPr>
-      </w:pPr>
-      <w:r>
-        <w:rPr>
-          <w:sz w:val="28"/>
-          <w:szCs w:val="28"/>
-          <w:lang w:eastAsia="en-US"/>
-        </w:rPr>
-        <w:t xml:space="preserve">И также при объявлении интерфейса надо учитывать, что только один интерфейс в файле может иметь тип доступа </w:t>
-      </w:r>
-      <w:proofErr w:type="spellStart"/>
-      <w:r>
-        <w:rPr>
-          <w:sz w:val="28"/>
-          <w:szCs w:val="28"/>
-          <w:lang w:eastAsia="en-US"/>
-        </w:rPr>
-        <w:t>public</w:t>
-      </w:r>
-      <w:proofErr w:type="spellEnd"/>
-      <w:r>
-        <w:rPr>
-          <w:sz w:val="28"/>
-          <w:szCs w:val="28"/>
-          <w:lang w:eastAsia="en-US"/>
-        </w:rPr>
-        <w:t xml:space="preserve">. А его название должно совпадать с именем файла. Остальные интерфейсы (если такие имеются в файле </w:t>
-      </w:r>
-      <w:proofErr w:type="spellStart"/>
-      <w:r>
-        <w:rPr>
-          <w:sz w:val="28"/>
-          <w:szCs w:val="28"/>
-          <w:lang w:eastAsia="en-US"/>
-        </w:rPr>
-        <w:t>java</w:t>
-      </w:r>
-      <w:proofErr w:type="spellEnd"/>
-      <w:r>
-        <w:rPr>
-          <w:sz w:val="28"/>
-          <w:szCs w:val="28"/>
-          <w:lang w:eastAsia="en-US"/>
-        </w:rPr>
-        <w:t>) не должны иметь модификаторов доступа.</w:t>
-      </w:r>
-    </w:p>
-    <w:p>
-      <w:pPr>
-        <w:pStyle w:val="a0"/>
-        <w:rPr>
-          <w:b/>
-          <w:bCs/>
-          <w:sz w:val="28"/>
-          <w:szCs w:val="28"/>
-          <w:lang w:eastAsia="en-US"/>
-        </w:rPr>
-      </w:pPr>
-      <w:r>
-        <w:rPr>
-          <w:b/>
-          <w:bCs/>
+      <w:r>
+        <w:rPr>
+          <w:sz w:val="28"/>
+          <w:szCs w:val="28"/>
+          <w:lang w:eastAsia="en-US"/>
+        </w:rPr>
+        <w:t xml:space="preserve">Для реализации поставленной задачи нам необходимо создать абстрактный класс </w:t>
+      </w:r>
+      <w:r>
+        <w:rPr>
           <w:sz w:val="28"/>
           <w:szCs w:val="28"/>
           <w:lang w:val="en-US" w:eastAsia="en-US"/>
         </w:rPr>
-        <w:t>9</w:t>
-      </w:r>
-      <w:r>
-        <w:rPr>
-          <w:b/>
-          <w:bCs/>
-          <w:sz w:val="28"/>
-          <w:szCs w:val="28"/>
-          <w:lang w:eastAsia="en-US"/>
-        </w:rPr>
-        <w:t>.3 Выполнение лабораторной работы</w:t>
-      </w:r>
-    </w:p>
-    <w:p>
-      <w:pPr>
-        <w:ind w:firstLine="708"/>
-        <w:jc w:val="both"/>
-        <w:rPr>
-          <w:i/>
-          <w:iCs/>
-          <w:sz w:val="28"/>
-          <w:szCs w:val="28"/>
-          <w:u w:val="single"/>
-          <w:lang w:eastAsia="en-US"/>
-        </w:rPr>
-      </w:pPr>
-      <w:r>
-        <w:rPr>
-          <w:i/>
-          <w:iCs/>
-          <w:sz w:val="28"/>
-          <w:szCs w:val="28"/>
-          <w:u w:val="single"/>
-          <w:lang w:eastAsia="en-US"/>
-        </w:rPr>
-        <w:t xml:space="preserve">Задание </w:t>
-      </w:r>
-      <w:r>
-        <w:rPr>
-          <w:i/>
-          <w:iCs/>
-          <w:sz w:val="28"/>
-          <w:szCs w:val="28"/>
-          <w:u w:val="single"/>
-          <w:lang w:eastAsia="en-US"/>
-        </w:rPr>
-        <w:t>1</w:t>
-      </w:r>
-      <w:r>
-        <w:rPr>
-          <w:i/>
-          <w:iCs/>
-          <w:sz w:val="28"/>
-          <w:szCs w:val="28"/>
-          <w:u w:val="single"/>
-          <w:lang w:eastAsia="en-US"/>
-        </w:rPr>
-        <w:t>:</w:t>
-      </w:r>
-    </w:p>
-    <w:p>
-      <w:pPr>
-        <w:ind w:firstLine="708"/>
-        <w:jc w:val="both"/>
-        <w:rPr>
-          <w:sz w:val="28"/>
-          <w:szCs w:val="28"/>
-          <w:lang w:eastAsia="en-US"/>
-        </w:rPr>
-      </w:pPr>
-      <w:r>
-        <w:rPr>
-          <w:sz w:val="28"/>
-          <w:szCs w:val="28"/>
-          <w:lang w:eastAsia="en-US"/>
-        </w:rPr>
-        <w:t xml:space="preserve">Создать интерфейс </w:t>
-      </w:r>
-      <w:proofErr w:type="spellStart"/>
-      <w:r>
-        <w:rPr>
-          <w:sz w:val="28"/>
-          <w:szCs w:val="28"/>
-          <w:lang w:eastAsia="en-US"/>
-        </w:rPr>
-        <w:t>Nameable</w:t>
-      </w:r>
-      <w:proofErr w:type="spellEnd"/>
-      <w:r>
-        <w:rPr>
-          <w:sz w:val="28"/>
-          <w:szCs w:val="28"/>
-          <w:lang w:eastAsia="en-US"/>
-        </w:rPr>
-        <w:t xml:space="preserve">, с методом </w:t>
-      </w:r>
-      <w:proofErr w:type="spellStart"/>
-      <w:proofErr w:type="gramStart"/>
-      <w:r>
-        <w:rPr>
-          <w:sz w:val="28"/>
-          <w:szCs w:val="28"/>
-          <w:lang w:eastAsia="en-US"/>
-        </w:rPr>
-        <w:t>getName</w:t>
-      </w:r>
-      <w:proofErr w:type="spellEnd"/>
-      <w:r>
-        <w:rPr>
-          <w:sz w:val="28"/>
-          <w:szCs w:val="28"/>
-          <w:lang w:eastAsia="en-US"/>
-        </w:rPr>
-        <w:t>(</w:t>
-      </w:r>
-      <w:proofErr w:type="gramEnd"/>
-      <w:r>
-        <w:rPr>
-          <w:sz w:val="28"/>
-          <w:szCs w:val="28"/>
-          <w:lang w:eastAsia="en-US"/>
-        </w:rPr>
-        <w:t>), возвращающим имя объекта, реализующего интерфейс. Проверить работу для различных объектов (например, можно создать классы, описывающие разные сущности, которые могут иметь имя: планеты, машины, животные и т. д.).</w:t>
-      </w:r>
-    </w:p>
-    <w:p>
-      <w:pPr>
-        <w:ind w:firstLine="708"/>
-        <w:jc w:val="both"/>
-        <w:rPr>
-          <w:i/>
-          <w:iCs/>
-          <w:sz w:val="28"/>
-          <w:szCs w:val="28"/>
-          <w:lang w:eastAsia="en-US"/>
-        </w:rPr>
-      </w:pPr>
-      <w:r>
-        <w:rPr>
-          <w:i/>
-          <w:iCs/>
-          <w:sz w:val="28"/>
-          <w:szCs w:val="28"/>
-          <w:u w:val="single"/>
-          <w:lang w:eastAsia="en-US"/>
-        </w:rPr>
-        <w:t>Решение:</w:t>
-      </w:r>
-    </w:p>
-    <w:p>
-      <w:pPr>
-        <w:jc w:val="both"/>
-        <w:rPr>
-          <w:sz w:val="28"/>
-          <w:szCs w:val="28"/>
-          <w:lang w:eastAsia="en-US"/>
-        </w:rPr>
-      </w:pPr>
-      <w:r>
-        <w:rPr>
-          <w:sz w:val="28"/>
-          <w:szCs w:val="28"/>
-          <w:lang w:eastAsia="en-US"/>
-        </w:rPr>
-        <w:tab/>
-      </w:r>
-      <w:r>
-        <w:rPr>
-          <w:sz w:val="28"/>
-          <w:szCs w:val="28"/>
-          <w:lang w:eastAsia="en-US"/>
-        </w:rPr>
-        <w:t xml:space="preserve">Для решения данной задачи был реализован интерфейс </w:t>
-      </w:r>
-      <w:r>
-        <w:rPr>
-          <w:sz w:val="28"/>
-          <w:szCs w:val="28"/>
-          <w:lang w:val="en-US" w:eastAsia="en-US"/>
-        </w:rPr>
-        <w:t>Nameable</w:t>
+        <w:t>Shape</w:t>
       </w:r>
       <w:r>
         <w:rPr>
@@ -24430,7 +23925,7 @@
           <w:szCs w:val="28"/>
           <w:lang w:eastAsia="en-US"/>
         </w:rPr>
-        <w:t>Его код предоставлен на рисунке 9.1.</w:t>
+        <w:t>Его реализация предоставлена на рисунке 8.1.</w:t>
       </w:r>
     </w:p>
     <w:p>
@@ -24439,20 +23934,20 @@
         <w:rPr>
           <w:sz w:val="28"/>
           <w:szCs w:val="28"/>
-          <w:lang w:val="en-US" w:eastAsia="en-US"/>
-        </w:rPr>
-      </w:pPr>
-      <w:r>
-        <w:rPr>
-          <w:sz w:val="28"/>
-          <w:szCs w:val="28"/>
-          <w:lang w:val="en-US" w:eastAsia="en-US"/>
+          <w:lang w:eastAsia="en-US"/>
+        </w:rPr>
+      </w:pPr>
+      <w:r>
+        <w:rPr>
+          <w:sz w:val="28"/>
+          <w:szCs w:val="28"/>
+          <w:lang w:eastAsia="en-US"/>
         </w:rPr>
         <w:drawing>
-          <wp:inline distT="0" distB="0" distL="0" distR="0" wp14:anchorId="554C52ED" wp14:editId="6C16240A">
-            <wp:extent cx="2438740" cy="857370"/>
-            <wp:effectExtent l="0" t="0" r="0" b="0"/>
-            <wp:docPr id="46" name="Рисунок 46"/>
+          <wp:inline distT="0" distB="0" distL="0" distR="0" wp14:anchorId="19656D55" wp14:editId="5F1EFFE7">
+            <wp:extent cx="3228975" cy="2335170"/>
+            <wp:effectExtent l="0" t="0" r="0" b="8255"/>
+            <wp:docPr id="47" name="Рисунок 47"/>
             <wp:cNvGraphicFramePr>
               <a:graphicFrameLocks xmlns:a="http://schemas.openxmlformats.org/drawingml/2006/main" noChangeAspect="1"/>
             </wp:cNvGraphicFramePr>
@@ -24472,7 +23967,7 @@
                   <pic:spPr>
                     <a:xfrm>
                       <a:off x="0" y="0"/>
-                      <a:ext cx="2438740" cy="857370"/>
+                      <a:ext cx="3235276" cy="2339727"/>
                     </a:xfrm>
                     <a:prstGeom prst="rect">
                       <a:avLst/>
@@ -24491,16 +23986,43 @@
         <w:rPr>
           <w:sz w:val="28"/>
           <w:szCs w:val="28"/>
+          <w:lang w:eastAsia="en-US"/>
+        </w:rPr>
+      </w:pPr>
+      <w:r>
+        <w:rPr>
+          <w:sz w:val="28"/>
+          <w:szCs w:val="28"/>
+          <w:lang w:eastAsia="en-US"/>
+        </w:rPr>
+        <w:t xml:space="preserve">Рисунок 8.1 – Реализация абстрактного класса </w:t>
+      </w:r>
+      <w:r>
+        <w:rPr>
+          <w:sz w:val="28"/>
+          <w:szCs w:val="28"/>
           <w:lang w:val="en-US" w:eastAsia="en-US"/>
         </w:rPr>
-      </w:pPr>
-      <w:r>
-        <w:rPr>
-          <w:sz w:val="28"/>
-          <w:szCs w:val="28"/>
-          <w:lang w:eastAsia="en-US"/>
-        </w:rPr>
-        <w:t xml:space="preserve">Рисунок 9.1 – Реализация интерфейса </w:t>
+        <w:t>Shape</w:t>
+      </w:r>
+    </w:p>
+    <w:p>
+      <w:pPr>
+        <w:jc w:val="both"/>
+        <w:rPr>
+          <w:sz w:val="28"/>
+          <w:szCs w:val="28"/>
+          <w:lang w:eastAsia="en-US"/>
+        </w:rPr>
+      </w:pPr>
+      <w:r>
+        <w:rPr>
+          <w:sz w:val="28"/>
+          <w:szCs w:val="28"/>
+          <w:lang w:eastAsia="en-US"/>
+        </w:rPr>
+        <w:tab/>
+        <w:t xml:space="preserve">Также были реализованы два класса, которые являются наследниками класса </w:t>
       </w:r>
       <w:r>
         <w:rPr>
@@ -24508,112 +24030,90 @@
           <w:szCs w:val="28"/>
           <w:lang w:val="en-US" w:eastAsia="en-US"/>
         </w:rPr>
-        <w:t>Nameable</w:t>
-      </w:r>
-    </w:p>
-    <w:p>
-      <w:pPr>
-        <w:rPr>
-          <w:sz w:val="28"/>
-          <w:szCs w:val="28"/>
-          <w:lang w:eastAsia="en-US"/>
-        </w:rPr>
-      </w:pPr>
+        <w:t>Shape</w:t>
+      </w:r>
+      <w:r>
+        <w:rPr>
+          <w:sz w:val="28"/>
+          <w:szCs w:val="28"/>
+          <w:lang w:eastAsia="en-US"/>
+        </w:rPr>
+        <w:t xml:space="preserve">. </w:t>
+      </w:r>
+      <w:r>
+        <w:rPr>
+          <w:sz w:val="28"/>
+          <w:szCs w:val="28"/>
+          <w:lang w:eastAsia="en-US"/>
+        </w:rPr>
+        <w:t xml:space="preserve">Класс </w:t>
+      </w:r>
       <w:r>
         <w:rPr>
           <w:sz w:val="28"/>
           <w:szCs w:val="28"/>
           <w:lang w:val="en-US" w:eastAsia="en-US"/>
         </w:rPr>
+        <w:t>Rectangle</w:t>
+      </w:r>
+      <w:r>
+        <w:rPr>
+          <w:sz w:val="28"/>
+          <w:szCs w:val="28"/>
+          <w:lang w:eastAsia="en-US"/>
+        </w:rPr>
+        <w:t xml:space="preserve"> </w:t>
+      </w:r>
+      <w:r>
+        <w:rPr>
+          <w:sz w:val="28"/>
+          <w:szCs w:val="28"/>
+          <w:lang w:eastAsia="en-US"/>
+        </w:rPr>
+        <w:t xml:space="preserve">отвечает за создание прямоугольников, а класс </w:t>
+      </w:r>
+      <w:r>
+        <w:rPr>
+          <w:sz w:val="28"/>
+          <w:szCs w:val="28"/>
+          <w:lang w:val="en-US" w:eastAsia="en-US"/>
+        </w:rPr>
+        <w:t>Circle</w:t>
+      </w:r>
+      <w:r>
+        <w:rPr>
+          <w:sz w:val="28"/>
+          <w:szCs w:val="28"/>
+          <w:lang w:eastAsia="en-US"/>
+        </w:rPr>
+        <w:t xml:space="preserve"> </w:t>
+      </w:r>
+      <w:r>
+        <w:rPr>
+          <w:sz w:val="28"/>
+          <w:szCs w:val="28"/>
+          <w:lang w:eastAsia="en-US"/>
+        </w:rPr>
+        <w:t>отвечает за создание окружностей.</w:t>
+      </w:r>
+    </w:p>
+    <w:p>
+      <w:pPr>
+        <w:jc w:val="both"/>
+        <w:rPr>
+          <w:sz w:val="28"/>
+          <w:szCs w:val="28"/>
+          <w:lang w:eastAsia="en-US"/>
+        </w:rPr>
+      </w:pPr>
+      <w:r>
+        <w:rPr>
+          <w:sz w:val="28"/>
+          <w:szCs w:val="28"/>
+          <w:lang w:eastAsia="en-US"/>
+        </w:rPr>
         <w:tab/>
-      </w:r>
-      <w:r>
-        <w:rPr>
-          <w:sz w:val="28"/>
-          <w:szCs w:val="28"/>
-          <w:lang w:eastAsia="en-US"/>
-        </w:rPr>
-        <w:t>Также были написаны два класса</w:t>
-      </w:r>
-      <w:r>
-        <w:rPr>
-          <w:sz w:val="28"/>
-          <w:szCs w:val="28"/>
-          <w:lang w:eastAsia="en-US"/>
-        </w:rPr>
-        <w:t xml:space="preserve"> </w:t>
-      </w:r>
-      <w:r>
-        <w:rPr>
-          <w:sz w:val="28"/>
-          <w:szCs w:val="28"/>
-          <w:lang w:val="en-US" w:eastAsia="en-US"/>
-        </w:rPr>
-        <w:t>Planet</w:t>
-      </w:r>
-      <w:r>
-        <w:rPr>
-          <w:sz w:val="28"/>
-          <w:szCs w:val="28"/>
-          <w:lang w:eastAsia="en-US"/>
-        </w:rPr>
-        <w:t xml:space="preserve"> </w:t>
-      </w:r>
-      <w:r>
-        <w:rPr>
-          <w:sz w:val="28"/>
-          <w:szCs w:val="28"/>
-          <w:lang w:eastAsia="en-US"/>
-        </w:rPr>
-        <w:t xml:space="preserve">и </w:t>
-      </w:r>
-      <w:r>
-        <w:rPr>
-          <w:sz w:val="28"/>
-          <w:szCs w:val="28"/>
-          <w:lang w:val="en-US" w:eastAsia="en-US"/>
-        </w:rPr>
-        <w:t>Car</w:t>
-      </w:r>
-      <w:r>
-        <w:rPr>
-          <w:sz w:val="28"/>
-          <w:szCs w:val="28"/>
-          <w:lang w:eastAsia="en-US"/>
-        </w:rPr>
-        <w:t xml:space="preserve">. </w:t>
-      </w:r>
-      <w:r>
-        <w:rPr>
-          <w:sz w:val="28"/>
-          <w:szCs w:val="28"/>
-          <w:lang w:eastAsia="en-US"/>
-        </w:rPr>
-        <w:t xml:space="preserve">Они являются наследниками интерфейса </w:t>
-      </w:r>
-      <w:r>
-        <w:rPr>
-          <w:sz w:val="28"/>
-          <w:szCs w:val="28"/>
-          <w:lang w:val="en-US" w:eastAsia="en-US"/>
-        </w:rPr>
-        <w:t>Nameable</w:t>
-      </w:r>
-      <w:r>
-        <w:rPr>
-          <w:sz w:val="28"/>
-          <w:szCs w:val="28"/>
-          <w:lang w:eastAsia="en-US"/>
-        </w:rPr>
-        <w:t xml:space="preserve">. </w:t>
-      </w:r>
-      <w:r>
-        <w:rPr>
-          <w:sz w:val="28"/>
-          <w:szCs w:val="28"/>
-          <w:lang w:eastAsia="en-US"/>
-        </w:rPr>
-        <w:t>Их код реализации предоставлен на рисунке 9.2.</w:t>
+        <w:t>Результат отработки программы предоставлен на рисунке 8.2.</w:t>
       </w:r>
     </w:p>
     <w:p>
@@ -24631,12 +24131,11 @@
           <w:szCs w:val="28"/>
           <w:lang w:eastAsia="en-US"/>
         </w:rPr>
-        <w:lastRenderedPageBreak/>
         <w:drawing>
-          <wp:inline distT="0" distB="0" distL="0" distR="0" wp14:anchorId="3BC502EF" wp14:editId="4A3F68F4">
-            <wp:extent cx="2880000" cy="1691126"/>
-            <wp:effectExtent l="0" t="0" r="0" b="4445"/>
-            <wp:docPr id="50" name="Рисунок 50"/>
+          <wp:inline distT="0" distB="0" distL="0" distR="0" wp14:anchorId="5261FF3E" wp14:editId="7541B341">
+            <wp:extent cx="4274294" cy="2428875"/>
+            <wp:effectExtent l="0" t="0" r="0" b="0"/>
+            <wp:docPr id="53" name="Рисунок 53"/>
             <wp:cNvGraphicFramePr>
               <a:graphicFrameLocks xmlns:a="http://schemas.openxmlformats.org/drawingml/2006/main" noChangeAspect="1"/>
             </wp:cNvGraphicFramePr>
@@ -24656,7 +24155,7 @@
                   <pic:spPr>
                     <a:xfrm>
                       <a:off x="0" y="0"/>
-                      <a:ext cx="2880000" cy="1691126"/>
+                      <a:ext cx="4301262" cy="2444199"/>
                     </a:xfrm>
                     <a:prstGeom prst="rect">
                       <a:avLst/>
@@ -24668,17 +24167,833 @@
           </wp:inline>
         </w:drawing>
       </w:r>
-      <w:r>
-        <w:rPr>
-          <w:sz w:val="28"/>
-          <w:szCs w:val="28"/>
-          <w:lang w:eastAsia="en-US"/>
+    </w:p>
+    <w:p>
+      <w:pPr>
+        <w:jc w:val="center"/>
+        <w:rPr>
+          <w:sz w:val="28"/>
+          <w:szCs w:val="28"/>
+          <w:lang w:eastAsia="en-US"/>
+        </w:rPr>
+      </w:pPr>
+      <w:r>
+        <w:rPr>
+          <w:sz w:val="28"/>
+          <w:szCs w:val="28"/>
+          <w:lang w:eastAsia="en-US"/>
+        </w:rPr>
+        <w:t>Рисунок 8.2 – Скриншот появившегося окна после запуска программы</w:t>
+      </w:r>
+    </w:p>
+    <w:p>
+      <w:pPr>
+        <w:ind w:firstLine="708"/>
+        <w:jc w:val="both"/>
+        <w:rPr>
+          <w:i/>
+          <w:iCs/>
+          <w:sz w:val="28"/>
+          <w:szCs w:val="28"/>
+          <w:u w:val="single"/>
+          <w:lang w:eastAsia="en-US"/>
+        </w:rPr>
+      </w:pPr>
+      <w:r>
+        <w:rPr>
+          <w:i/>
+          <w:iCs/>
+          <w:sz w:val="28"/>
+          <w:szCs w:val="28"/>
+          <w:u w:val="single"/>
+          <w:lang w:eastAsia="en-US"/>
+        </w:rPr>
+        <w:lastRenderedPageBreak/>
+        <w:t>Задание</w:t>
+      </w:r>
+      <w:r>
+        <w:rPr>
+          <w:i/>
+          <w:iCs/>
+          <w:sz w:val="28"/>
+          <w:szCs w:val="28"/>
+          <w:u w:val="single"/>
+          <w:lang w:eastAsia="en-US"/>
+        </w:rPr>
+        <w:t xml:space="preserve"> 2</w:t>
+      </w:r>
+      <w:r>
+        <w:rPr>
+          <w:i/>
+          <w:iCs/>
+          <w:sz w:val="28"/>
+          <w:szCs w:val="28"/>
+          <w:u w:val="single"/>
+          <w:lang w:eastAsia="en-US"/>
+        </w:rPr>
+        <w:t>:</w:t>
+      </w:r>
+    </w:p>
+    <w:p>
+      <w:pPr>
+        <w:ind w:firstLine="708"/>
+        <w:jc w:val="both"/>
+        <w:rPr>
+          <w:sz w:val="28"/>
+          <w:szCs w:val="28"/>
+          <w:lang w:eastAsia="en-US"/>
+        </w:rPr>
+      </w:pPr>
+      <w:r>
+        <w:rPr>
+          <w:sz w:val="28"/>
+          <w:szCs w:val="28"/>
+          <w:lang w:eastAsia="en-US"/>
+        </w:rPr>
+        <w:t>Создать окно, отобразить в нем картинку, путь к которой указан в аргументах командной строки.</w:t>
+      </w:r>
+    </w:p>
+    <w:p>
+      <w:pPr>
+        <w:ind w:firstLine="708"/>
+        <w:jc w:val="both"/>
+        <w:rPr>
+          <w:i/>
+          <w:iCs/>
+          <w:sz w:val="28"/>
+          <w:szCs w:val="28"/>
+          <w:lang w:eastAsia="en-US"/>
+        </w:rPr>
+      </w:pPr>
+      <w:r>
+        <w:rPr>
+          <w:i/>
+          <w:iCs/>
+          <w:sz w:val="28"/>
+          <w:szCs w:val="28"/>
+          <w:u w:val="single"/>
+          <w:lang w:eastAsia="en-US"/>
+        </w:rPr>
+        <w:t>Решение:</w:t>
+      </w:r>
+    </w:p>
+    <w:p>
+      <w:pPr>
+        <w:jc w:val="both"/>
+        <w:rPr>
+          <w:sz w:val="28"/>
+          <w:szCs w:val="28"/>
+          <w:lang w:eastAsia="en-US"/>
+        </w:rPr>
+      </w:pPr>
+    </w:p>
+    <w:p>
+      <w:pPr>
+        <w:ind w:firstLine="708"/>
+        <w:jc w:val="both"/>
+        <w:rPr>
+          <w:i/>
+          <w:iCs/>
+          <w:sz w:val="28"/>
+          <w:szCs w:val="28"/>
+          <w:u w:val="single"/>
+          <w:lang w:eastAsia="en-US"/>
+        </w:rPr>
+      </w:pPr>
+      <w:r>
+        <w:rPr>
+          <w:i/>
+          <w:iCs/>
+          <w:sz w:val="28"/>
+          <w:szCs w:val="28"/>
+          <w:u w:val="single"/>
+          <w:lang w:eastAsia="en-US"/>
+        </w:rPr>
+        <w:t xml:space="preserve">Задание </w:t>
+      </w:r>
+      <w:r>
+        <w:rPr>
+          <w:i/>
+          <w:iCs/>
+          <w:sz w:val="28"/>
+          <w:szCs w:val="28"/>
+          <w:u w:val="single"/>
+          <w:lang w:eastAsia="en-US"/>
+        </w:rPr>
+        <w:t>3</w:t>
+      </w:r>
+      <w:r>
+        <w:rPr>
+          <w:i/>
+          <w:iCs/>
+          <w:sz w:val="28"/>
+          <w:szCs w:val="28"/>
+          <w:u w:val="single"/>
+          <w:lang w:eastAsia="en-US"/>
+        </w:rPr>
+        <w:t>:</w:t>
+      </w:r>
+    </w:p>
+    <w:p>
+      <w:pPr>
+        <w:ind w:firstLine="708"/>
+        <w:jc w:val="both"/>
+        <w:rPr>
+          <w:sz w:val="28"/>
+          <w:szCs w:val="28"/>
+          <w:lang w:eastAsia="en-US"/>
+        </w:rPr>
+      </w:pPr>
+      <w:r>
+        <w:rPr>
+          <w:sz w:val="28"/>
+          <w:szCs w:val="28"/>
+          <w:lang w:eastAsia="en-US"/>
+        </w:rPr>
+        <w:t>Создать окно, реализовать анимацию, с помощью картинки, состоящей из нескольких кадров.</w:t>
+      </w:r>
+    </w:p>
+    <w:p>
+      <w:pPr>
+        <w:ind w:firstLine="708"/>
+        <w:jc w:val="both"/>
+        <w:rPr>
+          <w:i/>
+          <w:iCs/>
+          <w:sz w:val="28"/>
+          <w:szCs w:val="28"/>
+          <w:lang w:eastAsia="en-US"/>
+        </w:rPr>
+      </w:pPr>
+      <w:r>
+        <w:rPr>
+          <w:i/>
+          <w:iCs/>
+          <w:sz w:val="28"/>
+          <w:szCs w:val="28"/>
+          <w:u w:val="single"/>
+          <w:lang w:eastAsia="en-US"/>
+        </w:rPr>
+        <w:t>Решение:</w:t>
+      </w:r>
+    </w:p>
+    <w:p>
+      <w:pPr>
+        <w:jc w:val="both"/>
+        <w:rPr>
+          <w:sz w:val="28"/>
+          <w:szCs w:val="28"/>
+          <w:lang w:eastAsia="en-US"/>
+        </w:rPr>
+      </w:pPr>
+    </w:p>
+    <w:p>
+      <w:pPr>
+        <w:pStyle w:val="a0"/>
+        <w:ind w:firstLine="708"/>
+        <w:rPr>
+          <w:b/>
+          <w:bCs/>
+          <w:sz w:val="28"/>
+          <w:szCs w:val="28"/>
+          <w:lang w:eastAsia="en-US"/>
+        </w:rPr>
+      </w:pPr>
+      <w:r>
+        <w:rPr>
+          <w:b/>
+          <w:bCs/>
+          <w:sz w:val="28"/>
+          <w:szCs w:val="28"/>
+          <w:lang w:eastAsia="en-US"/>
+        </w:rPr>
+        <w:t>8</w:t>
+      </w:r>
+      <w:r>
+        <w:rPr>
+          <w:b/>
+          <w:bCs/>
+          <w:sz w:val="28"/>
+          <w:szCs w:val="28"/>
+          <w:lang w:eastAsia="en-US"/>
+        </w:rPr>
+        <w:t>.3 Вывод по работе</w:t>
+      </w:r>
+    </w:p>
+    <w:p>
+      <w:pPr>
+        <w:ind w:firstLine="708"/>
+        <w:jc w:val="both"/>
+        <w:rPr>
+          <w:sz w:val="28"/>
+          <w:szCs w:val="28"/>
+          <w:lang w:eastAsia="en-US"/>
+        </w:rPr>
+      </w:pPr>
+    </w:p>
+    <w:p>
+      <w:pPr>
+        <w:spacing w:after="160" w:line="259" w:lineRule="auto"/>
+        <w:rPr>
+          <w:sz w:val="28"/>
+          <w:szCs w:val="28"/>
+          <w:lang w:eastAsia="en-US"/>
+        </w:rPr>
+      </w:pPr>
+      <w:r>
+        <w:rPr>
+          <w:sz w:val="28"/>
+          <w:szCs w:val="28"/>
+          <w:lang w:eastAsia="en-US"/>
+        </w:rPr>
+        <w:br w:type="page"/>
+      </w:r>
+    </w:p>
+    <w:p>
+      <w:pPr>
+        <w:pStyle w:val="1"/>
+        <w:rPr>
+          <w:bCs/>
+          <w:szCs w:val="28"/>
+        </w:rPr>
+      </w:pPr>
+      <w:r>
+        <w:rPr>
+          <w:bCs/>
+          <w:szCs w:val="28"/>
+        </w:rPr>
+        <w:lastRenderedPageBreak/>
+        <w:t>9</w:t>
+      </w:r>
+      <w:r>
+        <w:rPr>
+          <w:bCs/>
+          <w:szCs w:val="28"/>
+        </w:rPr>
+        <w:t xml:space="preserve"> Практическая работа №</w:t>
+      </w:r>
+      <w:r>
+        <w:rPr>
+          <w:bCs/>
+          <w:szCs w:val="28"/>
+        </w:rPr>
+        <w:t>9</w:t>
+      </w:r>
+    </w:p>
+    <w:p>
+      <w:pPr>
+        <w:pStyle w:val="a0"/>
+        <w:rPr>
+          <w:b/>
+          <w:bCs/>
+          <w:sz w:val="28"/>
+          <w:szCs w:val="28"/>
+          <w:lang w:eastAsia="en-US"/>
+        </w:rPr>
+      </w:pPr>
+      <w:r>
+        <w:rPr>
+          <w:b/>
+          <w:bCs/>
+          <w:sz w:val="28"/>
+          <w:szCs w:val="28"/>
+          <w:lang w:eastAsia="en-US"/>
+        </w:rPr>
+        <w:t>9</w:t>
+      </w:r>
+      <w:r>
+        <w:rPr>
+          <w:b/>
+          <w:bCs/>
+          <w:sz w:val="28"/>
+          <w:szCs w:val="28"/>
+          <w:lang w:eastAsia="en-US"/>
+        </w:rPr>
+        <w:t>.1 Цель работы</w:t>
+      </w:r>
+    </w:p>
+    <w:p>
+      <w:pPr>
+        <w:pStyle w:val="a0"/>
+        <w:rPr>
+          <w:sz w:val="28"/>
+          <w:szCs w:val="28"/>
+          <w:lang w:eastAsia="en-US"/>
+        </w:rPr>
+      </w:pPr>
+      <w:r>
+        <w:rPr>
+          <w:sz w:val="28"/>
+          <w:szCs w:val="28"/>
+          <w:lang w:eastAsia="en-US"/>
+        </w:rPr>
+        <w:t>Цель данной лабораторной работы - изучить понятие интерфейса, научиться создавать интерфейсы в Java и применять их в программах.</w:t>
+      </w:r>
+    </w:p>
+    <w:p>
+      <w:pPr>
+        <w:pStyle w:val="a0"/>
+        <w:rPr>
+          <w:b/>
+          <w:bCs/>
+          <w:sz w:val="28"/>
+          <w:szCs w:val="28"/>
+          <w:lang w:eastAsia="en-US"/>
+        </w:rPr>
+      </w:pPr>
+      <w:r>
+        <w:rPr>
+          <w:b/>
+          <w:bCs/>
+          <w:sz w:val="28"/>
+          <w:szCs w:val="28"/>
+          <w:lang w:eastAsia="en-US"/>
+        </w:rPr>
+        <w:t>9</w:t>
+      </w:r>
+      <w:r>
+        <w:rPr>
+          <w:b/>
+          <w:bCs/>
+          <w:sz w:val="28"/>
+          <w:szCs w:val="28"/>
+          <w:lang w:eastAsia="en-US"/>
+        </w:rPr>
+        <w:t>.2 Теоретическое введение</w:t>
+      </w:r>
+    </w:p>
+    <w:p>
+      <w:pPr>
+        <w:pStyle w:val="a0"/>
+        <w:ind w:firstLine="0"/>
+        <w:rPr>
+          <w:sz w:val="28"/>
+          <w:szCs w:val="28"/>
+          <w:lang w:eastAsia="en-US"/>
+        </w:rPr>
+      </w:pPr>
+      <w:r>
+        <w:rPr>
+          <w:sz w:val="28"/>
+          <w:szCs w:val="28"/>
+          <w:lang w:eastAsia="en-US"/>
+        </w:rPr>
+        <w:tab/>
+      </w:r>
+      <w:r>
+        <w:rPr>
+          <w:sz w:val="28"/>
+          <w:szCs w:val="28"/>
+          <w:lang w:eastAsia="en-US"/>
+        </w:rPr>
+        <w:t xml:space="preserve">Механизм наследования очень удобен, но он имеет свои ограничения. В частности, мы можем наследовать только от одного класса, в отличие, например, от языка С++, где имеется множественное наследование. </w:t>
+      </w:r>
+    </w:p>
+    <w:p>
+      <w:pPr>
+        <w:pStyle w:val="a0"/>
+        <w:ind w:firstLine="708"/>
+        <w:rPr>
+          <w:sz w:val="28"/>
+          <w:szCs w:val="28"/>
+          <w:lang w:eastAsia="en-US"/>
+        </w:rPr>
+      </w:pPr>
+      <w:r>
+        <w:rPr>
+          <w:sz w:val="28"/>
+          <w:szCs w:val="28"/>
+          <w:lang w:eastAsia="en-US"/>
+        </w:rPr>
+        <w:t xml:space="preserve">В языке Java подобную проблему позволяют решить интерфейсы. Интерфейсы определяют некоторый функционал, не имеющий конкретной реализации, который затем реализуют классы, применяющие эти интерфейсы. И один класс может применить множество интерфейсов. </w:t>
+      </w:r>
+    </w:p>
+    <w:p>
+      <w:pPr>
+        <w:pStyle w:val="a0"/>
+        <w:ind w:firstLine="708"/>
+        <w:rPr>
+          <w:sz w:val="28"/>
+          <w:szCs w:val="28"/>
+          <w:lang w:eastAsia="en-US"/>
+        </w:rPr>
+      </w:pPr>
+      <w:r>
+        <w:rPr>
+          <w:sz w:val="28"/>
+          <w:szCs w:val="28"/>
+          <w:lang w:eastAsia="en-US"/>
+        </w:rPr>
+        <w:t xml:space="preserve">Чтобы определить интерфейс, используется ключевое слово </w:t>
+      </w:r>
+      <w:proofErr w:type="spellStart"/>
+      <w:r>
+        <w:rPr>
+          <w:sz w:val="28"/>
+          <w:szCs w:val="28"/>
+          <w:lang w:eastAsia="en-US"/>
+        </w:rPr>
+        <w:t>interface</w:t>
+      </w:r>
+      <w:proofErr w:type="spellEnd"/>
+      <w:r>
+        <w:rPr>
+          <w:sz w:val="28"/>
+          <w:szCs w:val="28"/>
+          <w:lang w:eastAsia="en-US"/>
+        </w:rPr>
+        <w:t>.</w:t>
+      </w:r>
+    </w:p>
+    <w:p>
+      <w:pPr>
+        <w:pStyle w:val="a0"/>
+        <w:ind w:firstLine="708"/>
+        <w:rPr>
+          <w:sz w:val="28"/>
+          <w:szCs w:val="28"/>
+          <w:lang w:eastAsia="en-US"/>
+        </w:rPr>
+      </w:pPr>
+      <w:r>
+        <w:rPr>
+          <w:sz w:val="28"/>
+          <w:szCs w:val="28"/>
+          <w:lang w:eastAsia="en-US"/>
+        </w:rPr>
+        <w:t xml:space="preserve">Интерфейс может определять различные методы, которые, так </w:t>
+      </w:r>
+      <w:proofErr w:type="gramStart"/>
+      <w:r>
+        <w:rPr>
+          <w:sz w:val="28"/>
+          <w:szCs w:val="28"/>
+          <w:lang w:eastAsia="en-US"/>
+        </w:rPr>
+        <w:t>же</w:t>
+      </w:r>
+      <w:proofErr w:type="gramEnd"/>
+      <w:r>
+        <w:rPr>
+          <w:sz w:val="28"/>
+          <w:szCs w:val="28"/>
+          <w:lang w:eastAsia="en-US"/>
+        </w:rPr>
+        <w:t xml:space="preserve"> как и абстрактные методы абстрактных классов не имеют реализации. В данном случае объявлен только один метод. Все методы интерфейса не имеют модификаторов доступа, но фактически по умолчанию доступ </w:t>
+      </w:r>
+      <w:proofErr w:type="spellStart"/>
+      <w:r>
+        <w:rPr>
+          <w:sz w:val="28"/>
+          <w:szCs w:val="28"/>
+          <w:lang w:eastAsia="en-US"/>
+        </w:rPr>
+        <w:t>public</w:t>
+      </w:r>
+      <w:proofErr w:type="spellEnd"/>
+      <w:r>
+        <w:rPr>
+          <w:sz w:val="28"/>
+          <w:szCs w:val="28"/>
+          <w:lang w:eastAsia="en-US"/>
+        </w:rPr>
+        <w:t xml:space="preserve">, так как цель интерфейса - определение функционала для реализации его классом. Поэтому весь функционал должен быть открыт для реализации. </w:t>
+      </w:r>
+    </w:p>
+    <w:p>
+      <w:pPr>
+        <w:pStyle w:val="a0"/>
+        <w:ind w:firstLine="708"/>
+        <w:rPr>
+          <w:sz w:val="28"/>
+          <w:szCs w:val="28"/>
+          <w:lang w:eastAsia="en-US"/>
+        </w:rPr>
+      </w:pPr>
+      <w:r>
+        <w:rPr>
+          <w:sz w:val="28"/>
+          <w:szCs w:val="28"/>
+          <w:lang w:eastAsia="en-US"/>
+        </w:rPr>
+        <w:t xml:space="preserve">И также при объявлении интерфейса надо учитывать, что только один интерфейс в файле может иметь тип доступа </w:t>
+      </w:r>
+      <w:proofErr w:type="spellStart"/>
+      <w:r>
+        <w:rPr>
+          <w:sz w:val="28"/>
+          <w:szCs w:val="28"/>
+          <w:lang w:eastAsia="en-US"/>
+        </w:rPr>
+        <w:t>public</w:t>
+      </w:r>
+      <w:proofErr w:type="spellEnd"/>
+      <w:r>
+        <w:rPr>
+          <w:sz w:val="28"/>
+          <w:szCs w:val="28"/>
+          <w:lang w:eastAsia="en-US"/>
+        </w:rPr>
+        <w:t xml:space="preserve">. А его название должно совпадать с именем файла. Остальные интерфейсы (если такие имеются в файле </w:t>
+      </w:r>
+      <w:proofErr w:type="spellStart"/>
+      <w:r>
+        <w:rPr>
+          <w:sz w:val="28"/>
+          <w:szCs w:val="28"/>
+          <w:lang w:eastAsia="en-US"/>
+        </w:rPr>
+        <w:t>java</w:t>
+      </w:r>
+      <w:proofErr w:type="spellEnd"/>
+      <w:r>
+        <w:rPr>
+          <w:sz w:val="28"/>
+          <w:szCs w:val="28"/>
+          <w:lang w:eastAsia="en-US"/>
+        </w:rPr>
+        <w:t>) не должны иметь модификаторов доступа.</w:t>
+      </w:r>
+    </w:p>
+    <w:p>
+      <w:pPr>
+        <w:pStyle w:val="a0"/>
+        <w:rPr>
+          <w:b/>
+          <w:bCs/>
+          <w:sz w:val="28"/>
+          <w:szCs w:val="28"/>
+          <w:lang w:eastAsia="en-US"/>
+        </w:rPr>
+      </w:pPr>
+      <w:r>
+        <w:rPr>
+          <w:b/>
+          <w:bCs/>
+          <w:sz w:val="28"/>
+          <w:szCs w:val="28"/>
+          <w:lang w:val="en-US" w:eastAsia="en-US"/>
+        </w:rPr>
+        <w:t>9</w:t>
+      </w:r>
+      <w:r>
+        <w:rPr>
+          <w:b/>
+          <w:bCs/>
+          <w:sz w:val="28"/>
+          <w:szCs w:val="28"/>
+          <w:lang w:eastAsia="en-US"/>
+        </w:rPr>
+        <w:t>.3 Выполнение лабораторной работы</w:t>
+      </w:r>
+    </w:p>
+    <w:p>
+      <w:pPr>
+        <w:ind w:firstLine="708"/>
+        <w:jc w:val="both"/>
+        <w:rPr>
+          <w:i/>
+          <w:iCs/>
+          <w:sz w:val="28"/>
+          <w:szCs w:val="28"/>
+          <w:u w:val="single"/>
+          <w:lang w:eastAsia="en-US"/>
+        </w:rPr>
+      </w:pPr>
+      <w:r>
+        <w:rPr>
+          <w:i/>
+          <w:iCs/>
+          <w:sz w:val="28"/>
+          <w:szCs w:val="28"/>
+          <w:u w:val="single"/>
+          <w:lang w:eastAsia="en-US"/>
+        </w:rPr>
+        <w:t xml:space="preserve">Задание </w:t>
+      </w:r>
+      <w:r>
+        <w:rPr>
+          <w:i/>
+          <w:iCs/>
+          <w:sz w:val="28"/>
+          <w:szCs w:val="28"/>
+          <w:u w:val="single"/>
+          <w:lang w:eastAsia="en-US"/>
+        </w:rPr>
+        <w:t>1</w:t>
+      </w:r>
+      <w:r>
+        <w:rPr>
+          <w:i/>
+          <w:iCs/>
+          <w:sz w:val="28"/>
+          <w:szCs w:val="28"/>
+          <w:u w:val="single"/>
+          <w:lang w:eastAsia="en-US"/>
+        </w:rPr>
+        <w:t>:</w:t>
+      </w:r>
+    </w:p>
+    <w:p>
+      <w:pPr>
+        <w:ind w:firstLine="708"/>
+        <w:jc w:val="both"/>
+        <w:rPr>
+          <w:sz w:val="28"/>
+          <w:szCs w:val="28"/>
+          <w:lang w:eastAsia="en-US"/>
+        </w:rPr>
+      </w:pPr>
+      <w:r>
+        <w:rPr>
+          <w:sz w:val="28"/>
+          <w:szCs w:val="28"/>
+          <w:lang w:eastAsia="en-US"/>
+        </w:rPr>
+        <w:t xml:space="preserve">Создать интерфейс </w:t>
+      </w:r>
+      <w:proofErr w:type="spellStart"/>
+      <w:r>
+        <w:rPr>
+          <w:sz w:val="28"/>
+          <w:szCs w:val="28"/>
+          <w:lang w:eastAsia="en-US"/>
+        </w:rPr>
+        <w:t>Nameable</w:t>
+      </w:r>
+      <w:proofErr w:type="spellEnd"/>
+      <w:r>
+        <w:rPr>
+          <w:sz w:val="28"/>
+          <w:szCs w:val="28"/>
+          <w:lang w:eastAsia="en-US"/>
+        </w:rPr>
+        <w:t xml:space="preserve">, с методом </w:t>
+      </w:r>
+      <w:proofErr w:type="spellStart"/>
+      <w:proofErr w:type="gramStart"/>
+      <w:r>
+        <w:rPr>
+          <w:sz w:val="28"/>
+          <w:szCs w:val="28"/>
+          <w:lang w:eastAsia="en-US"/>
+        </w:rPr>
+        <w:t>getName</w:t>
+      </w:r>
+      <w:proofErr w:type="spellEnd"/>
+      <w:r>
+        <w:rPr>
+          <w:sz w:val="28"/>
+          <w:szCs w:val="28"/>
+          <w:lang w:eastAsia="en-US"/>
+        </w:rPr>
+        <w:t>(</w:t>
+      </w:r>
+      <w:proofErr w:type="gramEnd"/>
+      <w:r>
+        <w:rPr>
+          <w:sz w:val="28"/>
+          <w:szCs w:val="28"/>
+          <w:lang w:eastAsia="en-US"/>
+        </w:rPr>
+        <w:t>), возвращающим имя объекта, реализующего интерфейс. Проверить работу для различных объектов (например, можно создать классы, описывающие разные сущности, которые могут иметь имя: планеты, машины, животные и т. д.).</w:t>
+      </w:r>
+    </w:p>
+    <w:p>
+      <w:pPr>
+        <w:ind w:firstLine="708"/>
+        <w:jc w:val="both"/>
+        <w:rPr>
+          <w:i/>
+          <w:iCs/>
+          <w:sz w:val="28"/>
+          <w:szCs w:val="28"/>
+          <w:lang w:eastAsia="en-US"/>
+        </w:rPr>
+      </w:pPr>
+      <w:r>
+        <w:rPr>
+          <w:i/>
+          <w:iCs/>
+          <w:sz w:val="28"/>
+          <w:szCs w:val="28"/>
+          <w:u w:val="single"/>
+          <w:lang w:eastAsia="en-US"/>
+        </w:rPr>
+        <w:t>Решение:</w:t>
+      </w:r>
+    </w:p>
+    <w:p>
+      <w:pPr>
+        <w:jc w:val="both"/>
+        <w:rPr>
+          <w:sz w:val="28"/>
+          <w:szCs w:val="28"/>
+          <w:lang w:eastAsia="en-US"/>
+        </w:rPr>
+      </w:pPr>
+      <w:r>
+        <w:rPr>
+          <w:sz w:val="28"/>
+          <w:szCs w:val="28"/>
+          <w:lang w:eastAsia="en-US"/>
+        </w:rPr>
+        <w:tab/>
+      </w:r>
+      <w:r>
+        <w:rPr>
+          <w:sz w:val="28"/>
+          <w:szCs w:val="28"/>
+          <w:lang w:eastAsia="en-US"/>
+        </w:rPr>
+        <w:t xml:space="preserve">Для решения данной задачи был реализован интерфейс </w:t>
+      </w:r>
+      <w:r>
+        <w:rPr>
+          <w:sz w:val="28"/>
+          <w:szCs w:val="28"/>
+          <w:lang w:val="en-US" w:eastAsia="en-US"/>
+        </w:rPr>
+        <w:t>Nameable</w:t>
+      </w:r>
+      <w:r>
+        <w:rPr>
+          <w:sz w:val="28"/>
+          <w:szCs w:val="28"/>
+          <w:lang w:eastAsia="en-US"/>
+        </w:rPr>
+        <w:t xml:space="preserve">. </w:t>
+      </w:r>
+      <w:r>
+        <w:rPr>
+          <w:sz w:val="28"/>
+          <w:szCs w:val="28"/>
+          <w:lang w:eastAsia="en-US"/>
+        </w:rPr>
+        <w:t>Его код предоставлен на рисунке 9.1.</w:t>
+      </w:r>
+    </w:p>
+    <w:p>
+      <w:pPr>
+        <w:jc w:val="center"/>
+        <w:rPr>
+          <w:sz w:val="28"/>
+          <w:szCs w:val="28"/>
+          <w:lang w:val="en-US" w:eastAsia="en-US"/>
+        </w:rPr>
+      </w:pPr>
+      <w:r>
+        <w:rPr>
+          <w:noProof/>
+          <w:sz w:val="28"/>
+          <w:szCs w:val="28"/>
+          <w:lang w:val="en-US" w:eastAsia="en-US"/>
         </w:rPr>
         <w:drawing>
-          <wp:inline distT="0" distB="0" distL="0" distR="0" wp14:anchorId="1C6DC54E" wp14:editId="0556CABF">
-            <wp:extent cx="2880000" cy="1703571"/>
+          <wp:inline distT="0" distB="0" distL="0" distR="0" wp14:anchorId="554C52ED" wp14:editId="6C16240A">
+            <wp:extent cx="2438740" cy="857370"/>
             <wp:effectExtent l="0" t="0" r="0" b="0"/>
-            <wp:docPr id="51" name="Рисунок 51"/>
+            <wp:docPr id="46" name="Рисунок 46"/>
             <wp:cNvGraphicFramePr>
               <a:graphicFrameLocks xmlns:a="http://schemas.openxmlformats.org/drawingml/2006/main" noChangeAspect="1"/>
             </wp:cNvGraphicFramePr>
@@ -24698,7 +25013,7 @@
                   <pic:spPr>
                     <a:xfrm>
                       <a:off x="0" y="0"/>
-                      <a:ext cx="2880000" cy="1703571"/>
+                      <a:ext cx="2438740" cy="857370"/>
                     </a:xfrm>
                     <a:prstGeom prst="rect">
                       <a:avLst/>
@@ -24717,16 +25032,57 @@
         <w:rPr>
           <w:sz w:val="28"/>
           <w:szCs w:val="28"/>
+          <w:lang w:eastAsia="en-US"/>
+        </w:rPr>
+      </w:pPr>
+      <w:r>
+        <w:rPr>
+          <w:sz w:val="28"/>
+          <w:szCs w:val="28"/>
+          <w:lang w:eastAsia="en-US"/>
+        </w:rPr>
+        <w:t xml:space="preserve">Рисунок 9.1 – Реализация интерфейса </w:t>
+      </w:r>
+      <w:r>
+        <w:rPr>
+          <w:sz w:val="28"/>
+          <w:szCs w:val="28"/>
           <w:lang w:val="en-US" w:eastAsia="en-US"/>
         </w:rPr>
-      </w:pPr>
-      <w:r>
-        <w:rPr>
-          <w:sz w:val="28"/>
-          <w:szCs w:val="28"/>
-          <w:lang w:eastAsia="en-US"/>
-        </w:rPr>
-        <w:t xml:space="preserve">Рисунок 9.2 – Код реализации классов </w:t>
+        <w:t>Nameable</w:t>
+      </w:r>
+    </w:p>
+    <w:p>
+      <w:pPr>
+        <w:rPr>
+          <w:sz w:val="28"/>
+          <w:szCs w:val="28"/>
+          <w:lang w:eastAsia="en-US"/>
+        </w:rPr>
+      </w:pPr>
+      <w:r>
+        <w:rPr>
+          <w:sz w:val="28"/>
+          <w:szCs w:val="28"/>
+          <w:lang w:eastAsia="en-US"/>
+        </w:rPr>
+        <w:tab/>
+      </w:r>
+      <w:r>
+        <w:rPr>
+          <w:sz w:val="28"/>
+          <w:szCs w:val="28"/>
+          <w:lang w:eastAsia="en-US"/>
+        </w:rPr>
+        <w:t>Также были написаны два класса</w:t>
+      </w:r>
+      <w:r>
+        <w:rPr>
+          <w:sz w:val="28"/>
+          <w:szCs w:val="28"/>
+          <w:lang w:eastAsia="en-US"/>
+        </w:rPr>
+        <w:t xml:space="preserve"> </w:t>
       </w:r>
       <w:r>
         <w:rPr>
@@ -24734,6 +25090,30 @@
           <w:szCs w:val="28"/>
           <w:lang w:val="en-US" w:eastAsia="en-US"/>
         </w:rPr>
+        <w:t>Planet</w:t>
+      </w:r>
+      <w:r>
+        <w:rPr>
+          <w:sz w:val="28"/>
+          <w:szCs w:val="28"/>
+          <w:lang w:eastAsia="en-US"/>
+        </w:rPr>
+        <w:t xml:space="preserve"> </w:t>
+      </w:r>
+      <w:r>
+        <w:rPr>
+          <w:sz w:val="28"/>
+          <w:szCs w:val="28"/>
+          <w:lang w:eastAsia="en-US"/>
+        </w:rPr>
+        <w:t xml:space="preserve">и </w:t>
+      </w:r>
+      <w:r>
+        <w:rPr>
+          <w:sz w:val="28"/>
+          <w:szCs w:val="28"/>
+          <w:lang w:val="en-US" w:eastAsia="en-US"/>
+        </w:rPr>
         <w:t>Car</w:t>
       </w:r>
       <w:r>
@@ -24742,15 +25122,15 @@
           <w:szCs w:val="28"/>
           <w:lang w:eastAsia="en-US"/>
         </w:rPr>
-        <w:t xml:space="preserve"> </w:t>
-      </w:r>
-      <w:r>
-        <w:rPr>
-          <w:sz w:val="28"/>
-          <w:szCs w:val="28"/>
-          <w:lang w:eastAsia="en-US"/>
-        </w:rPr>
-        <w:t xml:space="preserve">и </w:t>
+        <w:t xml:space="preserve">. </w:t>
+      </w:r>
+      <w:r>
+        <w:rPr>
+          <w:sz w:val="28"/>
+          <w:szCs w:val="28"/>
+          <w:lang w:eastAsia="en-US"/>
+        </w:rPr>
+        <w:t xml:space="preserve">Они являются наследниками интерфейса </w:t>
       </w:r>
       <w:r>
         <w:rPr>
@@ -24758,32 +25138,23 @@
           <w:szCs w:val="28"/>
           <w:lang w:val="en-US" w:eastAsia="en-US"/>
         </w:rPr>
-        <w:t>Planet</w:t>
-      </w:r>
-    </w:p>
-    <w:p>
-      <w:pPr>
-        <w:rPr>
-          <w:sz w:val="28"/>
-          <w:szCs w:val="28"/>
-          <w:lang w:eastAsia="en-US"/>
-        </w:rPr>
-      </w:pPr>
-      <w:r>
-        <w:rPr>
-          <w:sz w:val="28"/>
-          <w:szCs w:val="28"/>
-          <w:lang w:val="en-US" w:eastAsia="en-US"/>
-        </w:rPr>
-        <w:tab/>
-      </w:r>
-      <w:r>
-        <w:rPr>
-          <w:sz w:val="28"/>
-          <w:szCs w:val="28"/>
-          <w:lang w:eastAsia="en-US"/>
-        </w:rPr>
-        <w:t>Результат отработки программы предоставлен на рисунке 9.3.</w:t>
+        <w:t>Nameable</w:t>
+      </w:r>
+      <w:r>
+        <w:rPr>
+          <w:sz w:val="28"/>
+          <w:szCs w:val="28"/>
+          <w:lang w:eastAsia="en-US"/>
+        </w:rPr>
+        <w:t xml:space="preserve">. </w:t>
+      </w:r>
+      <w:r>
+        <w:rPr>
+          <w:sz w:val="28"/>
+          <w:szCs w:val="28"/>
+          <w:lang w:eastAsia="en-US"/>
+        </w:rPr>
+        <w:t>Их код реализации предоставлен на рисунке 9.2.</w:t>
       </w:r>
     </w:p>
     <w:p>
@@ -24797,15 +25168,17 @@
       </w:pPr>
       <w:r>
         <w:rPr>
-          <w:sz w:val="28"/>
-          <w:szCs w:val="28"/>
-          <w:lang w:eastAsia="en-US"/>
-        </w:rPr>
+          <w:noProof/>
+          <w:sz w:val="28"/>
+          <w:szCs w:val="28"/>
+          <w:lang w:eastAsia="en-US"/>
+        </w:rPr>
+        <w:lastRenderedPageBreak/>
         <w:drawing>
-          <wp:inline distT="0" distB="0" distL="0" distR="0" wp14:anchorId="07585805" wp14:editId="633575EE">
-            <wp:extent cx="2667372" cy="828791"/>
-            <wp:effectExtent l="0" t="0" r="0" b="9525"/>
-            <wp:docPr id="52" name="Рисунок 52"/>
+          <wp:inline distT="0" distB="0" distL="0" distR="0" wp14:anchorId="3BC502EF" wp14:editId="4A3F68F4">
+            <wp:extent cx="2880000" cy="1691126"/>
+            <wp:effectExtent l="0" t="0" r="0" b="4445"/>
+            <wp:docPr id="50" name="Рисунок 50"/>
             <wp:cNvGraphicFramePr>
               <a:graphicFrameLocks xmlns:a="http://schemas.openxmlformats.org/drawingml/2006/main" noChangeAspect="1"/>
             </wp:cNvGraphicFramePr>
@@ -24825,7 +25198,7 @@
                   <pic:spPr>
                     <a:xfrm>
                       <a:off x="0" y="0"/>
-                      <a:ext cx="2667372" cy="828791"/>
+                      <a:ext cx="2880000" cy="1691126"/>
                     </a:xfrm>
                     <a:prstGeom prst="rect">
                       <a:avLst/>
@@ -24837,249 +25210,18 @@
           </wp:inline>
         </w:drawing>
       </w:r>
-    </w:p>
-    <w:p>
-      <w:pPr>
-        <w:jc w:val="center"/>
-        <w:rPr>
-          <w:sz w:val="28"/>
-          <w:szCs w:val="28"/>
-          <w:lang w:eastAsia="en-US"/>
-        </w:rPr>
-      </w:pPr>
-      <w:r>
-        <w:rPr>
-          <w:sz w:val="28"/>
-          <w:szCs w:val="28"/>
-          <w:lang w:eastAsia="en-US"/>
-        </w:rPr>
-        <w:t>Рисунок 9.3 – Результат отработки программы</w:t>
-      </w:r>
-    </w:p>
-    <w:p>
-      <w:pPr>
-        <w:jc w:val="both"/>
-        <w:rPr>
-          <w:i/>
-          <w:iCs/>
-          <w:sz w:val="28"/>
-          <w:szCs w:val="28"/>
-          <w:u w:val="single"/>
-          <w:lang w:eastAsia="en-US"/>
-        </w:rPr>
-      </w:pPr>
-      <w:r>
-        <w:rPr>
-          <w:sz w:val="28"/>
-          <w:szCs w:val="28"/>
-          <w:lang w:eastAsia="en-US"/>
-        </w:rPr>
-        <w:tab/>
-      </w:r>
-      <w:r>
-        <w:rPr>
-          <w:i/>
-          <w:iCs/>
-          <w:sz w:val="28"/>
-          <w:szCs w:val="28"/>
-          <w:u w:val="single"/>
-          <w:lang w:eastAsia="en-US"/>
-        </w:rPr>
-        <w:t xml:space="preserve">Задание </w:t>
-      </w:r>
-      <w:r>
-        <w:rPr>
-          <w:i/>
-          <w:iCs/>
-          <w:sz w:val="28"/>
-          <w:szCs w:val="28"/>
-          <w:u w:val="single"/>
-          <w:lang w:eastAsia="en-US"/>
-        </w:rPr>
-        <w:t>2</w:t>
-      </w:r>
-      <w:r>
-        <w:rPr>
-          <w:i/>
-          <w:iCs/>
-          <w:sz w:val="28"/>
-          <w:szCs w:val="28"/>
-          <w:u w:val="single"/>
-          <w:lang w:eastAsia="en-US"/>
-        </w:rPr>
-        <w:t>:</w:t>
-      </w:r>
-    </w:p>
-    <w:p>
-      <w:pPr>
-        <w:ind w:firstLine="708"/>
-        <w:jc w:val="both"/>
-        <w:rPr>
-          <w:sz w:val="28"/>
-          <w:szCs w:val="28"/>
-          <w:lang w:eastAsia="en-US"/>
-        </w:rPr>
-      </w:pPr>
-      <w:r>
-        <w:rPr>
-          <w:sz w:val="28"/>
-          <w:szCs w:val="28"/>
-          <w:lang w:eastAsia="en-US"/>
-        </w:rPr>
-        <w:t xml:space="preserve">Реализовать интерфейс </w:t>
-      </w:r>
-      <w:proofErr w:type="spellStart"/>
-      <w:r>
-        <w:rPr>
-          <w:sz w:val="28"/>
-          <w:szCs w:val="28"/>
-          <w:lang w:eastAsia="en-US"/>
-        </w:rPr>
-        <w:t>Priceable</w:t>
-      </w:r>
-      <w:proofErr w:type="spellEnd"/>
-      <w:r>
-        <w:rPr>
-          <w:sz w:val="28"/>
-          <w:szCs w:val="28"/>
-          <w:lang w:eastAsia="en-US"/>
-        </w:rPr>
-        <w:t xml:space="preserve">, имеющий метод </w:t>
-      </w:r>
-      <w:proofErr w:type="spellStart"/>
-      <w:proofErr w:type="gramStart"/>
-      <w:r>
-        <w:rPr>
-          <w:sz w:val="28"/>
-          <w:szCs w:val="28"/>
-          <w:lang w:eastAsia="en-US"/>
-        </w:rPr>
-        <w:t>getPrice</w:t>
-      </w:r>
-      <w:proofErr w:type="spellEnd"/>
-      <w:r>
-        <w:rPr>
-          <w:sz w:val="28"/>
-          <w:szCs w:val="28"/>
-          <w:lang w:eastAsia="en-US"/>
-        </w:rPr>
-        <w:t>(</w:t>
-      </w:r>
-      <w:proofErr w:type="gramEnd"/>
-      <w:r>
-        <w:rPr>
-          <w:sz w:val="28"/>
-          <w:szCs w:val="28"/>
-          <w:lang w:eastAsia="en-US"/>
-        </w:rPr>
-        <w:t>), возвращающий некоторую цену для объекта. Проверить работу для различных классов, сущности которых могут иметь цену.</w:t>
-      </w:r>
-    </w:p>
-    <w:p>
-      <w:pPr>
-        <w:ind w:firstLine="708"/>
-        <w:jc w:val="both"/>
-        <w:rPr>
-          <w:i/>
-          <w:iCs/>
-          <w:sz w:val="28"/>
-          <w:szCs w:val="28"/>
-          <w:lang w:eastAsia="en-US"/>
-        </w:rPr>
-      </w:pPr>
-      <w:r>
-        <w:rPr>
-          <w:i/>
-          <w:iCs/>
-          <w:sz w:val="28"/>
-          <w:szCs w:val="28"/>
-          <w:u w:val="single"/>
-          <w:lang w:eastAsia="en-US"/>
-        </w:rPr>
-        <w:t>Решение:</w:t>
-      </w:r>
-    </w:p>
-    <w:p>
-      <w:pPr>
-        <w:ind w:firstLine="708"/>
-        <w:jc w:val="both"/>
-        <w:rPr>
-          <w:sz w:val="28"/>
-          <w:szCs w:val="28"/>
-          <w:lang w:eastAsia="en-US"/>
-        </w:rPr>
-      </w:pPr>
-      <w:r>
-        <w:rPr>
-          <w:sz w:val="28"/>
-          <w:szCs w:val="28"/>
-          <w:lang w:eastAsia="en-US"/>
-        </w:rPr>
-        <w:t xml:space="preserve">Для решения данной задачи был реализован интерфейс </w:t>
-      </w:r>
-      <w:proofErr w:type="spellStart"/>
-      <w:r>
-        <w:rPr>
-          <w:sz w:val="28"/>
-          <w:szCs w:val="28"/>
-          <w:lang w:eastAsia="en-US"/>
-        </w:rPr>
-        <w:t>Priceable</w:t>
-      </w:r>
-      <w:proofErr w:type="spellEnd"/>
-      <w:r>
-        <w:rPr>
-          <w:sz w:val="28"/>
-          <w:szCs w:val="28"/>
-          <w:lang w:eastAsia="en-US"/>
-        </w:rPr>
-        <w:t xml:space="preserve">. </w:t>
-      </w:r>
-      <w:r>
-        <w:rPr>
-          <w:sz w:val="28"/>
-          <w:szCs w:val="28"/>
-          <w:lang w:eastAsia="en-US"/>
-        </w:rPr>
-        <w:t>Его код предоставлен на рисунке 9.</w:t>
-      </w:r>
-      <w:r>
-        <w:rPr>
-          <w:sz w:val="28"/>
-          <w:szCs w:val="28"/>
-          <w:lang w:eastAsia="en-US"/>
-        </w:rPr>
-        <w:t>4</w:t>
-      </w:r>
-      <w:r>
-        <w:rPr>
-          <w:sz w:val="28"/>
-          <w:szCs w:val="28"/>
-          <w:lang w:eastAsia="en-US"/>
-        </w:rPr>
-        <w:t>.</w:t>
-      </w:r>
-    </w:p>
-    <w:p>
-      <w:pPr>
-        <w:jc w:val="center"/>
-        <w:rPr>
-          <w:sz w:val="28"/>
-          <w:szCs w:val="28"/>
-          <w:lang w:val="en-US" w:eastAsia="en-US"/>
-        </w:rPr>
-      </w:pPr>
-      <w:r>
-        <w:rPr>
-          <w:sz w:val="28"/>
-          <w:szCs w:val="28"/>
-          <w:lang w:val="en-US" w:eastAsia="en-US"/>
+      <w:r>
+        <w:rPr>
+          <w:noProof/>
+          <w:sz w:val="28"/>
+          <w:szCs w:val="28"/>
+          <w:lang w:eastAsia="en-US"/>
         </w:rPr>
         <w:drawing>
-          <wp:inline distT="0" distB="0" distL="0" distR="0" wp14:anchorId="189887AA" wp14:editId="2E993636">
-            <wp:extent cx="2419688" cy="1105054"/>
+          <wp:inline distT="0" distB="0" distL="0" distR="0" wp14:anchorId="1C6DC54E" wp14:editId="0556CABF">
+            <wp:extent cx="2880000" cy="1703571"/>
             <wp:effectExtent l="0" t="0" r="0" b="0"/>
-            <wp:docPr id="67" name="Рисунок 67"/>
+            <wp:docPr id="51" name="Рисунок 51"/>
             <wp:cNvGraphicFramePr>
               <a:graphicFrameLocks xmlns:a="http://schemas.openxmlformats.org/drawingml/2006/main" noChangeAspect="1"/>
             </wp:cNvGraphicFramePr>
@@ -25099,7 +25241,7 @@
                   <pic:spPr>
                     <a:xfrm>
                       <a:off x="0" y="0"/>
-                      <a:ext cx="2419688" cy="1105054"/>
+                      <a:ext cx="2880000" cy="1703571"/>
                     </a:xfrm>
                     <a:prstGeom prst="rect">
                       <a:avLst/>
@@ -25127,34 +25269,40 @@
           <w:szCs w:val="28"/>
           <w:lang w:eastAsia="en-US"/>
         </w:rPr>
-        <w:t>Рисунок 9.</w:t>
-      </w:r>
-      <w:r>
-        <w:rPr>
-          <w:sz w:val="28"/>
-          <w:szCs w:val="28"/>
-          <w:lang w:eastAsia="en-US"/>
-        </w:rPr>
-        <w:t>4</w:t>
-      </w:r>
-      <w:r>
-        <w:rPr>
-          <w:sz w:val="28"/>
-          <w:szCs w:val="28"/>
-          <w:lang w:eastAsia="en-US"/>
-        </w:rPr>
-        <w:t xml:space="preserve"> – Реализация интерфейса </w:t>
-      </w:r>
-      <w:proofErr w:type="spellStart"/>
-      <w:r>
-        <w:rPr>
-          <w:sz w:val="28"/>
-          <w:szCs w:val="28"/>
-          <w:lang w:eastAsia="en-US"/>
-        </w:rPr>
-        <w:t>Priceable</w:t>
-      </w:r>
-      <w:proofErr w:type="spellEnd"/>
+        <w:t xml:space="preserve">Рисунок 9.2 – Код реализации классов </w:t>
+      </w:r>
+      <w:r>
+        <w:rPr>
+          <w:sz w:val="28"/>
+          <w:szCs w:val="28"/>
+          <w:lang w:val="en-US" w:eastAsia="en-US"/>
+        </w:rPr>
+        <w:t>Car</w:t>
+      </w:r>
+      <w:r>
+        <w:rPr>
+          <w:sz w:val="28"/>
+          <w:szCs w:val="28"/>
+          <w:lang w:eastAsia="en-US"/>
+        </w:rPr>
+        <w:t xml:space="preserve"> </w:t>
+      </w:r>
+      <w:r>
+        <w:rPr>
+          <w:sz w:val="28"/>
+          <w:szCs w:val="28"/>
+          <w:lang w:eastAsia="en-US"/>
+        </w:rPr>
+        <w:t xml:space="preserve">и </w:t>
+      </w:r>
+      <w:r>
+        <w:rPr>
+          <w:sz w:val="28"/>
+          <w:szCs w:val="28"/>
+          <w:lang w:val="en-US" w:eastAsia="en-US"/>
+        </w:rPr>
+        <w:t>Planet</w:t>
+      </w:r>
     </w:p>
     <w:p>
       <w:pPr>
@@ -25178,105 +25326,7 @@
           <w:szCs w:val="28"/>
           <w:lang w:eastAsia="en-US"/>
         </w:rPr>
-        <w:t>Также были написаны два класса</w:t>
-      </w:r>
-      <w:r>
-        <w:rPr>
-          <w:sz w:val="28"/>
-          <w:szCs w:val="28"/>
-          <w:lang w:eastAsia="en-US"/>
-        </w:rPr>
-        <w:t xml:space="preserve"> </w:t>
-      </w:r>
-      <w:r>
-        <w:rPr>
-          <w:sz w:val="28"/>
-          <w:szCs w:val="28"/>
-          <w:lang w:val="en-US" w:eastAsia="en-US"/>
-        </w:rPr>
-        <w:t>Clothes</w:t>
-      </w:r>
-      <w:r>
-        <w:rPr>
-          <w:sz w:val="28"/>
-          <w:szCs w:val="28"/>
-          <w:lang w:eastAsia="en-US"/>
-        </w:rPr>
-        <w:t xml:space="preserve"> </w:t>
-      </w:r>
-      <w:r>
-        <w:rPr>
-          <w:sz w:val="28"/>
-          <w:szCs w:val="28"/>
-          <w:lang w:eastAsia="en-US"/>
-        </w:rPr>
-        <w:t xml:space="preserve">и </w:t>
-      </w:r>
-      <w:r>
-        <w:rPr>
-          <w:sz w:val="28"/>
-          <w:szCs w:val="28"/>
-          <w:lang w:val="en-US" w:eastAsia="en-US"/>
-        </w:rPr>
-        <w:t>Auto</w:t>
-      </w:r>
-      <w:r>
-        <w:rPr>
-          <w:sz w:val="28"/>
-          <w:szCs w:val="28"/>
-          <w:lang w:eastAsia="en-US"/>
-        </w:rPr>
-        <w:t xml:space="preserve">. </w:t>
-      </w:r>
-      <w:r>
-        <w:rPr>
-          <w:sz w:val="28"/>
-          <w:szCs w:val="28"/>
-          <w:lang w:eastAsia="en-US"/>
-        </w:rPr>
-        <w:t xml:space="preserve">Они являются наследниками интерфейса </w:t>
-      </w:r>
-      <w:proofErr w:type="spellStart"/>
-      <w:r>
-        <w:rPr>
-          <w:sz w:val="28"/>
-          <w:szCs w:val="28"/>
-          <w:lang w:eastAsia="en-US"/>
-        </w:rPr>
-        <w:t>Priceable</w:t>
-      </w:r>
-      <w:proofErr w:type="spellEnd"/>
-      <w:r>
-        <w:rPr>
-          <w:sz w:val="28"/>
-          <w:szCs w:val="28"/>
-          <w:lang w:eastAsia="en-US"/>
-        </w:rPr>
-        <w:t xml:space="preserve">. </w:t>
-      </w:r>
-      <w:r>
-        <w:rPr>
-          <w:sz w:val="28"/>
-          <w:szCs w:val="28"/>
-          <w:lang w:eastAsia="en-US"/>
-        </w:rPr>
-        <w:t>Их код реализации предоставлен на рисунке 9.</w:t>
-      </w:r>
-      <w:r>
-        <w:rPr>
-          <w:sz w:val="28"/>
-          <w:szCs w:val="28"/>
-          <w:lang w:eastAsia="en-US"/>
-        </w:rPr>
-        <w:t>5</w:t>
-      </w:r>
-      <w:r>
-        <w:rPr>
-          <w:sz w:val="28"/>
-          <w:szCs w:val="28"/>
-          <w:lang w:eastAsia="en-US"/>
-        </w:rPr>
-        <w:t>.</w:t>
+        <w:t>Результат отработки программы предоставлен на рисунке 9.3.</w:t>
       </w:r>
     </w:p>
     <w:p>
@@ -25290,24 +25340,16 @@
       </w:pPr>
       <w:r>
         <w:rPr>
-          <w:sz w:val="28"/>
-          <w:szCs w:val="28"/>
-          <w:lang w:eastAsia="en-US"/>
-        </w:rPr>
-        <w:lastRenderedPageBreak/>
-        <w:t xml:space="preserve"> </w:t>
-      </w:r>
-      <w:r>
-        <w:rPr>
+          <w:noProof/>
           <w:sz w:val="28"/>
           <w:szCs w:val="28"/>
           <w:lang w:eastAsia="en-US"/>
         </w:rPr>
         <w:drawing>
-          <wp:inline distT="0" distB="0" distL="0" distR="0" wp14:anchorId="5C4AE459" wp14:editId="753CDDE0">
-            <wp:extent cx="5940425" cy="5486400"/>
-            <wp:effectExtent l="0" t="0" r="3175" b="0"/>
-            <wp:docPr id="74" name="Рисунок 74"/>
+          <wp:inline distT="0" distB="0" distL="0" distR="0" wp14:anchorId="07585805" wp14:editId="633575EE">
+            <wp:extent cx="2667372" cy="828791"/>
+            <wp:effectExtent l="0" t="0" r="0" b="9525"/>
+            <wp:docPr id="52" name="Рисунок 52"/>
             <wp:cNvGraphicFramePr>
               <a:graphicFrameLocks xmlns:a="http://schemas.openxmlformats.org/drawingml/2006/main" noChangeAspect="1"/>
             </wp:cNvGraphicFramePr>
@@ -25327,7 +25369,7 @@
                   <pic:spPr>
                     <a:xfrm>
                       <a:off x="0" y="0"/>
-                      <a:ext cx="5940425" cy="5486400"/>
+                      <a:ext cx="2667372" cy="828791"/>
                     </a:xfrm>
                     <a:prstGeom prst="rect">
                       <a:avLst/>
@@ -25355,118 +25397,218 @@
           <w:szCs w:val="28"/>
           <w:lang w:eastAsia="en-US"/>
         </w:rPr>
-        <w:t>Рисунок 9.</w:t>
-      </w:r>
-      <w:r>
-        <w:rPr>
-          <w:sz w:val="28"/>
-          <w:szCs w:val="28"/>
-          <w:lang w:eastAsia="en-US"/>
-        </w:rPr>
-        <w:t>5</w:t>
-      </w:r>
-      <w:r>
-        <w:rPr>
-          <w:sz w:val="28"/>
-          <w:szCs w:val="28"/>
-          <w:lang w:eastAsia="en-US"/>
-        </w:rPr>
-        <w:t xml:space="preserve"> – Код реализации классов </w:t>
-      </w:r>
-      <w:r>
+        <w:t>Рисунок 9.3 – Результат отработки программы</w:t>
+      </w:r>
+    </w:p>
+    <w:p>
+      <w:pPr>
+        <w:jc w:val="both"/>
+        <w:rPr>
+          <w:i/>
+          <w:iCs/>
+          <w:sz w:val="28"/>
+          <w:szCs w:val="28"/>
+          <w:u w:val="single"/>
+          <w:lang w:eastAsia="en-US"/>
+        </w:rPr>
+      </w:pPr>
+      <w:r>
+        <w:rPr>
+          <w:sz w:val="28"/>
+          <w:szCs w:val="28"/>
+          <w:lang w:eastAsia="en-US"/>
+        </w:rPr>
+        <w:tab/>
+      </w:r>
+      <w:r>
+        <w:rPr>
+          <w:i/>
+          <w:iCs/>
+          <w:sz w:val="28"/>
+          <w:szCs w:val="28"/>
+          <w:u w:val="single"/>
+          <w:lang w:eastAsia="en-US"/>
+        </w:rPr>
+        <w:t xml:space="preserve">Задание </w:t>
+      </w:r>
+      <w:r>
+        <w:rPr>
+          <w:i/>
+          <w:iCs/>
+          <w:sz w:val="28"/>
+          <w:szCs w:val="28"/>
+          <w:u w:val="single"/>
+          <w:lang w:eastAsia="en-US"/>
+        </w:rPr>
+        <w:t>2</w:t>
+      </w:r>
+      <w:r>
+        <w:rPr>
+          <w:i/>
+          <w:iCs/>
+          <w:sz w:val="28"/>
+          <w:szCs w:val="28"/>
+          <w:u w:val="single"/>
+          <w:lang w:eastAsia="en-US"/>
+        </w:rPr>
+        <w:t>:</w:t>
+      </w:r>
+    </w:p>
+    <w:p>
+      <w:pPr>
+        <w:ind w:firstLine="708"/>
+        <w:jc w:val="both"/>
+        <w:rPr>
+          <w:sz w:val="28"/>
+          <w:szCs w:val="28"/>
+          <w:lang w:eastAsia="en-US"/>
+        </w:rPr>
+      </w:pPr>
+      <w:r>
+        <w:rPr>
+          <w:sz w:val="28"/>
+          <w:szCs w:val="28"/>
+          <w:lang w:eastAsia="en-US"/>
+        </w:rPr>
+        <w:t xml:space="preserve">Реализовать интерфейс </w:t>
+      </w:r>
+      <w:proofErr w:type="spellStart"/>
+      <w:r>
+        <w:rPr>
+          <w:sz w:val="28"/>
+          <w:szCs w:val="28"/>
+          <w:lang w:eastAsia="en-US"/>
+        </w:rPr>
+        <w:t>Priceable</w:t>
+      </w:r>
+      <w:proofErr w:type="spellEnd"/>
+      <w:r>
+        <w:rPr>
+          <w:sz w:val="28"/>
+          <w:szCs w:val="28"/>
+          <w:lang w:eastAsia="en-US"/>
+        </w:rPr>
+        <w:t xml:space="preserve">, имеющий метод </w:t>
+      </w:r>
+      <w:proofErr w:type="spellStart"/>
+      <w:proofErr w:type="gramStart"/>
+      <w:r>
+        <w:rPr>
+          <w:sz w:val="28"/>
+          <w:szCs w:val="28"/>
+          <w:lang w:eastAsia="en-US"/>
+        </w:rPr>
+        <w:t>getPrice</w:t>
+      </w:r>
+      <w:proofErr w:type="spellEnd"/>
+      <w:r>
+        <w:rPr>
+          <w:sz w:val="28"/>
+          <w:szCs w:val="28"/>
+          <w:lang w:eastAsia="en-US"/>
+        </w:rPr>
+        <w:t>(</w:t>
+      </w:r>
+      <w:proofErr w:type="gramEnd"/>
+      <w:r>
+        <w:rPr>
+          <w:sz w:val="28"/>
+          <w:szCs w:val="28"/>
+          <w:lang w:eastAsia="en-US"/>
+        </w:rPr>
+        <w:t>), возвращающий некоторую цену для объекта. Проверить работу для различных классов, сущности которых могут иметь цену.</w:t>
+      </w:r>
+    </w:p>
+    <w:p>
+      <w:pPr>
+        <w:ind w:firstLine="708"/>
+        <w:jc w:val="both"/>
+        <w:rPr>
+          <w:i/>
+          <w:iCs/>
+          <w:sz w:val="28"/>
+          <w:szCs w:val="28"/>
+          <w:lang w:eastAsia="en-US"/>
+        </w:rPr>
+      </w:pPr>
+      <w:r>
+        <w:rPr>
+          <w:i/>
+          <w:iCs/>
+          <w:sz w:val="28"/>
+          <w:szCs w:val="28"/>
+          <w:u w:val="single"/>
+          <w:lang w:eastAsia="en-US"/>
+        </w:rPr>
+        <w:t>Решение:</w:t>
+      </w:r>
+    </w:p>
+    <w:p>
+      <w:pPr>
+        <w:ind w:firstLine="708"/>
+        <w:jc w:val="both"/>
+        <w:rPr>
+          <w:sz w:val="28"/>
+          <w:szCs w:val="28"/>
+          <w:lang w:eastAsia="en-US"/>
+        </w:rPr>
+      </w:pPr>
+      <w:r>
+        <w:rPr>
+          <w:sz w:val="28"/>
+          <w:szCs w:val="28"/>
+          <w:lang w:eastAsia="en-US"/>
+        </w:rPr>
+        <w:t xml:space="preserve">Для решения данной задачи был реализован интерфейс </w:t>
+      </w:r>
+      <w:proofErr w:type="spellStart"/>
+      <w:r>
+        <w:rPr>
+          <w:sz w:val="28"/>
+          <w:szCs w:val="28"/>
+          <w:lang w:eastAsia="en-US"/>
+        </w:rPr>
+        <w:t>Priceable</w:t>
+      </w:r>
+      <w:proofErr w:type="spellEnd"/>
+      <w:r>
+        <w:rPr>
+          <w:sz w:val="28"/>
+          <w:szCs w:val="28"/>
+          <w:lang w:eastAsia="en-US"/>
+        </w:rPr>
+        <w:t xml:space="preserve">. </w:t>
+      </w:r>
+      <w:r>
+        <w:rPr>
+          <w:sz w:val="28"/>
+          <w:szCs w:val="28"/>
+          <w:lang w:eastAsia="en-US"/>
+        </w:rPr>
+        <w:t>Его код предоставлен на рисунке 9.4.</w:t>
+      </w:r>
+    </w:p>
+    <w:p>
+      <w:pPr>
+        <w:jc w:val="center"/>
         <w:rPr>
           <w:sz w:val="28"/>
           <w:szCs w:val="28"/>
           <w:lang w:val="en-US" w:eastAsia="en-US"/>
         </w:rPr>
-        <w:t>Car</w:t>
-      </w:r>
-      <w:r>
-        <w:rPr>
-          <w:sz w:val="28"/>
-          <w:szCs w:val="28"/>
-          <w:lang w:eastAsia="en-US"/>
-        </w:rPr>
-        <w:t xml:space="preserve"> </w:t>
-      </w:r>
-      <w:r>
-        <w:rPr>
-          <w:sz w:val="28"/>
-          <w:szCs w:val="28"/>
-          <w:lang w:eastAsia="en-US"/>
-        </w:rPr>
-        <w:t xml:space="preserve">и </w:t>
-      </w:r>
-      <w:r>
-        <w:rPr>
+      </w:pPr>
+      <w:r>
+        <w:rPr>
+          <w:noProof/>
           <w:sz w:val="28"/>
           <w:szCs w:val="28"/>
           <w:lang w:val="en-US" w:eastAsia="en-US"/>
         </w:rPr>
-        <w:t>Planet</w:t>
-      </w:r>
-    </w:p>
-    <w:p>
-      <w:pPr>
-        <w:rPr>
-          <w:sz w:val="28"/>
-          <w:szCs w:val="28"/>
-          <w:lang w:eastAsia="en-US"/>
-        </w:rPr>
-      </w:pPr>
-      <w:r>
-        <w:rPr>
-          <w:sz w:val="28"/>
-          <w:szCs w:val="28"/>
-          <w:lang w:eastAsia="en-US"/>
-        </w:rPr>
-        <w:tab/>
-      </w:r>
-      <w:r>
-        <w:rPr>
-          <w:sz w:val="28"/>
-          <w:szCs w:val="28"/>
-          <w:lang w:eastAsia="en-US"/>
-        </w:rPr>
-        <w:t>Результат отработки программы предоставлен на рисунке 9.</w:t>
-      </w:r>
-      <w:r>
-        <w:rPr>
-          <w:sz w:val="28"/>
-          <w:szCs w:val="28"/>
-          <w:lang w:eastAsia="en-US"/>
-        </w:rPr>
-        <w:t>6</w:t>
-      </w:r>
-      <w:r>
-        <w:rPr>
-          <w:sz w:val="28"/>
-          <w:szCs w:val="28"/>
-          <w:lang w:eastAsia="en-US"/>
-        </w:rPr>
-        <w:t>.</w:t>
-      </w:r>
-    </w:p>
-    <w:p>
-      <w:pPr>
-        <w:jc w:val="center"/>
-        <w:rPr>
-          <w:sz w:val="28"/>
-          <w:szCs w:val="28"/>
-          <w:lang w:eastAsia="en-US"/>
-        </w:rPr>
-      </w:pPr>
-      <w:r>
-        <w:rPr>
-          <w:sz w:val="28"/>
-          <w:szCs w:val="28"/>
-          <w:lang w:eastAsia="en-US"/>
-        </w:rPr>
         <w:drawing>
-          <wp:inline distT="0" distB="0" distL="0" distR="0" wp14:anchorId="32AD1926" wp14:editId="35AA95DB">
-            <wp:extent cx="3010320" cy="828791"/>
-            <wp:effectExtent l="0" t="0" r="0" b="9525"/>
-            <wp:docPr id="75" name="Рисунок 75"/>
+          <wp:inline distT="0" distB="0" distL="0" distR="0" wp14:anchorId="189887AA" wp14:editId="2E993636">
+            <wp:extent cx="2419688" cy="1105054"/>
+            <wp:effectExtent l="0" t="0" r="0" b="0"/>
+            <wp:docPr id="67" name="Рисунок 67"/>
             <wp:cNvGraphicFramePr>
               <a:graphicFrameLocks xmlns:a="http://schemas.openxmlformats.org/drawingml/2006/main" noChangeAspect="1"/>
             </wp:cNvGraphicFramePr>
@@ -25486,6 +25628,331 @@
                   <pic:spPr>
                     <a:xfrm>
                       <a:off x="0" y="0"/>
+                      <a:ext cx="2419688" cy="1105054"/>
+                    </a:xfrm>
+                    <a:prstGeom prst="rect">
+                      <a:avLst/>
+                    </a:prstGeom>
+                  </pic:spPr>
+                </pic:pic>
+              </a:graphicData>
+            </a:graphic>
+          </wp:inline>
+        </w:drawing>
+      </w:r>
+    </w:p>
+    <w:p>
+      <w:pPr>
+        <w:jc w:val="center"/>
+        <w:rPr>
+          <w:sz w:val="28"/>
+          <w:szCs w:val="28"/>
+          <w:lang w:eastAsia="en-US"/>
+        </w:rPr>
+      </w:pPr>
+      <w:r>
+        <w:rPr>
+          <w:sz w:val="28"/>
+          <w:szCs w:val="28"/>
+          <w:lang w:eastAsia="en-US"/>
+        </w:rPr>
+        <w:t xml:space="preserve">Рисунок 9.4 – Реализация интерфейса </w:t>
+      </w:r>
+      <w:proofErr w:type="spellStart"/>
+      <w:r>
+        <w:rPr>
+          <w:sz w:val="28"/>
+          <w:szCs w:val="28"/>
+          <w:lang w:eastAsia="en-US"/>
+        </w:rPr>
+        <w:t>Priceable</w:t>
+      </w:r>
+      <w:proofErr w:type="spellEnd"/>
+    </w:p>
+    <w:p>
+      <w:pPr>
+        <w:rPr>
+          <w:sz w:val="28"/>
+          <w:szCs w:val="28"/>
+          <w:lang w:eastAsia="en-US"/>
+        </w:rPr>
+      </w:pPr>
+      <w:r>
+        <w:rPr>
+          <w:sz w:val="28"/>
+          <w:szCs w:val="28"/>
+          <w:lang w:eastAsia="en-US"/>
+        </w:rPr>
+        <w:tab/>
+      </w:r>
+      <w:r>
+        <w:rPr>
+          <w:sz w:val="28"/>
+          <w:szCs w:val="28"/>
+          <w:lang w:eastAsia="en-US"/>
+        </w:rPr>
+        <w:t>Также были написаны два класса</w:t>
+      </w:r>
+      <w:r>
+        <w:rPr>
+          <w:sz w:val="28"/>
+          <w:szCs w:val="28"/>
+          <w:lang w:eastAsia="en-US"/>
+        </w:rPr>
+        <w:t xml:space="preserve"> </w:t>
+      </w:r>
+      <w:r>
+        <w:rPr>
+          <w:sz w:val="28"/>
+          <w:szCs w:val="28"/>
+          <w:lang w:val="en-US" w:eastAsia="en-US"/>
+        </w:rPr>
+        <w:t>Clothes</w:t>
+      </w:r>
+      <w:r>
+        <w:rPr>
+          <w:sz w:val="28"/>
+          <w:szCs w:val="28"/>
+          <w:lang w:eastAsia="en-US"/>
+        </w:rPr>
+        <w:t xml:space="preserve"> </w:t>
+      </w:r>
+      <w:r>
+        <w:rPr>
+          <w:sz w:val="28"/>
+          <w:szCs w:val="28"/>
+          <w:lang w:eastAsia="en-US"/>
+        </w:rPr>
+        <w:t xml:space="preserve">и </w:t>
+      </w:r>
+      <w:r>
+        <w:rPr>
+          <w:sz w:val="28"/>
+          <w:szCs w:val="28"/>
+          <w:lang w:val="en-US" w:eastAsia="en-US"/>
+        </w:rPr>
+        <w:t>Auto</w:t>
+      </w:r>
+      <w:r>
+        <w:rPr>
+          <w:sz w:val="28"/>
+          <w:szCs w:val="28"/>
+          <w:lang w:eastAsia="en-US"/>
+        </w:rPr>
+        <w:t xml:space="preserve">. </w:t>
+      </w:r>
+      <w:r>
+        <w:rPr>
+          <w:sz w:val="28"/>
+          <w:szCs w:val="28"/>
+          <w:lang w:eastAsia="en-US"/>
+        </w:rPr>
+        <w:t xml:space="preserve">Они являются наследниками интерфейса </w:t>
+      </w:r>
+      <w:proofErr w:type="spellStart"/>
+      <w:r>
+        <w:rPr>
+          <w:sz w:val="28"/>
+          <w:szCs w:val="28"/>
+          <w:lang w:eastAsia="en-US"/>
+        </w:rPr>
+        <w:t>Priceable</w:t>
+      </w:r>
+      <w:proofErr w:type="spellEnd"/>
+      <w:r>
+        <w:rPr>
+          <w:sz w:val="28"/>
+          <w:szCs w:val="28"/>
+          <w:lang w:eastAsia="en-US"/>
+        </w:rPr>
+        <w:t xml:space="preserve">. </w:t>
+      </w:r>
+      <w:r>
+        <w:rPr>
+          <w:sz w:val="28"/>
+          <w:szCs w:val="28"/>
+          <w:lang w:eastAsia="en-US"/>
+        </w:rPr>
+        <w:t>Их код реализации предоставлен на рисунке 9.5.</w:t>
+      </w:r>
+    </w:p>
+    <w:p>
+      <w:pPr>
+        <w:jc w:val="center"/>
+        <w:rPr>
+          <w:sz w:val="28"/>
+          <w:szCs w:val="28"/>
+          <w:lang w:eastAsia="en-US"/>
+        </w:rPr>
+      </w:pPr>
+      <w:r>
+        <w:rPr>
+          <w:sz w:val="28"/>
+          <w:szCs w:val="28"/>
+          <w:lang w:eastAsia="en-US"/>
+        </w:rPr>
+        <w:lastRenderedPageBreak/>
+        <w:t xml:space="preserve"> </w:t>
+      </w:r>
+      <w:r>
+        <w:rPr>
+          <w:noProof/>
+          <w:sz w:val="28"/>
+          <w:szCs w:val="28"/>
+          <w:lang w:eastAsia="en-US"/>
+        </w:rPr>
+        <w:drawing>
+          <wp:inline distT="0" distB="0" distL="0" distR="0" wp14:anchorId="5C4AE459" wp14:editId="753CDDE0">
+            <wp:extent cx="5940425" cy="5486400"/>
+            <wp:effectExtent l="0" t="0" r="3175" b="0"/>
+            <wp:docPr id="74" name="Рисунок 74"/>
+            <wp:cNvGraphicFramePr>
+              <a:graphicFrameLocks xmlns:a="http://schemas.openxmlformats.org/drawingml/2006/main" noChangeAspect="1"/>
+            </wp:cNvGraphicFramePr>
+            <a:graphic xmlns:a="http://schemas.openxmlformats.org/drawingml/2006/main">
+              <a:graphicData uri="http://schemas.openxmlformats.org/drawingml/2006/picture">
+                <pic:pic xmlns:pic="http://schemas.openxmlformats.org/drawingml/2006/picture">
+                  <pic:nvPicPr>
+                    <pic:cNvPr id="1" name=""/>
+                    <pic:cNvPicPr/>
+                  </pic:nvPicPr>
+                  <pic:blipFill>
+                    <a:blip r:embed="rId78"/>
+                    <a:stretch>
+                      <a:fillRect/>
+                    </a:stretch>
+                  </pic:blipFill>
+                  <pic:spPr>
+                    <a:xfrm>
+                      <a:off x="0" y="0"/>
+                      <a:ext cx="5940425" cy="5486400"/>
+                    </a:xfrm>
+                    <a:prstGeom prst="rect">
+                      <a:avLst/>
+                    </a:prstGeom>
+                  </pic:spPr>
+                </pic:pic>
+              </a:graphicData>
+            </a:graphic>
+          </wp:inline>
+        </w:drawing>
+      </w:r>
+    </w:p>
+    <w:p>
+      <w:pPr>
+        <w:jc w:val="center"/>
+        <w:rPr>
+          <w:sz w:val="28"/>
+          <w:szCs w:val="28"/>
+          <w:lang w:eastAsia="en-US"/>
+        </w:rPr>
+      </w:pPr>
+      <w:r>
+        <w:rPr>
+          <w:sz w:val="28"/>
+          <w:szCs w:val="28"/>
+          <w:lang w:eastAsia="en-US"/>
+        </w:rPr>
+        <w:t xml:space="preserve">Рисунок 9.5 – Код реализации классов </w:t>
+      </w:r>
+      <w:r>
+        <w:rPr>
+          <w:sz w:val="28"/>
+          <w:szCs w:val="28"/>
+          <w:lang w:val="en-US" w:eastAsia="en-US"/>
+        </w:rPr>
+        <w:t>Car</w:t>
+      </w:r>
+      <w:r>
+        <w:rPr>
+          <w:sz w:val="28"/>
+          <w:szCs w:val="28"/>
+          <w:lang w:eastAsia="en-US"/>
+        </w:rPr>
+        <w:t xml:space="preserve"> </w:t>
+      </w:r>
+      <w:r>
+        <w:rPr>
+          <w:sz w:val="28"/>
+          <w:szCs w:val="28"/>
+          <w:lang w:eastAsia="en-US"/>
+        </w:rPr>
+        <w:t xml:space="preserve">и </w:t>
+      </w:r>
+      <w:r>
+        <w:rPr>
+          <w:sz w:val="28"/>
+          <w:szCs w:val="28"/>
+          <w:lang w:val="en-US" w:eastAsia="en-US"/>
+        </w:rPr>
+        <w:t>Planet</w:t>
+      </w:r>
+    </w:p>
+    <w:p>
+      <w:pPr>
+        <w:rPr>
+          <w:sz w:val="28"/>
+          <w:szCs w:val="28"/>
+          <w:lang w:eastAsia="en-US"/>
+        </w:rPr>
+      </w:pPr>
+      <w:r>
+        <w:rPr>
+          <w:sz w:val="28"/>
+          <w:szCs w:val="28"/>
+          <w:lang w:eastAsia="en-US"/>
+        </w:rPr>
+        <w:tab/>
+      </w:r>
+      <w:r>
+        <w:rPr>
+          <w:sz w:val="28"/>
+          <w:szCs w:val="28"/>
+          <w:lang w:eastAsia="en-US"/>
+        </w:rPr>
+        <w:t>Результат отработки программы предоставлен на рисунке 9.6.</w:t>
+      </w:r>
+    </w:p>
+    <w:p>
+      <w:pPr>
+        <w:jc w:val="center"/>
+        <w:rPr>
+          <w:sz w:val="28"/>
+          <w:szCs w:val="28"/>
+          <w:lang w:eastAsia="en-US"/>
+        </w:rPr>
+      </w:pPr>
+      <w:r>
+        <w:rPr>
+          <w:noProof/>
+          <w:sz w:val="28"/>
+          <w:szCs w:val="28"/>
+          <w:lang w:eastAsia="en-US"/>
+        </w:rPr>
+        <w:drawing>
+          <wp:inline distT="0" distB="0" distL="0" distR="0" wp14:anchorId="32AD1926" wp14:editId="35AA95DB">
+            <wp:extent cx="3010320" cy="828791"/>
+            <wp:effectExtent l="0" t="0" r="0" b="9525"/>
+            <wp:docPr id="75" name="Рисунок 75"/>
+            <wp:cNvGraphicFramePr>
+              <a:graphicFrameLocks xmlns:a="http://schemas.openxmlformats.org/drawingml/2006/main" noChangeAspect="1"/>
+            </wp:cNvGraphicFramePr>
+            <a:graphic xmlns:a="http://schemas.openxmlformats.org/drawingml/2006/main">
+              <a:graphicData uri="http://schemas.openxmlformats.org/drawingml/2006/picture">
+                <pic:pic xmlns:pic="http://schemas.openxmlformats.org/drawingml/2006/picture">
+                  <pic:nvPicPr>
+                    <pic:cNvPr id="1" name=""/>
+                    <pic:cNvPicPr/>
+                  </pic:nvPicPr>
+                  <pic:blipFill>
+                    <a:blip r:embed="rId79"/>
+                    <a:stretch>
+                      <a:fillRect/>
+                    </a:stretch>
+                  </pic:blipFill>
+                  <pic:spPr>
+                    <a:xfrm>
+                      <a:off x="0" y="0"/>
                       <a:ext cx="3010320" cy="828791"/>
                     </a:xfrm>
                     <a:prstGeom prst="rect">
@@ -25524,23 +25991,7 @@
           <w:szCs w:val="28"/>
           <w:lang w:eastAsia="en-US"/>
         </w:rPr>
-        <w:t>Рисунок 9.</w:t>
-      </w:r>
-      <w:r>
-        <w:rPr>
-          <w:sz w:val="28"/>
-          <w:szCs w:val="28"/>
-          <w:lang w:eastAsia="en-US"/>
-        </w:rPr>
-        <w:t>6</w:t>
-      </w:r>
-      <w:r>
-        <w:rPr>
-          <w:sz w:val="28"/>
-          <w:szCs w:val="28"/>
-          <w:lang w:eastAsia="en-US"/>
-        </w:rPr>
-        <w:t xml:space="preserve"> – Результат отработки программы</w:t>
+        <w:t>Рисунок 9.6 – Результат отработки программы</w:t>
       </w:r>
     </w:p>
     <w:p>
@@ -26159,23 +26610,7 @@
           <w:szCs w:val="28"/>
           <w:lang w:eastAsia="en-US"/>
         </w:rPr>
-        <w:t xml:space="preserve">Рисунок </w:t>
-      </w:r>
-      <w:r>
-        <w:rPr>
-          <w:sz w:val="28"/>
-          <w:szCs w:val="28"/>
-          <w:lang w:eastAsia="en-US"/>
-        </w:rPr>
-        <w:t>10</w:t>
-      </w:r>
-      <w:r>
-        <w:rPr>
-          <w:sz w:val="28"/>
-          <w:szCs w:val="28"/>
-          <w:lang w:eastAsia="en-US"/>
-        </w:rPr>
-        <w:t xml:space="preserve">.1 – Скриншот кода программы </w:t>
+        <w:t xml:space="preserve">Рисунок 10.1 – Скриншот кода программы </w:t>
       </w:r>
     </w:p>
     <w:p>
@@ -26193,23 +26628,7 @@
           <w:szCs w:val="28"/>
           <w:lang w:eastAsia="en-US"/>
         </w:rPr>
-        <w:t xml:space="preserve">Результат отработки программы вывел данное окно предоставлена на рисунке </w:t>
-      </w:r>
-      <w:r>
-        <w:rPr>
-          <w:sz w:val="28"/>
-          <w:szCs w:val="28"/>
-          <w:lang w:eastAsia="en-US"/>
-        </w:rPr>
-        <w:t>10</w:t>
-      </w:r>
-      <w:r>
-        <w:rPr>
-          <w:sz w:val="28"/>
-          <w:szCs w:val="28"/>
-          <w:lang w:eastAsia="en-US"/>
-        </w:rPr>
-        <w:t>.2.</w:t>
+        <w:t>Результат отработки программы вывел данное окно предоставлена на рисунке 10.2.</w:t>
       </w:r>
     </w:p>
     <w:p>
@@ -26280,23 +26699,7 @@
           <w:szCs w:val="28"/>
           <w:lang w:eastAsia="en-US"/>
         </w:rPr>
-        <w:t xml:space="preserve">Рисунок </w:t>
-      </w:r>
-      <w:r>
-        <w:rPr>
-          <w:sz w:val="28"/>
-          <w:szCs w:val="28"/>
-          <w:lang w:eastAsia="en-US"/>
-        </w:rPr>
-        <w:t>10</w:t>
-      </w:r>
-      <w:r>
-        <w:rPr>
-          <w:sz w:val="28"/>
-          <w:szCs w:val="28"/>
-          <w:lang w:eastAsia="en-US"/>
-        </w:rPr>
-        <w:t>.2 – Скриншот результата отработки программы</w:t>
+        <w:t>Рисунок 10.2 – Скриншот результата отработки программы</w:t>
       </w:r>
     </w:p>
     <w:p>
@@ -26571,23 +26974,7 @@
           <w:szCs w:val="28"/>
           <w:lang w:eastAsia="en-US"/>
         </w:rPr>
-        <w:t xml:space="preserve">Рисунок </w:t>
-      </w:r>
-      <w:r>
-        <w:rPr>
-          <w:sz w:val="28"/>
-          <w:szCs w:val="28"/>
-          <w:lang w:eastAsia="en-US"/>
-        </w:rPr>
-        <w:t>10</w:t>
-      </w:r>
-      <w:r>
-        <w:rPr>
-          <w:sz w:val="28"/>
-          <w:szCs w:val="28"/>
-          <w:lang w:eastAsia="en-US"/>
-        </w:rPr>
-        <w:t xml:space="preserve">.3 – Скриншот кода программы </w:t>
+        <w:t xml:space="preserve">Рисунок 10.3 – Скриншот кода программы </w:t>
       </w:r>
     </w:p>
     <w:p>
@@ -26605,23 +26992,7 @@
           <w:szCs w:val="28"/>
           <w:lang w:eastAsia="en-US"/>
         </w:rPr>
-        <w:t xml:space="preserve">Результат отработки программы вывел данное окно предоставлена на рисунке </w:t>
-      </w:r>
-      <w:r>
-        <w:rPr>
-          <w:sz w:val="28"/>
-          <w:szCs w:val="28"/>
-          <w:lang w:eastAsia="en-US"/>
-        </w:rPr>
-        <w:t>10</w:t>
-      </w:r>
-      <w:r>
-        <w:rPr>
-          <w:sz w:val="28"/>
-          <w:szCs w:val="28"/>
-          <w:lang w:eastAsia="en-US"/>
-        </w:rPr>
-        <w:t>.4.</w:t>
+        <w:t>Результат отработки программы вывел данное окно предоставлена на рисунке 10.4.</w:t>
       </w:r>
     </w:p>
     <w:p>
@@ -26692,23 +27063,7 @@
           <w:szCs w:val="28"/>
           <w:lang w:eastAsia="en-US"/>
         </w:rPr>
-        <w:t xml:space="preserve">Рисунок </w:t>
-      </w:r>
-      <w:r>
-        <w:rPr>
-          <w:sz w:val="28"/>
-          <w:szCs w:val="28"/>
-          <w:lang w:eastAsia="en-US"/>
-        </w:rPr>
-        <w:t>10</w:t>
-      </w:r>
-      <w:r>
-        <w:rPr>
-          <w:sz w:val="28"/>
-          <w:szCs w:val="28"/>
-          <w:lang w:eastAsia="en-US"/>
-        </w:rPr>
-        <w:t>.4 – Скриншот результата отработки программы</w:t>
+        <w:t>Рисунок 10.4 – Скриншот результата отработки программы</w:t>
       </w:r>
     </w:p>
     <w:p>
@@ -26983,23 +27338,7 @@
           <w:szCs w:val="28"/>
           <w:lang w:eastAsia="en-US"/>
         </w:rPr>
-        <w:t xml:space="preserve">Рисунок </w:t>
-      </w:r>
-      <w:r>
-        <w:rPr>
-          <w:sz w:val="28"/>
-          <w:szCs w:val="28"/>
-          <w:lang w:eastAsia="en-US"/>
-        </w:rPr>
-        <w:t>10</w:t>
-      </w:r>
-      <w:r>
-        <w:rPr>
-          <w:sz w:val="28"/>
-          <w:szCs w:val="28"/>
-          <w:lang w:eastAsia="en-US"/>
-        </w:rPr>
-        <w:t xml:space="preserve">.5 – Скриншот кода программы </w:t>
+        <w:t xml:space="preserve">Рисунок 10.5 – Скриншот кода программы </w:t>
       </w:r>
     </w:p>
     <w:p>
@@ -27017,23 +27356,7 @@
           <w:szCs w:val="28"/>
           <w:lang w:eastAsia="en-US"/>
         </w:rPr>
-        <w:t xml:space="preserve">Результат отработки программы вывел данное окно предоставлена на рисунке </w:t>
-      </w:r>
-      <w:r>
-        <w:rPr>
-          <w:sz w:val="28"/>
-          <w:szCs w:val="28"/>
-          <w:lang w:eastAsia="en-US"/>
-        </w:rPr>
-        <w:t>10</w:t>
-      </w:r>
-      <w:r>
-        <w:rPr>
-          <w:sz w:val="28"/>
-          <w:szCs w:val="28"/>
-          <w:lang w:eastAsia="en-US"/>
-        </w:rPr>
-        <w:t>.6.</w:t>
+        <w:t>Результат отработки программы вывел данное окно предоставлена на рисунке 10.6.</w:t>
       </w:r>
     </w:p>
     <w:p>
@@ -27104,23 +27427,7 @@
           <w:szCs w:val="28"/>
           <w:lang w:eastAsia="en-US"/>
         </w:rPr>
-        <w:t xml:space="preserve">Рисунок </w:t>
-      </w:r>
-      <w:r>
-        <w:rPr>
-          <w:sz w:val="28"/>
-          <w:szCs w:val="28"/>
-          <w:lang w:eastAsia="en-US"/>
-        </w:rPr>
-        <w:t>10</w:t>
-      </w:r>
-      <w:r>
-        <w:rPr>
-          <w:sz w:val="28"/>
-          <w:szCs w:val="28"/>
-          <w:lang w:eastAsia="en-US"/>
-        </w:rPr>
-        <w:t>.6 – Скриншот результата отработки программы</w:t>
+        <w:t>Рисунок 10.6 – Скриншот результата отработки программы</w:t>
       </w:r>
     </w:p>
     <w:p>
@@ -27395,23 +27702,7 @@
           <w:szCs w:val="28"/>
           <w:lang w:eastAsia="en-US"/>
         </w:rPr>
-        <w:t xml:space="preserve">Рисунок </w:t>
-      </w:r>
-      <w:r>
-        <w:rPr>
-          <w:sz w:val="28"/>
-          <w:szCs w:val="28"/>
-          <w:lang w:eastAsia="en-US"/>
-        </w:rPr>
-        <w:t>10</w:t>
-      </w:r>
-      <w:r>
-        <w:rPr>
-          <w:sz w:val="28"/>
-          <w:szCs w:val="28"/>
-          <w:lang w:eastAsia="en-US"/>
-        </w:rPr>
-        <w:t xml:space="preserve">.7 – Скриншот кода программы </w:t>
+        <w:t xml:space="preserve">Рисунок 10.7 – Скриншот кода программы </w:t>
       </w:r>
     </w:p>
     <w:p>
@@ -27429,23 +27720,7 @@
           <w:szCs w:val="28"/>
           <w:lang w:eastAsia="en-US"/>
         </w:rPr>
-        <w:t xml:space="preserve">Результат отработки программы вывел данное окно предоставлена на рисунке </w:t>
-      </w:r>
-      <w:r>
-        <w:rPr>
-          <w:sz w:val="28"/>
-          <w:szCs w:val="28"/>
-          <w:lang w:eastAsia="en-US"/>
-        </w:rPr>
-        <w:t>10</w:t>
-      </w:r>
-      <w:r>
-        <w:rPr>
-          <w:sz w:val="28"/>
-          <w:szCs w:val="28"/>
-          <w:lang w:eastAsia="en-US"/>
-        </w:rPr>
-        <w:t>.8.</w:t>
+        <w:t>Результат отработки программы вывел данное окно предоставлена на рисунке 10.8.</w:t>
       </w:r>
     </w:p>
     <w:p>
@@ -27516,23 +27791,7 @@
           <w:szCs w:val="28"/>
           <w:lang w:eastAsia="en-US"/>
         </w:rPr>
-        <w:t xml:space="preserve">Рисунок </w:t>
-      </w:r>
-      <w:r>
-        <w:rPr>
-          <w:sz w:val="28"/>
-          <w:szCs w:val="28"/>
-          <w:lang w:eastAsia="en-US"/>
-        </w:rPr>
-        <w:t>10</w:t>
-      </w:r>
-      <w:r>
-        <w:rPr>
-          <w:sz w:val="28"/>
-          <w:szCs w:val="28"/>
-          <w:lang w:eastAsia="en-US"/>
-        </w:rPr>
-        <w:t>.8 – Скриншот результата отработки программы</w:t>
+        <w:t>Рисунок 10.8 – Скриншот результата отработки программы</w:t>
       </w:r>
     </w:p>
     <w:p>
@@ -27876,16 +28135,16 @@
     </w:lvl>
   </w:abstractNum>
   <w:abstractNum w:abstractNumId="2" w15:restartNumberingAfterBreak="0">
-    <w:nsid w:val="362608A0"/>
+    <w:nsid w:val="234F36DB"/>
     <w:multiLevelType w:val="hybridMultilevel"/>
-    <w:tmpl w:val="60CABC24"/>
-    <w:lvl w:ilvl="0" w:tplc="ECAAE366">
+    <w:tmpl w:val="9496E4D2"/>
+    <w:lvl w:ilvl="0" w:tplc="04190011">
       <w:start w:val="1"/>
       <w:numFmt w:val="decimal"/>
       <w:lvlText w:val="%1)"/>
       <w:lvlJc w:val="left"/>
       <w:pPr>
-        <w:ind w:left="1069" w:hanging="360"/>
+        <w:ind w:left="720" w:hanging="360"/>
       </w:pPr>
       <w:rPr>
         <w:rFonts w:hint="default"/>
@@ -27897,7 +28156,7 @@
       <w:lvlText w:val="%2."/>
       <w:lvlJc w:val="left"/>
       <w:pPr>
-        <w:ind w:left="1789" w:hanging="360"/>
+        <w:ind w:left="1440" w:hanging="360"/>
       </w:pPr>
     </w:lvl>
     <w:lvl w:ilvl="2" w:tplc="0419001B" w:tentative="1">
@@ -27906,7 +28165,7 @@
       <w:lvlText w:val="%3."/>
       <w:lvlJc w:val="right"/>
       <w:pPr>
-        <w:ind w:left="2509" w:hanging="180"/>
+        <w:ind w:left="2160" w:hanging="180"/>
       </w:pPr>
     </w:lvl>
     <w:lvl w:ilvl="3" w:tplc="0419000F" w:tentative="1">
@@ -27915,7 +28174,7 @@
       <w:lvlText w:val="%4."/>
       <w:lvlJc w:val="left"/>
       <w:pPr>
-        <w:ind w:left="3229" w:hanging="360"/>
+        <w:ind w:left="2880" w:hanging="360"/>
       </w:pPr>
     </w:lvl>
     <w:lvl w:ilvl="4" w:tplc="04190019" w:tentative="1">
@@ -27924,7 +28183,7 @@
       <w:lvlText w:val="%5."/>
       <w:lvlJc w:val="left"/>
       <w:pPr>
-        <w:ind w:left="3949" w:hanging="360"/>
+        <w:ind w:left="3600" w:hanging="360"/>
       </w:pPr>
     </w:lvl>
     <w:lvl w:ilvl="5" w:tplc="0419001B" w:tentative="1">
@@ -27933,7 +28192,7 @@
       <w:lvlText w:val="%6."/>
       <w:lvlJc w:val="right"/>
       <w:pPr>
-        <w:ind w:left="4669" w:hanging="180"/>
+        <w:ind w:left="4320" w:hanging="180"/>
       </w:pPr>
     </w:lvl>
     <w:lvl w:ilvl="6" w:tplc="0419000F" w:tentative="1">
@@ -27942,7 +28201,7 @@
       <w:lvlText w:val="%7."/>
       <w:lvlJc w:val="left"/>
       <w:pPr>
-        <w:ind w:left="5389" w:hanging="360"/>
+        <w:ind w:left="5040" w:hanging="360"/>
       </w:pPr>
     </w:lvl>
     <w:lvl w:ilvl="7" w:tplc="04190019" w:tentative="1">
@@ -27951,7 +28210,7 @@
       <w:lvlText w:val="%8."/>
       <w:lvlJc w:val="left"/>
       <w:pPr>
-        <w:ind w:left="6109" w:hanging="360"/>
+        <w:ind w:left="5760" w:hanging="360"/>
       </w:pPr>
     </w:lvl>
     <w:lvl w:ilvl="8" w:tplc="0419001B" w:tentative="1">
@@ -27960,11 +28219,100 @@
       <w:lvlText w:val="%9."/>
       <w:lvlJc w:val="right"/>
       <w:pPr>
-        <w:ind w:left="6829" w:hanging="180"/>
+        <w:ind w:left="6480" w:hanging="180"/>
       </w:pPr>
     </w:lvl>
   </w:abstractNum>
   <w:abstractNum w:abstractNumId="3" w15:restartNumberingAfterBreak="0">
+    <w:nsid w:val="362608A0"/>
+    <w:multiLevelType w:val="hybridMultilevel"/>
+    <w:tmpl w:val="60CABC24"/>
+    <w:lvl w:ilvl="0" w:tplc="ECAAE366">
+      <w:start w:val="1"/>
+      <w:numFmt w:val="decimal"/>
+      <w:lvlText w:val="%1)"/>
+      <w:lvlJc w:val="left"/>
+      <w:pPr>
+        <w:ind w:left="1069" w:hanging="360"/>
+      </w:pPr>
+      <w:rPr>
+        <w:rFonts w:hint="default"/>
+      </w:rPr>
+    </w:lvl>
+    <w:lvl w:ilvl="1" w:tplc="04190019" w:tentative="1">
+      <w:start w:val="1"/>
+      <w:numFmt w:val="lowerLetter"/>
+      <w:lvlText w:val="%2."/>
+      <w:lvlJc w:val="left"/>
+      <w:pPr>
+        <w:ind w:left="1789" w:hanging="360"/>
+      </w:pPr>
+    </w:lvl>
+    <w:lvl w:ilvl="2" w:tplc="0419001B" w:tentative="1">
+      <w:start w:val="1"/>
+      <w:numFmt w:val="lowerRoman"/>
+      <w:lvlText w:val="%3."/>
+      <w:lvlJc w:val="right"/>
+      <w:pPr>
+        <w:ind w:left="2509" w:hanging="180"/>
+      </w:pPr>
+    </w:lvl>
+    <w:lvl w:ilvl="3" w:tplc="0419000F" w:tentative="1">
+      <w:start w:val="1"/>
+      <w:numFmt w:val="decimal"/>
+      <w:lvlText w:val="%4."/>
+      <w:lvlJc w:val="left"/>
+      <w:pPr>
+        <w:ind w:left="3229" w:hanging="360"/>
+      </w:pPr>
+    </w:lvl>
+    <w:lvl w:ilvl="4" w:tplc="04190019" w:tentative="1">
+      <w:start w:val="1"/>
+      <w:numFmt w:val="lowerLetter"/>
+      <w:lvlText w:val="%5."/>
+      <w:lvlJc w:val="left"/>
+      <w:pPr>
+        <w:ind w:left="3949" w:hanging="360"/>
+      </w:pPr>
+    </w:lvl>
+    <w:lvl w:ilvl="5" w:tplc="0419001B" w:tentative="1">
+      <w:start w:val="1"/>
+      <w:numFmt w:val="lowerRoman"/>
+      <w:lvlText w:val="%6."/>
+      <w:lvlJc w:val="right"/>
+      <w:pPr>
+        <w:ind w:left="4669" w:hanging="180"/>
+      </w:pPr>
+    </w:lvl>
+    <w:lvl w:ilvl="6" w:tplc="0419000F" w:tentative="1">
+      <w:start w:val="1"/>
+      <w:numFmt w:val="decimal"/>
+      <w:lvlText w:val="%7."/>
+      <w:lvlJc w:val="left"/>
+      <w:pPr>
+        <w:ind w:left="5389" w:hanging="360"/>
+      </w:pPr>
+    </w:lvl>
+    <w:lvl w:ilvl="7" w:tplc="04190019" w:tentative="1">
+      <w:start w:val="1"/>
+      <w:numFmt w:val="lowerLetter"/>
+      <w:lvlText w:val="%8."/>
+      <w:lvlJc w:val="left"/>
+      <w:pPr>
+        <w:ind w:left="6109" w:hanging="360"/>
+      </w:pPr>
+    </w:lvl>
+    <w:lvl w:ilvl="8" w:tplc="0419001B" w:tentative="1">
+      <w:start w:val="1"/>
+      <w:numFmt w:val="lowerRoman"/>
+      <w:lvlText w:val="%9."/>
+      <w:lvlJc w:val="right"/>
+      <w:pPr>
+        <w:ind w:left="6829" w:hanging="180"/>
+      </w:pPr>
+    </w:lvl>
+  </w:abstractNum>
+  <w:abstractNum w:abstractNumId="4" w15:restartNumberingAfterBreak="0">
     <w:nsid w:val="371B4719"/>
     <w:multiLevelType w:val="hybridMultilevel"/>
     <w:tmpl w:val="7EE44E7C"/>
@@ -28077,7 +28425,7 @@
       </w:rPr>
     </w:lvl>
   </w:abstractNum>
-  <w:abstractNum w:abstractNumId="4" w15:restartNumberingAfterBreak="0">
+  <w:abstractNum w:abstractNumId="5" w15:restartNumberingAfterBreak="0">
     <w:nsid w:val="38067BE8"/>
     <w:multiLevelType w:val="hybridMultilevel"/>
     <w:tmpl w:val="3A44BD4E"/>
@@ -28189,7 +28537,7 @@
       </w:rPr>
     </w:lvl>
   </w:abstractNum>
-  <w:abstractNum w:abstractNumId="5" w15:restartNumberingAfterBreak="0">
+  <w:abstractNum w:abstractNumId="6" w15:restartNumberingAfterBreak="0">
     <w:nsid w:val="388F0847"/>
     <w:multiLevelType w:val="hybridMultilevel"/>
     <w:tmpl w:val="D2EA091A"/>
@@ -28278,7 +28626,7 @@
       </w:pPr>
     </w:lvl>
   </w:abstractNum>
-  <w:abstractNum w:abstractNumId="6" w15:restartNumberingAfterBreak="0">
+  <w:abstractNum w:abstractNumId="7" w15:restartNumberingAfterBreak="0">
     <w:nsid w:val="3B962F70"/>
     <w:multiLevelType w:val="hybridMultilevel"/>
     <w:tmpl w:val="ECAAC8CA"/>
@@ -28367,7 +28715,7 @@
       </w:pPr>
     </w:lvl>
   </w:abstractNum>
-  <w:abstractNum w:abstractNumId="7" w15:restartNumberingAfterBreak="0">
+  <w:abstractNum w:abstractNumId="8" w15:restartNumberingAfterBreak="0">
     <w:nsid w:val="3FE149DA"/>
     <w:multiLevelType w:val="hybridMultilevel"/>
     <w:tmpl w:val="FC481B08"/>
@@ -28453,7 +28801,7 @@
       </w:pPr>
     </w:lvl>
   </w:abstractNum>
-  <w:abstractNum w:abstractNumId="8" w15:restartNumberingAfterBreak="0">
+  <w:abstractNum w:abstractNumId="9" w15:restartNumberingAfterBreak="0">
     <w:nsid w:val="40984A30"/>
     <w:multiLevelType w:val="hybridMultilevel"/>
     <w:tmpl w:val="B80C303A"/>
@@ -28566,7 +28914,7 @@
       </w:rPr>
     </w:lvl>
   </w:abstractNum>
-  <w:abstractNum w:abstractNumId="9" w15:restartNumberingAfterBreak="0">
+  <w:abstractNum w:abstractNumId="10" w15:restartNumberingAfterBreak="0">
     <w:nsid w:val="4CA17BD0"/>
     <w:multiLevelType w:val="hybridMultilevel"/>
     <w:tmpl w:val="36B892D4"/>
@@ -28652,7 +29000,7 @@
       </w:pPr>
     </w:lvl>
   </w:abstractNum>
-  <w:abstractNum w:abstractNumId="10" w15:restartNumberingAfterBreak="0">
+  <w:abstractNum w:abstractNumId="11" w15:restartNumberingAfterBreak="0">
     <w:nsid w:val="4E9205E6"/>
     <w:multiLevelType w:val="hybridMultilevel"/>
     <w:tmpl w:val="D9DEBE62"/>
@@ -28738,7 +29086,7 @@
       </w:pPr>
     </w:lvl>
   </w:abstractNum>
-  <w:abstractNum w:abstractNumId="11" w15:restartNumberingAfterBreak="0">
+  <w:abstractNum w:abstractNumId="12" w15:restartNumberingAfterBreak="0">
     <w:nsid w:val="5D137BD0"/>
     <w:multiLevelType w:val="hybridMultilevel"/>
     <w:tmpl w:val="B80C303A"/>
@@ -28851,7 +29199,7 @@
       </w:rPr>
     </w:lvl>
   </w:abstractNum>
-  <w:abstractNum w:abstractNumId="12" w15:restartNumberingAfterBreak="0">
+  <w:abstractNum w:abstractNumId="13" w15:restartNumberingAfterBreak="0">
     <w:nsid w:val="5F1E41E1"/>
     <w:multiLevelType w:val="hybridMultilevel"/>
     <w:tmpl w:val="3F82CF66"/>
@@ -28937,7 +29285,7 @@
       </w:pPr>
     </w:lvl>
   </w:abstractNum>
-  <w:abstractNum w:abstractNumId="13" w15:restartNumberingAfterBreak="0">
+  <w:abstractNum w:abstractNumId="14" w15:restartNumberingAfterBreak="0">
     <w:nsid w:val="658E396B"/>
     <w:multiLevelType w:val="hybridMultilevel"/>
     <w:tmpl w:val="D11A681C"/>
@@ -29026,7 +29374,7 @@
       </w:pPr>
     </w:lvl>
   </w:abstractNum>
-  <w:abstractNum w:abstractNumId="14" w15:restartNumberingAfterBreak="0">
+  <w:abstractNum w:abstractNumId="15" w15:restartNumberingAfterBreak="0">
     <w:nsid w:val="666863B1"/>
     <w:multiLevelType w:val="hybridMultilevel"/>
     <w:tmpl w:val="A9C6C56A"/>
@@ -29112,7 +29460,7 @@
       </w:pPr>
     </w:lvl>
   </w:abstractNum>
-  <w:abstractNum w:abstractNumId="15" w15:restartNumberingAfterBreak="0">
+  <w:abstractNum w:abstractNumId="16" w15:restartNumberingAfterBreak="0">
     <w:nsid w:val="6B6717DF"/>
     <w:multiLevelType w:val="hybridMultilevel"/>
     <w:tmpl w:val="175A1548"/>
@@ -29198,7 +29546,7 @@
       </w:pPr>
     </w:lvl>
   </w:abstractNum>
-  <w:abstractNum w:abstractNumId="16" w15:restartNumberingAfterBreak="0">
+  <w:abstractNum w:abstractNumId="17" w15:restartNumberingAfterBreak="0">
     <w:nsid w:val="721F5A39"/>
     <w:multiLevelType w:val="hybridMultilevel"/>
     <w:tmpl w:val="B80C303A"/>
@@ -29311,7 +29659,7 @@
       </w:rPr>
     </w:lvl>
   </w:abstractNum>
-  <w:abstractNum w:abstractNumId="17" w15:restartNumberingAfterBreak="0">
+  <w:abstractNum w:abstractNumId="18" w15:restartNumberingAfterBreak="0">
     <w:nsid w:val="7F4311AB"/>
     <w:multiLevelType w:val="hybridMultilevel"/>
     <w:tmpl w:val="821E44B0"/>
@@ -29398,58 +29746,61 @@
     </w:lvl>
   </w:abstractNum>
   <w:num w:numId="1">
+    <w:abstractNumId w:val="18"/>
+  </w:num>
+  <w:num w:numId="2">
+    <w:abstractNumId w:val="4"/>
+  </w:num>
+  <w:num w:numId="3">
+    <w:abstractNumId w:val="16"/>
+  </w:num>
+  <w:num w:numId="4">
+    <w:abstractNumId w:val="5"/>
+  </w:num>
+  <w:num w:numId="5">
+    <w:abstractNumId w:val="15"/>
+  </w:num>
+  <w:num w:numId="6">
+    <w:abstractNumId w:val="9"/>
+  </w:num>
+  <w:num w:numId="7">
     <w:abstractNumId w:val="17"/>
   </w:num>
-  <w:num w:numId="2">
-    <w:abstractNumId w:val="3"/>
-  </w:num>
-  <w:num w:numId="3">
-    <w:abstractNumId w:val="15"/>
-  </w:num>
-  <w:num w:numId="4">
-    <w:abstractNumId w:val="4"/>
-  </w:num>
-  <w:num w:numId="5">
-    <w:abstractNumId w:val="14"/>
-  </w:num>
-  <w:num w:numId="6">
-    <w:abstractNumId w:val="8"/>
-  </w:num>
-  <w:num w:numId="7">
-    <w:abstractNumId w:val="16"/>
-  </w:num>
   <w:num w:numId="8">
-    <w:abstractNumId w:val="11"/>
+    <w:abstractNumId w:val="12"/>
   </w:num>
   <w:num w:numId="9">
-    <w:abstractNumId w:val="12"/>
+    <w:abstractNumId w:val="13"/>
   </w:num>
   <w:num w:numId="10">
     <w:abstractNumId w:val="1"/>
   </w:num>
   <w:num w:numId="11">
-    <w:abstractNumId w:val="9"/>
+    <w:abstractNumId w:val="10"/>
   </w:num>
   <w:num w:numId="12">
-    <w:abstractNumId w:val="7"/>
+    <w:abstractNumId w:val="8"/>
   </w:num>
   <w:num w:numId="13">
     <w:abstractNumId w:val="0"/>
   </w:num>
   <w:num w:numId="14">
-    <w:abstractNumId w:val="2"/>
+    <w:abstractNumId w:val="3"/>
   </w:num>
   <w:num w:numId="15">
+    <w:abstractNumId w:val="7"/>
+  </w:num>
+  <w:num w:numId="16">
+    <w:abstractNumId w:val="14"/>
+  </w:num>
+  <w:num w:numId="17">
     <w:abstractNumId w:val="6"/>
   </w:num>
-  <w:num w:numId="16">
-    <w:abstractNumId w:val="13"/>
+  <w:num w:numId="18">
+    <w:abstractNumId w:val="11"/>
   </w:num>
-  <w:num w:numId="17">
-    <w:abstractNumId w:val="5"/>
-  </w:num>
-  <w:num w:numId="18">
-    <w:abstractNumId w:val="10"/>
+  <w:num w:numId="19">
+    <w:abstractNumId w:val="2"/>
   </w:num>
 </w:numbering>
 </file>
